--- a/CastReporting.Reporting.Core/TemplatesFiles/NIST-SP800-53R4-Summary Report.docx
+++ b/CastReporting.Reporting.Core/TemplatesFiles/NIST-SP800-53R4-Summary Report.docx
@@ -7208,8 +7208,18 @@
                 <w:b w:val="0"/>
                 <w:lang w:val="fr-FR"/>
               </w:rPr>
-              <w:t>Total Vulnerabilities</w:t>
-            </w:r>
+              <w:t xml:space="preserve">Total </w:t>
+            </w:r>
+            <w:proofErr w:type="spellStart"/>
+            <w:r>
+              <w:rPr>
+                <w:rFonts w:ascii="Open Sans" w:hAnsi="Open Sans" w:cs="Open Sans"/>
+                <w:b w:val="0"/>
+                <w:lang w:val="fr-FR"/>
+              </w:rPr>
+              <w:t>Vulnerabilities</w:t>
+            </w:r>
+            <w:proofErr w:type="spellEnd"/>
           </w:p>
         </w:tc>
         <w:tc>
@@ -7241,8 +7251,18 @@
                 <w:b w:val="0"/>
                 <w:lang w:val="fr-FR"/>
               </w:rPr>
-              <w:t>Added Vulnerabilities</w:t>
-            </w:r>
+              <w:t xml:space="preserve">Added </w:t>
+            </w:r>
+            <w:proofErr w:type="spellStart"/>
+            <w:r>
+              <w:rPr>
+                <w:rFonts w:ascii="Open Sans" w:hAnsi="Open Sans" w:cs="Open Sans"/>
+                <w:b w:val="0"/>
+                <w:lang w:val="fr-FR"/>
+              </w:rPr>
+              <w:t>Vulnerabilities</w:t>
+            </w:r>
+            <w:proofErr w:type="spellEnd"/>
           </w:p>
         </w:tc>
         <w:tc>
@@ -7268,14 +7288,34 @@
                 <w:lang w:val="fr-FR"/>
               </w:rPr>
             </w:pPr>
+            <w:proofErr w:type="spellStart"/>
             <w:r>
               <w:rPr>
                 <w:rFonts w:ascii="Open Sans" w:hAnsi="Open Sans" w:cs="Open Sans"/>
                 <w:b w:val="0"/>
                 <w:lang w:val="fr-FR"/>
               </w:rPr>
-              <w:t>Removed Vulnerabilities</w:t>
-            </w:r>
+              <w:t>Removed</w:t>
+            </w:r>
+            <w:proofErr w:type="spellEnd"/>
+            <w:r>
+              <w:rPr>
+                <w:rFonts w:ascii="Open Sans" w:hAnsi="Open Sans" w:cs="Open Sans"/>
+                <w:b w:val="0"/>
+                <w:lang w:val="fr-FR"/>
+              </w:rPr>
+              <w:t xml:space="preserve"> </w:t>
+            </w:r>
+            <w:proofErr w:type="spellStart"/>
+            <w:r>
+              <w:rPr>
+                <w:rFonts w:ascii="Open Sans" w:hAnsi="Open Sans" w:cs="Open Sans"/>
+                <w:b w:val="0"/>
+                <w:lang w:val="fr-FR"/>
+              </w:rPr>
+              <w:t>Vulnerabilities</w:t>
+            </w:r>
+            <w:proofErr w:type="spellEnd"/>
           </w:p>
         </w:tc>
       </w:tr>
@@ -7298,19 +7338,30 @@
           <w:p>
             <w:pPr>
               <w:ind w:right="657"/>
+              <w:jc w:val="left"/>
               <w:rPr>
                 <w:rFonts w:ascii="Open Sans" w:hAnsi="Open Sans" w:cs="Open Sans"/>
                 <w:b w:val="0"/>
                 <w:lang w:val="fr-FR"/>
               </w:rPr>
             </w:pPr>
+            <w:proofErr w:type="spellStart"/>
             <w:r>
               <w:rPr>
                 <w:rFonts w:ascii="Open Sans" w:hAnsi="Open Sans" w:cs="Open Sans"/>
                 <w:b w:val="0"/>
                 <w:lang w:val="fr-FR"/>
               </w:rPr>
-              <w:t>Requirement 1</w:t>
+              <w:t>Requirement</w:t>
+            </w:r>
+            <w:proofErr w:type="spellEnd"/>
+            <w:r>
+              <w:rPr>
+                <w:rFonts w:ascii="Open Sans" w:hAnsi="Open Sans" w:cs="Open Sans"/>
+                <w:b w:val="0"/>
+                <w:lang w:val="fr-FR"/>
+              </w:rPr>
+              <w:t xml:space="preserve"> 1</w:t>
             </w:r>
           </w:p>
         </w:tc>
@@ -7424,19 +7475,30 @@
           <w:p>
             <w:pPr>
               <w:ind w:right="657"/>
+              <w:jc w:val="left"/>
               <w:rPr>
                 <w:rFonts w:ascii="Open Sans" w:hAnsi="Open Sans" w:cs="Open Sans"/>
                 <w:b w:val="0"/>
                 <w:lang w:val="fr-FR"/>
               </w:rPr>
             </w:pPr>
+            <w:proofErr w:type="spellStart"/>
             <w:r>
               <w:rPr>
                 <w:rFonts w:ascii="Open Sans" w:hAnsi="Open Sans" w:cs="Open Sans"/>
                 <w:b w:val="0"/>
                 <w:lang w:val="fr-FR"/>
               </w:rPr>
-              <w:t>Requirement 2</w:t>
+              <w:t>Requirement</w:t>
+            </w:r>
+            <w:proofErr w:type="spellEnd"/>
+            <w:r>
+              <w:rPr>
+                <w:rFonts w:ascii="Open Sans" w:hAnsi="Open Sans" w:cs="Open Sans"/>
+                <w:b w:val="0"/>
+                <w:lang w:val="fr-FR"/>
+              </w:rPr>
+              <w:t xml:space="preserve"> 2</w:t>
             </w:r>
           </w:p>
         </w:tc>
@@ -7550,6 +7612,7 @@
           <w:p>
             <w:pPr>
               <w:ind w:right="657"/>
+              <w:jc w:val="left"/>
               <w:rPr>
                 <w:rFonts w:ascii="Open Sans" w:hAnsi="Open Sans" w:cs="Open Sans"/>
                 <w:b w:val="0"/>
@@ -7948,6 +8011,7 @@
           <w:p>
             <w:pPr>
               <w:ind w:right="657"/>
+              <w:jc w:val="left"/>
               <w:rPr>
                 <w:rFonts w:ascii="Open Sans" w:hAnsi="Open Sans" w:cs="Open Sans"/>
                 <w:b w:val="0"/>
@@ -8038,6 +8102,7 @@
           <w:p>
             <w:pPr>
               <w:ind w:right="657"/>
+              <w:jc w:val="left"/>
               <w:rPr>
                 <w:rFonts w:ascii="Open Sans" w:hAnsi="Open Sans" w:cs="Open Sans"/>
                 <w:b w:val="0"/>
@@ -8128,6 +8193,7 @@
           <w:p>
             <w:pPr>
               <w:ind w:right="657"/>
+              <w:jc w:val="left"/>
               <w:rPr>
                 <w:rFonts w:ascii="Open Sans" w:hAnsi="Open Sans" w:cs="Open Sans"/>
                 <w:b w:val="0"/>
@@ -8218,6 +8284,7 @@
           <w:p>
             <w:pPr>
               <w:ind w:right="657"/>
+              <w:jc w:val="left"/>
               <w:rPr>
                 <w:rFonts w:ascii="Open Sans" w:hAnsi="Open Sans" w:cs="Open Sans"/>
                 <w:b w:val="0"/>
@@ -8308,6 +8375,7 @@
           <w:p>
             <w:pPr>
               <w:ind w:right="657"/>
+              <w:jc w:val="left"/>
               <w:rPr>
                 <w:rFonts w:ascii="Open Sans" w:hAnsi="Open Sans" w:cs="Open Sans"/>
                 <w:b w:val="0"/>
@@ -8398,6 +8466,7 @@
           <w:p>
             <w:pPr>
               <w:ind w:right="657"/>
+              <w:jc w:val="left"/>
               <w:rPr>
                 <w:rFonts w:ascii="Open Sans" w:hAnsi="Open Sans" w:cs="Open Sans"/>
                 <w:b w:val="0"/>
@@ -8488,6 +8557,7 @@
           <w:p>
             <w:pPr>
               <w:ind w:right="657"/>
+              <w:jc w:val="left"/>
               <w:rPr>
                 <w:rFonts w:ascii="Open Sans" w:hAnsi="Open Sans" w:cs="Open Sans"/>
                 <w:b w:val="0"/>
@@ -8578,6 +8648,7 @@
           <w:p>
             <w:pPr>
               <w:ind w:right="657"/>
+              <w:jc w:val="left"/>
               <w:rPr>
                 <w:rFonts w:ascii="Open Sans" w:hAnsi="Open Sans" w:cs="Open Sans"/>
                 <w:b w:val="0"/>
@@ -8900,6 +8971,7 @@
           <w:p>
             <w:pPr>
               <w:ind w:right="657"/>
+              <w:jc w:val="left"/>
               <w:rPr>
                 <w:rFonts w:ascii="Open Sans" w:hAnsi="Open Sans" w:cs="Open Sans"/>
                 <w:b w:val="0"/>
@@ -8990,6 +9062,7 @@
           <w:p>
             <w:pPr>
               <w:ind w:right="657"/>
+              <w:jc w:val="left"/>
               <w:rPr>
                 <w:rFonts w:ascii="Open Sans" w:hAnsi="Open Sans" w:cs="Open Sans"/>
                 <w:b w:val="0"/>
@@ -9080,6 +9153,7 @@
           <w:p>
             <w:pPr>
               <w:ind w:right="657"/>
+              <w:jc w:val="left"/>
               <w:rPr>
                 <w:rFonts w:ascii="Open Sans" w:hAnsi="Open Sans" w:cs="Open Sans"/>
                 <w:b w:val="0"/>
@@ -9170,6 +9244,7 @@
           <w:p>
             <w:pPr>
               <w:ind w:right="657"/>
+              <w:jc w:val="left"/>
               <w:rPr>
                 <w:rFonts w:ascii="Open Sans" w:hAnsi="Open Sans" w:cs="Open Sans"/>
                 <w:b w:val="0"/>
@@ -9260,6 +9335,7 @@
           <w:p>
             <w:pPr>
               <w:ind w:right="657"/>
+              <w:jc w:val="left"/>
               <w:rPr>
                 <w:rFonts w:ascii="Open Sans" w:hAnsi="Open Sans" w:cs="Open Sans"/>
                 <w:b w:val="0"/>
@@ -9350,6 +9426,7 @@
           <w:p>
             <w:pPr>
               <w:ind w:right="657"/>
+              <w:jc w:val="left"/>
               <w:rPr>
                 <w:rFonts w:ascii="Open Sans" w:hAnsi="Open Sans" w:cs="Open Sans"/>
                 <w:b w:val="0"/>
@@ -9440,6 +9517,7 @@
           <w:p>
             <w:pPr>
               <w:ind w:right="657"/>
+              <w:jc w:val="left"/>
               <w:rPr>
                 <w:rFonts w:ascii="Open Sans" w:hAnsi="Open Sans" w:cs="Open Sans"/>
                 <w:b w:val="0"/>
@@ -9530,6 +9608,7 @@
           <w:p>
             <w:pPr>
               <w:ind w:right="657"/>
+              <w:jc w:val="left"/>
               <w:rPr>
                 <w:rFonts w:ascii="Open Sans" w:hAnsi="Open Sans" w:cs="Open Sans"/>
                 <w:b w:val="0"/>
@@ -9895,6 +9974,7 @@
           <w:p>
             <w:pPr>
               <w:ind w:right="657"/>
+              <w:jc w:val="left"/>
               <w:rPr>
                 <w:rFonts w:ascii="Open Sans" w:hAnsi="Open Sans" w:cs="Open Sans"/>
                 <w:b w:val="0"/>
@@ -9985,6 +10065,7 @@
           <w:p>
             <w:pPr>
               <w:ind w:right="657"/>
+              <w:jc w:val="left"/>
               <w:rPr>
                 <w:rFonts w:ascii="Open Sans" w:hAnsi="Open Sans" w:cs="Open Sans"/>
                 <w:b w:val="0"/>
@@ -10075,6 +10156,7 @@
           <w:p>
             <w:pPr>
               <w:ind w:right="657"/>
+              <w:jc w:val="left"/>
               <w:rPr>
                 <w:rFonts w:ascii="Open Sans" w:hAnsi="Open Sans" w:cs="Open Sans"/>
                 <w:b w:val="0"/>
@@ -10165,6 +10247,7 @@
           <w:p>
             <w:pPr>
               <w:ind w:right="657"/>
+              <w:jc w:val="left"/>
               <w:rPr>
                 <w:rFonts w:ascii="Open Sans" w:hAnsi="Open Sans" w:cs="Open Sans"/>
                 <w:b w:val="0"/>
@@ -10255,6 +10338,7 @@
           <w:p>
             <w:pPr>
               <w:ind w:right="657"/>
+              <w:jc w:val="left"/>
               <w:rPr>
                 <w:rFonts w:ascii="Open Sans" w:hAnsi="Open Sans" w:cs="Open Sans"/>
                 <w:b w:val="0"/>
@@ -10345,6 +10429,7 @@
           <w:p>
             <w:pPr>
               <w:ind w:right="657"/>
+              <w:jc w:val="left"/>
               <w:rPr>
                 <w:rFonts w:ascii="Open Sans" w:hAnsi="Open Sans" w:cs="Open Sans"/>
                 <w:b w:val="0"/>
@@ -10435,6 +10520,7 @@
           <w:p>
             <w:pPr>
               <w:ind w:right="657"/>
+              <w:jc w:val="left"/>
               <w:rPr>
                 <w:rFonts w:ascii="Open Sans" w:hAnsi="Open Sans" w:cs="Open Sans"/>
                 <w:b w:val="0"/>
@@ -10525,6 +10611,7 @@
           <w:p>
             <w:pPr>
               <w:ind w:right="657"/>
+              <w:jc w:val="left"/>
               <w:rPr>
                 <w:rFonts w:ascii="Open Sans" w:hAnsi="Open Sans" w:cs="Open Sans"/>
                 <w:b w:val="0"/>
@@ -10873,6 +10960,7 @@
           <w:p>
             <w:pPr>
               <w:ind w:right="657"/>
+              <w:jc w:val="left"/>
               <w:rPr>
                 <w:rFonts w:ascii="Open Sans" w:hAnsi="Open Sans" w:cs="Open Sans"/>
                 <w:b w:val="0"/>
@@ -10963,6 +11051,7 @@
           <w:p>
             <w:pPr>
               <w:ind w:right="657"/>
+              <w:jc w:val="left"/>
               <w:rPr>
                 <w:rFonts w:ascii="Open Sans" w:hAnsi="Open Sans" w:cs="Open Sans"/>
                 <w:b w:val="0"/>
@@ -11053,6 +11142,7 @@
           <w:p>
             <w:pPr>
               <w:ind w:right="657"/>
+              <w:jc w:val="left"/>
               <w:rPr>
                 <w:rFonts w:ascii="Open Sans" w:hAnsi="Open Sans" w:cs="Open Sans"/>
                 <w:b w:val="0"/>
@@ -11143,6 +11233,7 @@
           <w:p>
             <w:pPr>
               <w:ind w:right="657"/>
+              <w:jc w:val="left"/>
               <w:rPr>
                 <w:rFonts w:ascii="Open Sans" w:hAnsi="Open Sans" w:cs="Open Sans"/>
                 <w:b w:val="0"/>
@@ -11233,6 +11324,7 @@
           <w:p>
             <w:pPr>
               <w:ind w:right="657"/>
+              <w:jc w:val="left"/>
               <w:rPr>
                 <w:rFonts w:ascii="Open Sans" w:hAnsi="Open Sans" w:cs="Open Sans"/>
                 <w:b w:val="0"/>
@@ -11323,6 +11415,7 @@
           <w:p>
             <w:pPr>
               <w:ind w:right="657"/>
+              <w:jc w:val="left"/>
               <w:rPr>
                 <w:rFonts w:ascii="Open Sans" w:hAnsi="Open Sans" w:cs="Open Sans"/>
                 <w:b w:val="0"/>
@@ -11413,6 +11506,7 @@
           <w:p>
             <w:pPr>
               <w:ind w:right="657"/>
+              <w:jc w:val="left"/>
               <w:rPr>
                 <w:rFonts w:ascii="Open Sans" w:hAnsi="Open Sans" w:cs="Open Sans"/>
                 <w:b w:val="0"/>
@@ -11503,6 +11597,7 @@
           <w:p>
             <w:pPr>
               <w:ind w:right="657"/>
+              <w:jc w:val="left"/>
               <w:rPr>
                 <w:rFonts w:ascii="Open Sans" w:hAnsi="Open Sans" w:cs="Open Sans"/>
                 <w:b w:val="0"/>
@@ -11867,6 +11962,7 @@
           <w:p>
             <w:pPr>
               <w:ind w:right="657"/>
+              <w:jc w:val="left"/>
               <w:rPr>
                 <w:rFonts w:ascii="Open Sans" w:hAnsi="Open Sans" w:cs="Open Sans"/>
                 <w:b w:val="0"/>
@@ -11957,6 +12053,7 @@
           <w:p>
             <w:pPr>
               <w:ind w:right="657"/>
+              <w:jc w:val="left"/>
               <w:rPr>
                 <w:rFonts w:ascii="Open Sans" w:hAnsi="Open Sans" w:cs="Open Sans"/>
                 <w:b w:val="0"/>
@@ -12047,6 +12144,7 @@
           <w:p>
             <w:pPr>
               <w:ind w:right="657"/>
+              <w:jc w:val="left"/>
               <w:rPr>
                 <w:rFonts w:ascii="Open Sans" w:hAnsi="Open Sans" w:cs="Open Sans"/>
                 <w:b w:val="0"/>
@@ -12137,6 +12235,7 @@
           <w:p>
             <w:pPr>
               <w:ind w:right="657"/>
+              <w:jc w:val="left"/>
               <w:rPr>
                 <w:rFonts w:ascii="Open Sans" w:hAnsi="Open Sans" w:cs="Open Sans"/>
                 <w:b w:val="0"/>
@@ -12227,6 +12326,7 @@
           <w:p>
             <w:pPr>
               <w:ind w:right="657"/>
+              <w:jc w:val="left"/>
               <w:rPr>
                 <w:rFonts w:ascii="Open Sans" w:hAnsi="Open Sans" w:cs="Open Sans"/>
                 <w:b w:val="0"/>
@@ -12317,6 +12417,7 @@
           <w:p>
             <w:pPr>
               <w:ind w:right="657"/>
+              <w:jc w:val="left"/>
               <w:rPr>
                 <w:rFonts w:ascii="Open Sans" w:hAnsi="Open Sans" w:cs="Open Sans"/>
                 <w:b w:val="0"/>
@@ -12407,6 +12508,7 @@
           <w:p>
             <w:pPr>
               <w:ind w:right="657"/>
+              <w:jc w:val="left"/>
               <w:rPr>
                 <w:rFonts w:ascii="Open Sans" w:hAnsi="Open Sans" w:cs="Open Sans"/>
                 <w:b w:val="0"/>
@@ -12497,6 +12599,7 @@
           <w:p>
             <w:pPr>
               <w:ind w:right="657"/>
+              <w:jc w:val="left"/>
               <w:rPr>
                 <w:rFonts w:ascii="Open Sans" w:hAnsi="Open Sans" w:cs="Open Sans"/>
                 <w:b w:val="0"/>
@@ -12829,6 +12932,7 @@
           <w:p>
             <w:pPr>
               <w:ind w:right="657"/>
+              <w:jc w:val="left"/>
               <w:rPr>
                 <w:rFonts w:ascii="Open Sans" w:hAnsi="Open Sans" w:cs="Open Sans"/>
                 <w:b w:val="0"/>
@@ -12919,6 +13023,7 @@
           <w:p>
             <w:pPr>
               <w:ind w:right="657"/>
+              <w:jc w:val="left"/>
               <w:rPr>
                 <w:rFonts w:ascii="Open Sans" w:hAnsi="Open Sans" w:cs="Open Sans"/>
                 <w:b w:val="0"/>
@@ -13009,6 +13114,7 @@
           <w:p>
             <w:pPr>
               <w:ind w:right="657"/>
+              <w:jc w:val="left"/>
               <w:rPr>
                 <w:rFonts w:ascii="Open Sans" w:hAnsi="Open Sans" w:cs="Open Sans"/>
                 <w:b w:val="0"/>
@@ -13099,6 +13205,7 @@
           <w:p>
             <w:pPr>
               <w:ind w:right="657"/>
+              <w:jc w:val="left"/>
               <w:rPr>
                 <w:rFonts w:ascii="Open Sans" w:hAnsi="Open Sans" w:cs="Open Sans"/>
                 <w:b w:val="0"/>
@@ -13189,6 +13296,7 @@
           <w:p>
             <w:pPr>
               <w:ind w:right="657"/>
+              <w:jc w:val="left"/>
               <w:rPr>
                 <w:rFonts w:ascii="Open Sans" w:hAnsi="Open Sans" w:cs="Open Sans"/>
                 <w:b w:val="0"/>
@@ -13279,6 +13387,7 @@
           <w:p>
             <w:pPr>
               <w:ind w:right="657"/>
+              <w:jc w:val="left"/>
               <w:rPr>
                 <w:rFonts w:ascii="Open Sans" w:hAnsi="Open Sans" w:cs="Open Sans"/>
                 <w:b w:val="0"/>
@@ -13369,6 +13478,7 @@
           <w:p>
             <w:pPr>
               <w:ind w:right="657"/>
+              <w:jc w:val="left"/>
               <w:rPr>
                 <w:rFonts w:ascii="Open Sans" w:hAnsi="Open Sans" w:cs="Open Sans"/>
                 <w:b w:val="0"/>
@@ -13459,6 +13569,7 @@
           <w:p>
             <w:pPr>
               <w:ind w:right="657"/>
+              <w:jc w:val="left"/>
               <w:rPr>
                 <w:rFonts w:ascii="Open Sans" w:hAnsi="Open Sans" w:cs="Open Sans"/>
                 <w:b w:val="0"/>
@@ -13817,6 +13928,7 @@
           <w:p>
             <w:pPr>
               <w:ind w:right="657"/>
+              <w:jc w:val="left"/>
               <w:rPr>
                 <w:rFonts w:ascii="Open Sans" w:hAnsi="Open Sans" w:cs="Open Sans"/>
                 <w:b w:val="0"/>
@@ -13907,6 +14019,7 @@
           <w:p>
             <w:pPr>
               <w:ind w:right="657"/>
+              <w:jc w:val="left"/>
               <w:rPr>
                 <w:rFonts w:ascii="Open Sans" w:hAnsi="Open Sans" w:cs="Open Sans"/>
                 <w:b w:val="0"/>
@@ -13997,6 +14110,7 @@
           <w:p>
             <w:pPr>
               <w:ind w:right="657"/>
+              <w:jc w:val="left"/>
               <w:rPr>
                 <w:rFonts w:ascii="Open Sans" w:hAnsi="Open Sans" w:cs="Open Sans"/>
                 <w:b w:val="0"/>
@@ -14087,6 +14201,7 @@
           <w:p>
             <w:pPr>
               <w:ind w:right="657"/>
+              <w:jc w:val="left"/>
               <w:rPr>
                 <w:rFonts w:ascii="Open Sans" w:hAnsi="Open Sans" w:cs="Open Sans"/>
                 <w:b w:val="0"/>
@@ -14177,6 +14292,7 @@
           <w:p>
             <w:pPr>
               <w:ind w:right="657"/>
+              <w:jc w:val="left"/>
               <w:rPr>
                 <w:rFonts w:ascii="Open Sans" w:hAnsi="Open Sans" w:cs="Open Sans"/>
                 <w:b w:val="0"/>
@@ -14267,6 +14383,7 @@
           <w:p>
             <w:pPr>
               <w:ind w:right="657"/>
+              <w:jc w:val="left"/>
               <w:rPr>
                 <w:rFonts w:ascii="Open Sans" w:hAnsi="Open Sans" w:cs="Open Sans"/>
                 <w:b w:val="0"/>
@@ -14357,6 +14474,7 @@
           <w:p>
             <w:pPr>
               <w:ind w:right="657"/>
+              <w:jc w:val="left"/>
               <w:rPr>
                 <w:rFonts w:ascii="Open Sans" w:hAnsi="Open Sans" w:cs="Open Sans"/>
                 <w:b w:val="0"/>
@@ -14447,6 +14565,7 @@
           <w:p>
             <w:pPr>
               <w:ind w:right="657"/>
+              <w:jc w:val="left"/>
               <w:rPr>
                 <w:rFonts w:ascii="Open Sans" w:hAnsi="Open Sans" w:cs="Open Sans"/>
                 <w:b w:val="0"/>
@@ -14798,11 +14917,13 @@
           <w:p>
             <w:pPr>
               <w:ind w:right="657"/>
+              <w:jc w:val="left"/>
               <w:rPr>
                 <w:rFonts w:ascii="Open Sans" w:hAnsi="Open Sans" w:cs="Open Sans"/>
                 <w:b w:val="0"/>
               </w:rPr>
             </w:pPr>
+            <w:bookmarkStart w:id="15" w:name="_GoBack" w:colFirst="0" w:colLast="0"/>
             <w:r>
               <w:rPr>
                 <w:rFonts w:ascii="Open Sans" w:hAnsi="Open Sans" w:cs="Open Sans"/>
@@ -14888,6 +15009,7 @@
           <w:p>
             <w:pPr>
               <w:ind w:right="657"/>
+              <w:jc w:val="left"/>
               <w:rPr>
                 <w:rFonts w:ascii="Open Sans" w:hAnsi="Open Sans" w:cs="Open Sans"/>
                 <w:b w:val="0"/>
@@ -14978,6 +15100,7 @@
           <w:p>
             <w:pPr>
               <w:ind w:right="657"/>
+              <w:jc w:val="left"/>
               <w:rPr>
                 <w:rFonts w:ascii="Open Sans" w:hAnsi="Open Sans" w:cs="Open Sans"/>
                 <w:b w:val="0"/>
@@ -15068,6 +15191,7 @@
           <w:p>
             <w:pPr>
               <w:ind w:right="657"/>
+              <w:jc w:val="left"/>
               <w:rPr>
                 <w:rFonts w:ascii="Open Sans" w:hAnsi="Open Sans" w:cs="Open Sans"/>
                 <w:b w:val="0"/>
@@ -15158,6 +15282,7 @@
           <w:p>
             <w:pPr>
               <w:ind w:right="657"/>
+              <w:jc w:val="left"/>
               <w:rPr>
                 <w:rFonts w:ascii="Open Sans" w:hAnsi="Open Sans" w:cs="Open Sans"/>
                 <w:b w:val="0"/>
@@ -15248,6 +15373,7 @@
           <w:p>
             <w:pPr>
               <w:ind w:right="657"/>
+              <w:jc w:val="left"/>
               <w:rPr>
                 <w:rFonts w:ascii="Open Sans" w:hAnsi="Open Sans" w:cs="Open Sans"/>
                 <w:b w:val="0"/>
@@ -15338,6 +15464,7 @@
           <w:p>
             <w:pPr>
               <w:ind w:right="657"/>
+              <w:jc w:val="left"/>
               <w:rPr>
                 <w:rFonts w:ascii="Open Sans" w:hAnsi="Open Sans" w:cs="Open Sans"/>
                 <w:b w:val="0"/>
@@ -15428,6 +15555,7 @@
           <w:p>
             <w:pPr>
               <w:ind w:right="657"/>
+              <w:jc w:val="left"/>
               <w:rPr>
                 <w:rFonts w:ascii="Open Sans" w:hAnsi="Open Sans" w:cs="Open Sans"/>
                 <w:b w:val="0"/>
@@ -15507,6 +15635,7 @@
         </w:tc>
       </w:tr>
     </w:tbl>
+    <w:bookmarkEnd w:id="15"/>
     <w:p>
       <w:pPr>
         <w:spacing w:after="0" w:line="240" w:lineRule="auto"/>
@@ -15517,8 +15646,6 @@
           <w:sz w:val="14"/>
         </w:rPr>
       </w:pPr>
-      <w:bookmarkStart w:id="15" w:name="_GoBack"/>
-      <w:bookmarkEnd w:id="15"/>
       <w:r>
         <w:rPr>
           <w:i/>
@@ -23173,7 +23300,7 @@
 </file>
 
 <file path=customXml/itemProps2.xml><?xml version="1.0" encoding="utf-8"?>
-<ds:datastoreItem xmlns:ds="http://schemas.openxmlformats.org/officeDocument/2006/customXml" ds:itemID="{9F85D6AE-5958-4D6C-965C-18FB7AF5FB80}">
+<ds:datastoreItem xmlns:ds="http://schemas.openxmlformats.org/officeDocument/2006/customXml" ds:itemID="{2868A748-A736-4146-AE6A-3E948C4C1E40}">
   <ds:schemaRefs>
     <ds:schemaRef ds:uri="http://schemas.openxmlformats.org/officeDocument/2006/bibliography"/>
   </ds:schemaRefs>

--- a/CastReporting.Reporting.Core/TemplatesFiles/NIST-SP800-53R4-Summary Report.docx
+++ b/CastReporting.Reporting.Core/TemplatesFiles/NIST-SP800-53R4-Summary Report.docx
@@ -3982,14 +3982,6 @@
                                     <w:sz w:val="56"/>
                                   </w:rPr>
                                   <w:br/>
-                                </w:r>
-                                <w:r>
-                                  <w:rPr>
-                                    <w:rFonts w:asciiTheme="majorHAnsi" w:hAnsiTheme="majorHAnsi" w:cs="Arial"/>
-                                    <w:b/>
-                                    <w:color w:val="365F91" w:themeColor="accent1" w:themeShade="BF"/>
-                                    <w:sz w:val="56"/>
-                                  </w:rPr>
                                   <w:t>NIST SP 800 53R4</w:t>
                                 </w:r>
                               </w:p>
@@ -4197,14 +4189,6 @@
                               <w:sz w:val="56"/>
                             </w:rPr>
                             <w:br/>
-                          </w:r>
-                          <w:r>
-                            <w:rPr>
-                              <w:rFonts w:asciiTheme="majorHAnsi" w:hAnsiTheme="majorHAnsi" w:cs="Arial"/>
-                              <w:b/>
-                              <w:color w:val="365F91" w:themeColor="accent1" w:themeShade="BF"/>
-                              <w:sz w:val="56"/>
-                            </w:rPr>
                             <w:t>NIST SP 800 53R4</w:t>
                           </w:r>
                         </w:p>
@@ -5161,25 +5145,25 @@
           <w:ilvl w:val="0"/>
           <w:numId w:val="0"/>
         </w:numPr>
-        <w:tabs>
-          <w:tab w:val="left" w:pos="709"/>
-          <w:tab w:val="left" w:pos="1418"/>
-          <w:tab w:val="left" w:pos="2127"/>
-          <w:tab w:val="left" w:pos="2836"/>
-          <w:tab w:val="left" w:pos="3545"/>
-          <w:tab w:val="center" w:pos="4813"/>
-        </w:tabs>
-        <w:ind w:left="357" w:right="657"/>
+        <w:ind w:left="357"/>
       </w:pPr>
       <w:r>
         <w:lastRenderedPageBreak/>
         <w:tab/>
       </w:r>
       <w:bookmarkStart w:id="1" w:name="_Toc11157530"/>
+      <w:bookmarkStart w:id="2" w:name="_Toc14418877"/>
+      <w:bookmarkStart w:id="3" w:name="_Toc14680762"/>
+      <w:bookmarkStart w:id="4" w:name="_Toc14685917"/>
+      <w:bookmarkStart w:id="5" w:name="_Toc14687762"/>
       <w:r>
         <w:t>Table of Content</w:t>
       </w:r>
       <w:bookmarkEnd w:id="1"/>
+      <w:bookmarkEnd w:id="2"/>
+      <w:bookmarkEnd w:id="3"/>
+      <w:bookmarkEnd w:id="4"/>
+      <w:bookmarkEnd w:id="5"/>
       <w:r>
         <w:tab/>
       </w:r>
@@ -5195,7 +5179,7 @@
           <w:color w:val="auto"/>
           <w:sz w:val="22"/>
           <w:szCs w:val="22"/>
-          <w:lang w:eastAsia="en-US"/>
+          <w:lang w:eastAsia="zh-CN"/>
         </w:rPr>
       </w:pPr>
       <w:r>
@@ -5249,7 +5233,7 @@
           <w:color w:val="auto"/>
           <w:sz w:val="22"/>
           <w:szCs w:val="22"/>
-          <w:lang w:eastAsia="en-US"/>
+          <w:lang w:eastAsia="zh-CN"/>
         </w:rPr>
       </w:pPr>
       <w:r>
@@ -5267,7 +5251,7 @@
           <w:color w:val="auto"/>
           <w:sz w:val="22"/>
           <w:szCs w:val="22"/>
-          <w:lang w:eastAsia="en-US"/>
+          <w:lang w:eastAsia="zh-CN"/>
         </w:rPr>
         <w:tab/>
       </w:r>
@@ -5291,7 +5275,7 @@
           <w:color w:val="auto"/>
           <w:sz w:val="22"/>
           <w:szCs w:val="22"/>
-          <w:lang w:eastAsia="en-US"/>
+          <w:lang w:eastAsia="zh-CN"/>
         </w:rPr>
       </w:pPr>
       <w:r>
@@ -5315,7 +5299,7 @@
           <w:color w:val="auto"/>
           <w:sz w:val="22"/>
           <w:szCs w:val="22"/>
-          <w:lang w:eastAsia="en-US"/>
+          <w:lang w:eastAsia="zh-CN"/>
         </w:rPr>
         <w:tab/>
       </w:r>
@@ -5340,7 +5324,7 @@
           <w:color w:val="auto"/>
           <w:sz w:val="22"/>
           <w:szCs w:val="22"/>
-          <w:lang w:eastAsia="en-US"/>
+          <w:lang w:eastAsia="zh-CN"/>
         </w:rPr>
       </w:pPr>
       <w:r>
@@ -5359,7 +5343,7 @@
           <w:color w:val="auto"/>
           <w:sz w:val="22"/>
           <w:szCs w:val="22"/>
-          <w:lang w:eastAsia="en-US"/>
+          <w:lang w:eastAsia="zh-CN"/>
         </w:rPr>
         <w:tab/>
       </w:r>
@@ -5367,28 +5351,7 @@
         <w:rPr>
           <w:noProof/>
         </w:rPr>
-        <w:t>NIST SP 800 53R4 release Overview</w:t>
-      </w:r>
-    </w:p>
-    <w:p>
-      <w:pPr>
-        <w:pStyle w:val="TOC2"/>
-        <w:rPr>
-          <w:rFonts w:asciiTheme="minorHAnsi" w:eastAsiaTheme="minorEastAsia" w:hAnsiTheme="minorHAnsi" w:cstheme="minorBidi"/>
-          <w:smallCaps w:val="0"/>
-          <w:noProof/>
-          <w:color w:val="auto"/>
-          <w:sz w:val="22"/>
-          <w:szCs w:val="22"/>
-          <w:lang w:eastAsia="en-US"/>
-        </w:rPr>
-      </w:pPr>
-      <w:r>
-        <w:rPr>
-          <w:rFonts w:eastAsia="Calibri"/>
-          <w:noProof/>
-        </w:rPr>
-        <w:t>NIST SP 800 53R4 High Level Overview</w:t>
+        <w:t>NIST SP 800 53R4 Release Overview</w:t>
       </w:r>
     </w:p>
     <w:p>
@@ -5404,7 +5367,7 @@
           <w:color w:val="auto"/>
           <w:sz w:val="22"/>
           <w:szCs w:val="22"/>
-          <w:lang w:eastAsia="en-US"/>
+          <w:lang w:eastAsia="zh-CN"/>
         </w:rPr>
       </w:pPr>
       <w:r>
@@ -5428,7 +5391,7 @@
           <w:color w:val="auto"/>
           <w:sz w:val="22"/>
           <w:szCs w:val="22"/>
-          <w:lang w:eastAsia="en-US"/>
+          <w:lang w:eastAsia="zh-CN"/>
         </w:rPr>
         <w:tab/>
       </w:r>
@@ -5437,354 +5400,7 @@
           <w:rFonts w:eastAsia="Calibri"/>
           <w:noProof/>
         </w:rPr>
-        <w:t>NIST-SP-800-53R4-AC</w:t>
-      </w:r>
-    </w:p>
-    <w:p>
-      <w:pPr>
-        <w:pStyle w:val="TOC2"/>
-        <w:tabs>
-          <w:tab w:val="left" w:pos="1000"/>
-        </w:tabs>
-        <w:rPr>
-          <w:rFonts w:asciiTheme="minorHAnsi" w:eastAsiaTheme="minorEastAsia" w:hAnsiTheme="minorHAnsi" w:cstheme="minorBidi"/>
-          <w:smallCaps w:val="0"/>
-          <w:noProof/>
-          <w:color w:val="auto"/>
-          <w:sz w:val="22"/>
-          <w:szCs w:val="22"/>
-          <w:lang w:eastAsia="en-US"/>
-        </w:rPr>
-      </w:pPr>
-      <w:r>
-        <w:rPr>
-          <w:rFonts w:asciiTheme="minorHAnsi" w:eastAsia="Calibri" w:hAnsiTheme="minorHAnsi" w:cstheme="minorHAnsi"/>
-          <w:noProof/>
-          <w14:scene3d>
-            <w14:camera w14:prst="orthographicFront"/>
-            <w14:lightRig w14:rig="threePt" w14:dir="t">
-              <w14:rot w14:lat="0" w14:lon="0" w14:rev="0"/>
-            </w14:lightRig>
-          </w14:scene3d>
-        </w:rPr>
-        <w:t>2.2.</w:t>
-      </w:r>
-      <w:r>
-        <w:rPr>
-          <w:rFonts w:asciiTheme="minorHAnsi" w:eastAsiaTheme="minorEastAsia" w:hAnsiTheme="minorHAnsi" w:cstheme="minorBidi"/>
-          <w:smallCaps w:val="0"/>
-          <w:noProof/>
-          <w:color w:val="auto"/>
-          <w:sz w:val="22"/>
-          <w:szCs w:val="22"/>
-          <w:lang w:eastAsia="en-US"/>
-        </w:rPr>
-        <w:tab/>
-      </w:r>
-      <w:r>
-        <w:rPr>
-          <w:rFonts w:eastAsia="Calibri"/>
-          <w:noProof/>
-        </w:rPr>
-        <w:t>NIST-SP-800-53R4-AU</w:t>
-      </w:r>
-    </w:p>
-    <w:p>
-      <w:pPr>
-        <w:pStyle w:val="TOC2"/>
-        <w:tabs>
-          <w:tab w:val="left" w:pos="1000"/>
-        </w:tabs>
-        <w:rPr>
-          <w:rFonts w:asciiTheme="minorHAnsi" w:eastAsiaTheme="minorEastAsia" w:hAnsiTheme="minorHAnsi" w:cstheme="minorBidi"/>
-          <w:smallCaps w:val="0"/>
-          <w:noProof/>
-          <w:color w:val="auto"/>
-          <w:sz w:val="22"/>
-          <w:szCs w:val="22"/>
-          <w:lang w:eastAsia="en-US"/>
-        </w:rPr>
-      </w:pPr>
-      <w:r>
-        <w:rPr>
-          <w:rFonts w:asciiTheme="minorHAnsi" w:eastAsia="Calibri" w:hAnsiTheme="minorHAnsi" w:cstheme="minorHAnsi"/>
-          <w:noProof/>
-          <w14:scene3d>
-            <w14:camera w14:prst="orthographicFront"/>
-            <w14:lightRig w14:rig="threePt" w14:dir="t">
-              <w14:rot w14:lat="0" w14:lon="0" w14:rev="0"/>
-            </w14:lightRig>
-          </w14:scene3d>
-        </w:rPr>
-        <w:t>2.3.</w:t>
-      </w:r>
-      <w:r>
-        <w:rPr>
-          <w:rFonts w:asciiTheme="minorHAnsi" w:eastAsiaTheme="minorEastAsia" w:hAnsiTheme="minorHAnsi" w:cstheme="minorBidi"/>
-          <w:smallCaps w:val="0"/>
-          <w:noProof/>
-          <w:color w:val="auto"/>
-          <w:sz w:val="22"/>
-          <w:szCs w:val="22"/>
-          <w:lang w:eastAsia="en-US"/>
-        </w:rPr>
-        <w:tab/>
-      </w:r>
-      <w:r>
-        <w:rPr>
-          <w:rFonts w:eastAsia="Calibri"/>
-          <w:noProof/>
-        </w:rPr>
-        <w:t>NIST-SP-800-53R4-CA</w:t>
-      </w:r>
-    </w:p>
-    <w:p>
-      <w:pPr>
-        <w:pStyle w:val="TOC2"/>
-        <w:tabs>
-          <w:tab w:val="left" w:pos="1000"/>
-        </w:tabs>
-        <w:rPr>
-          <w:rFonts w:asciiTheme="minorHAnsi" w:eastAsiaTheme="minorEastAsia" w:hAnsiTheme="minorHAnsi" w:cstheme="minorBidi"/>
-          <w:smallCaps w:val="0"/>
-          <w:noProof/>
-          <w:color w:val="auto"/>
-          <w:sz w:val="22"/>
-          <w:szCs w:val="22"/>
-          <w:lang w:eastAsia="en-US"/>
-        </w:rPr>
-      </w:pPr>
-      <w:r>
-        <w:rPr>
-          <w:rFonts w:asciiTheme="minorHAnsi" w:eastAsia="Calibri" w:hAnsiTheme="minorHAnsi" w:cstheme="minorHAnsi"/>
-          <w:noProof/>
-          <w14:scene3d>
-            <w14:camera w14:prst="orthographicFront"/>
-            <w14:lightRig w14:rig="threePt" w14:dir="t">
-              <w14:rot w14:lat="0" w14:lon="0" w14:rev="0"/>
-            </w14:lightRig>
-          </w14:scene3d>
-        </w:rPr>
-        <w:t>2.4.</w:t>
-      </w:r>
-      <w:r>
-        <w:rPr>
-          <w:rFonts w:asciiTheme="minorHAnsi" w:eastAsiaTheme="minorEastAsia" w:hAnsiTheme="minorHAnsi" w:cstheme="minorBidi"/>
-          <w:smallCaps w:val="0"/>
-          <w:noProof/>
-          <w:color w:val="auto"/>
-          <w:sz w:val="22"/>
-          <w:szCs w:val="22"/>
-          <w:lang w:eastAsia="en-US"/>
-        </w:rPr>
-        <w:tab/>
-      </w:r>
-      <w:r>
-        <w:rPr>
-          <w:rFonts w:eastAsia="Calibri"/>
-          <w:noProof/>
-        </w:rPr>
-        <w:t>NIST-SP-800-53R4-CM</w:t>
-      </w:r>
-    </w:p>
-    <w:p>
-      <w:pPr>
-        <w:pStyle w:val="TOC2"/>
-        <w:tabs>
-          <w:tab w:val="left" w:pos="1000"/>
-        </w:tabs>
-        <w:rPr>
-          <w:rFonts w:asciiTheme="minorHAnsi" w:eastAsiaTheme="minorEastAsia" w:hAnsiTheme="minorHAnsi" w:cstheme="minorBidi"/>
-          <w:smallCaps w:val="0"/>
-          <w:noProof/>
-          <w:color w:val="auto"/>
-          <w:sz w:val="22"/>
-          <w:szCs w:val="22"/>
-          <w:lang w:eastAsia="en-US"/>
-        </w:rPr>
-      </w:pPr>
-      <w:r>
-        <w:rPr>
-          <w:rFonts w:asciiTheme="minorHAnsi" w:eastAsia="Calibri" w:hAnsiTheme="minorHAnsi" w:cstheme="minorHAnsi"/>
-          <w:noProof/>
-          <w14:scene3d>
-            <w14:camera w14:prst="orthographicFront"/>
-            <w14:lightRig w14:rig="threePt" w14:dir="t">
-              <w14:rot w14:lat="0" w14:lon="0" w14:rev="0"/>
-            </w14:lightRig>
-          </w14:scene3d>
-        </w:rPr>
-        <w:t>2.5.</w:t>
-      </w:r>
-      <w:r>
-        <w:rPr>
-          <w:rFonts w:asciiTheme="minorHAnsi" w:eastAsiaTheme="minorEastAsia" w:hAnsiTheme="minorHAnsi" w:cstheme="minorBidi"/>
-          <w:smallCaps w:val="0"/>
-          <w:noProof/>
-          <w:color w:val="auto"/>
-          <w:sz w:val="22"/>
-          <w:szCs w:val="22"/>
-          <w:lang w:eastAsia="en-US"/>
-        </w:rPr>
-        <w:tab/>
-      </w:r>
-      <w:r>
-        <w:rPr>
-          <w:rFonts w:eastAsia="Calibri"/>
-          <w:noProof/>
-        </w:rPr>
-        <w:t>NIST-SP-800-53R4-IA</w:t>
-      </w:r>
-    </w:p>
-    <w:p>
-      <w:pPr>
-        <w:pStyle w:val="TOC2"/>
-        <w:tabs>
-          <w:tab w:val="left" w:pos="1000"/>
-        </w:tabs>
-        <w:rPr>
-          <w:rFonts w:asciiTheme="minorHAnsi" w:eastAsiaTheme="minorEastAsia" w:hAnsiTheme="minorHAnsi" w:cstheme="minorBidi"/>
-          <w:smallCaps w:val="0"/>
-          <w:noProof/>
-          <w:color w:val="auto"/>
-          <w:sz w:val="22"/>
-          <w:szCs w:val="22"/>
-          <w:lang w:eastAsia="en-US"/>
-        </w:rPr>
-      </w:pPr>
-      <w:r>
-        <w:rPr>
-          <w:rFonts w:asciiTheme="minorHAnsi" w:eastAsia="Calibri" w:hAnsiTheme="minorHAnsi" w:cstheme="minorHAnsi"/>
-          <w:noProof/>
-          <w14:scene3d>
-            <w14:camera w14:prst="orthographicFront"/>
-            <w14:lightRig w14:rig="threePt" w14:dir="t">
-              <w14:rot w14:lat="0" w14:lon="0" w14:rev="0"/>
-            </w14:lightRig>
-          </w14:scene3d>
-        </w:rPr>
-        <w:t>2.6.</w:t>
-      </w:r>
-      <w:r>
-        <w:rPr>
-          <w:rFonts w:asciiTheme="minorHAnsi" w:eastAsiaTheme="minorEastAsia" w:hAnsiTheme="minorHAnsi" w:cstheme="minorBidi"/>
-          <w:smallCaps w:val="0"/>
-          <w:noProof/>
-          <w:color w:val="auto"/>
-          <w:sz w:val="22"/>
-          <w:szCs w:val="22"/>
-          <w:lang w:eastAsia="en-US"/>
-        </w:rPr>
-        <w:tab/>
-      </w:r>
-      <w:r>
-        <w:rPr>
-          <w:rFonts w:eastAsia="Calibri"/>
-          <w:noProof/>
-        </w:rPr>
-        <w:t>NIST-SP-800-53R4-SA</w:t>
-      </w:r>
-    </w:p>
-    <w:p>
-      <w:pPr>
-        <w:pStyle w:val="TOC2"/>
-        <w:tabs>
-          <w:tab w:val="left" w:pos="1000"/>
-        </w:tabs>
-        <w:rPr>
-          <w:rFonts w:asciiTheme="minorHAnsi" w:eastAsiaTheme="minorEastAsia" w:hAnsiTheme="minorHAnsi" w:cstheme="minorBidi"/>
-          <w:smallCaps w:val="0"/>
-          <w:noProof/>
-          <w:color w:val="auto"/>
-          <w:sz w:val="22"/>
-          <w:szCs w:val="22"/>
-          <w:lang w:val="fr-FR" w:eastAsia="en-US"/>
-        </w:rPr>
-      </w:pPr>
-      <w:r>
-        <w:rPr>
-          <w:rFonts w:asciiTheme="minorHAnsi" w:eastAsia="Calibri" w:hAnsiTheme="minorHAnsi" w:cstheme="minorHAnsi"/>
-          <w:noProof/>
-          <w:lang w:val="fr-FR"/>
-          <w14:scene3d>
-            <w14:camera w14:prst="orthographicFront"/>
-            <w14:lightRig w14:rig="threePt" w14:dir="t">
-              <w14:rot w14:lat="0" w14:lon="0" w14:rev="0"/>
-            </w14:lightRig>
-          </w14:scene3d>
-        </w:rPr>
-        <w:t>2.7.</w:t>
-      </w:r>
-      <w:r>
-        <w:rPr>
-          <w:rFonts w:asciiTheme="minorHAnsi" w:eastAsiaTheme="minorEastAsia" w:hAnsiTheme="minorHAnsi" w:cstheme="minorBidi"/>
-          <w:smallCaps w:val="0"/>
-          <w:noProof/>
-          <w:color w:val="auto"/>
-          <w:sz w:val="22"/>
-          <w:szCs w:val="22"/>
-          <w:lang w:val="fr-FR" w:eastAsia="en-US"/>
-        </w:rPr>
-        <w:tab/>
-      </w:r>
-      <w:r>
-        <w:rPr>
-          <w:rFonts w:eastAsia="Calibri"/>
-          <w:noProof/>
-          <w:lang w:val="fr-FR"/>
-        </w:rPr>
-        <w:t>NIST-SP-800-53R4-SC</w:t>
-      </w:r>
-    </w:p>
-    <w:p>
-      <w:pPr>
-        <w:pStyle w:val="TOC2"/>
-        <w:tabs>
-          <w:tab w:val="left" w:pos="1000"/>
-        </w:tabs>
-        <w:rPr>
-          <w:rFonts w:asciiTheme="minorHAnsi" w:eastAsiaTheme="minorEastAsia" w:hAnsiTheme="minorHAnsi" w:cstheme="minorBidi"/>
-          <w:smallCaps w:val="0"/>
-          <w:noProof/>
-          <w:color w:val="auto"/>
-          <w:sz w:val="22"/>
-          <w:szCs w:val="22"/>
-          <w:lang w:val="fr-FR" w:eastAsia="en-US"/>
-        </w:rPr>
-      </w:pPr>
-      <w:r>
-        <w:rPr>
-          <w:rFonts w:asciiTheme="minorHAnsi" w:eastAsia="Calibri" w:hAnsiTheme="minorHAnsi" w:cstheme="minorHAnsi"/>
-          <w:noProof/>
-          <w:lang w:val="fr-FR"/>
-          <w14:scene3d>
-            <w14:camera w14:prst="orthographicFront"/>
-            <w14:lightRig w14:rig="threePt" w14:dir="t">
-              <w14:rot w14:lat="0" w14:lon="0" w14:rev="0"/>
-            </w14:lightRig>
-          </w14:scene3d>
-        </w:rPr>
-        <w:t>2.8.</w:t>
-      </w:r>
-      <w:r>
-        <w:rPr>
-          <w:rFonts w:asciiTheme="minorHAnsi" w:eastAsiaTheme="minorEastAsia" w:hAnsiTheme="minorHAnsi" w:cstheme="minorBidi"/>
-          <w:smallCaps w:val="0"/>
-          <w:noProof/>
-          <w:color w:val="auto"/>
-          <w:sz w:val="22"/>
-          <w:szCs w:val="22"/>
-          <w:lang w:val="fr-FR" w:eastAsia="en-US"/>
-        </w:rPr>
-        <w:tab/>
-      </w:r>
-      <w:r>
-        <w:rPr>
-          <w:rFonts w:eastAsia="Calibri"/>
-          <w:noProof/>
-          <w:lang w:val="fr-FR"/>
-        </w:rPr>
-        <w:t>NIST-SP-800-53R4-SI</w:t>
+        <w:t>NIST SP 800 53R4 Summary</w:t>
       </w:r>
     </w:p>
     <w:p>
@@ -5801,13 +5417,13 @@
           <w:color w:val="auto"/>
           <w:sz w:val="22"/>
           <w:szCs w:val="22"/>
-          <w:lang w:val="fr-FR" w:eastAsia="en-US"/>
+          <w:lang w:eastAsia="zh-CN"/>
         </w:rPr>
       </w:pPr>
       <w:r>
         <w:rPr>
+          <w:rFonts w:eastAsia="Calibri"/>
           <w:noProof/>
-          <w:lang w:val="fr-FR"/>
         </w:rPr>
         <w:t>3.</w:t>
       </w:r>
@@ -5820,16 +5436,15 @@
           <w:color w:val="auto"/>
           <w:sz w:val="22"/>
           <w:szCs w:val="22"/>
-          <w:lang w:val="fr-FR" w:eastAsia="en-US"/>
+          <w:lang w:eastAsia="zh-CN"/>
         </w:rPr>
         <w:tab/>
       </w:r>
       <w:r>
         <w:rPr>
           <w:noProof/>
-          <w:lang w:val="fr-FR"/>
         </w:rPr>
-        <w:t>Appendix</w:t>
+        <w:t>NIST SP 800 53R4 Findings Details</w:t>
       </w:r>
     </w:p>
     <w:p>
@@ -5845,12 +5460,12 @@
           <w:color w:val="auto"/>
           <w:sz w:val="22"/>
           <w:szCs w:val="22"/>
-          <w:lang w:eastAsia="en-US"/>
+          <w:lang w:eastAsia="zh-CN"/>
         </w:rPr>
       </w:pPr>
       <w:r>
         <w:rPr>
-          <w:rFonts w:asciiTheme="minorHAnsi" w:hAnsiTheme="minorHAnsi" w:cstheme="minorHAnsi"/>
+          <w:rFonts w:asciiTheme="minorHAnsi" w:eastAsia="Calibri" w:hAnsiTheme="minorHAnsi" w:cstheme="minorHAnsi"/>
           <w:noProof/>
           <w14:scene3d>
             <w14:camera w14:prst="orthographicFront"/>
@@ -5869,15 +5484,16 @@
           <w:color w:val="auto"/>
           <w:sz w:val="22"/>
           <w:szCs w:val="22"/>
-          <w:lang w:eastAsia="en-US"/>
+          <w:lang w:eastAsia="zh-CN"/>
         </w:rPr>
         <w:tab/>
       </w:r>
       <w:r>
         <w:rPr>
+          <w:rFonts w:eastAsia="Calibri"/>
           <w:noProof/>
         </w:rPr>
-        <w:t>About CAST Software Intelligence</w:t>
+        <w:t>NIST-SP-800-53R4-AC</w:t>
       </w:r>
     </w:p>
     <w:p>
@@ -5893,12 +5509,12 @@
           <w:color w:val="auto"/>
           <w:sz w:val="22"/>
           <w:szCs w:val="22"/>
-          <w:lang w:eastAsia="en-US"/>
+          <w:lang w:eastAsia="zh-CN"/>
         </w:rPr>
       </w:pPr>
       <w:r>
         <w:rPr>
-          <w:rFonts w:asciiTheme="minorHAnsi" w:hAnsiTheme="minorHAnsi" w:cstheme="minorHAnsi"/>
+          <w:rFonts w:asciiTheme="minorHAnsi" w:eastAsia="Calibri" w:hAnsiTheme="minorHAnsi" w:cstheme="minorHAnsi"/>
           <w:noProof/>
           <w14:scene3d>
             <w14:camera w14:prst="orthographicFront"/>
@@ -5917,7 +5533,399 @@
           <w:color w:val="auto"/>
           <w:sz w:val="22"/>
           <w:szCs w:val="22"/>
-          <w:lang w:eastAsia="en-US"/>
+          <w:lang w:eastAsia="zh-CN"/>
+        </w:rPr>
+        <w:tab/>
+      </w:r>
+      <w:r>
+        <w:rPr>
+          <w:rFonts w:eastAsia="Calibri"/>
+          <w:noProof/>
+        </w:rPr>
+        <w:t>NIST-SP-800-53R4-AU</w:t>
+      </w:r>
+    </w:p>
+    <w:p>
+      <w:pPr>
+        <w:pStyle w:val="TOC2"/>
+        <w:tabs>
+          <w:tab w:val="left" w:pos="1000"/>
+        </w:tabs>
+        <w:rPr>
+          <w:rFonts w:asciiTheme="minorHAnsi" w:eastAsiaTheme="minorEastAsia" w:hAnsiTheme="minorHAnsi" w:cstheme="minorBidi"/>
+          <w:smallCaps w:val="0"/>
+          <w:noProof/>
+          <w:color w:val="auto"/>
+          <w:sz w:val="22"/>
+          <w:szCs w:val="22"/>
+          <w:lang w:eastAsia="zh-CN"/>
+        </w:rPr>
+      </w:pPr>
+      <w:r>
+        <w:rPr>
+          <w:rFonts w:asciiTheme="minorHAnsi" w:eastAsia="Calibri" w:hAnsiTheme="minorHAnsi" w:cstheme="minorHAnsi"/>
+          <w:noProof/>
+          <w14:scene3d>
+            <w14:camera w14:prst="orthographicFront"/>
+            <w14:lightRig w14:rig="threePt" w14:dir="t">
+              <w14:rot w14:lat="0" w14:lon="0" w14:rev="0"/>
+            </w14:lightRig>
+          </w14:scene3d>
+        </w:rPr>
+        <w:t>3.3.</w:t>
+      </w:r>
+      <w:r>
+        <w:rPr>
+          <w:rFonts w:asciiTheme="minorHAnsi" w:eastAsiaTheme="minorEastAsia" w:hAnsiTheme="minorHAnsi" w:cstheme="minorBidi"/>
+          <w:smallCaps w:val="0"/>
+          <w:noProof/>
+          <w:color w:val="auto"/>
+          <w:sz w:val="22"/>
+          <w:szCs w:val="22"/>
+          <w:lang w:eastAsia="zh-CN"/>
+        </w:rPr>
+        <w:tab/>
+      </w:r>
+      <w:r>
+        <w:rPr>
+          <w:rFonts w:eastAsia="Calibri"/>
+          <w:noProof/>
+        </w:rPr>
+        <w:t>NIST-SP-800-53R4-CA</w:t>
+      </w:r>
+    </w:p>
+    <w:p>
+      <w:pPr>
+        <w:pStyle w:val="TOC2"/>
+        <w:tabs>
+          <w:tab w:val="left" w:pos="1000"/>
+        </w:tabs>
+        <w:rPr>
+          <w:rFonts w:asciiTheme="minorHAnsi" w:eastAsiaTheme="minorEastAsia" w:hAnsiTheme="minorHAnsi" w:cstheme="minorBidi"/>
+          <w:smallCaps w:val="0"/>
+          <w:noProof/>
+          <w:color w:val="auto"/>
+          <w:sz w:val="22"/>
+          <w:szCs w:val="22"/>
+          <w:lang w:eastAsia="zh-CN"/>
+        </w:rPr>
+      </w:pPr>
+      <w:r>
+        <w:rPr>
+          <w:rFonts w:asciiTheme="minorHAnsi" w:eastAsia="Calibri" w:hAnsiTheme="minorHAnsi" w:cstheme="minorHAnsi"/>
+          <w:noProof/>
+          <w14:scene3d>
+            <w14:camera w14:prst="orthographicFront"/>
+            <w14:lightRig w14:rig="threePt" w14:dir="t">
+              <w14:rot w14:lat="0" w14:lon="0" w14:rev="0"/>
+            </w14:lightRig>
+          </w14:scene3d>
+        </w:rPr>
+        <w:t>3.4.</w:t>
+      </w:r>
+      <w:r>
+        <w:rPr>
+          <w:rFonts w:asciiTheme="minorHAnsi" w:eastAsiaTheme="minorEastAsia" w:hAnsiTheme="minorHAnsi" w:cstheme="minorBidi"/>
+          <w:smallCaps w:val="0"/>
+          <w:noProof/>
+          <w:color w:val="auto"/>
+          <w:sz w:val="22"/>
+          <w:szCs w:val="22"/>
+          <w:lang w:eastAsia="zh-CN"/>
+        </w:rPr>
+        <w:tab/>
+      </w:r>
+      <w:r>
+        <w:rPr>
+          <w:rFonts w:eastAsia="Calibri"/>
+          <w:noProof/>
+        </w:rPr>
+        <w:t>NIST-SP-800-53R4-CM</w:t>
+      </w:r>
+    </w:p>
+    <w:p>
+      <w:pPr>
+        <w:pStyle w:val="TOC2"/>
+        <w:tabs>
+          <w:tab w:val="left" w:pos="1000"/>
+        </w:tabs>
+        <w:rPr>
+          <w:rFonts w:asciiTheme="minorHAnsi" w:eastAsiaTheme="minorEastAsia" w:hAnsiTheme="minorHAnsi" w:cstheme="minorBidi"/>
+          <w:smallCaps w:val="0"/>
+          <w:noProof/>
+          <w:color w:val="auto"/>
+          <w:sz w:val="22"/>
+          <w:szCs w:val="22"/>
+          <w:lang w:eastAsia="zh-CN"/>
+        </w:rPr>
+      </w:pPr>
+      <w:r>
+        <w:rPr>
+          <w:rFonts w:asciiTheme="minorHAnsi" w:eastAsia="Calibri" w:hAnsiTheme="minorHAnsi" w:cstheme="minorHAnsi"/>
+          <w:noProof/>
+          <w14:scene3d>
+            <w14:camera w14:prst="orthographicFront"/>
+            <w14:lightRig w14:rig="threePt" w14:dir="t">
+              <w14:rot w14:lat="0" w14:lon="0" w14:rev="0"/>
+            </w14:lightRig>
+          </w14:scene3d>
+        </w:rPr>
+        <w:t>3.5.</w:t>
+      </w:r>
+      <w:r>
+        <w:rPr>
+          <w:rFonts w:asciiTheme="minorHAnsi" w:eastAsiaTheme="minorEastAsia" w:hAnsiTheme="minorHAnsi" w:cstheme="minorBidi"/>
+          <w:smallCaps w:val="0"/>
+          <w:noProof/>
+          <w:color w:val="auto"/>
+          <w:sz w:val="22"/>
+          <w:szCs w:val="22"/>
+          <w:lang w:eastAsia="zh-CN"/>
+        </w:rPr>
+        <w:tab/>
+      </w:r>
+      <w:r>
+        <w:rPr>
+          <w:rFonts w:eastAsia="Calibri"/>
+          <w:noProof/>
+        </w:rPr>
+        <w:t>NIST-SP-800-53R4-IA</w:t>
+      </w:r>
+    </w:p>
+    <w:p>
+      <w:pPr>
+        <w:pStyle w:val="TOC2"/>
+        <w:tabs>
+          <w:tab w:val="left" w:pos="1000"/>
+        </w:tabs>
+        <w:rPr>
+          <w:rFonts w:asciiTheme="minorHAnsi" w:eastAsiaTheme="minorEastAsia" w:hAnsiTheme="minorHAnsi" w:cstheme="minorBidi"/>
+          <w:smallCaps w:val="0"/>
+          <w:noProof/>
+          <w:color w:val="auto"/>
+          <w:sz w:val="22"/>
+          <w:szCs w:val="22"/>
+          <w:lang w:eastAsia="zh-CN"/>
+        </w:rPr>
+      </w:pPr>
+      <w:r>
+        <w:rPr>
+          <w:rFonts w:asciiTheme="minorHAnsi" w:eastAsia="Calibri" w:hAnsiTheme="minorHAnsi" w:cstheme="minorHAnsi"/>
+          <w:noProof/>
+          <w14:scene3d>
+            <w14:camera w14:prst="orthographicFront"/>
+            <w14:lightRig w14:rig="threePt" w14:dir="t">
+              <w14:rot w14:lat="0" w14:lon="0" w14:rev="0"/>
+            </w14:lightRig>
+          </w14:scene3d>
+        </w:rPr>
+        <w:t>3.6.</w:t>
+      </w:r>
+      <w:r>
+        <w:rPr>
+          <w:rFonts w:asciiTheme="minorHAnsi" w:eastAsiaTheme="minorEastAsia" w:hAnsiTheme="minorHAnsi" w:cstheme="minorBidi"/>
+          <w:smallCaps w:val="0"/>
+          <w:noProof/>
+          <w:color w:val="auto"/>
+          <w:sz w:val="22"/>
+          <w:szCs w:val="22"/>
+          <w:lang w:eastAsia="zh-CN"/>
+        </w:rPr>
+        <w:tab/>
+      </w:r>
+      <w:r>
+        <w:rPr>
+          <w:rFonts w:eastAsia="Calibri"/>
+          <w:noProof/>
+        </w:rPr>
+        <w:t>NIST-SP-800-53R4-SA</w:t>
+      </w:r>
+    </w:p>
+    <w:p>
+      <w:pPr>
+        <w:pStyle w:val="TOC2"/>
+        <w:tabs>
+          <w:tab w:val="left" w:pos="1000"/>
+        </w:tabs>
+        <w:rPr>
+          <w:rFonts w:asciiTheme="minorHAnsi" w:eastAsiaTheme="minorEastAsia" w:hAnsiTheme="minorHAnsi" w:cstheme="minorBidi"/>
+          <w:smallCaps w:val="0"/>
+          <w:noProof/>
+          <w:color w:val="auto"/>
+          <w:sz w:val="22"/>
+          <w:szCs w:val="22"/>
+          <w:lang w:val="fr-FR" w:eastAsia="zh-CN"/>
+        </w:rPr>
+      </w:pPr>
+      <w:r>
+        <w:rPr>
+          <w:rFonts w:asciiTheme="minorHAnsi" w:eastAsia="Calibri" w:hAnsiTheme="minorHAnsi" w:cstheme="minorHAnsi"/>
+          <w:noProof/>
+          <w:lang w:val="fr-FR"/>
+          <w14:scene3d>
+            <w14:camera w14:prst="orthographicFront"/>
+            <w14:lightRig w14:rig="threePt" w14:dir="t">
+              <w14:rot w14:lat="0" w14:lon="0" w14:rev="0"/>
+            </w14:lightRig>
+          </w14:scene3d>
+        </w:rPr>
+        <w:t>3.7.</w:t>
+      </w:r>
+      <w:r>
+        <w:rPr>
+          <w:rFonts w:asciiTheme="minorHAnsi" w:eastAsiaTheme="minorEastAsia" w:hAnsiTheme="minorHAnsi" w:cstheme="minorBidi"/>
+          <w:smallCaps w:val="0"/>
+          <w:noProof/>
+          <w:color w:val="auto"/>
+          <w:sz w:val="22"/>
+          <w:szCs w:val="22"/>
+          <w:lang w:val="fr-FR" w:eastAsia="zh-CN"/>
+        </w:rPr>
+        <w:tab/>
+      </w:r>
+      <w:r>
+        <w:rPr>
+          <w:rFonts w:eastAsia="Calibri"/>
+          <w:noProof/>
+          <w:lang w:val="fr-FR"/>
+        </w:rPr>
+        <w:t>NIST-SP-800-53R4-SC</w:t>
+      </w:r>
+    </w:p>
+    <w:p>
+      <w:pPr>
+        <w:pStyle w:val="TOC2"/>
+        <w:tabs>
+          <w:tab w:val="left" w:pos="1000"/>
+        </w:tabs>
+        <w:rPr>
+          <w:rFonts w:asciiTheme="minorHAnsi" w:eastAsiaTheme="minorEastAsia" w:hAnsiTheme="minorHAnsi" w:cstheme="minorBidi"/>
+          <w:smallCaps w:val="0"/>
+          <w:noProof/>
+          <w:color w:val="auto"/>
+          <w:sz w:val="22"/>
+          <w:szCs w:val="22"/>
+          <w:lang w:val="fr-FR" w:eastAsia="zh-CN"/>
+        </w:rPr>
+      </w:pPr>
+      <w:r>
+        <w:rPr>
+          <w:rFonts w:asciiTheme="minorHAnsi" w:eastAsia="Calibri" w:hAnsiTheme="minorHAnsi" w:cstheme="minorHAnsi"/>
+          <w:noProof/>
+          <w:lang w:val="fr-FR"/>
+          <w14:scene3d>
+            <w14:camera w14:prst="orthographicFront"/>
+            <w14:lightRig w14:rig="threePt" w14:dir="t">
+              <w14:rot w14:lat="0" w14:lon="0" w14:rev="0"/>
+            </w14:lightRig>
+          </w14:scene3d>
+        </w:rPr>
+        <w:t>3.8.</w:t>
+      </w:r>
+      <w:r>
+        <w:rPr>
+          <w:rFonts w:asciiTheme="minorHAnsi" w:eastAsiaTheme="minorEastAsia" w:hAnsiTheme="minorHAnsi" w:cstheme="minorBidi"/>
+          <w:smallCaps w:val="0"/>
+          <w:noProof/>
+          <w:color w:val="auto"/>
+          <w:sz w:val="22"/>
+          <w:szCs w:val="22"/>
+          <w:lang w:val="fr-FR" w:eastAsia="zh-CN"/>
+        </w:rPr>
+        <w:tab/>
+      </w:r>
+      <w:r>
+        <w:rPr>
+          <w:rFonts w:eastAsia="Calibri"/>
+          <w:noProof/>
+          <w:lang w:val="fr-FR"/>
+        </w:rPr>
+        <w:t>NIST-SP-800-53R4-SI</w:t>
+      </w:r>
+    </w:p>
+    <w:p>
+      <w:pPr>
+        <w:pStyle w:val="TOC1"/>
+        <w:tabs>
+          <w:tab w:val="left" w:pos="737"/>
+        </w:tabs>
+        <w:rPr>
+          <w:rFonts w:asciiTheme="minorHAnsi" w:eastAsiaTheme="minorEastAsia" w:hAnsiTheme="minorHAnsi" w:cstheme="minorBidi"/>
+          <w:b w:val="0"/>
+          <w:caps w:val="0"/>
+          <w:noProof/>
+          <w:color w:val="auto"/>
+          <w:sz w:val="22"/>
+          <w:szCs w:val="22"/>
+          <w:lang w:val="fr-FR" w:eastAsia="zh-CN"/>
+        </w:rPr>
+      </w:pPr>
+      <w:r>
+        <w:rPr>
+          <w:noProof/>
+          <w:lang w:val="fr-FR"/>
+        </w:rPr>
+        <w:t>4.</w:t>
+      </w:r>
+      <w:r>
+        <w:rPr>
+          <w:rFonts w:asciiTheme="minorHAnsi" w:eastAsiaTheme="minorEastAsia" w:hAnsiTheme="minorHAnsi" w:cstheme="minorBidi"/>
+          <w:b w:val="0"/>
+          <w:caps w:val="0"/>
+          <w:noProof/>
+          <w:color w:val="auto"/>
+          <w:sz w:val="22"/>
+          <w:szCs w:val="22"/>
+          <w:lang w:val="fr-FR" w:eastAsia="zh-CN"/>
+        </w:rPr>
+        <w:tab/>
+      </w:r>
+      <w:r>
+        <w:rPr>
+          <w:noProof/>
+          <w:lang w:val="fr-FR"/>
+        </w:rPr>
+        <w:t>Appendix</w:t>
+      </w:r>
+    </w:p>
+    <w:p>
+      <w:pPr>
+        <w:pStyle w:val="TOC2"/>
+        <w:tabs>
+          <w:tab w:val="left" w:pos="1000"/>
+        </w:tabs>
+        <w:rPr>
+          <w:rFonts w:asciiTheme="minorHAnsi" w:eastAsiaTheme="minorEastAsia" w:hAnsiTheme="minorHAnsi" w:cstheme="minorBidi"/>
+          <w:smallCaps w:val="0"/>
+          <w:noProof/>
+          <w:color w:val="auto"/>
+          <w:sz w:val="22"/>
+          <w:szCs w:val="22"/>
+          <w:lang w:eastAsia="zh-CN"/>
+        </w:rPr>
+      </w:pPr>
+      <w:r>
+        <w:rPr>
+          <w:rFonts w:asciiTheme="minorHAnsi" w:hAnsiTheme="minorHAnsi" w:cstheme="minorHAnsi"/>
+          <w:noProof/>
+          <w14:scene3d>
+            <w14:camera w14:prst="orthographicFront"/>
+            <w14:lightRig w14:rig="threePt" w14:dir="t">
+              <w14:rot w14:lat="0" w14:lon="0" w14:rev="0"/>
+            </w14:lightRig>
+          </w14:scene3d>
+        </w:rPr>
+        <w:t>4.1.</w:t>
+      </w:r>
+      <w:r>
+        <w:rPr>
+          <w:rFonts w:asciiTheme="minorHAnsi" w:eastAsiaTheme="minorEastAsia" w:hAnsiTheme="minorHAnsi" w:cstheme="minorBidi"/>
+          <w:smallCaps w:val="0"/>
+          <w:noProof/>
+          <w:color w:val="auto"/>
+          <w:sz w:val="22"/>
+          <w:szCs w:val="22"/>
+          <w:lang w:eastAsia="zh-CN"/>
         </w:rPr>
         <w:tab/>
       </w:r>
@@ -5925,7 +5933,55 @@
         <w:rPr>
           <w:noProof/>
         </w:rPr>
-        <w:t>How CAST AIP Works</w:t>
+        <w:t>About CAST Software Intelligence</w:t>
+      </w:r>
+    </w:p>
+    <w:p>
+      <w:pPr>
+        <w:pStyle w:val="TOC2"/>
+        <w:tabs>
+          <w:tab w:val="left" w:pos="1000"/>
+        </w:tabs>
+        <w:rPr>
+          <w:rFonts w:asciiTheme="minorHAnsi" w:eastAsiaTheme="minorEastAsia" w:hAnsiTheme="minorHAnsi" w:cstheme="minorBidi"/>
+          <w:smallCaps w:val="0"/>
+          <w:noProof/>
+          <w:color w:val="auto"/>
+          <w:sz w:val="22"/>
+          <w:szCs w:val="22"/>
+          <w:lang w:eastAsia="zh-CN"/>
+        </w:rPr>
+      </w:pPr>
+      <w:r>
+        <w:rPr>
+          <w:rFonts w:asciiTheme="minorHAnsi" w:hAnsiTheme="minorHAnsi" w:cstheme="minorHAnsi"/>
+          <w:noProof/>
+          <w14:scene3d>
+            <w14:camera w14:prst="orthographicFront"/>
+            <w14:lightRig w14:rig="threePt" w14:dir="t">
+              <w14:rot w14:lat="0" w14:lon="0" w14:rev="0"/>
+            </w14:lightRig>
+          </w14:scene3d>
+        </w:rPr>
+        <w:t>4.2.</w:t>
+      </w:r>
+      <w:r>
+        <w:rPr>
+          <w:rFonts w:asciiTheme="minorHAnsi" w:eastAsiaTheme="minorEastAsia" w:hAnsiTheme="minorHAnsi" w:cstheme="minorBidi"/>
+          <w:smallCaps w:val="0"/>
+          <w:noProof/>
+          <w:color w:val="auto"/>
+          <w:sz w:val="22"/>
+          <w:szCs w:val="22"/>
+          <w:lang w:eastAsia="zh-CN"/>
+        </w:rPr>
+        <w:tab/>
+      </w:r>
+      <w:r>
+        <w:rPr>
+          <w:noProof/>
+        </w:rPr>
+        <w:t>About CAST Security</w:t>
       </w:r>
     </w:p>
     <w:p>
@@ -5946,21 +6002,30 @@
         </w:rPr>
         <w:fldChar w:fldCharType="end"/>
       </w:r>
+      <w:bookmarkStart w:id="6" w:name="_GoBack"/>
+      <w:bookmarkEnd w:id="6"/>
     </w:p>
     <w:p>
       <w:pPr>
         <w:pStyle w:val="Heading1"/>
-        <w:ind w:right="657"/>
       </w:pPr>
       <w:r>
         <w:lastRenderedPageBreak/>
         <w:t xml:space="preserve"> </w:t>
       </w:r>
-      <w:bookmarkStart w:id="2" w:name="_Toc11157531"/>
+      <w:bookmarkStart w:id="7" w:name="_Toc11157531"/>
+      <w:bookmarkStart w:id="8" w:name="_Toc14418878"/>
+      <w:bookmarkStart w:id="9" w:name="_Toc14680763"/>
+      <w:bookmarkStart w:id="10" w:name="_Toc14685918"/>
+      <w:bookmarkStart w:id="11" w:name="_Toc14687763"/>
       <w:r>
         <w:t>Introduction</w:t>
       </w:r>
-      <w:bookmarkEnd w:id="2"/>
+      <w:bookmarkEnd w:id="7"/>
+      <w:bookmarkEnd w:id="8"/>
+      <w:bookmarkEnd w:id="9"/>
+      <w:bookmarkEnd w:id="10"/>
+      <w:bookmarkEnd w:id="11"/>
     </w:p>
     <w:p>
       <w:pPr>
@@ -6019,22 +6084,30 @@
           <w:lang w:val="en-US"/>
         </w:rPr>
       </w:pPr>
-      <w:bookmarkStart w:id="3" w:name="_Toc380677725"/>
-      <w:bookmarkStart w:id="4" w:name="_Toc11157532"/>
+      <w:bookmarkStart w:id="12" w:name="_Toc380677725"/>
+      <w:bookmarkStart w:id="13" w:name="_Toc11157532"/>
+      <w:bookmarkStart w:id="14" w:name="_Toc14418879"/>
+      <w:bookmarkStart w:id="15" w:name="_Toc14680764"/>
+      <w:bookmarkStart w:id="16" w:name="_Toc14685919"/>
+      <w:bookmarkStart w:id="17" w:name="_Toc14687764"/>
       <w:r>
         <w:rPr>
           <w:lang w:val="en-US"/>
         </w:rPr>
         <w:t xml:space="preserve">Application </w:t>
       </w:r>
-      <w:bookmarkEnd w:id="3"/>
+      <w:bookmarkEnd w:id="12"/>
       <w:r>
         <w:rPr>
           <w:lang w:val="en-US"/>
         </w:rPr>
         <w:t>Characteristics</w:t>
       </w:r>
-      <w:bookmarkEnd w:id="4"/>
+      <w:bookmarkEnd w:id="13"/>
+      <w:bookmarkEnd w:id="14"/>
+      <w:bookmarkEnd w:id="15"/>
+      <w:bookmarkEnd w:id="16"/>
+      <w:bookmarkEnd w:id="17"/>
     </w:p>
     <w:p>
       <w:pPr>
@@ -6914,25 +6987,40 @@
     <w:p>
       <w:pPr>
         <w:pStyle w:val="Heading1"/>
-        <w:ind w:right="657"/>
         <w:rPr>
           <w:rFonts w:asciiTheme="minorHAnsi" w:hAnsiTheme="minorHAnsi"/>
           <w:noProof/>
           <w:sz w:val="22"/>
         </w:rPr>
       </w:pPr>
-      <w:bookmarkStart w:id="5" w:name="_Toc11157533"/>
+      <w:bookmarkStart w:id="18" w:name="_Toc11157533"/>
+      <w:bookmarkStart w:id="19" w:name="_Toc14418880"/>
+      <w:bookmarkStart w:id="20" w:name="_Toc14680765"/>
+      <w:bookmarkStart w:id="21" w:name="_Toc14685920"/>
+      <w:bookmarkStart w:id="22" w:name="_Toc14687765"/>
       <w:r>
         <w:lastRenderedPageBreak/>
         <w:t>NIST SP 800 53R4</w:t>
       </w:r>
       <w:r>
-        <w:t xml:space="preserve"> release</w:t>
+        <w:t xml:space="preserve"> </w:t>
+      </w:r>
+      <w:bookmarkStart w:id="23" w:name="_Hlk14685943"/>
+      <w:r>
+        <w:t>R</w:t>
+      </w:r>
+      <w:r>
+        <w:t>elease</w:t>
       </w:r>
       <w:r>
         <w:t xml:space="preserve"> Overview</w:t>
       </w:r>
-      <w:bookmarkEnd w:id="5"/>
+      <w:bookmarkEnd w:id="18"/>
+      <w:bookmarkEnd w:id="19"/>
+      <w:bookmarkEnd w:id="20"/>
+      <w:bookmarkEnd w:id="21"/>
+      <w:bookmarkEnd w:id="22"/>
+      <w:bookmarkEnd w:id="23"/>
     </w:p>
     <w:p>
       <w:pPr>
@@ -6945,62 +7033,20 @@
         </w:rPr>
       </w:pPr>
       <w:r>
-        <w:rPr>
-          <w:rFonts w:asciiTheme="minorHAnsi" w:hAnsiTheme="minorHAnsi"/>
-          <w:noProof/>
-          <w:sz w:val="20"/>
-        </w:rPr>
-        <w:t>This section provide a summary of the most severe s</w:t>
+        <w:t xml:space="preserve">This section provide a summary of the most severe security vulnerability identified in the structural quality analysis and </w:t>
       </w:r>
+      <w:proofErr w:type="spellStart"/>
       <w:r>
-        <w:rPr>
-          <w:rFonts w:asciiTheme="minorHAnsi" w:hAnsiTheme="minorHAnsi"/>
-          <w:noProof/>
-          <w:sz w:val="20"/>
-        </w:rPr>
-        <w:t>e</w:t>
+        <w:t>mesurement</w:t>
       </w:r>
+      <w:proofErr w:type="spellEnd"/>
       <w:r>
-        <w:rPr>
-          <w:rFonts w:asciiTheme="minorHAnsi" w:hAnsiTheme="minorHAnsi"/>
-          <w:noProof/>
-          <w:sz w:val="20"/>
-        </w:rPr>
-        <w:t xml:space="preserve">curity vulnerability identified in the structural quality analysis and mesurement </w:t>
-      </w:r>
-      <w:r>
-        <w:rPr>
-          <w:rFonts w:asciiTheme="minorHAnsi" w:hAnsiTheme="minorHAnsi"/>
-          <w:noProof/>
-          <w:sz w:val="20"/>
-        </w:rPr>
-        <w:t>by</w:t>
-      </w:r>
-      <w:r>
-        <w:rPr>
-          <w:rFonts w:asciiTheme="minorHAnsi" w:hAnsiTheme="minorHAnsi"/>
-          <w:noProof/>
-          <w:sz w:val="20"/>
-        </w:rPr>
-        <w:t xml:space="preserve"> CAST AIP</w:t>
-      </w:r>
-      <w:r>
-        <w:rPr>
-          <w:rFonts w:asciiTheme="minorHAnsi" w:hAnsiTheme="minorHAnsi"/>
-          <w:noProof/>
-          <w:sz w:val="20"/>
-        </w:rPr>
-        <w:t xml:space="preserve"> against the </w:t>
+        <w:t xml:space="preserve"> by CAST AIP against the </w:t>
       </w:r>
       <w:r>
         <w:t xml:space="preserve">Security and Privacy Controls for Federal Information Systems and Organizations, </w:t>
       </w:r>
       <w:r>
-        <w:rPr>
-          <w:rFonts w:asciiTheme="minorHAnsi" w:hAnsiTheme="minorHAnsi"/>
-          <w:noProof/>
-          <w:sz w:val="20"/>
-        </w:rPr>
         <w:t>NIST Special Publication 800-53 Revision 4</w:t>
       </w:r>
       <w:r>
@@ -7053,95 +7099,105 @@
     <w:p>
       <w:pPr>
         <w:pStyle w:val="Heading2"/>
-        <w:numPr>
-          <w:ilvl w:val="0"/>
-          <w:numId w:val="0"/>
-        </w:numPr>
-        <w:spacing w:after="0"/>
         <w:ind w:right="657"/>
         <w:rPr>
           <w:rFonts w:eastAsia="Calibri"/>
         </w:rPr>
       </w:pPr>
-      <w:bookmarkStart w:id="6" w:name="_Toc11157534"/>
+      <w:bookmarkStart w:id="24" w:name="_Toc11157534"/>
+      <w:bookmarkStart w:id="25" w:name="_Toc14418881"/>
+      <w:bookmarkStart w:id="26" w:name="_Toc14680766"/>
+      <w:bookmarkStart w:id="27" w:name="_Toc14685921"/>
+      <w:bookmarkStart w:id="28" w:name="_Toc14687766"/>
       <w:r>
         <w:rPr>
           <w:rFonts w:eastAsia="Calibri"/>
-          <w:lang w:val="en-US"/>
         </w:rPr>
-        <w:t>NIST SP 800 53R4</w:t>
+        <w:t>NIST</w:t>
       </w:r>
       <w:r>
         <w:rPr>
           <w:rFonts w:eastAsia="Calibri"/>
           <w:lang w:val="en-US"/>
         </w:rPr>
-        <w:t xml:space="preserve"> High Level Overview</w:t>
+        <w:t xml:space="preserve"> SP 800 53R4</w:t>
       </w:r>
-      <w:bookmarkEnd w:id="6"/>
+      <w:r>
+        <w:rPr>
+          <w:rFonts w:eastAsia="Calibri"/>
+          <w:lang w:val="en-US"/>
+        </w:rPr>
+        <w:t xml:space="preserve"> </w:t>
+      </w:r>
+      <w:bookmarkEnd w:id="24"/>
+      <w:r>
+        <w:rPr>
+          <w:rFonts w:eastAsia="Calibri"/>
+          <w:lang w:val="en-US"/>
+        </w:rPr>
+        <w:t>Summary</w:t>
+      </w:r>
+      <w:bookmarkEnd w:id="25"/>
+      <w:bookmarkEnd w:id="26"/>
+      <w:bookmarkEnd w:id="27"/>
+      <w:bookmarkEnd w:id="28"/>
     </w:p>
     <w:p>
       <w:pPr>
         <w:pStyle w:val="BodyContent"/>
         <w:ind w:right="657"/>
         <w:rPr>
-          <w:rFonts w:eastAsia="Calibri"/>
+          <w:rFonts w:ascii="Verdana" w:eastAsia="Times New Roman" w:hAnsi="Verdana"/>
+          <w:color w:val="auto"/>
+          <w:sz w:val="18"/>
+          <w:szCs w:val="20"/>
+          <w:lang w:eastAsia="fr-FR"/>
         </w:rPr>
       </w:pPr>
       <w:r>
         <w:rPr>
-          <w:rFonts w:asciiTheme="minorHAnsi" w:hAnsiTheme="minorHAnsi" w:cstheme="minorHAnsi"/>
-          <w:sz w:val="20"/>
+          <w:rFonts w:ascii="Verdana" w:eastAsia="Times New Roman" w:hAnsi="Verdana"/>
+          <w:color w:val="auto"/>
+          <w:sz w:val="18"/>
           <w:szCs w:val="20"/>
+          <w:lang w:eastAsia="fr-FR"/>
         </w:rPr>
-        <w:t xml:space="preserve">Applicable coverage for CAST under </w:t>
+        <w:t xml:space="preserve">Findings summary based on NIST SP800 53R4 </w:t>
       </w:r>
       <w:r>
         <w:rPr>
-          <w:rFonts w:asciiTheme="minorHAnsi" w:hAnsiTheme="minorHAnsi" w:cstheme="minorHAnsi"/>
-          <w:sz w:val="20"/>
+          <w:rFonts w:ascii="Verdana" w:eastAsia="Times New Roman" w:hAnsi="Verdana"/>
+          <w:color w:val="auto"/>
+          <w:sz w:val="18"/>
           <w:szCs w:val="20"/>
+          <w:lang w:eastAsia="fr-FR"/>
         </w:rPr>
-        <w:t>NIST SP800 53R4</w:t>
+        <w:t>s</w:t>
       </w:r>
       <w:r>
         <w:rPr>
-          <w:rFonts w:asciiTheme="minorHAnsi" w:hAnsiTheme="minorHAnsi" w:cstheme="minorHAnsi"/>
-          <w:sz w:val="20"/>
+          <w:rFonts w:ascii="Verdana" w:eastAsia="Times New Roman" w:hAnsi="Verdana"/>
+          <w:color w:val="auto"/>
+          <w:sz w:val="18"/>
           <w:szCs w:val="20"/>
+          <w:lang w:eastAsia="fr-FR"/>
         </w:rPr>
-        <w:t xml:space="preserve"> </w:t>
-      </w:r>
-      <w:r>
-        <w:rPr>
-          <w:rFonts w:asciiTheme="minorHAnsi" w:hAnsiTheme="minorHAnsi" w:cstheme="minorHAnsi"/>
-          <w:sz w:val="20"/>
-          <w:szCs w:val="20"/>
-        </w:rPr>
-        <w:t>Standards</w:t>
-      </w:r>
-      <w:r>
-        <w:rPr>
-          <w:rFonts w:asciiTheme="minorHAnsi" w:hAnsiTheme="minorHAnsi" w:cstheme="minorHAnsi"/>
-          <w:sz w:val="20"/>
-          <w:szCs w:val="20"/>
-        </w:rPr>
-        <w:t>.</w:t>
+        <w:t>tandards.</w:t>
       </w:r>
     </w:p>
     <w:tbl>
       <w:tblPr>
         <w:tblStyle w:val="GridTable1Light-Accent1"/>
-        <w:tblW w:w="9000" w:type="dxa"/>
+        <w:tblW w:w="9265" w:type="dxa"/>
         <w:tblLayout w:type="fixed"/>
         <w:tblLook w:val="04A0" w:firstRow="1" w:lastRow="0" w:firstColumn="1" w:lastColumn="0" w:noHBand="0" w:noVBand="1"/>
-        <w:tblDescription w:val="TABLE;QUALITY_STANDARDS_EVOLUTION;STD=NIST-SP-800-53R4"/>
+        <w:tblDescription w:val="TABLE;QUALITY_STANDARDS_EVOLUTION;STD=NIST-SP-800-53R4,MORE=true"/>
       </w:tblPr>
       <w:tblGrid>
-        <w:gridCol w:w="4675"/>
+        <w:gridCol w:w="4945"/>
         <w:gridCol w:w="1440"/>
         <w:gridCol w:w="1530"/>
-        <w:gridCol w:w="1355"/>
+        <w:gridCol w:w="1350"/>
       </w:tblGrid>
       <w:tr>
         <w:trPr>
@@ -7151,7 +7207,7 @@
         <w:tc>
           <w:tcPr>
             <w:cnfStyle w:val="001000000000" w:firstRow="0" w:lastRow="0" w:firstColumn="1" w:lastColumn="0" w:oddVBand="0" w:evenVBand="0" w:oddHBand="0" w:evenHBand="0" w:firstRowFirstColumn="0" w:firstRowLastColumn="0" w:lastRowFirstColumn="0" w:lastRowLastColumn="0"/>
-            <w:tcW w:w="4675" w:type="dxa"/>
+            <w:tcW w:w="4945" w:type="dxa"/>
             <w:tcBorders>
               <w:top w:val="single" w:sz="4" w:space="0" w:color="B8CCE4" w:themeColor="accent1" w:themeTint="66"/>
               <w:left w:val="single" w:sz="4" w:space="0" w:color="B8CCE4" w:themeColor="accent1" w:themeTint="66"/>
@@ -7267,7 +7323,7 @@
         </w:tc>
         <w:tc>
           <w:tcPr>
-            <w:tcW w:w="1355" w:type="dxa"/>
+            <w:tcW w:w="1350" w:type="dxa"/>
             <w:tcBorders>
               <w:top w:val="single" w:sz="4" w:space="0" w:color="B8CCE4" w:themeColor="accent1" w:themeTint="66"/>
               <w:left w:val="single" w:sz="4" w:space="0" w:color="B8CCE4" w:themeColor="accent1" w:themeTint="66"/>
@@ -7326,7 +7382,7 @@
         <w:tc>
           <w:tcPr>
             <w:cnfStyle w:val="001000000000" w:firstRow="0" w:lastRow="0" w:firstColumn="1" w:lastColumn="0" w:oddVBand="0" w:evenVBand="0" w:oddHBand="0" w:evenHBand="0" w:firstRowFirstColumn="0" w:firstRowLastColumn="0" w:lastRowFirstColumn="0" w:lastRowLastColumn="0"/>
-            <w:tcW w:w="4675" w:type="dxa"/>
+            <w:tcW w:w="4945" w:type="dxa"/>
             <w:tcBorders>
               <w:top w:val="single" w:sz="4" w:space="0" w:color="B8CCE4" w:themeColor="accent1" w:themeTint="66"/>
               <w:left w:val="single" w:sz="4" w:space="0" w:color="B8CCE4" w:themeColor="accent1" w:themeTint="66"/>
@@ -7427,7 +7483,7 @@
         </w:tc>
         <w:tc>
           <w:tcPr>
-            <w:tcW w:w="1355" w:type="dxa"/>
+            <w:tcW w:w="1350" w:type="dxa"/>
             <w:tcBorders>
               <w:top w:val="single" w:sz="4" w:space="0" w:color="B8CCE4" w:themeColor="accent1" w:themeTint="66"/>
               <w:left w:val="single" w:sz="4" w:space="0" w:color="B8CCE4" w:themeColor="accent1" w:themeTint="66"/>
@@ -7463,7 +7519,7 @@
         <w:tc>
           <w:tcPr>
             <w:cnfStyle w:val="001000000000" w:firstRow="0" w:lastRow="0" w:firstColumn="1" w:lastColumn="0" w:oddVBand="0" w:evenVBand="0" w:oddHBand="0" w:evenHBand="0" w:firstRowFirstColumn="0" w:firstRowLastColumn="0" w:lastRowFirstColumn="0" w:lastRowLastColumn="0"/>
-            <w:tcW w:w="4675" w:type="dxa"/>
+            <w:tcW w:w="4945" w:type="dxa"/>
             <w:tcBorders>
               <w:top w:val="single" w:sz="4" w:space="0" w:color="B8CCE4" w:themeColor="accent1" w:themeTint="66"/>
               <w:left w:val="single" w:sz="4" w:space="0" w:color="B8CCE4" w:themeColor="accent1" w:themeTint="66"/>
@@ -7564,7 +7620,7 @@
         </w:tc>
         <w:tc>
           <w:tcPr>
-            <w:tcW w:w="1355" w:type="dxa"/>
+            <w:tcW w:w="1350" w:type="dxa"/>
             <w:tcBorders>
               <w:top w:val="single" w:sz="4" w:space="0" w:color="B8CCE4" w:themeColor="accent1" w:themeTint="66"/>
               <w:left w:val="single" w:sz="4" w:space="0" w:color="B8CCE4" w:themeColor="accent1" w:themeTint="66"/>
@@ -7600,7 +7656,7 @@
         <w:tc>
           <w:tcPr>
             <w:cnfStyle w:val="001000000000" w:firstRow="0" w:lastRow="0" w:firstColumn="1" w:lastColumn="0" w:oddVBand="0" w:evenVBand="0" w:oddHBand="0" w:evenHBand="0" w:firstRowFirstColumn="0" w:firstRowLastColumn="0" w:lastRowFirstColumn="0" w:lastRowLastColumn="0"/>
-            <w:tcW w:w="4675" w:type="dxa"/>
+            <w:tcW w:w="4945" w:type="dxa"/>
             <w:tcBorders>
               <w:top w:val="single" w:sz="4" w:space="0" w:color="B8CCE4" w:themeColor="accent1" w:themeTint="66"/>
               <w:left w:val="single" w:sz="4" w:space="0" w:color="B8CCE4" w:themeColor="accent1" w:themeTint="66"/>
@@ -7691,7 +7747,7 @@
         </w:tc>
         <w:tc>
           <w:tcPr>
-            <w:tcW w:w="1355" w:type="dxa"/>
+            <w:tcW w:w="1350" w:type="dxa"/>
             <w:tcBorders>
               <w:top w:val="single" w:sz="4" w:space="0" w:color="B8CCE4" w:themeColor="accent1" w:themeTint="66"/>
               <w:left w:val="single" w:sz="4" w:space="0" w:color="B8CCE4" w:themeColor="accent1" w:themeTint="66"/>
@@ -7721,6 +7777,17 @@
         </w:tc>
       </w:tr>
     </w:tbl>
+    <w:p>
+      <w:pPr>
+        <w:spacing w:after="0" w:line="240" w:lineRule="auto"/>
+        <w:ind w:left="0"/>
+        <w:jc w:val="left"/>
+        <w:rPr>
+          <w:i/>
+          <w:sz w:val="14"/>
+        </w:rPr>
+      </w:pPr>
+    </w:p>
     <w:p>
       <w:pPr>
         <w:spacing w:after="0" w:line="240" w:lineRule="auto"/>
@@ -7750,7 +7817,21 @@
           <w:i/>
           <w:sz w:val="14"/>
         </w:rPr>
-        <w:t>NIST SP800 53R4 summary</w:t>
+        <w:t xml:space="preserve">NIST SP800 53R4 </w:t>
+      </w:r>
+      <w:r>
+        <w:rPr>
+          <w:i/>
+          <w:sz w:val="14"/>
+        </w:rPr>
+        <w:t xml:space="preserve">standards </w:t>
+      </w:r>
+      <w:r>
+        <w:rPr>
+          <w:i/>
+          <w:sz w:val="14"/>
+        </w:rPr>
+        <w:t>summary</w:t>
       </w:r>
       <w:r>
         <w:rPr>
@@ -7769,6 +7850,35 @@
     </w:p>
     <w:p>
       <w:pPr>
+        <w:pStyle w:val="Heading1"/>
+        <w:rPr>
+          <w:rFonts w:eastAsia="Calibri"/>
+        </w:rPr>
+      </w:pPr>
+      <w:bookmarkStart w:id="29" w:name="_Toc14688955"/>
+      <w:bookmarkStart w:id="30" w:name="_Toc14689035"/>
+      <w:bookmarkStart w:id="31" w:name="_Toc14680767"/>
+      <w:bookmarkStart w:id="32" w:name="_Toc14685922"/>
+      <w:bookmarkStart w:id="33" w:name="_Toc11157535"/>
+      <w:bookmarkStart w:id="34" w:name="_Toc14418883"/>
+      <w:bookmarkStart w:id="35" w:name="_Toc14687767"/>
+      <w:r>
+        <w:lastRenderedPageBreak/>
+        <w:t xml:space="preserve">NIST SP 800 53R4 </w:t>
+      </w:r>
+      <w:bookmarkStart w:id="36" w:name="_Hlk14686037"/>
+      <w:r>
+        <w:t>Findings Details</w:t>
+      </w:r>
+      <w:bookmarkEnd w:id="29"/>
+      <w:bookmarkEnd w:id="30"/>
+      <w:bookmarkEnd w:id="31"/>
+      <w:bookmarkEnd w:id="32"/>
+      <w:bookmarkEnd w:id="35"/>
+      <w:bookmarkEnd w:id="36"/>
+    </w:p>
+    <w:p>
+      <w:pPr>
         <w:pStyle w:val="Heading2"/>
         <w:spacing w:after="0"/>
         <w:ind w:left="540" w:right="657" w:hanging="540"/>
@@ -7776,16 +7886,21 @@
           <w:rFonts w:eastAsia="Calibri"/>
         </w:rPr>
       </w:pPr>
-      <w:bookmarkStart w:id="7" w:name="_Toc11157535"/>
+      <w:bookmarkStart w:id="37" w:name="_Toc14680768"/>
+      <w:bookmarkStart w:id="38" w:name="_Toc14685923"/>
+      <w:bookmarkStart w:id="39" w:name="_Toc14687768"/>
       <w:r>
         <w:rPr>
           <w:rFonts w:eastAsia="Calibri"/>
           <w:lang w:val="en-US"/>
         </w:rPr>
-        <w:lastRenderedPageBreak/>
         <w:t>NIST-SP-800-53R4-AC</w:t>
       </w:r>
-      <w:bookmarkEnd w:id="7"/>
+      <w:bookmarkEnd w:id="33"/>
+      <w:bookmarkEnd w:id="34"/>
+      <w:bookmarkEnd w:id="37"/>
+      <w:bookmarkEnd w:id="38"/>
+      <w:bookmarkEnd w:id="39"/>
     </w:p>
     <w:p>
       <w:pPr>
@@ -7800,100 +7915,26 @@
     </w:p>
     <w:p>
       <w:pPr>
-        <w:pStyle w:val="BodyContent"/>
-        <w:ind w:right="657"/>
-        <w:rPr>
-          <w:rFonts w:asciiTheme="minorHAnsi" w:hAnsiTheme="minorHAnsi" w:cstheme="minorHAnsi"/>
-          <w:sz w:val="20"/>
-          <w:szCs w:val="20"/>
-        </w:rPr>
+        <w:ind w:left="0" w:right="657"/>
+        <w:jc w:val="left"/>
       </w:pPr>
       <w:r>
-        <w:rPr>
-          <w:rFonts w:asciiTheme="minorHAnsi" w:hAnsiTheme="minorHAnsi" w:cstheme="minorHAnsi"/>
-          <w:sz w:val="20"/>
-          <w:szCs w:val="20"/>
-        </w:rPr>
-        <w:t xml:space="preserve">List of </w:t>
-      </w:r>
-      <w:r>
-        <w:rPr>
-          <w:rFonts w:asciiTheme="minorHAnsi" w:hAnsiTheme="minorHAnsi" w:cstheme="minorHAnsi"/>
-          <w:sz w:val="20"/>
-          <w:szCs w:val="20"/>
-        </w:rPr>
-        <w:t>NIST-SP-800-53R4 A</w:t>
-      </w:r>
-      <w:r>
-        <w:rPr>
-          <w:rFonts w:asciiTheme="minorHAnsi" w:hAnsiTheme="minorHAnsi" w:cstheme="minorHAnsi"/>
-          <w:sz w:val="20"/>
-          <w:szCs w:val="20"/>
-        </w:rPr>
-        <w:t xml:space="preserve">ccess </w:t>
-      </w:r>
-      <w:r>
-        <w:rPr>
-          <w:rFonts w:asciiTheme="minorHAnsi" w:hAnsiTheme="minorHAnsi" w:cstheme="minorHAnsi"/>
-          <w:sz w:val="20"/>
-          <w:szCs w:val="20"/>
-        </w:rPr>
-        <w:t>C</w:t>
-      </w:r>
-      <w:r>
-        <w:rPr>
-          <w:rFonts w:asciiTheme="minorHAnsi" w:hAnsiTheme="minorHAnsi" w:cstheme="minorHAnsi"/>
-          <w:sz w:val="20"/>
-          <w:szCs w:val="20"/>
-        </w:rPr>
-        <w:t>ontrols</w:t>
-      </w:r>
-      <w:r>
-        <w:rPr>
-          <w:rFonts w:asciiTheme="minorHAnsi" w:hAnsiTheme="minorHAnsi" w:cstheme="minorHAnsi"/>
-          <w:sz w:val="20"/>
-          <w:szCs w:val="20"/>
-        </w:rPr>
-        <w:t xml:space="preserve"> that</w:t>
-      </w:r>
-      <w:r>
-        <w:rPr>
-          <w:rFonts w:asciiTheme="minorHAnsi" w:hAnsiTheme="minorHAnsi" w:cstheme="minorHAnsi"/>
-          <w:sz w:val="20"/>
-          <w:szCs w:val="20"/>
-        </w:rPr>
-        <w:t xml:space="preserve"> </w:t>
-      </w:r>
-      <w:r>
-        <w:rPr>
-          <w:rFonts w:asciiTheme="minorHAnsi" w:hAnsiTheme="minorHAnsi" w:cstheme="minorHAnsi"/>
-          <w:sz w:val="20"/>
-          <w:szCs w:val="20"/>
-        </w:rPr>
-        <w:t>had any findings in this application</w:t>
-      </w:r>
-      <w:r>
-        <w:rPr>
-          <w:rFonts w:asciiTheme="minorHAnsi" w:hAnsiTheme="minorHAnsi" w:cstheme="minorHAnsi"/>
-          <w:sz w:val="20"/>
-          <w:szCs w:val="20"/>
-        </w:rPr>
-        <w:t>.</w:t>
+        <w:t>List of NIST-SP-800-53R4 Access Controls that had any findings in this application.</w:t>
       </w:r>
     </w:p>
     <w:tbl>
       <w:tblPr>
         <w:tblStyle w:val="GridTable1Light-Accent1"/>
-        <w:tblW w:w="9000" w:type="dxa"/>
+        <w:tblW w:w="9265" w:type="dxa"/>
         <w:tblLayout w:type="fixed"/>
         <w:tblLook w:val="04A0" w:firstRow="1" w:lastRow="0" w:firstColumn="1" w:lastColumn="0" w:noHBand="0" w:noVBand="1"/>
-        <w:tblDescription w:val="TABLE;RULES_LIST_STATISTICS_RATIO;METRICS=NIST-SP-800-53R4-AC"/>
+        <w:tblDescription w:val="TABLE;QUALITY_TAGS_RULES_EVOLUTION;STD=NIST-SP-800-53R4-AC"/>
       </w:tblPr>
       <w:tblGrid>
-        <w:gridCol w:w="4675"/>
+        <w:gridCol w:w="4945"/>
+        <w:gridCol w:w="1440"/>
+        <w:gridCol w:w="1530"/>
         <w:gridCol w:w="1350"/>
-        <w:gridCol w:w="1530"/>
-        <w:gridCol w:w="1445"/>
       </w:tblGrid>
       <w:tr>
         <w:trPr>
@@ -7903,7 +7944,7 @@
         <w:tc>
           <w:tcPr>
             <w:cnfStyle w:val="001000000000" w:firstRow="0" w:lastRow="0" w:firstColumn="1" w:lastColumn="0" w:oddVBand="0" w:evenVBand="0" w:oddHBand="0" w:evenHBand="0" w:firstRowFirstColumn="0" w:firstRowLastColumn="0" w:lastRowFirstColumn="0" w:lastRowLastColumn="0"/>
-            <w:tcW w:w="4675" w:type="dxa"/>
+            <w:tcW w:w="4945" w:type="dxa"/>
             <w:shd w:val="clear" w:color="auto" w:fill="DBE5F1" w:themeFill="accent1" w:themeFillTint="33"/>
             <w:vAlign w:val="center"/>
           </w:tcPr>
@@ -7920,6 +7961,70 @@
                 <w:rFonts w:ascii="Open Sans" w:hAnsi="Open Sans" w:cs="Open Sans"/>
               </w:rPr>
               <w:t>Rules</w:t>
+            </w:r>
+          </w:p>
+        </w:tc>
+        <w:tc>
+          <w:tcPr>
+            <w:tcW w:w="1440" w:type="dxa"/>
+            <w:shd w:val="clear" w:color="auto" w:fill="DBE5F1" w:themeFill="accent1" w:themeFillTint="33"/>
+            <w:vAlign w:val="center"/>
+          </w:tcPr>
+          <w:p>
+            <w:pPr>
+              <w:ind w:left="72"/>
+              <w:jc w:val="center"/>
+              <w:cnfStyle w:val="100000000000" w:firstRow="1" w:lastRow="0" w:firstColumn="0" w:lastColumn="0" w:oddVBand="0" w:evenVBand="0" w:oddHBand="0" w:evenHBand="0" w:firstRowFirstColumn="0" w:firstRowLastColumn="0" w:lastRowFirstColumn="0" w:lastRowLastColumn="0"/>
+              <w:rPr>
+                <w:rFonts w:ascii="Open Sans" w:hAnsi="Open Sans" w:cs="Open Sans"/>
+                <w:b w:val="0"/>
+              </w:rPr>
+            </w:pPr>
+            <w:r>
+              <w:rPr>
+                <w:rFonts w:ascii="Open Sans" w:hAnsi="Open Sans" w:cs="Open Sans"/>
+                <w:b w:val="0"/>
+              </w:rPr>
+              <w:t xml:space="preserve">Total </w:t>
+            </w:r>
+            <w:r>
+              <w:rPr>
+                <w:rFonts w:ascii="Open Sans" w:hAnsi="Open Sans" w:cs="Open Sans"/>
+                <w:b w:val="0"/>
+              </w:rPr>
+              <w:t>Vulnerabilities</w:t>
+            </w:r>
+          </w:p>
+        </w:tc>
+        <w:tc>
+          <w:tcPr>
+            <w:tcW w:w="1530" w:type="dxa"/>
+            <w:shd w:val="clear" w:color="auto" w:fill="DBE5F1" w:themeFill="accent1" w:themeFillTint="33"/>
+            <w:vAlign w:val="center"/>
+          </w:tcPr>
+          <w:p>
+            <w:pPr>
+              <w:ind w:left="66" w:right="72"/>
+              <w:jc w:val="center"/>
+              <w:cnfStyle w:val="100000000000" w:firstRow="1" w:lastRow="0" w:firstColumn="0" w:lastColumn="0" w:oddVBand="0" w:evenVBand="0" w:oddHBand="0" w:evenHBand="0" w:firstRowFirstColumn="0" w:firstRowLastColumn="0" w:lastRowFirstColumn="0" w:lastRowLastColumn="0"/>
+              <w:rPr>
+                <w:rFonts w:ascii="Open Sans" w:hAnsi="Open Sans" w:cs="Open Sans"/>
+                <w:b w:val="0"/>
+              </w:rPr>
+            </w:pPr>
+            <w:r>
+              <w:rPr>
+                <w:rFonts w:ascii="Open Sans" w:hAnsi="Open Sans" w:cs="Open Sans"/>
+                <w:b w:val="0"/>
+              </w:rPr>
+              <w:t xml:space="preserve">Added </w:t>
+            </w:r>
+            <w:r>
+              <w:rPr>
+                <w:rFonts w:ascii="Open Sans" w:hAnsi="Open Sans" w:cs="Open Sans"/>
+                <w:b w:val="0"/>
+              </w:rPr>
+              <w:t>Vulnerabilities</w:t>
             </w:r>
           </w:p>
         </w:tc>
@@ -7931,56 +8036,6 @@
           </w:tcPr>
           <w:p>
             <w:pPr>
-              <w:ind w:left="72"/>
-              <w:jc w:val="center"/>
-              <w:cnfStyle w:val="100000000000" w:firstRow="1" w:lastRow="0" w:firstColumn="0" w:lastColumn="0" w:oddVBand="0" w:evenVBand="0" w:oddHBand="0" w:evenHBand="0" w:firstRowFirstColumn="0" w:firstRowLastColumn="0" w:lastRowFirstColumn="0" w:lastRowLastColumn="0"/>
-              <w:rPr>
-                <w:rFonts w:ascii="Open Sans" w:hAnsi="Open Sans" w:cs="Open Sans"/>
-                <w:b w:val="0"/>
-              </w:rPr>
-            </w:pPr>
-            <w:r>
-              <w:rPr>
-                <w:rFonts w:ascii="Open Sans" w:hAnsi="Open Sans" w:cs="Open Sans"/>
-                <w:b w:val="0"/>
-              </w:rPr>
-              <w:t>Total Violations</w:t>
-            </w:r>
-          </w:p>
-        </w:tc>
-        <w:tc>
-          <w:tcPr>
-            <w:tcW w:w="1530" w:type="dxa"/>
-            <w:shd w:val="clear" w:color="auto" w:fill="DBE5F1" w:themeFill="accent1" w:themeFillTint="33"/>
-            <w:vAlign w:val="center"/>
-          </w:tcPr>
-          <w:p>
-            <w:pPr>
-              <w:ind w:left="66" w:right="72"/>
-              <w:jc w:val="center"/>
-              <w:cnfStyle w:val="100000000000" w:firstRow="1" w:lastRow="0" w:firstColumn="0" w:lastColumn="0" w:oddVBand="0" w:evenVBand="0" w:oddHBand="0" w:evenHBand="0" w:firstRowFirstColumn="0" w:firstRowLastColumn="0" w:lastRowFirstColumn="0" w:lastRowLastColumn="0"/>
-              <w:rPr>
-                <w:rFonts w:ascii="Open Sans" w:hAnsi="Open Sans" w:cs="Open Sans"/>
-                <w:b w:val="0"/>
-              </w:rPr>
-            </w:pPr>
-            <w:r>
-              <w:rPr>
-                <w:rFonts w:ascii="Open Sans" w:hAnsi="Open Sans" w:cs="Open Sans"/>
-                <w:b w:val="0"/>
-              </w:rPr>
-              <w:t>Added Violations</w:t>
-            </w:r>
-          </w:p>
-        </w:tc>
-        <w:tc>
-          <w:tcPr>
-            <w:tcW w:w="1445" w:type="dxa"/>
-            <w:shd w:val="clear" w:color="auto" w:fill="DBE5F1" w:themeFill="accent1" w:themeFillTint="33"/>
-            <w:vAlign w:val="center"/>
-          </w:tcPr>
-          <w:p>
-            <w:pPr>
               <w:ind w:left="-18" w:right="-18"/>
               <w:jc w:val="center"/>
               <w:cnfStyle w:val="100000000000" w:firstRow="1" w:lastRow="0" w:firstColumn="0" w:lastColumn="0" w:oddVBand="0" w:evenVBand="0" w:oddHBand="0" w:evenHBand="0" w:firstRowFirstColumn="0" w:firstRowLastColumn="0" w:lastRowFirstColumn="0" w:lastRowLastColumn="0"/>
@@ -7994,7 +8049,14 @@
                 <w:rFonts w:ascii="Open Sans" w:hAnsi="Open Sans" w:cs="Open Sans"/>
                 <w:b w:val="0"/>
               </w:rPr>
-              <w:t>Removed Violations</w:t>
+              <w:t xml:space="preserve">Removed </w:t>
+            </w:r>
+            <w:r>
+              <w:rPr>
+                <w:rFonts w:ascii="Open Sans" w:hAnsi="Open Sans" w:cs="Open Sans"/>
+                <w:b w:val="0"/>
+              </w:rPr>
+              <w:t>Vulnerabilities</w:t>
             </w:r>
           </w:p>
         </w:tc>
@@ -8006,7 +8068,7 @@
         <w:tc>
           <w:tcPr>
             <w:cnfStyle w:val="001000000000" w:firstRow="0" w:lastRow="0" w:firstColumn="1" w:lastColumn="0" w:oddVBand="0" w:evenVBand="0" w:oddHBand="0" w:evenHBand="0" w:firstRowFirstColumn="0" w:firstRowLastColumn="0" w:lastRowFirstColumn="0" w:lastRowLastColumn="0"/>
-            <w:tcW w:w="4675" w:type="dxa"/>
+            <w:tcW w:w="4945" w:type="dxa"/>
           </w:tcPr>
           <w:p>
             <w:pPr>
@@ -8028,7 +8090,7 @@
         </w:tc>
         <w:tc>
           <w:tcPr>
-            <w:tcW w:w="1350" w:type="dxa"/>
+            <w:tcW w:w="1440" w:type="dxa"/>
           </w:tcPr>
           <w:p>
             <w:pPr>
@@ -8070,7 +8132,7 @@
         </w:tc>
         <w:tc>
           <w:tcPr>
-            <w:tcW w:w="1445" w:type="dxa"/>
+            <w:tcW w:w="1350" w:type="dxa"/>
           </w:tcPr>
           <w:p>
             <w:pPr>
@@ -8097,7 +8159,7 @@
         <w:tc>
           <w:tcPr>
             <w:cnfStyle w:val="001000000000" w:firstRow="0" w:lastRow="0" w:firstColumn="1" w:lastColumn="0" w:oddVBand="0" w:evenVBand="0" w:oddHBand="0" w:evenHBand="0" w:firstRowFirstColumn="0" w:firstRowLastColumn="0" w:lastRowFirstColumn="0" w:lastRowLastColumn="0"/>
-            <w:tcW w:w="4675" w:type="dxa"/>
+            <w:tcW w:w="4945" w:type="dxa"/>
           </w:tcPr>
           <w:p>
             <w:pPr>
@@ -8119,7 +8181,7 @@
         </w:tc>
         <w:tc>
           <w:tcPr>
-            <w:tcW w:w="1350" w:type="dxa"/>
+            <w:tcW w:w="1440" w:type="dxa"/>
           </w:tcPr>
           <w:p>
             <w:pPr>
@@ -8161,7 +8223,7 @@
         </w:tc>
         <w:tc>
           <w:tcPr>
-            <w:tcW w:w="1445" w:type="dxa"/>
+            <w:tcW w:w="1350" w:type="dxa"/>
           </w:tcPr>
           <w:p>
             <w:pPr>
@@ -8188,7 +8250,7 @@
         <w:tc>
           <w:tcPr>
             <w:cnfStyle w:val="001000000000" w:firstRow="0" w:lastRow="0" w:firstColumn="1" w:lastColumn="0" w:oddVBand="0" w:evenVBand="0" w:oddHBand="0" w:evenHBand="0" w:firstRowFirstColumn="0" w:firstRowLastColumn="0" w:lastRowFirstColumn="0" w:lastRowLastColumn="0"/>
-            <w:tcW w:w="4675" w:type="dxa"/>
+            <w:tcW w:w="4945" w:type="dxa"/>
           </w:tcPr>
           <w:p>
             <w:pPr>
@@ -8210,7 +8272,7 @@
         </w:tc>
         <w:tc>
           <w:tcPr>
-            <w:tcW w:w="1350" w:type="dxa"/>
+            <w:tcW w:w="1440" w:type="dxa"/>
           </w:tcPr>
           <w:p>
             <w:pPr>
@@ -8252,7 +8314,7 @@
         </w:tc>
         <w:tc>
           <w:tcPr>
-            <w:tcW w:w="1445" w:type="dxa"/>
+            <w:tcW w:w="1350" w:type="dxa"/>
           </w:tcPr>
           <w:p>
             <w:pPr>
@@ -8279,7 +8341,7 @@
         <w:tc>
           <w:tcPr>
             <w:cnfStyle w:val="001000000000" w:firstRow="0" w:lastRow="0" w:firstColumn="1" w:lastColumn="0" w:oddVBand="0" w:evenVBand="0" w:oddHBand="0" w:evenHBand="0" w:firstRowFirstColumn="0" w:firstRowLastColumn="0" w:lastRowFirstColumn="0" w:lastRowLastColumn="0"/>
-            <w:tcW w:w="4675" w:type="dxa"/>
+            <w:tcW w:w="4945" w:type="dxa"/>
           </w:tcPr>
           <w:p>
             <w:pPr>
@@ -8301,7 +8363,7 @@
         </w:tc>
         <w:tc>
           <w:tcPr>
-            <w:tcW w:w="1350" w:type="dxa"/>
+            <w:tcW w:w="1440" w:type="dxa"/>
           </w:tcPr>
           <w:p>
             <w:pPr>
@@ -8343,7 +8405,7 @@
         </w:tc>
         <w:tc>
           <w:tcPr>
-            <w:tcW w:w="1445" w:type="dxa"/>
+            <w:tcW w:w="1350" w:type="dxa"/>
           </w:tcPr>
           <w:p>
             <w:pPr>
@@ -8370,7 +8432,7 @@
         <w:tc>
           <w:tcPr>
             <w:cnfStyle w:val="001000000000" w:firstRow="0" w:lastRow="0" w:firstColumn="1" w:lastColumn="0" w:oddVBand="0" w:evenVBand="0" w:oddHBand="0" w:evenHBand="0" w:firstRowFirstColumn="0" w:firstRowLastColumn="0" w:lastRowFirstColumn="0" w:lastRowLastColumn="0"/>
-            <w:tcW w:w="4675" w:type="dxa"/>
+            <w:tcW w:w="4945" w:type="dxa"/>
           </w:tcPr>
           <w:p>
             <w:pPr>
@@ -8392,7 +8454,7 @@
         </w:tc>
         <w:tc>
           <w:tcPr>
-            <w:tcW w:w="1350" w:type="dxa"/>
+            <w:tcW w:w="1440" w:type="dxa"/>
           </w:tcPr>
           <w:p>
             <w:pPr>
@@ -8434,7 +8496,7 @@
         </w:tc>
         <w:tc>
           <w:tcPr>
-            <w:tcW w:w="1445" w:type="dxa"/>
+            <w:tcW w:w="1350" w:type="dxa"/>
           </w:tcPr>
           <w:p>
             <w:pPr>
@@ -8461,7 +8523,7 @@
         <w:tc>
           <w:tcPr>
             <w:cnfStyle w:val="001000000000" w:firstRow="0" w:lastRow="0" w:firstColumn="1" w:lastColumn="0" w:oddVBand="0" w:evenVBand="0" w:oddHBand="0" w:evenHBand="0" w:firstRowFirstColumn="0" w:firstRowLastColumn="0" w:lastRowFirstColumn="0" w:lastRowLastColumn="0"/>
-            <w:tcW w:w="4675" w:type="dxa"/>
+            <w:tcW w:w="4945" w:type="dxa"/>
           </w:tcPr>
           <w:p>
             <w:pPr>
@@ -8483,7 +8545,7 @@
         </w:tc>
         <w:tc>
           <w:tcPr>
-            <w:tcW w:w="1350" w:type="dxa"/>
+            <w:tcW w:w="1440" w:type="dxa"/>
           </w:tcPr>
           <w:p>
             <w:pPr>
@@ -8525,7 +8587,7 @@
         </w:tc>
         <w:tc>
           <w:tcPr>
-            <w:tcW w:w="1445" w:type="dxa"/>
+            <w:tcW w:w="1350" w:type="dxa"/>
           </w:tcPr>
           <w:p>
             <w:pPr>
@@ -8552,7 +8614,7 @@
         <w:tc>
           <w:tcPr>
             <w:cnfStyle w:val="001000000000" w:firstRow="0" w:lastRow="0" w:firstColumn="1" w:lastColumn="0" w:oddVBand="0" w:evenVBand="0" w:oddHBand="0" w:evenHBand="0" w:firstRowFirstColumn="0" w:firstRowLastColumn="0" w:lastRowFirstColumn="0" w:lastRowLastColumn="0"/>
-            <w:tcW w:w="4675" w:type="dxa"/>
+            <w:tcW w:w="4945" w:type="dxa"/>
           </w:tcPr>
           <w:p>
             <w:pPr>
@@ -8574,7 +8636,7 @@
         </w:tc>
         <w:tc>
           <w:tcPr>
-            <w:tcW w:w="1350" w:type="dxa"/>
+            <w:tcW w:w="1440" w:type="dxa"/>
           </w:tcPr>
           <w:p>
             <w:pPr>
@@ -8616,7 +8678,7 @@
         </w:tc>
         <w:tc>
           <w:tcPr>
-            <w:tcW w:w="1445" w:type="dxa"/>
+            <w:tcW w:w="1350" w:type="dxa"/>
           </w:tcPr>
           <w:p>
             <w:pPr>
@@ -8643,7 +8705,7 @@
         <w:tc>
           <w:tcPr>
             <w:cnfStyle w:val="001000000000" w:firstRow="0" w:lastRow="0" w:firstColumn="1" w:lastColumn="0" w:oddVBand="0" w:evenVBand="0" w:oddHBand="0" w:evenHBand="0" w:firstRowFirstColumn="0" w:firstRowLastColumn="0" w:lastRowFirstColumn="0" w:lastRowLastColumn="0"/>
-            <w:tcW w:w="4675" w:type="dxa"/>
+            <w:tcW w:w="4945" w:type="dxa"/>
           </w:tcPr>
           <w:p>
             <w:pPr>
@@ -8665,7 +8727,7 @@
         </w:tc>
         <w:tc>
           <w:tcPr>
-            <w:tcW w:w="1350" w:type="dxa"/>
+            <w:tcW w:w="1440" w:type="dxa"/>
           </w:tcPr>
           <w:p>
             <w:pPr>
@@ -8707,7 +8769,7 @@
         </w:tc>
         <w:tc>
           <w:tcPr>
-            <w:tcW w:w="1445" w:type="dxa"/>
+            <w:tcW w:w="1350" w:type="dxa"/>
           </w:tcPr>
           <w:p>
             <w:pPr>
@@ -8738,12 +8800,30 @@
           <w:sz w:val="14"/>
         </w:rPr>
       </w:pPr>
+    </w:p>
+    <w:p>
+      <w:pPr>
+        <w:spacing w:after="0" w:line="240" w:lineRule="auto"/>
+        <w:ind w:left="0"/>
+        <w:jc w:val="left"/>
+        <w:rPr>
+          <w:i/>
+          <w:sz w:val="14"/>
+        </w:rPr>
+      </w:pPr>
       <w:r>
         <w:rPr>
           <w:i/>
           <w:sz w:val="14"/>
         </w:rPr>
-        <w:t>Table 3</w:t>
+        <w:t xml:space="preserve">Table </w:t>
+      </w:r>
+      <w:r>
+        <w:rPr>
+          <w:i/>
+          <w:sz w:val="14"/>
+        </w:rPr>
+        <w:t>3</w:t>
       </w:r>
       <w:r>
         <w:rPr>
@@ -8769,7 +8849,11 @@
           <w:rFonts w:eastAsia="Calibri"/>
         </w:rPr>
       </w:pPr>
-      <w:bookmarkStart w:id="8" w:name="_Toc11157536"/>
+      <w:bookmarkStart w:id="40" w:name="_Toc11157536"/>
+      <w:bookmarkStart w:id="41" w:name="_Toc14418884"/>
+      <w:bookmarkStart w:id="42" w:name="_Toc14680769"/>
+      <w:bookmarkStart w:id="43" w:name="_Toc14685924"/>
+      <w:bookmarkStart w:id="44" w:name="_Toc14687769"/>
       <w:r>
         <w:rPr>
           <w:rFonts w:eastAsia="Calibri"/>
@@ -8777,7 +8861,11 @@
         </w:rPr>
         <w:t>NIST-SP-800-53R4-AU</w:t>
       </w:r>
-      <w:bookmarkEnd w:id="8"/>
+      <w:bookmarkEnd w:id="40"/>
+      <w:bookmarkEnd w:id="41"/>
+      <w:bookmarkEnd w:id="42"/>
+      <w:bookmarkEnd w:id="43"/>
+      <w:bookmarkEnd w:id="44"/>
     </w:p>
     <w:p>
       <w:pPr>
@@ -8792,68 +8880,38 @@
     </w:p>
     <w:p>
       <w:pPr>
-        <w:pStyle w:val="BodyContent"/>
-        <w:ind w:right="657"/>
-        <w:rPr>
-          <w:rFonts w:asciiTheme="minorHAnsi" w:hAnsiTheme="minorHAnsi" w:cstheme="minorHAnsi"/>
-          <w:sz w:val="20"/>
-          <w:szCs w:val="20"/>
-        </w:rPr>
+        <w:ind w:left="0" w:right="657"/>
+        <w:jc w:val="left"/>
       </w:pPr>
       <w:r>
-        <w:rPr>
-          <w:rFonts w:asciiTheme="minorHAnsi" w:hAnsiTheme="minorHAnsi" w:cstheme="minorHAnsi"/>
-          <w:sz w:val="20"/>
-          <w:szCs w:val="20"/>
-        </w:rPr>
         <w:t xml:space="preserve">List of </w:t>
       </w:r>
       <w:r>
-        <w:rPr>
-          <w:rFonts w:asciiTheme="minorHAnsi" w:hAnsiTheme="minorHAnsi" w:cstheme="minorHAnsi"/>
-          <w:sz w:val="20"/>
-          <w:szCs w:val="20"/>
-        </w:rPr>
         <w:t xml:space="preserve">NIST-SP-800-53R4 </w:t>
       </w:r>
       <w:r>
-        <w:rPr>
-          <w:rFonts w:asciiTheme="minorHAnsi" w:hAnsiTheme="minorHAnsi" w:cstheme="minorHAnsi"/>
-          <w:sz w:val="20"/>
-          <w:szCs w:val="20"/>
-        </w:rPr>
         <w:t>Audit and Accountability Controls</w:t>
       </w:r>
       <w:r>
-        <w:rPr>
-          <w:rFonts w:asciiTheme="minorHAnsi" w:hAnsiTheme="minorHAnsi" w:cstheme="minorHAnsi"/>
-          <w:sz w:val="20"/>
-          <w:szCs w:val="20"/>
-        </w:rPr>
         <w:t xml:space="preserve"> that </w:t>
       </w:r>
       <w:r>
-        <w:rPr>
-          <w:rFonts w:asciiTheme="minorHAnsi" w:hAnsiTheme="minorHAnsi" w:cstheme="minorHAnsi"/>
-          <w:sz w:val="20"/>
-          <w:szCs w:val="20"/>
-        </w:rPr>
         <w:t>had any findings in this application.</w:t>
       </w:r>
     </w:p>
     <w:tbl>
       <w:tblPr>
         <w:tblStyle w:val="GridTable1Light-Accent1"/>
-        <w:tblW w:w="9000" w:type="dxa"/>
+        <w:tblW w:w="9265" w:type="dxa"/>
         <w:tblLayout w:type="fixed"/>
         <w:tblLook w:val="04A0" w:firstRow="1" w:lastRow="0" w:firstColumn="1" w:lastColumn="0" w:noHBand="0" w:noVBand="1"/>
-        <w:tblDescription w:val="TABLE;RULES_LIST_STATISTICS_RATIO;METRICS=NIST-SP-800-53R4-AU"/>
+        <w:tblDescription w:val="TABLE;QUALITY_TAGS_RULES_EVOLUTION;STD=NIST-SP-800-53R4-AU"/>
       </w:tblPr>
       <w:tblGrid>
-        <w:gridCol w:w="4675"/>
+        <w:gridCol w:w="4945"/>
+        <w:gridCol w:w="1440"/>
+        <w:gridCol w:w="1530"/>
         <w:gridCol w:w="1350"/>
-        <w:gridCol w:w="1530"/>
-        <w:gridCol w:w="1445"/>
       </w:tblGrid>
       <w:tr>
         <w:trPr>
@@ -8863,7 +8921,7 @@
         <w:tc>
           <w:tcPr>
             <w:cnfStyle w:val="001000000000" w:firstRow="0" w:lastRow="0" w:firstColumn="1" w:lastColumn="0" w:oddVBand="0" w:evenVBand="0" w:oddHBand="0" w:evenHBand="0" w:firstRowFirstColumn="0" w:firstRowLastColumn="0" w:lastRowFirstColumn="0" w:lastRowLastColumn="0"/>
-            <w:tcW w:w="4675" w:type="dxa"/>
+            <w:tcW w:w="4945" w:type="dxa"/>
             <w:shd w:val="clear" w:color="auto" w:fill="DBE5F1" w:themeFill="accent1" w:themeFillTint="33"/>
             <w:vAlign w:val="center"/>
           </w:tcPr>
@@ -8880,6 +8938,70 @@
                 <w:rFonts w:ascii="Open Sans" w:hAnsi="Open Sans" w:cs="Open Sans"/>
               </w:rPr>
               <w:t>Rules</w:t>
+            </w:r>
+          </w:p>
+        </w:tc>
+        <w:tc>
+          <w:tcPr>
+            <w:tcW w:w="1440" w:type="dxa"/>
+            <w:shd w:val="clear" w:color="auto" w:fill="DBE5F1" w:themeFill="accent1" w:themeFillTint="33"/>
+            <w:vAlign w:val="center"/>
+          </w:tcPr>
+          <w:p>
+            <w:pPr>
+              <w:ind w:left="72"/>
+              <w:jc w:val="center"/>
+              <w:cnfStyle w:val="100000000000" w:firstRow="1" w:lastRow="0" w:firstColumn="0" w:lastColumn="0" w:oddVBand="0" w:evenVBand="0" w:oddHBand="0" w:evenHBand="0" w:firstRowFirstColumn="0" w:firstRowLastColumn="0" w:lastRowFirstColumn="0" w:lastRowLastColumn="0"/>
+              <w:rPr>
+                <w:rFonts w:ascii="Open Sans" w:hAnsi="Open Sans" w:cs="Open Sans"/>
+                <w:b w:val="0"/>
+              </w:rPr>
+            </w:pPr>
+            <w:r>
+              <w:rPr>
+                <w:rFonts w:ascii="Open Sans" w:hAnsi="Open Sans" w:cs="Open Sans"/>
+                <w:b w:val="0"/>
+              </w:rPr>
+              <w:t xml:space="preserve">Total </w:t>
+            </w:r>
+            <w:r>
+              <w:rPr>
+                <w:rFonts w:ascii="Open Sans" w:hAnsi="Open Sans" w:cs="Open Sans"/>
+                <w:b w:val="0"/>
+              </w:rPr>
+              <w:t>Vulnerabilities</w:t>
+            </w:r>
+          </w:p>
+        </w:tc>
+        <w:tc>
+          <w:tcPr>
+            <w:tcW w:w="1530" w:type="dxa"/>
+            <w:shd w:val="clear" w:color="auto" w:fill="DBE5F1" w:themeFill="accent1" w:themeFillTint="33"/>
+            <w:vAlign w:val="center"/>
+          </w:tcPr>
+          <w:p>
+            <w:pPr>
+              <w:ind w:left="66" w:right="72"/>
+              <w:jc w:val="center"/>
+              <w:cnfStyle w:val="100000000000" w:firstRow="1" w:lastRow="0" w:firstColumn="0" w:lastColumn="0" w:oddVBand="0" w:evenVBand="0" w:oddHBand="0" w:evenHBand="0" w:firstRowFirstColumn="0" w:firstRowLastColumn="0" w:lastRowFirstColumn="0" w:lastRowLastColumn="0"/>
+              <w:rPr>
+                <w:rFonts w:ascii="Open Sans" w:hAnsi="Open Sans" w:cs="Open Sans"/>
+                <w:b w:val="0"/>
+              </w:rPr>
+            </w:pPr>
+            <w:r>
+              <w:rPr>
+                <w:rFonts w:ascii="Open Sans" w:hAnsi="Open Sans" w:cs="Open Sans"/>
+                <w:b w:val="0"/>
+              </w:rPr>
+              <w:t xml:space="preserve">Added </w:t>
+            </w:r>
+            <w:r>
+              <w:rPr>
+                <w:rFonts w:ascii="Open Sans" w:hAnsi="Open Sans" w:cs="Open Sans"/>
+                <w:b w:val="0"/>
+              </w:rPr>
+              <w:t>Vulnerabilities</w:t>
             </w:r>
           </w:p>
         </w:tc>
@@ -8891,56 +9013,6 @@
           </w:tcPr>
           <w:p>
             <w:pPr>
-              <w:ind w:left="72"/>
-              <w:jc w:val="center"/>
-              <w:cnfStyle w:val="100000000000" w:firstRow="1" w:lastRow="0" w:firstColumn="0" w:lastColumn="0" w:oddVBand="0" w:evenVBand="0" w:oddHBand="0" w:evenHBand="0" w:firstRowFirstColumn="0" w:firstRowLastColumn="0" w:lastRowFirstColumn="0" w:lastRowLastColumn="0"/>
-              <w:rPr>
-                <w:rFonts w:ascii="Open Sans" w:hAnsi="Open Sans" w:cs="Open Sans"/>
-                <w:b w:val="0"/>
-              </w:rPr>
-            </w:pPr>
-            <w:r>
-              <w:rPr>
-                <w:rFonts w:ascii="Open Sans" w:hAnsi="Open Sans" w:cs="Open Sans"/>
-                <w:b w:val="0"/>
-              </w:rPr>
-              <w:t>Total Violations</w:t>
-            </w:r>
-          </w:p>
-        </w:tc>
-        <w:tc>
-          <w:tcPr>
-            <w:tcW w:w="1530" w:type="dxa"/>
-            <w:shd w:val="clear" w:color="auto" w:fill="DBE5F1" w:themeFill="accent1" w:themeFillTint="33"/>
-            <w:vAlign w:val="center"/>
-          </w:tcPr>
-          <w:p>
-            <w:pPr>
-              <w:ind w:left="66" w:right="72"/>
-              <w:jc w:val="center"/>
-              <w:cnfStyle w:val="100000000000" w:firstRow="1" w:lastRow="0" w:firstColumn="0" w:lastColumn="0" w:oddVBand="0" w:evenVBand="0" w:oddHBand="0" w:evenHBand="0" w:firstRowFirstColumn="0" w:firstRowLastColumn="0" w:lastRowFirstColumn="0" w:lastRowLastColumn="0"/>
-              <w:rPr>
-                <w:rFonts w:ascii="Open Sans" w:hAnsi="Open Sans" w:cs="Open Sans"/>
-                <w:b w:val="0"/>
-              </w:rPr>
-            </w:pPr>
-            <w:r>
-              <w:rPr>
-                <w:rFonts w:ascii="Open Sans" w:hAnsi="Open Sans" w:cs="Open Sans"/>
-                <w:b w:val="0"/>
-              </w:rPr>
-              <w:t>Added Violations</w:t>
-            </w:r>
-          </w:p>
-        </w:tc>
-        <w:tc>
-          <w:tcPr>
-            <w:tcW w:w="1445" w:type="dxa"/>
-            <w:shd w:val="clear" w:color="auto" w:fill="DBE5F1" w:themeFill="accent1" w:themeFillTint="33"/>
-            <w:vAlign w:val="center"/>
-          </w:tcPr>
-          <w:p>
-            <w:pPr>
               <w:ind w:left="-18" w:right="-18"/>
               <w:jc w:val="center"/>
               <w:cnfStyle w:val="100000000000" w:firstRow="1" w:lastRow="0" w:firstColumn="0" w:lastColumn="0" w:oddVBand="0" w:evenVBand="0" w:oddHBand="0" w:evenHBand="0" w:firstRowFirstColumn="0" w:firstRowLastColumn="0" w:lastRowFirstColumn="0" w:lastRowLastColumn="0"/>
@@ -8954,7 +9026,14 @@
                 <w:rFonts w:ascii="Open Sans" w:hAnsi="Open Sans" w:cs="Open Sans"/>
                 <w:b w:val="0"/>
               </w:rPr>
-              <w:t>Removed Violations</w:t>
+              <w:t xml:space="preserve">Removed </w:t>
+            </w:r>
+            <w:r>
+              <w:rPr>
+                <w:rFonts w:ascii="Open Sans" w:hAnsi="Open Sans" w:cs="Open Sans"/>
+                <w:b w:val="0"/>
+              </w:rPr>
+              <w:t>Vulnerabilities</w:t>
             </w:r>
           </w:p>
         </w:tc>
@@ -8966,7 +9045,7 @@
         <w:tc>
           <w:tcPr>
             <w:cnfStyle w:val="001000000000" w:firstRow="0" w:lastRow="0" w:firstColumn="1" w:lastColumn="0" w:oddVBand="0" w:evenVBand="0" w:oddHBand="0" w:evenHBand="0" w:firstRowFirstColumn="0" w:firstRowLastColumn="0" w:lastRowFirstColumn="0" w:lastRowLastColumn="0"/>
-            <w:tcW w:w="4675" w:type="dxa"/>
+            <w:tcW w:w="4945" w:type="dxa"/>
           </w:tcPr>
           <w:p>
             <w:pPr>
@@ -8988,7 +9067,7 @@
         </w:tc>
         <w:tc>
           <w:tcPr>
-            <w:tcW w:w="1350" w:type="dxa"/>
+            <w:tcW w:w="1440" w:type="dxa"/>
           </w:tcPr>
           <w:p>
             <w:pPr>
@@ -9030,7 +9109,7 @@
         </w:tc>
         <w:tc>
           <w:tcPr>
-            <w:tcW w:w="1445" w:type="dxa"/>
+            <w:tcW w:w="1350" w:type="dxa"/>
           </w:tcPr>
           <w:p>
             <w:pPr>
@@ -9057,7 +9136,7 @@
         <w:tc>
           <w:tcPr>
             <w:cnfStyle w:val="001000000000" w:firstRow="0" w:lastRow="0" w:firstColumn="1" w:lastColumn="0" w:oddVBand="0" w:evenVBand="0" w:oddHBand="0" w:evenHBand="0" w:firstRowFirstColumn="0" w:firstRowLastColumn="0" w:lastRowFirstColumn="0" w:lastRowLastColumn="0"/>
-            <w:tcW w:w="4675" w:type="dxa"/>
+            <w:tcW w:w="4945" w:type="dxa"/>
           </w:tcPr>
           <w:p>
             <w:pPr>
@@ -9079,7 +9158,7 @@
         </w:tc>
         <w:tc>
           <w:tcPr>
-            <w:tcW w:w="1350" w:type="dxa"/>
+            <w:tcW w:w="1440" w:type="dxa"/>
           </w:tcPr>
           <w:p>
             <w:pPr>
@@ -9121,7 +9200,7 @@
         </w:tc>
         <w:tc>
           <w:tcPr>
-            <w:tcW w:w="1445" w:type="dxa"/>
+            <w:tcW w:w="1350" w:type="dxa"/>
           </w:tcPr>
           <w:p>
             <w:pPr>
@@ -9148,7 +9227,7 @@
         <w:tc>
           <w:tcPr>
             <w:cnfStyle w:val="001000000000" w:firstRow="0" w:lastRow="0" w:firstColumn="1" w:lastColumn="0" w:oddVBand="0" w:evenVBand="0" w:oddHBand="0" w:evenHBand="0" w:firstRowFirstColumn="0" w:firstRowLastColumn="0" w:lastRowFirstColumn="0" w:lastRowLastColumn="0"/>
-            <w:tcW w:w="4675" w:type="dxa"/>
+            <w:tcW w:w="4945" w:type="dxa"/>
           </w:tcPr>
           <w:p>
             <w:pPr>
@@ -9170,7 +9249,7 @@
         </w:tc>
         <w:tc>
           <w:tcPr>
-            <w:tcW w:w="1350" w:type="dxa"/>
+            <w:tcW w:w="1440" w:type="dxa"/>
           </w:tcPr>
           <w:p>
             <w:pPr>
@@ -9212,7 +9291,7 @@
         </w:tc>
         <w:tc>
           <w:tcPr>
-            <w:tcW w:w="1445" w:type="dxa"/>
+            <w:tcW w:w="1350" w:type="dxa"/>
           </w:tcPr>
           <w:p>
             <w:pPr>
@@ -9239,7 +9318,7 @@
         <w:tc>
           <w:tcPr>
             <w:cnfStyle w:val="001000000000" w:firstRow="0" w:lastRow="0" w:firstColumn="1" w:lastColumn="0" w:oddVBand="0" w:evenVBand="0" w:oddHBand="0" w:evenHBand="0" w:firstRowFirstColumn="0" w:firstRowLastColumn="0" w:lastRowFirstColumn="0" w:lastRowLastColumn="0"/>
-            <w:tcW w:w="4675" w:type="dxa"/>
+            <w:tcW w:w="4945" w:type="dxa"/>
           </w:tcPr>
           <w:p>
             <w:pPr>
@@ -9261,7 +9340,7 @@
         </w:tc>
         <w:tc>
           <w:tcPr>
-            <w:tcW w:w="1350" w:type="dxa"/>
+            <w:tcW w:w="1440" w:type="dxa"/>
           </w:tcPr>
           <w:p>
             <w:pPr>
@@ -9303,7 +9382,7 @@
         </w:tc>
         <w:tc>
           <w:tcPr>
-            <w:tcW w:w="1445" w:type="dxa"/>
+            <w:tcW w:w="1350" w:type="dxa"/>
           </w:tcPr>
           <w:p>
             <w:pPr>
@@ -9330,7 +9409,7 @@
         <w:tc>
           <w:tcPr>
             <w:cnfStyle w:val="001000000000" w:firstRow="0" w:lastRow="0" w:firstColumn="1" w:lastColumn="0" w:oddVBand="0" w:evenVBand="0" w:oddHBand="0" w:evenHBand="0" w:firstRowFirstColumn="0" w:firstRowLastColumn="0" w:lastRowFirstColumn="0" w:lastRowLastColumn="0"/>
-            <w:tcW w:w="4675" w:type="dxa"/>
+            <w:tcW w:w="4945" w:type="dxa"/>
           </w:tcPr>
           <w:p>
             <w:pPr>
@@ -9352,7 +9431,7 @@
         </w:tc>
         <w:tc>
           <w:tcPr>
-            <w:tcW w:w="1350" w:type="dxa"/>
+            <w:tcW w:w="1440" w:type="dxa"/>
           </w:tcPr>
           <w:p>
             <w:pPr>
@@ -9394,7 +9473,7 @@
         </w:tc>
         <w:tc>
           <w:tcPr>
-            <w:tcW w:w="1445" w:type="dxa"/>
+            <w:tcW w:w="1350" w:type="dxa"/>
           </w:tcPr>
           <w:p>
             <w:pPr>
@@ -9421,7 +9500,7 @@
         <w:tc>
           <w:tcPr>
             <w:cnfStyle w:val="001000000000" w:firstRow="0" w:lastRow="0" w:firstColumn="1" w:lastColumn="0" w:oddVBand="0" w:evenVBand="0" w:oddHBand="0" w:evenHBand="0" w:firstRowFirstColumn="0" w:firstRowLastColumn="0" w:lastRowFirstColumn="0" w:lastRowLastColumn="0"/>
-            <w:tcW w:w="4675" w:type="dxa"/>
+            <w:tcW w:w="4945" w:type="dxa"/>
           </w:tcPr>
           <w:p>
             <w:pPr>
@@ -9443,7 +9522,7 @@
         </w:tc>
         <w:tc>
           <w:tcPr>
-            <w:tcW w:w="1350" w:type="dxa"/>
+            <w:tcW w:w="1440" w:type="dxa"/>
           </w:tcPr>
           <w:p>
             <w:pPr>
@@ -9485,7 +9564,7 @@
         </w:tc>
         <w:tc>
           <w:tcPr>
-            <w:tcW w:w="1445" w:type="dxa"/>
+            <w:tcW w:w="1350" w:type="dxa"/>
           </w:tcPr>
           <w:p>
             <w:pPr>
@@ -9512,7 +9591,7 @@
         <w:tc>
           <w:tcPr>
             <w:cnfStyle w:val="001000000000" w:firstRow="0" w:lastRow="0" w:firstColumn="1" w:lastColumn="0" w:oddVBand="0" w:evenVBand="0" w:oddHBand="0" w:evenHBand="0" w:firstRowFirstColumn="0" w:firstRowLastColumn="0" w:lastRowFirstColumn="0" w:lastRowLastColumn="0"/>
-            <w:tcW w:w="4675" w:type="dxa"/>
+            <w:tcW w:w="4945" w:type="dxa"/>
           </w:tcPr>
           <w:p>
             <w:pPr>
@@ -9534,7 +9613,7 @@
         </w:tc>
         <w:tc>
           <w:tcPr>
-            <w:tcW w:w="1350" w:type="dxa"/>
+            <w:tcW w:w="1440" w:type="dxa"/>
           </w:tcPr>
           <w:p>
             <w:pPr>
@@ -9576,7 +9655,7 @@
         </w:tc>
         <w:tc>
           <w:tcPr>
-            <w:tcW w:w="1445" w:type="dxa"/>
+            <w:tcW w:w="1350" w:type="dxa"/>
           </w:tcPr>
           <w:p>
             <w:pPr>
@@ -9603,7 +9682,7 @@
         <w:tc>
           <w:tcPr>
             <w:cnfStyle w:val="001000000000" w:firstRow="0" w:lastRow="0" w:firstColumn="1" w:lastColumn="0" w:oddVBand="0" w:evenVBand="0" w:oddHBand="0" w:evenHBand="0" w:firstRowFirstColumn="0" w:firstRowLastColumn="0" w:lastRowFirstColumn="0" w:lastRowLastColumn="0"/>
-            <w:tcW w:w="4675" w:type="dxa"/>
+            <w:tcW w:w="4945" w:type="dxa"/>
           </w:tcPr>
           <w:p>
             <w:pPr>
@@ -9625,7 +9704,7 @@
         </w:tc>
         <w:tc>
           <w:tcPr>
-            <w:tcW w:w="1350" w:type="dxa"/>
+            <w:tcW w:w="1440" w:type="dxa"/>
           </w:tcPr>
           <w:p>
             <w:pPr>
@@ -9667,7 +9746,7 @@
         </w:tc>
         <w:tc>
           <w:tcPr>
-            <w:tcW w:w="1445" w:type="dxa"/>
+            <w:tcW w:w="1350" w:type="dxa"/>
           </w:tcPr>
           <w:p>
             <w:pPr>
@@ -9698,12 +9777,30 @@
           <w:sz w:val="14"/>
         </w:rPr>
       </w:pPr>
+    </w:p>
+    <w:p>
+      <w:pPr>
+        <w:spacing w:after="0" w:line="240" w:lineRule="auto"/>
+        <w:ind w:left="0"/>
+        <w:jc w:val="left"/>
+        <w:rPr>
+          <w:i/>
+          <w:sz w:val="14"/>
+        </w:rPr>
+      </w:pPr>
       <w:r>
         <w:rPr>
           <w:i/>
           <w:sz w:val="14"/>
         </w:rPr>
-        <w:t>Table 4</w:t>
+        <w:t xml:space="preserve">Table </w:t>
+      </w:r>
+      <w:r>
+        <w:rPr>
+          <w:i/>
+          <w:sz w:val="14"/>
+        </w:rPr>
+        <w:t>4</w:t>
       </w:r>
       <w:r>
         <w:rPr>
@@ -9774,7 +9871,11 @@
           <w:rFonts w:eastAsia="Calibri"/>
         </w:rPr>
       </w:pPr>
-      <w:bookmarkStart w:id="9" w:name="_Toc11157537"/>
+      <w:bookmarkStart w:id="45" w:name="_Toc11157537"/>
+      <w:bookmarkStart w:id="46" w:name="_Toc14418885"/>
+      <w:bookmarkStart w:id="47" w:name="_Toc14680770"/>
+      <w:bookmarkStart w:id="48" w:name="_Toc14685925"/>
+      <w:bookmarkStart w:id="49" w:name="_Toc14687770"/>
       <w:r>
         <w:rPr>
           <w:rFonts w:eastAsia="Calibri"/>
@@ -9783,80 +9884,52 @@
         <w:lastRenderedPageBreak/>
         <w:t>NIST-SP-800-53R4-CA</w:t>
       </w:r>
-      <w:bookmarkEnd w:id="9"/>
+      <w:bookmarkEnd w:id="45"/>
+      <w:bookmarkEnd w:id="46"/>
+      <w:bookmarkEnd w:id="47"/>
+      <w:bookmarkEnd w:id="48"/>
+      <w:bookmarkEnd w:id="49"/>
     </w:p>
     <w:p>
       <w:pPr>
-        <w:pStyle w:val="BodyContent"/>
-        <w:ind w:right="657"/>
-        <w:rPr>
-          <w:rFonts w:asciiTheme="minorHAnsi" w:hAnsiTheme="minorHAnsi" w:cstheme="minorHAnsi"/>
-          <w:sz w:val="20"/>
-          <w:szCs w:val="20"/>
-        </w:rPr>
+        <w:ind w:left="0" w:right="657"/>
+        <w:jc w:val="left"/>
+      </w:pPr>
+    </w:p>
+    <w:p>
+      <w:pPr>
+        <w:ind w:left="0" w:right="657"/>
+        <w:jc w:val="left"/>
       </w:pPr>
       <w:r>
-        <w:rPr>
-          <w:rFonts w:asciiTheme="minorHAnsi" w:hAnsiTheme="minorHAnsi" w:cstheme="minorHAnsi"/>
-          <w:sz w:val="20"/>
-          <w:szCs w:val="20"/>
-        </w:rPr>
         <w:t xml:space="preserve">List of </w:t>
       </w:r>
       <w:r>
-        <w:rPr>
-          <w:rFonts w:asciiTheme="minorHAnsi" w:hAnsiTheme="minorHAnsi" w:cstheme="minorHAnsi"/>
-          <w:sz w:val="20"/>
-          <w:szCs w:val="20"/>
-        </w:rPr>
         <w:t xml:space="preserve">NIST-SP-800-53R4 </w:t>
       </w:r>
       <w:r>
-        <w:rPr>
-          <w:rFonts w:asciiTheme="minorHAnsi" w:hAnsiTheme="minorHAnsi" w:cstheme="minorHAnsi"/>
-          <w:sz w:val="20"/>
-          <w:szCs w:val="20"/>
-        </w:rPr>
         <w:t>Security Assessment and Authorization Controls</w:t>
       </w:r>
       <w:r>
-        <w:rPr>
-          <w:rFonts w:asciiTheme="minorHAnsi" w:hAnsiTheme="minorHAnsi" w:cstheme="minorHAnsi"/>
-          <w:sz w:val="20"/>
-          <w:szCs w:val="20"/>
-        </w:rPr>
         <w:t xml:space="preserve"> that </w:t>
       </w:r>
       <w:r>
-        <w:rPr>
-          <w:rFonts w:asciiTheme="minorHAnsi" w:hAnsiTheme="minorHAnsi" w:cstheme="minorHAnsi"/>
-          <w:sz w:val="20"/>
-          <w:szCs w:val="20"/>
-        </w:rPr>
-        <w:t>had any findings in this application</w:t>
-      </w:r>
-      <w:r>
-        <w:rPr>
-          <w:rFonts w:asciiTheme="minorHAnsi" w:hAnsiTheme="minorHAnsi" w:cstheme="minorHAnsi"/>
-          <w:sz w:val="20"/>
-          <w:szCs w:val="20"/>
-        </w:rPr>
-        <w:t>.</w:t>
+        <w:t>had any findings in this application.</w:t>
       </w:r>
     </w:p>
     <w:tbl>
       <w:tblPr>
         <w:tblStyle w:val="GridTable1Light-Accent1"/>
-        <w:tblW w:w="9000" w:type="dxa"/>
+        <w:tblW w:w="9265" w:type="dxa"/>
         <w:tblLayout w:type="fixed"/>
         <w:tblLook w:val="04A0" w:firstRow="1" w:lastRow="0" w:firstColumn="1" w:lastColumn="0" w:noHBand="0" w:noVBand="1"/>
-        <w:tblDescription w:val="TABLE;RULES_LIST_STATISTICS_RATIO;METRICS=NIST-SP-800-53R4-CA"/>
+        <w:tblDescription w:val="TABLE;QUALITY_TAGS_RULES_EVOLUTION;STD=NIST-SP-800-53R4-CA"/>
       </w:tblPr>
       <w:tblGrid>
-        <w:gridCol w:w="4675"/>
+        <w:gridCol w:w="4945"/>
+        <w:gridCol w:w="1440"/>
+        <w:gridCol w:w="1530"/>
         <w:gridCol w:w="1350"/>
-        <w:gridCol w:w="1530"/>
-        <w:gridCol w:w="1445"/>
       </w:tblGrid>
       <w:tr>
         <w:trPr>
@@ -9866,7 +9939,7 @@
         <w:tc>
           <w:tcPr>
             <w:cnfStyle w:val="001000000000" w:firstRow="0" w:lastRow="0" w:firstColumn="1" w:lastColumn="0" w:oddVBand="0" w:evenVBand="0" w:oddHBand="0" w:evenHBand="0" w:firstRowFirstColumn="0" w:firstRowLastColumn="0" w:lastRowFirstColumn="0" w:lastRowLastColumn="0"/>
-            <w:tcW w:w="4675" w:type="dxa"/>
+            <w:tcW w:w="4945" w:type="dxa"/>
             <w:shd w:val="clear" w:color="auto" w:fill="DBE5F1" w:themeFill="accent1" w:themeFillTint="33"/>
             <w:vAlign w:val="center"/>
           </w:tcPr>
@@ -9883,6 +9956,70 @@
                 <w:rFonts w:ascii="Open Sans" w:hAnsi="Open Sans" w:cs="Open Sans"/>
               </w:rPr>
               <w:t>Rules</w:t>
+            </w:r>
+          </w:p>
+        </w:tc>
+        <w:tc>
+          <w:tcPr>
+            <w:tcW w:w="1440" w:type="dxa"/>
+            <w:shd w:val="clear" w:color="auto" w:fill="DBE5F1" w:themeFill="accent1" w:themeFillTint="33"/>
+            <w:vAlign w:val="center"/>
+          </w:tcPr>
+          <w:p>
+            <w:pPr>
+              <w:ind w:left="72"/>
+              <w:jc w:val="center"/>
+              <w:cnfStyle w:val="100000000000" w:firstRow="1" w:lastRow="0" w:firstColumn="0" w:lastColumn="0" w:oddVBand="0" w:evenVBand="0" w:oddHBand="0" w:evenHBand="0" w:firstRowFirstColumn="0" w:firstRowLastColumn="0" w:lastRowFirstColumn="0" w:lastRowLastColumn="0"/>
+              <w:rPr>
+                <w:rFonts w:ascii="Open Sans" w:hAnsi="Open Sans" w:cs="Open Sans"/>
+                <w:b w:val="0"/>
+              </w:rPr>
+            </w:pPr>
+            <w:r>
+              <w:rPr>
+                <w:rFonts w:ascii="Open Sans" w:hAnsi="Open Sans" w:cs="Open Sans"/>
+                <w:b w:val="0"/>
+              </w:rPr>
+              <w:t xml:space="preserve">Total </w:t>
+            </w:r>
+            <w:r>
+              <w:rPr>
+                <w:rFonts w:ascii="Open Sans" w:hAnsi="Open Sans" w:cs="Open Sans"/>
+                <w:b w:val="0"/>
+              </w:rPr>
+              <w:t>Vulnerabilities</w:t>
+            </w:r>
+          </w:p>
+        </w:tc>
+        <w:tc>
+          <w:tcPr>
+            <w:tcW w:w="1530" w:type="dxa"/>
+            <w:shd w:val="clear" w:color="auto" w:fill="DBE5F1" w:themeFill="accent1" w:themeFillTint="33"/>
+            <w:vAlign w:val="center"/>
+          </w:tcPr>
+          <w:p>
+            <w:pPr>
+              <w:ind w:left="66" w:right="72"/>
+              <w:jc w:val="center"/>
+              <w:cnfStyle w:val="100000000000" w:firstRow="1" w:lastRow="0" w:firstColumn="0" w:lastColumn="0" w:oddVBand="0" w:evenVBand="0" w:oddHBand="0" w:evenHBand="0" w:firstRowFirstColumn="0" w:firstRowLastColumn="0" w:lastRowFirstColumn="0" w:lastRowLastColumn="0"/>
+              <w:rPr>
+                <w:rFonts w:ascii="Open Sans" w:hAnsi="Open Sans" w:cs="Open Sans"/>
+                <w:b w:val="0"/>
+              </w:rPr>
+            </w:pPr>
+            <w:r>
+              <w:rPr>
+                <w:rFonts w:ascii="Open Sans" w:hAnsi="Open Sans" w:cs="Open Sans"/>
+                <w:b w:val="0"/>
+              </w:rPr>
+              <w:t xml:space="preserve">Added </w:t>
+            </w:r>
+            <w:r>
+              <w:rPr>
+                <w:rFonts w:ascii="Open Sans" w:hAnsi="Open Sans" w:cs="Open Sans"/>
+                <w:b w:val="0"/>
+              </w:rPr>
+              <w:t>Vulnerabilities</w:t>
             </w:r>
           </w:p>
         </w:tc>
@@ -9894,56 +10031,6 @@
           </w:tcPr>
           <w:p>
             <w:pPr>
-              <w:ind w:left="72"/>
-              <w:jc w:val="center"/>
-              <w:cnfStyle w:val="100000000000" w:firstRow="1" w:lastRow="0" w:firstColumn="0" w:lastColumn="0" w:oddVBand="0" w:evenVBand="0" w:oddHBand="0" w:evenHBand="0" w:firstRowFirstColumn="0" w:firstRowLastColumn="0" w:lastRowFirstColumn="0" w:lastRowLastColumn="0"/>
-              <w:rPr>
-                <w:rFonts w:ascii="Open Sans" w:hAnsi="Open Sans" w:cs="Open Sans"/>
-                <w:b w:val="0"/>
-              </w:rPr>
-            </w:pPr>
-            <w:r>
-              <w:rPr>
-                <w:rFonts w:ascii="Open Sans" w:hAnsi="Open Sans" w:cs="Open Sans"/>
-                <w:b w:val="0"/>
-              </w:rPr>
-              <w:t>Total Violations</w:t>
-            </w:r>
-          </w:p>
-        </w:tc>
-        <w:tc>
-          <w:tcPr>
-            <w:tcW w:w="1530" w:type="dxa"/>
-            <w:shd w:val="clear" w:color="auto" w:fill="DBE5F1" w:themeFill="accent1" w:themeFillTint="33"/>
-            <w:vAlign w:val="center"/>
-          </w:tcPr>
-          <w:p>
-            <w:pPr>
-              <w:ind w:left="66" w:right="72"/>
-              <w:jc w:val="center"/>
-              <w:cnfStyle w:val="100000000000" w:firstRow="1" w:lastRow="0" w:firstColumn="0" w:lastColumn="0" w:oddVBand="0" w:evenVBand="0" w:oddHBand="0" w:evenHBand="0" w:firstRowFirstColumn="0" w:firstRowLastColumn="0" w:lastRowFirstColumn="0" w:lastRowLastColumn="0"/>
-              <w:rPr>
-                <w:rFonts w:ascii="Open Sans" w:hAnsi="Open Sans" w:cs="Open Sans"/>
-                <w:b w:val="0"/>
-              </w:rPr>
-            </w:pPr>
-            <w:r>
-              <w:rPr>
-                <w:rFonts w:ascii="Open Sans" w:hAnsi="Open Sans" w:cs="Open Sans"/>
-                <w:b w:val="0"/>
-              </w:rPr>
-              <w:t>Added Violations</w:t>
-            </w:r>
-          </w:p>
-        </w:tc>
-        <w:tc>
-          <w:tcPr>
-            <w:tcW w:w="1445" w:type="dxa"/>
-            <w:shd w:val="clear" w:color="auto" w:fill="DBE5F1" w:themeFill="accent1" w:themeFillTint="33"/>
-            <w:vAlign w:val="center"/>
-          </w:tcPr>
-          <w:p>
-            <w:pPr>
               <w:ind w:left="-18" w:right="-18"/>
               <w:jc w:val="center"/>
               <w:cnfStyle w:val="100000000000" w:firstRow="1" w:lastRow="0" w:firstColumn="0" w:lastColumn="0" w:oddVBand="0" w:evenVBand="0" w:oddHBand="0" w:evenHBand="0" w:firstRowFirstColumn="0" w:firstRowLastColumn="0" w:lastRowFirstColumn="0" w:lastRowLastColumn="0"/>
@@ -9957,7 +10044,14 @@
                 <w:rFonts w:ascii="Open Sans" w:hAnsi="Open Sans" w:cs="Open Sans"/>
                 <w:b w:val="0"/>
               </w:rPr>
-              <w:t>Removed Violations</w:t>
+              <w:t xml:space="preserve">Removed </w:t>
+            </w:r>
+            <w:r>
+              <w:rPr>
+                <w:rFonts w:ascii="Open Sans" w:hAnsi="Open Sans" w:cs="Open Sans"/>
+                <w:b w:val="0"/>
+              </w:rPr>
+              <w:t>Vulnerabilities</w:t>
             </w:r>
           </w:p>
         </w:tc>
@@ -9969,7 +10063,7 @@
         <w:tc>
           <w:tcPr>
             <w:cnfStyle w:val="001000000000" w:firstRow="0" w:lastRow="0" w:firstColumn="1" w:lastColumn="0" w:oddVBand="0" w:evenVBand="0" w:oddHBand="0" w:evenHBand="0" w:firstRowFirstColumn="0" w:firstRowLastColumn="0" w:lastRowFirstColumn="0" w:lastRowLastColumn="0"/>
-            <w:tcW w:w="4675" w:type="dxa"/>
+            <w:tcW w:w="4945" w:type="dxa"/>
           </w:tcPr>
           <w:p>
             <w:pPr>
@@ -9991,7 +10085,7 @@
         </w:tc>
         <w:tc>
           <w:tcPr>
-            <w:tcW w:w="1350" w:type="dxa"/>
+            <w:tcW w:w="1440" w:type="dxa"/>
           </w:tcPr>
           <w:p>
             <w:pPr>
@@ -10033,7 +10127,7 @@
         </w:tc>
         <w:tc>
           <w:tcPr>
-            <w:tcW w:w="1445" w:type="dxa"/>
+            <w:tcW w:w="1350" w:type="dxa"/>
           </w:tcPr>
           <w:p>
             <w:pPr>
@@ -10060,7 +10154,7 @@
         <w:tc>
           <w:tcPr>
             <w:cnfStyle w:val="001000000000" w:firstRow="0" w:lastRow="0" w:firstColumn="1" w:lastColumn="0" w:oddVBand="0" w:evenVBand="0" w:oddHBand="0" w:evenHBand="0" w:firstRowFirstColumn="0" w:firstRowLastColumn="0" w:lastRowFirstColumn="0" w:lastRowLastColumn="0"/>
-            <w:tcW w:w="4675" w:type="dxa"/>
+            <w:tcW w:w="4945" w:type="dxa"/>
           </w:tcPr>
           <w:p>
             <w:pPr>
@@ -10082,7 +10176,7 @@
         </w:tc>
         <w:tc>
           <w:tcPr>
-            <w:tcW w:w="1350" w:type="dxa"/>
+            <w:tcW w:w="1440" w:type="dxa"/>
           </w:tcPr>
           <w:p>
             <w:pPr>
@@ -10124,7 +10218,7 @@
         </w:tc>
         <w:tc>
           <w:tcPr>
-            <w:tcW w:w="1445" w:type="dxa"/>
+            <w:tcW w:w="1350" w:type="dxa"/>
           </w:tcPr>
           <w:p>
             <w:pPr>
@@ -10151,7 +10245,7 @@
         <w:tc>
           <w:tcPr>
             <w:cnfStyle w:val="001000000000" w:firstRow="0" w:lastRow="0" w:firstColumn="1" w:lastColumn="0" w:oddVBand="0" w:evenVBand="0" w:oddHBand="0" w:evenHBand="0" w:firstRowFirstColumn="0" w:firstRowLastColumn="0" w:lastRowFirstColumn="0" w:lastRowLastColumn="0"/>
-            <w:tcW w:w="4675" w:type="dxa"/>
+            <w:tcW w:w="4945" w:type="dxa"/>
           </w:tcPr>
           <w:p>
             <w:pPr>
@@ -10173,7 +10267,7 @@
         </w:tc>
         <w:tc>
           <w:tcPr>
-            <w:tcW w:w="1350" w:type="dxa"/>
+            <w:tcW w:w="1440" w:type="dxa"/>
           </w:tcPr>
           <w:p>
             <w:pPr>
@@ -10215,7 +10309,7 @@
         </w:tc>
         <w:tc>
           <w:tcPr>
-            <w:tcW w:w="1445" w:type="dxa"/>
+            <w:tcW w:w="1350" w:type="dxa"/>
           </w:tcPr>
           <w:p>
             <w:pPr>
@@ -10242,7 +10336,7 @@
         <w:tc>
           <w:tcPr>
             <w:cnfStyle w:val="001000000000" w:firstRow="0" w:lastRow="0" w:firstColumn="1" w:lastColumn="0" w:oddVBand="0" w:evenVBand="0" w:oddHBand="0" w:evenHBand="0" w:firstRowFirstColumn="0" w:firstRowLastColumn="0" w:lastRowFirstColumn="0" w:lastRowLastColumn="0"/>
-            <w:tcW w:w="4675" w:type="dxa"/>
+            <w:tcW w:w="4945" w:type="dxa"/>
           </w:tcPr>
           <w:p>
             <w:pPr>
@@ -10264,7 +10358,7 @@
         </w:tc>
         <w:tc>
           <w:tcPr>
-            <w:tcW w:w="1350" w:type="dxa"/>
+            <w:tcW w:w="1440" w:type="dxa"/>
           </w:tcPr>
           <w:p>
             <w:pPr>
@@ -10306,7 +10400,7 @@
         </w:tc>
         <w:tc>
           <w:tcPr>
-            <w:tcW w:w="1445" w:type="dxa"/>
+            <w:tcW w:w="1350" w:type="dxa"/>
           </w:tcPr>
           <w:p>
             <w:pPr>
@@ -10333,7 +10427,7 @@
         <w:tc>
           <w:tcPr>
             <w:cnfStyle w:val="001000000000" w:firstRow="0" w:lastRow="0" w:firstColumn="1" w:lastColumn="0" w:oddVBand="0" w:evenVBand="0" w:oddHBand="0" w:evenHBand="0" w:firstRowFirstColumn="0" w:firstRowLastColumn="0" w:lastRowFirstColumn="0" w:lastRowLastColumn="0"/>
-            <w:tcW w:w="4675" w:type="dxa"/>
+            <w:tcW w:w="4945" w:type="dxa"/>
           </w:tcPr>
           <w:p>
             <w:pPr>
@@ -10355,7 +10449,7 @@
         </w:tc>
         <w:tc>
           <w:tcPr>
-            <w:tcW w:w="1350" w:type="dxa"/>
+            <w:tcW w:w="1440" w:type="dxa"/>
           </w:tcPr>
           <w:p>
             <w:pPr>
@@ -10397,7 +10491,7 @@
         </w:tc>
         <w:tc>
           <w:tcPr>
-            <w:tcW w:w="1445" w:type="dxa"/>
+            <w:tcW w:w="1350" w:type="dxa"/>
           </w:tcPr>
           <w:p>
             <w:pPr>
@@ -10424,7 +10518,7 @@
         <w:tc>
           <w:tcPr>
             <w:cnfStyle w:val="001000000000" w:firstRow="0" w:lastRow="0" w:firstColumn="1" w:lastColumn="0" w:oddVBand="0" w:evenVBand="0" w:oddHBand="0" w:evenHBand="0" w:firstRowFirstColumn="0" w:firstRowLastColumn="0" w:lastRowFirstColumn="0" w:lastRowLastColumn="0"/>
-            <w:tcW w:w="4675" w:type="dxa"/>
+            <w:tcW w:w="4945" w:type="dxa"/>
           </w:tcPr>
           <w:p>
             <w:pPr>
@@ -10446,7 +10540,7 @@
         </w:tc>
         <w:tc>
           <w:tcPr>
-            <w:tcW w:w="1350" w:type="dxa"/>
+            <w:tcW w:w="1440" w:type="dxa"/>
           </w:tcPr>
           <w:p>
             <w:pPr>
@@ -10488,7 +10582,7 @@
         </w:tc>
         <w:tc>
           <w:tcPr>
-            <w:tcW w:w="1445" w:type="dxa"/>
+            <w:tcW w:w="1350" w:type="dxa"/>
           </w:tcPr>
           <w:p>
             <w:pPr>
@@ -10515,7 +10609,7 @@
         <w:tc>
           <w:tcPr>
             <w:cnfStyle w:val="001000000000" w:firstRow="0" w:lastRow="0" w:firstColumn="1" w:lastColumn="0" w:oddVBand="0" w:evenVBand="0" w:oddHBand="0" w:evenHBand="0" w:firstRowFirstColumn="0" w:firstRowLastColumn="0" w:lastRowFirstColumn="0" w:lastRowLastColumn="0"/>
-            <w:tcW w:w="4675" w:type="dxa"/>
+            <w:tcW w:w="4945" w:type="dxa"/>
           </w:tcPr>
           <w:p>
             <w:pPr>
@@ -10537,7 +10631,7 @@
         </w:tc>
         <w:tc>
           <w:tcPr>
-            <w:tcW w:w="1350" w:type="dxa"/>
+            <w:tcW w:w="1440" w:type="dxa"/>
           </w:tcPr>
           <w:p>
             <w:pPr>
@@ -10579,7 +10673,7 @@
         </w:tc>
         <w:tc>
           <w:tcPr>
-            <w:tcW w:w="1445" w:type="dxa"/>
+            <w:tcW w:w="1350" w:type="dxa"/>
           </w:tcPr>
           <w:p>
             <w:pPr>
@@ -10606,7 +10700,7 @@
         <w:tc>
           <w:tcPr>
             <w:cnfStyle w:val="001000000000" w:firstRow="0" w:lastRow="0" w:firstColumn="1" w:lastColumn="0" w:oddVBand="0" w:evenVBand="0" w:oddHBand="0" w:evenHBand="0" w:firstRowFirstColumn="0" w:firstRowLastColumn="0" w:lastRowFirstColumn="0" w:lastRowLastColumn="0"/>
-            <w:tcW w:w="4675" w:type="dxa"/>
+            <w:tcW w:w="4945" w:type="dxa"/>
           </w:tcPr>
           <w:p>
             <w:pPr>
@@ -10628,7 +10722,7 @@
         </w:tc>
         <w:tc>
           <w:tcPr>
-            <w:tcW w:w="1350" w:type="dxa"/>
+            <w:tcW w:w="1440" w:type="dxa"/>
           </w:tcPr>
           <w:p>
             <w:pPr>
@@ -10670,7 +10764,7 @@
         </w:tc>
         <w:tc>
           <w:tcPr>
-            <w:tcW w:w="1445" w:type="dxa"/>
+            <w:tcW w:w="1350" w:type="dxa"/>
           </w:tcPr>
           <w:p>
             <w:pPr>
@@ -10691,6 +10785,17 @@
         </w:tc>
       </w:tr>
     </w:tbl>
+    <w:p>
+      <w:pPr>
+        <w:spacing w:after="0" w:line="240" w:lineRule="auto"/>
+        <w:ind w:left="0"/>
+        <w:jc w:val="left"/>
+        <w:rPr>
+          <w:i/>
+          <w:sz w:val="14"/>
+        </w:rPr>
+      </w:pPr>
+    </w:p>
     <w:p>
       <w:pPr>
         <w:spacing w:after="0" w:line="240" w:lineRule="auto"/>
@@ -10761,7 +10866,11 @@
           <w:rFonts w:eastAsia="Calibri"/>
         </w:rPr>
       </w:pPr>
-      <w:bookmarkStart w:id="10" w:name="_Toc11157538"/>
+      <w:bookmarkStart w:id="50" w:name="_Toc11157538"/>
+      <w:bookmarkStart w:id="51" w:name="_Toc14418886"/>
+      <w:bookmarkStart w:id="52" w:name="_Toc14680771"/>
+      <w:bookmarkStart w:id="53" w:name="_Toc14685926"/>
+      <w:bookmarkStart w:id="54" w:name="_Toc14687771"/>
       <w:r>
         <w:rPr>
           <w:rFonts w:eastAsia="Calibri"/>
@@ -10769,80 +10878,52 @@
         </w:rPr>
         <w:t>NIST-SP-800-53R4-CM</w:t>
       </w:r>
-      <w:bookmarkEnd w:id="10"/>
+      <w:bookmarkEnd w:id="50"/>
+      <w:bookmarkEnd w:id="51"/>
+      <w:bookmarkEnd w:id="52"/>
+      <w:bookmarkEnd w:id="53"/>
+      <w:bookmarkEnd w:id="54"/>
     </w:p>
     <w:p>
       <w:pPr>
-        <w:pStyle w:val="BodyContent"/>
-        <w:ind w:right="657"/>
-        <w:rPr>
-          <w:rFonts w:asciiTheme="minorHAnsi" w:hAnsiTheme="minorHAnsi" w:cstheme="minorHAnsi"/>
-          <w:sz w:val="20"/>
-          <w:szCs w:val="20"/>
-        </w:rPr>
+        <w:ind w:left="0" w:right="657"/>
+        <w:jc w:val="left"/>
+      </w:pPr>
+    </w:p>
+    <w:p>
+      <w:pPr>
+        <w:ind w:left="0" w:right="657"/>
+        <w:jc w:val="left"/>
       </w:pPr>
       <w:r>
-        <w:rPr>
-          <w:rFonts w:asciiTheme="minorHAnsi" w:hAnsiTheme="minorHAnsi" w:cstheme="minorHAnsi"/>
-          <w:sz w:val="20"/>
-          <w:szCs w:val="20"/>
-        </w:rPr>
         <w:t xml:space="preserve">List of </w:t>
       </w:r>
       <w:r>
-        <w:rPr>
-          <w:rFonts w:asciiTheme="minorHAnsi" w:hAnsiTheme="minorHAnsi" w:cstheme="minorHAnsi"/>
-          <w:sz w:val="20"/>
-          <w:szCs w:val="20"/>
-        </w:rPr>
         <w:t xml:space="preserve">NIST-SP-800-53R4 </w:t>
       </w:r>
       <w:r>
-        <w:rPr>
-          <w:rFonts w:asciiTheme="minorHAnsi" w:hAnsiTheme="minorHAnsi" w:cstheme="minorHAnsi"/>
-          <w:sz w:val="20"/>
-          <w:szCs w:val="20"/>
-        </w:rPr>
         <w:t>Configuration Management Controls</w:t>
       </w:r>
       <w:r>
-        <w:rPr>
-          <w:rFonts w:asciiTheme="minorHAnsi" w:hAnsiTheme="minorHAnsi" w:cstheme="minorHAnsi"/>
-          <w:sz w:val="20"/>
-          <w:szCs w:val="20"/>
-        </w:rPr>
         <w:t xml:space="preserve"> that </w:t>
       </w:r>
       <w:r>
-        <w:rPr>
-          <w:rFonts w:asciiTheme="minorHAnsi" w:hAnsiTheme="minorHAnsi" w:cstheme="minorHAnsi"/>
-          <w:sz w:val="20"/>
-          <w:szCs w:val="20"/>
-        </w:rPr>
-        <w:t>had any findings in this application</w:t>
-      </w:r>
-      <w:r>
-        <w:rPr>
-          <w:rFonts w:asciiTheme="minorHAnsi" w:hAnsiTheme="minorHAnsi" w:cstheme="minorHAnsi"/>
-          <w:sz w:val="20"/>
-          <w:szCs w:val="20"/>
-        </w:rPr>
-        <w:t>.</w:t>
+        <w:t>had any findings in this application.</w:t>
       </w:r>
     </w:p>
     <w:tbl>
       <w:tblPr>
         <w:tblStyle w:val="GridTable1Light-Accent1"/>
-        <w:tblW w:w="9000" w:type="dxa"/>
+        <w:tblW w:w="9265" w:type="dxa"/>
         <w:tblLayout w:type="fixed"/>
         <w:tblLook w:val="04A0" w:firstRow="1" w:lastRow="0" w:firstColumn="1" w:lastColumn="0" w:noHBand="0" w:noVBand="1"/>
-        <w:tblDescription w:val="TABLE;RULES_LIST_STATISTICS_RATIO;METRICS=NIST-SP-800-53R4-CM"/>
+        <w:tblDescription w:val="TABLE;QUALITY_TAGS_RULES_EVOLUTION;STD=NIST-SP-800-53R4-CM"/>
       </w:tblPr>
       <w:tblGrid>
-        <w:gridCol w:w="4675"/>
+        <w:gridCol w:w="4945"/>
+        <w:gridCol w:w="1440"/>
+        <w:gridCol w:w="1530"/>
         <w:gridCol w:w="1350"/>
-        <w:gridCol w:w="1530"/>
-        <w:gridCol w:w="1445"/>
       </w:tblGrid>
       <w:tr>
         <w:trPr>
@@ -10852,7 +10933,7 @@
         <w:tc>
           <w:tcPr>
             <w:cnfStyle w:val="001000000000" w:firstRow="0" w:lastRow="0" w:firstColumn="1" w:lastColumn="0" w:oddVBand="0" w:evenVBand="0" w:oddHBand="0" w:evenHBand="0" w:firstRowFirstColumn="0" w:firstRowLastColumn="0" w:lastRowFirstColumn="0" w:lastRowLastColumn="0"/>
-            <w:tcW w:w="4675" w:type="dxa"/>
+            <w:tcW w:w="4945" w:type="dxa"/>
             <w:shd w:val="clear" w:color="auto" w:fill="DBE5F1" w:themeFill="accent1" w:themeFillTint="33"/>
             <w:vAlign w:val="center"/>
           </w:tcPr>
@@ -10869,6 +10950,70 @@
                 <w:rFonts w:ascii="Open Sans" w:hAnsi="Open Sans" w:cs="Open Sans"/>
               </w:rPr>
               <w:t>Rules</w:t>
+            </w:r>
+          </w:p>
+        </w:tc>
+        <w:tc>
+          <w:tcPr>
+            <w:tcW w:w="1440" w:type="dxa"/>
+            <w:shd w:val="clear" w:color="auto" w:fill="DBE5F1" w:themeFill="accent1" w:themeFillTint="33"/>
+            <w:vAlign w:val="center"/>
+          </w:tcPr>
+          <w:p>
+            <w:pPr>
+              <w:ind w:left="72"/>
+              <w:jc w:val="center"/>
+              <w:cnfStyle w:val="100000000000" w:firstRow="1" w:lastRow="0" w:firstColumn="0" w:lastColumn="0" w:oddVBand="0" w:evenVBand="0" w:oddHBand="0" w:evenHBand="0" w:firstRowFirstColumn="0" w:firstRowLastColumn="0" w:lastRowFirstColumn="0" w:lastRowLastColumn="0"/>
+              <w:rPr>
+                <w:rFonts w:ascii="Open Sans" w:hAnsi="Open Sans" w:cs="Open Sans"/>
+                <w:b w:val="0"/>
+              </w:rPr>
+            </w:pPr>
+            <w:r>
+              <w:rPr>
+                <w:rFonts w:ascii="Open Sans" w:hAnsi="Open Sans" w:cs="Open Sans"/>
+                <w:b w:val="0"/>
+              </w:rPr>
+              <w:t xml:space="preserve">Total </w:t>
+            </w:r>
+            <w:r>
+              <w:rPr>
+                <w:rFonts w:ascii="Open Sans" w:hAnsi="Open Sans" w:cs="Open Sans"/>
+                <w:b w:val="0"/>
+              </w:rPr>
+              <w:t>Vulnerabilities</w:t>
+            </w:r>
+          </w:p>
+        </w:tc>
+        <w:tc>
+          <w:tcPr>
+            <w:tcW w:w="1530" w:type="dxa"/>
+            <w:shd w:val="clear" w:color="auto" w:fill="DBE5F1" w:themeFill="accent1" w:themeFillTint="33"/>
+            <w:vAlign w:val="center"/>
+          </w:tcPr>
+          <w:p>
+            <w:pPr>
+              <w:ind w:left="66" w:right="72"/>
+              <w:jc w:val="center"/>
+              <w:cnfStyle w:val="100000000000" w:firstRow="1" w:lastRow="0" w:firstColumn="0" w:lastColumn="0" w:oddVBand="0" w:evenVBand="0" w:oddHBand="0" w:evenHBand="0" w:firstRowFirstColumn="0" w:firstRowLastColumn="0" w:lastRowFirstColumn="0" w:lastRowLastColumn="0"/>
+              <w:rPr>
+                <w:rFonts w:ascii="Open Sans" w:hAnsi="Open Sans" w:cs="Open Sans"/>
+                <w:b w:val="0"/>
+              </w:rPr>
+            </w:pPr>
+            <w:r>
+              <w:rPr>
+                <w:rFonts w:ascii="Open Sans" w:hAnsi="Open Sans" w:cs="Open Sans"/>
+                <w:b w:val="0"/>
+              </w:rPr>
+              <w:t xml:space="preserve">Added </w:t>
+            </w:r>
+            <w:r>
+              <w:rPr>
+                <w:rFonts w:ascii="Open Sans" w:hAnsi="Open Sans" w:cs="Open Sans"/>
+                <w:b w:val="0"/>
+              </w:rPr>
+              <w:t>Vulnerabilities</w:t>
             </w:r>
           </w:p>
         </w:tc>
@@ -10880,56 +11025,6 @@
           </w:tcPr>
           <w:p>
             <w:pPr>
-              <w:ind w:left="72"/>
-              <w:jc w:val="center"/>
-              <w:cnfStyle w:val="100000000000" w:firstRow="1" w:lastRow="0" w:firstColumn="0" w:lastColumn="0" w:oddVBand="0" w:evenVBand="0" w:oddHBand="0" w:evenHBand="0" w:firstRowFirstColumn="0" w:firstRowLastColumn="0" w:lastRowFirstColumn="0" w:lastRowLastColumn="0"/>
-              <w:rPr>
-                <w:rFonts w:ascii="Open Sans" w:hAnsi="Open Sans" w:cs="Open Sans"/>
-                <w:b w:val="0"/>
-              </w:rPr>
-            </w:pPr>
-            <w:r>
-              <w:rPr>
-                <w:rFonts w:ascii="Open Sans" w:hAnsi="Open Sans" w:cs="Open Sans"/>
-                <w:b w:val="0"/>
-              </w:rPr>
-              <w:t>Total Violations</w:t>
-            </w:r>
-          </w:p>
-        </w:tc>
-        <w:tc>
-          <w:tcPr>
-            <w:tcW w:w="1530" w:type="dxa"/>
-            <w:shd w:val="clear" w:color="auto" w:fill="DBE5F1" w:themeFill="accent1" w:themeFillTint="33"/>
-            <w:vAlign w:val="center"/>
-          </w:tcPr>
-          <w:p>
-            <w:pPr>
-              <w:ind w:left="66" w:right="72"/>
-              <w:jc w:val="center"/>
-              <w:cnfStyle w:val="100000000000" w:firstRow="1" w:lastRow="0" w:firstColumn="0" w:lastColumn="0" w:oddVBand="0" w:evenVBand="0" w:oddHBand="0" w:evenHBand="0" w:firstRowFirstColumn="0" w:firstRowLastColumn="0" w:lastRowFirstColumn="0" w:lastRowLastColumn="0"/>
-              <w:rPr>
-                <w:rFonts w:ascii="Open Sans" w:hAnsi="Open Sans" w:cs="Open Sans"/>
-                <w:b w:val="0"/>
-              </w:rPr>
-            </w:pPr>
-            <w:r>
-              <w:rPr>
-                <w:rFonts w:ascii="Open Sans" w:hAnsi="Open Sans" w:cs="Open Sans"/>
-                <w:b w:val="0"/>
-              </w:rPr>
-              <w:t>Added Violations</w:t>
-            </w:r>
-          </w:p>
-        </w:tc>
-        <w:tc>
-          <w:tcPr>
-            <w:tcW w:w="1445" w:type="dxa"/>
-            <w:shd w:val="clear" w:color="auto" w:fill="DBE5F1" w:themeFill="accent1" w:themeFillTint="33"/>
-            <w:vAlign w:val="center"/>
-          </w:tcPr>
-          <w:p>
-            <w:pPr>
               <w:ind w:left="-18" w:right="-18"/>
               <w:jc w:val="center"/>
               <w:cnfStyle w:val="100000000000" w:firstRow="1" w:lastRow="0" w:firstColumn="0" w:lastColumn="0" w:oddVBand="0" w:evenVBand="0" w:oddHBand="0" w:evenHBand="0" w:firstRowFirstColumn="0" w:firstRowLastColumn="0" w:lastRowFirstColumn="0" w:lastRowLastColumn="0"/>
@@ -10943,7 +11038,14 @@
                 <w:rFonts w:ascii="Open Sans" w:hAnsi="Open Sans" w:cs="Open Sans"/>
                 <w:b w:val="0"/>
               </w:rPr>
-              <w:t>Removed Violations</w:t>
+              <w:t xml:space="preserve">Removed </w:t>
+            </w:r>
+            <w:r>
+              <w:rPr>
+                <w:rFonts w:ascii="Open Sans" w:hAnsi="Open Sans" w:cs="Open Sans"/>
+                <w:b w:val="0"/>
+              </w:rPr>
+              <w:t>Vulnerabilities</w:t>
             </w:r>
           </w:p>
         </w:tc>
@@ -10955,7 +11057,7 @@
         <w:tc>
           <w:tcPr>
             <w:cnfStyle w:val="001000000000" w:firstRow="0" w:lastRow="0" w:firstColumn="1" w:lastColumn="0" w:oddVBand="0" w:evenVBand="0" w:oddHBand="0" w:evenHBand="0" w:firstRowFirstColumn="0" w:firstRowLastColumn="0" w:lastRowFirstColumn="0" w:lastRowLastColumn="0"/>
-            <w:tcW w:w="4675" w:type="dxa"/>
+            <w:tcW w:w="4945" w:type="dxa"/>
           </w:tcPr>
           <w:p>
             <w:pPr>
@@ -10977,7 +11079,7 @@
         </w:tc>
         <w:tc>
           <w:tcPr>
-            <w:tcW w:w="1350" w:type="dxa"/>
+            <w:tcW w:w="1440" w:type="dxa"/>
           </w:tcPr>
           <w:p>
             <w:pPr>
@@ -11019,7 +11121,7 @@
         </w:tc>
         <w:tc>
           <w:tcPr>
-            <w:tcW w:w="1445" w:type="dxa"/>
+            <w:tcW w:w="1350" w:type="dxa"/>
           </w:tcPr>
           <w:p>
             <w:pPr>
@@ -11046,7 +11148,7 @@
         <w:tc>
           <w:tcPr>
             <w:cnfStyle w:val="001000000000" w:firstRow="0" w:lastRow="0" w:firstColumn="1" w:lastColumn="0" w:oddVBand="0" w:evenVBand="0" w:oddHBand="0" w:evenHBand="0" w:firstRowFirstColumn="0" w:firstRowLastColumn="0" w:lastRowFirstColumn="0" w:lastRowLastColumn="0"/>
-            <w:tcW w:w="4675" w:type="dxa"/>
+            <w:tcW w:w="4945" w:type="dxa"/>
           </w:tcPr>
           <w:p>
             <w:pPr>
@@ -11068,7 +11170,7 @@
         </w:tc>
         <w:tc>
           <w:tcPr>
-            <w:tcW w:w="1350" w:type="dxa"/>
+            <w:tcW w:w="1440" w:type="dxa"/>
           </w:tcPr>
           <w:p>
             <w:pPr>
@@ -11110,7 +11212,7 @@
         </w:tc>
         <w:tc>
           <w:tcPr>
-            <w:tcW w:w="1445" w:type="dxa"/>
+            <w:tcW w:w="1350" w:type="dxa"/>
           </w:tcPr>
           <w:p>
             <w:pPr>
@@ -11137,7 +11239,7 @@
         <w:tc>
           <w:tcPr>
             <w:cnfStyle w:val="001000000000" w:firstRow="0" w:lastRow="0" w:firstColumn="1" w:lastColumn="0" w:oddVBand="0" w:evenVBand="0" w:oddHBand="0" w:evenHBand="0" w:firstRowFirstColumn="0" w:firstRowLastColumn="0" w:lastRowFirstColumn="0" w:lastRowLastColumn="0"/>
-            <w:tcW w:w="4675" w:type="dxa"/>
+            <w:tcW w:w="4945" w:type="dxa"/>
           </w:tcPr>
           <w:p>
             <w:pPr>
@@ -11159,7 +11261,7 @@
         </w:tc>
         <w:tc>
           <w:tcPr>
-            <w:tcW w:w="1350" w:type="dxa"/>
+            <w:tcW w:w="1440" w:type="dxa"/>
           </w:tcPr>
           <w:p>
             <w:pPr>
@@ -11201,7 +11303,7 @@
         </w:tc>
         <w:tc>
           <w:tcPr>
-            <w:tcW w:w="1445" w:type="dxa"/>
+            <w:tcW w:w="1350" w:type="dxa"/>
           </w:tcPr>
           <w:p>
             <w:pPr>
@@ -11228,7 +11330,7 @@
         <w:tc>
           <w:tcPr>
             <w:cnfStyle w:val="001000000000" w:firstRow="0" w:lastRow="0" w:firstColumn="1" w:lastColumn="0" w:oddVBand="0" w:evenVBand="0" w:oddHBand="0" w:evenHBand="0" w:firstRowFirstColumn="0" w:firstRowLastColumn="0" w:lastRowFirstColumn="0" w:lastRowLastColumn="0"/>
-            <w:tcW w:w="4675" w:type="dxa"/>
+            <w:tcW w:w="4945" w:type="dxa"/>
           </w:tcPr>
           <w:p>
             <w:pPr>
@@ -11250,7 +11352,7 @@
         </w:tc>
         <w:tc>
           <w:tcPr>
-            <w:tcW w:w="1350" w:type="dxa"/>
+            <w:tcW w:w="1440" w:type="dxa"/>
           </w:tcPr>
           <w:p>
             <w:pPr>
@@ -11292,7 +11394,7 @@
         </w:tc>
         <w:tc>
           <w:tcPr>
-            <w:tcW w:w="1445" w:type="dxa"/>
+            <w:tcW w:w="1350" w:type="dxa"/>
           </w:tcPr>
           <w:p>
             <w:pPr>
@@ -11319,7 +11421,7 @@
         <w:tc>
           <w:tcPr>
             <w:cnfStyle w:val="001000000000" w:firstRow="0" w:lastRow="0" w:firstColumn="1" w:lastColumn="0" w:oddVBand="0" w:evenVBand="0" w:oddHBand="0" w:evenHBand="0" w:firstRowFirstColumn="0" w:firstRowLastColumn="0" w:lastRowFirstColumn="0" w:lastRowLastColumn="0"/>
-            <w:tcW w:w="4675" w:type="dxa"/>
+            <w:tcW w:w="4945" w:type="dxa"/>
           </w:tcPr>
           <w:p>
             <w:pPr>
@@ -11341,7 +11443,7 @@
         </w:tc>
         <w:tc>
           <w:tcPr>
-            <w:tcW w:w="1350" w:type="dxa"/>
+            <w:tcW w:w="1440" w:type="dxa"/>
           </w:tcPr>
           <w:p>
             <w:pPr>
@@ -11383,7 +11485,7 @@
         </w:tc>
         <w:tc>
           <w:tcPr>
-            <w:tcW w:w="1445" w:type="dxa"/>
+            <w:tcW w:w="1350" w:type="dxa"/>
           </w:tcPr>
           <w:p>
             <w:pPr>
@@ -11410,7 +11512,7 @@
         <w:tc>
           <w:tcPr>
             <w:cnfStyle w:val="001000000000" w:firstRow="0" w:lastRow="0" w:firstColumn="1" w:lastColumn="0" w:oddVBand="0" w:evenVBand="0" w:oddHBand="0" w:evenHBand="0" w:firstRowFirstColumn="0" w:firstRowLastColumn="0" w:lastRowFirstColumn="0" w:lastRowLastColumn="0"/>
-            <w:tcW w:w="4675" w:type="dxa"/>
+            <w:tcW w:w="4945" w:type="dxa"/>
           </w:tcPr>
           <w:p>
             <w:pPr>
@@ -11432,7 +11534,7 @@
         </w:tc>
         <w:tc>
           <w:tcPr>
-            <w:tcW w:w="1350" w:type="dxa"/>
+            <w:tcW w:w="1440" w:type="dxa"/>
           </w:tcPr>
           <w:p>
             <w:pPr>
@@ -11474,7 +11576,7 @@
         </w:tc>
         <w:tc>
           <w:tcPr>
-            <w:tcW w:w="1445" w:type="dxa"/>
+            <w:tcW w:w="1350" w:type="dxa"/>
           </w:tcPr>
           <w:p>
             <w:pPr>
@@ -11501,7 +11603,7 @@
         <w:tc>
           <w:tcPr>
             <w:cnfStyle w:val="001000000000" w:firstRow="0" w:lastRow="0" w:firstColumn="1" w:lastColumn="0" w:oddVBand="0" w:evenVBand="0" w:oddHBand="0" w:evenHBand="0" w:firstRowFirstColumn="0" w:firstRowLastColumn="0" w:lastRowFirstColumn="0" w:lastRowLastColumn="0"/>
-            <w:tcW w:w="4675" w:type="dxa"/>
+            <w:tcW w:w="4945" w:type="dxa"/>
           </w:tcPr>
           <w:p>
             <w:pPr>
@@ -11523,7 +11625,7 @@
         </w:tc>
         <w:tc>
           <w:tcPr>
-            <w:tcW w:w="1350" w:type="dxa"/>
+            <w:tcW w:w="1440" w:type="dxa"/>
           </w:tcPr>
           <w:p>
             <w:pPr>
@@ -11565,7 +11667,7 @@
         </w:tc>
         <w:tc>
           <w:tcPr>
-            <w:tcW w:w="1445" w:type="dxa"/>
+            <w:tcW w:w="1350" w:type="dxa"/>
           </w:tcPr>
           <w:p>
             <w:pPr>
@@ -11592,7 +11694,7 @@
         <w:tc>
           <w:tcPr>
             <w:cnfStyle w:val="001000000000" w:firstRow="0" w:lastRow="0" w:firstColumn="1" w:lastColumn="0" w:oddVBand="0" w:evenVBand="0" w:oddHBand="0" w:evenHBand="0" w:firstRowFirstColumn="0" w:firstRowLastColumn="0" w:lastRowFirstColumn="0" w:lastRowLastColumn="0"/>
-            <w:tcW w:w="4675" w:type="dxa"/>
+            <w:tcW w:w="4945" w:type="dxa"/>
           </w:tcPr>
           <w:p>
             <w:pPr>
@@ -11614,7 +11716,7 @@
         </w:tc>
         <w:tc>
           <w:tcPr>
-            <w:tcW w:w="1350" w:type="dxa"/>
+            <w:tcW w:w="1440" w:type="dxa"/>
           </w:tcPr>
           <w:p>
             <w:pPr>
@@ -11656,7 +11758,7 @@
         </w:tc>
         <w:tc>
           <w:tcPr>
-            <w:tcW w:w="1445" w:type="dxa"/>
+            <w:tcW w:w="1350" w:type="dxa"/>
           </w:tcPr>
           <w:p>
             <w:pPr>
@@ -11677,6 +11779,17 @@
         </w:tc>
       </w:tr>
     </w:tbl>
+    <w:p>
+      <w:pPr>
+        <w:spacing w:after="0" w:line="240" w:lineRule="auto"/>
+        <w:ind w:left="0"/>
+        <w:jc w:val="left"/>
+        <w:rPr>
+          <w:i/>
+          <w:sz w:val="14"/>
+        </w:rPr>
+      </w:pPr>
+    </w:p>
     <w:p>
       <w:pPr>
         <w:spacing w:after="0" w:line="240" w:lineRule="auto"/>
@@ -11746,7 +11859,11 @@
           <w:rFonts w:eastAsia="Calibri"/>
         </w:rPr>
       </w:pPr>
-      <w:bookmarkStart w:id="11" w:name="_Toc11157539"/>
+      <w:bookmarkStart w:id="55" w:name="_Toc11157539"/>
+      <w:bookmarkStart w:id="56" w:name="_Toc14418887"/>
+      <w:bookmarkStart w:id="57" w:name="_Toc14680772"/>
+      <w:bookmarkStart w:id="58" w:name="_Toc14685927"/>
+      <w:bookmarkStart w:id="59" w:name="_Toc14687772"/>
       <w:r>
         <w:rPr>
           <w:rFonts w:eastAsia="Calibri"/>
@@ -11755,96 +11872,58 @@
         <w:lastRenderedPageBreak/>
         <w:t>NIST-SP-800-53R4-IA</w:t>
       </w:r>
-      <w:bookmarkEnd w:id="11"/>
+      <w:bookmarkEnd w:id="55"/>
+      <w:bookmarkEnd w:id="56"/>
+      <w:bookmarkEnd w:id="57"/>
+      <w:bookmarkEnd w:id="58"/>
+      <w:bookmarkEnd w:id="59"/>
     </w:p>
     <w:p>
       <w:pPr>
-        <w:pStyle w:val="BodyContent"/>
-        <w:ind w:right="657"/>
-        <w:rPr>
-          <w:rFonts w:asciiTheme="minorHAnsi" w:hAnsiTheme="minorHAnsi" w:cstheme="minorHAnsi"/>
-          <w:sz w:val="20"/>
-          <w:szCs w:val="20"/>
-        </w:rPr>
+        <w:ind w:left="0" w:right="657"/>
+        <w:jc w:val="left"/>
+      </w:pPr>
+    </w:p>
+    <w:p>
+      <w:pPr>
+        <w:ind w:left="0" w:right="657"/>
+        <w:jc w:val="left"/>
       </w:pPr>
       <w:r>
-        <w:rPr>
-          <w:rFonts w:asciiTheme="minorHAnsi" w:hAnsiTheme="minorHAnsi" w:cstheme="minorHAnsi"/>
-          <w:sz w:val="20"/>
-          <w:szCs w:val="20"/>
-        </w:rPr>
         <w:t xml:space="preserve">List of </w:t>
       </w:r>
       <w:r>
-        <w:rPr>
-          <w:rFonts w:asciiTheme="minorHAnsi" w:hAnsiTheme="minorHAnsi" w:cstheme="minorHAnsi"/>
-          <w:sz w:val="20"/>
-          <w:szCs w:val="20"/>
-        </w:rPr>
         <w:t>NIST-SP-800-53R4 I</w:t>
       </w:r>
       <w:r>
-        <w:rPr>
-          <w:rFonts w:asciiTheme="minorHAnsi" w:hAnsiTheme="minorHAnsi" w:cstheme="minorHAnsi"/>
-          <w:sz w:val="20"/>
-          <w:szCs w:val="20"/>
-        </w:rPr>
         <w:t xml:space="preserve">dentification and </w:t>
       </w:r>
       <w:r>
-        <w:rPr>
-          <w:rFonts w:asciiTheme="minorHAnsi" w:hAnsiTheme="minorHAnsi" w:cstheme="minorHAnsi"/>
-          <w:sz w:val="20"/>
-          <w:szCs w:val="20"/>
-        </w:rPr>
         <w:t>A</w:t>
       </w:r>
       <w:r>
-        <w:rPr>
-          <w:rFonts w:asciiTheme="minorHAnsi" w:hAnsiTheme="minorHAnsi" w:cstheme="minorHAnsi"/>
-          <w:sz w:val="20"/>
-          <w:szCs w:val="20"/>
-        </w:rPr>
         <w:t>uthentication Controls</w:t>
       </w:r>
       <w:r>
-        <w:rPr>
-          <w:rFonts w:asciiTheme="minorHAnsi" w:hAnsiTheme="minorHAnsi" w:cstheme="minorHAnsi"/>
-          <w:sz w:val="20"/>
-          <w:szCs w:val="20"/>
-        </w:rPr>
         <w:t xml:space="preserve"> that </w:t>
       </w:r>
       <w:r>
-        <w:rPr>
-          <w:rFonts w:asciiTheme="minorHAnsi" w:hAnsiTheme="minorHAnsi" w:cstheme="minorHAnsi"/>
-          <w:sz w:val="20"/>
-          <w:szCs w:val="20"/>
-        </w:rPr>
-        <w:t>had any findings in this application</w:t>
-      </w:r>
-      <w:r>
-        <w:rPr>
-          <w:rFonts w:asciiTheme="minorHAnsi" w:hAnsiTheme="minorHAnsi" w:cstheme="minorHAnsi"/>
-          <w:sz w:val="20"/>
-          <w:szCs w:val="20"/>
-        </w:rPr>
-        <w:t>.</w:t>
+        <w:t>had any findings in this application.</w:t>
       </w:r>
     </w:p>
     <w:tbl>
       <w:tblPr>
         <w:tblStyle w:val="GridTable1Light-Accent1"/>
-        <w:tblW w:w="9000" w:type="dxa"/>
+        <w:tblW w:w="9265" w:type="dxa"/>
         <w:tblLayout w:type="fixed"/>
         <w:tblLook w:val="04A0" w:firstRow="1" w:lastRow="0" w:firstColumn="1" w:lastColumn="0" w:noHBand="0" w:noVBand="1"/>
-        <w:tblDescription w:val="TABLE;RULES_LIST_STATISTICS_RATIO;METRICS=NIST-SP-800-53R4-IA"/>
+        <w:tblDescription w:val="TABLE;QUALITY_TAGS_RULES_EVOLUTION;STD=NIST-SP-800-53R4-IA"/>
       </w:tblPr>
       <w:tblGrid>
-        <w:gridCol w:w="4675"/>
+        <w:gridCol w:w="4945"/>
+        <w:gridCol w:w="1440"/>
+        <w:gridCol w:w="1530"/>
         <w:gridCol w:w="1350"/>
-        <w:gridCol w:w="1530"/>
-        <w:gridCol w:w="1445"/>
       </w:tblGrid>
       <w:tr>
         <w:trPr>
@@ -11854,7 +11933,7 @@
         <w:tc>
           <w:tcPr>
             <w:cnfStyle w:val="001000000000" w:firstRow="0" w:lastRow="0" w:firstColumn="1" w:lastColumn="0" w:oddVBand="0" w:evenVBand="0" w:oddHBand="0" w:evenHBand="0" w:firstRowFirstColumn="0" w:firstRowLastColumn="0" w:lastRowFirstColumn="0" w:lastRowLastColumn="0"/>
-            <w:tcW w:w="4675" w:type="dxa"/>
+            <w:tcW w:w="4945" w:type="dxa"/>
             <w:shd w:val="clear" w:color="auto" w:fill="DBE5F1" w:themeFill="accent1" w:themeFillTint="33"/>
             <w:vAlign w:val="center"/>
           </w:tcPr>
@@ -11871,6 +11950,70 @@
                 <w:rFonts w:ascii="Open Sans" w:hAnsi="Open Sans" w:cs="Open Sans"/>
               </w:rPr>
               <w:t>Rules</w:t>
+            </w:r>
+          </w:p>
+        </w:tc>
+        <w:tc>
+          <w:tcPr>
+            <w:tcW w:w="1440" w:type="dxa"/>
+            <w:shd w:val="clear" w:color="auto" w:fill="DBE5F1" w:themeFill="accent1" w:themeFillTint="33"/>
+            <w:vAlign w:val="center"/>
+          </w:tcPr>
+          <w:p>
+            <w:pPr>
+              <w:ind w:left="72"/>
+              <w:jc w:val="center"/>
+              <w:cnfStyle w:val="100000000000" w:firstRow="1" w:lastRow="0" w:firstColumn="0" w:lastColumn="0" w:oddVBand="0" w:evenVBand="0" w:oddHBand="0" w:evenHBand="0" w:firstRowFirstColumn="0" w:firstRowLastColumn="0" w:lastRowFirstColumn="0" w:lastRowLastColumn="0"/>
+              <w:rPr>
+                <w:rFonts w:ascii="Open Sans" w:hAnsi="Open Sans" w:cs="Open Sans"/>
+                <w:b w:val="0"/>
+              </w:rPr>
+            </w:pPr>
+            <w:r>
+              <w:rPr>
+                <w:rFonts w:ascii="Open Sans" w:hAnsi="Open Sans" w:cs="Open Sans"/>
+                <w:b w:val="0"/>
+              </w:rPr>
+              <w:t xml:space="preserve">Total </w:t>
+            </w:r>
+            <w:r>
+              <w:rPr>
+                <w:rFonts w:ascii="Open Sans" w:hAnsi="Open Sans" w:cs="Open Sans"/>
+                <w:b w:val="0"/>
+              </w:rPr>
+              <w:t>Vulnerabilities</w:t>
+            </w:r>
+          </w:p>
+        </w:tc>
+        <w:tc>
+          <w:tcPr>
+            <w:tcW w:w="1530" w:type="dxa"/>
+            <w:shd w:val="clear" w:color="auto" w:fill="DBE5F1" w:themeFill="accent1" w:themeFillTint="33"/>
+            <w:vAlign w:val="center"/>
+          </w:tcPr>
+          <w:p>
+            <w:pPr>
+              <w:ind w:left="66" w:right="72"/>
+              <w:jc w:val="center"/>
+              <w:cnfStyle w:val="100000000000" w:firstRow="1" w:lastRow="0" w:firstColumn="0" w:lastColumn="0" w:oddVBand="0" w:evenVBand="0" w:oddHBand="0" w:evenHBand="0" w:firstRowFirstColumn="0" w:firstRowLastColumn="0" w:lastRowFirstColumn="0" w:lastRowLastColumn="0"/>
+              <w:rPr>
+                <w:rFonts w:ascii="Open Sans" w:hAnsi="Open Sans" w:cs="Open Sans"/>
+                <w:b w:val="0"/>
+              </w:rPr>
+            </w:pPr>
+            <w:r>
+              <w:rPr>
+                <w:rFonts w:ascii="Open Sans" w:hAnsi="Open Sans" w:cs="Open Sans"/>
+                <w:b w:val="0"/>
+              </w:rPr>
+              <w:t xml:space="preserve">Added </w:t>
+            </w:r>
+            <w:r>
+              <w:rPr>
+                <w:rFonts w:ascii="Open Sans" w:hAnsi="Open Sans" w:cs="Open Sans"/>
+                <w:b w:val="0"/>
+              </w:rPr>
+              <w:t>Vulnerabilities</w:t>
             </w:r>
           </w:p>
         </w:tc>
@@ -11882,56 +12025,6 @@
           </w:tcPr>
           <w:p>
             <w:pPr>
-              <w:ind w:left="72"/>
-              <w:jc w:val="center"/>
-              <w:cnfStyle w:val="100000000000" w:firstRow="1" w:lastRow="0" w:firstColumn="0" w:lastColumn="0" w:oddVBand="0" w:evenVBand="0" w:oddHBand="0" w:evenHBand="0" w:firstRowFirstColumn="0" w:firstRowLastColumn="0" w:lastRowFirstColumn="0" w:lastRowLastColumn="0"/>
-              <w:rPr>
-                <w:rFonts w:ascii="Open Sans" w:hAnsi="Open Sans" w:cs="Open Sans"/>
-                <w:b w:val="0"/>
-              </w:rPr>
-            </w:pPr>
-            <w:r>
-              <w:rPr>
-                <w:rFonts w:ascii="Open Sans" w:hAnsi="Open Sans" w:cs="Open Sans"/>
-                <w:b w:val="0"/>
-              </w:rPr>
-              <w:t>Total Violations</w:t>
-            </w:r>
-          </w:p>
-        </w:tc>
-        <w:tc>
-          <w:tcPr>
-            <w:tcW w:w="1530" w:type="dxa"/>
-            <w:shd w:val="clear" w:color="auto" w:fill="DBE5F1" w:themeFill="accent1" w:themeFillTint="33"/>
-            <w:vAlign w:val="center"/>
-          </w:tcPr>
-          <w:p>
-            <w:pPr>
-              <w:ind w:left="66" w:right="72"/>
-              <w:jc w:val="center"/>
-              <w:cnfStyle w:val="100000000000" w:firstRow="1" w:lastRow="0" w:firstColumn="0" w:lastColumn="0" w:oddVBand="0" w:evenVBand="0" w:oddHBand="0" w:evenHBand="0" w:firstRowFirstColumn="0" w:firstRowLastColumn="0" w:lastRowFirstColumn="0" w:lastRowLastColumn="0"/>
-              <w:rPr>
-                <w:rFonts w:ascii="Open Sans" w:hAnsi="Open Sans" w:cs="Open Sans"/>
-                <w:b w:val="0"/>
-              </w:rPr>
-            </w:pPr>
-            <w:r>
-              <w:rPr>
-                <w:rFonts w:ascii="Open Sans" w:hAnsi="Open Sans" w:cs="Open Sans"/>
-                <w:b w:val="0"/>
-              </w:rPr>
-              <w:t>Added Violations</w:t>
-            </w:r>
-          </w:p>
-        </w:tc>
-        <w:tc>
-          <w:tcPr>
-            <w:tcW w:w="1445" w:type="dxa"/>
-            <w:shd w:val="clear" w:color="auto" w:fill="DBE5F1" w:themeFill="accent1" w:themeFillTint="33"/>
-            <w:vAlign w:val="center"/>
-          </w:tcPr>
-          <w:p>
-            <w:pPr>
               <w:ind w:left="-18" w:right="-18"/>
               <w:jc w:val="center"/>
               <w:cnfStyle w:val="100000000000" w:firstRow="1" w:lastRow="0" w:firstColumn="0" w:lastColumn="0" w:oddVBand="0" w:evenVBand="0" w:oddHBand="0" w:evenHBand="0" w:firstRowFirstColumn="0" w:firstRowLastColumn="0" w:lastRowFirstColumn="0" w:lastRowLastColumn="0"/>
@@ -11945,7 +12038,14 @@
                 <w:rFonts w:ascii="Open Sans" w:hAnsi="Open Sans" w:cs="Open Sans"/>
                 <w:b w:val="0"/>
               </w:rPr>
-              <w:t>Removed Violations</w:t>
+              <w:t xml:space="preserve">Removed </w:t>
+            </w:r>
+            <w:r>
+              <w:rPr>
+                <w:rFonts w:ascii="Open Sans" w:hAnsi="Open Sans" w:cs="Open Sans"/>
+                <w:b w:val="0"/>
+              </w:rPr>
+              <w:t>Vulnerabilities</w:t>
             </w:r>
           </w:p>
         </w:tc>
@@ -11957,7 +12057,7 @@
         <w:tc>
           <w:tcPr>
             <w:cnfStyle w:val="001000000000" w:firstRow="0" w:lastRow="0" w:firstColumn="1" w:lastColumn="0" w:oddVBand="0" w:evenVBand="0" w:oddHBand="0" w:evenHBand="0" w:firstRowFirstColumn="0" w:firstRowLastColumn="0" w:lastRowFirstColumn="0" w:lastRowLastColumn="0"/>
-            <w:tcW w:w="4675" w:type="dxa"/>
+            <w:tcW w:w="4945" w:type="dxa"/>
           </w:tcPr>
           <w:p>
             <w:pPr>
@@ -11979,7 +12079,7 @@
         </w:tc>
         <w:tc>
           <w:tcPr>
-            <w:tcW w:w="1350" w:type="dxa"/>
+            <w:tcW w:w="1440" w:type="dxa"/>
           </w:tcPr>
           <w:p>
             <w:pPr>
@@ -12021,7 +12121,7 @@
         </w:tc>
         <w:tc>
           <w:tcPr>
-            <w:tcW w:w="1445" w:type="dxa"/>
+            <w:tcW w:w="1350" w:type="dxa"/>
           </w:tcPr>
           <w:p>
             <w:pPr>
@@ -12048,7 +12148,7 @@
         <w:tc>
           <w:tcPr>
             <w:cnfStyle w:val="001000000000" w:firstRow="0" w:lastRow="0" w:firstColumn="1" w:lastColumn="0" w:oddVBand="0" w:evenVBand="0" w:oddHBand="0" w:evenHBand="0" w:firstRowFirstColumn="0" w:firstRowLastColumn="0" w:lastRowFirstColumn="0" w:lastRowLastColumn="0"/>
-            <w:tcW w:w="4675" w:type="dxa"/>
+            <w:tcW w:w="4945" w:type="dxa"/>
           </w:tcPr>
           <w:p>
             <w:pPr>
@@ -12070,7 +12170,7 @@
         </w:tc>
         <w:tc>
           <w:tcPr>
-            <w:tcW w:w="1350" w:type="dxa"/>
+            <w:tcW w:w="1440" w:type="dxa"/>
           </w:tcPr>
           <w:p>
             <w:pPr>
@@ -12112,7 +12212,7 @@
         </w:tc>
         <w:tc>
           <w:tcPr>
-            <w:tcW w:w="1445" w:type="dxa"/>
+            <w:tcW w:w="1350" w:type="dxa"/>
           </w:tcPr>
           <w:p>
             <w:pPr>
@@ -12139,7 +12239,7 @@
         <w:tc>
           <w:tcPr>
             <w:cnfStyle w:val="001000000000" w:firstRow="0" w:lastRow="0" w:firstColumn="1" w:lastColumn="0" w:oddVBand="0" w:evenVBand="0" w:oddHBand="0" w:evenHBand="0" w:firstRowFirstColumn="0" w:firstRowLastColumn="0" w:lastRowFirstColumn="0" w:lastRowLastColumn="0"/>
-            <w:tcW w:w="4675" w:type="dxa"/>
+            <w:tcW w:w="4945" w:type="dxa"/>
           </w:tcPr>
           <w:p>
             <w:pPr>
@@ -12161,7 +12261,7 @@
         </w:tc>
         <w:tc>
           <w:tcPr>
-            <w:tcW w:w="1350" w:type="dxa"/>
+            <w:tcW w:w="1440" w:type="dxa"/>
           </w:tcPr>
           <w:p>
             <w:pPr>
@@ -12203,7 +12303,7 @@
         </w:tc>
         <w:tc>
           <w:tcPr>
-            <w:tcW w:w="1445" w:type="dxa"/>
+            <w:tcW w:w="1350" w:type="dxa"/>
           </w:tcPr>
           <w:p>
             <w:pPr>
@@ -12230,7 +12330,7 @@
         <w:tc>
           <w:tcPr>
             <w:cnfStyle w:val="001000000000" w:firstRow="0" w:lastRow="0" w:firstColumn="1" w:lastColumn="0" w:oddVBand="0" w:evenVBand="0" w:oddHBand="0" w:evenHBand="0" w:firstRowFirstColumn="0" w:firstRowLastColumn="0" w:lastRowFirstColumn="0" w:lastRowLastColumn="0"/>
-            <w:tcW w:w="4675" w:type="dxa"/>
+            <w:tcW w:w="4945" w:type="dxa"/>
           </w:tcPr>
           <w:p>
             <w:pPr>
@@ -12252,7 +12352,7 @@
         </w:tc>
         <w:tc>
           <w:tcPr>
-            <w:tcW w:w="1350" w:type="dxa"/>
+            <w:tcW w:w="1440" w:type="dxa"/>
           </w:tcPr>
           <w:p>
             <w:pPr>
@@ -12294,7 +12394,7 @@
         </w:tc>
         <w:tc>
           <w:tcPr>
-            <w:tcW w:w="1445" w:type="dxa"/>
+            <w:tcW w:w="1350" w:type="dxa"/>
           </w:tcPr>
           <w:p>
             <w:pPr>
@@ -12321,7 +12421,7 @@
         <w:tc>
           <w:tcPr>
             <w:cnfStyle w:val="001000000000" w:firstRow="0" w:lastRow="0" w:firstColumn="1" w:lastColumn="0" w:oddVBand="0" w:evenVBand="0" w:oddHBand="0" w:evenHBand="0" w:firstRowFirstColumn="0" w:firstRowLastColumn="0" w:lastRowFirstColumn="0" w:lastRowLastColumn="0"/>
-            <w:tcW w:w="4675" w:type="dxa"/>
+            <w:tcW w:w="4945" w:type="dxa"/>
           </w:tcPr>
           <w:p>
             <w:pPr>
@@ -12343,7 +12443,7 @@
         </w:tc>
         <w:tc>
           <w:tcPr>
-            <w:tcW w:w="1350" w:type="dxa"/>
+            <w:tcW w:w="1440" w:type="dxa"/>
           </w:tcPr>
           <w:p>
             <w:pPr>
@@ -12385,7 +12485,7 @@
         </w:tc>
         <w:tc>
           <w:tcPr>
-            <w:tcW w:w="1445" w:type="dxa"/>
+            <w:tcW w:w="1350" w:type="dxa"/>
           </w:tcPr>
           <w:p>
             <w:pPr>
@@ -12412,7 +12512,7 @@
         <w:tc>
           <w:tcPr>
             <w:cnfStyle w:val="001000000000" w:firstRow="0" w:lastRow="0" w:firstColumn="1" w:lastColumn="0" w:oddVBand="0" w:evenVBand="0" w:oddHBand="0" w:evenHBand="0" w:firstRowFirstColumn="0" w:firstRowLastColumn="0" w:lastRowFirstColumn="0" w:lastRowLastColumn="0"/>
-            <w:tcW w:w="4675" w:type="dxa"/>
+            <w:tcW w:w="4945" w:type="dxa"/>
           </w:tcPr>
           <w:p>
             <w:pPr>
@@ -12434,7 +12534,7 @@
         </w:tc>
         <w:tc>
           <w:tcPr>
-            <w:tcW w:w="1350" w:type="dxa"/>
+            <w:tcW w:w="1440" w:type="dxa"/>
           </w:tcPr>
           <w:p>
             <w:pPr>
@@ -12476,7 +12576,7 @@
         </w:tc>
         <w:tc>
           <w:tcPr>
-            <w:tcW w:w="1445" w:type="dxa"/>
+            <w:tcW w:w="1350" w:type="dxa"/>
           </w:tcPr>
           <w:p>
             <w:pPr>
@@ -12503,7 +12603,7 @@
         <w:tc>
           <w:tcPr>
             <w:cnfStyle w:val="001000000000" w:firstRow="0" w:lastRow="0" w:firstColumn="1" w:lastColumn="0" w:oddVBand="0" w:evenVBand="0" w:oddHBand="0" w:evenHBand="0" w:firstRowFirstColumn="0" w:firstRowLastColumn="0" w:lastRowFirstColumn="0" w:lastRowLastColumn="0"/>
-            <w:tcW w:w="4675" w:type="dxa"/>
+            <w:tcW w:w="4945" w:type="dxa"/>
           </w:tcPr>
           <w:p>
             <w:pPr>
@@ -12525,7 +12625,7 @@
         </w:tc>
         <w:tc>
           <w:tcPr>
-            <w:tcW w:w="1350" w:type="dxa"/>
+            <w:tcW w:w="1440" w:type="dxa"/>
           </w:tcPr>
           <w:p>
             <w:pPr>
@@ -12567,7 +12667,7 @@
         </w:tc>
         <w:tc>
           <w:tcPr>
-            <w:tcW w:w="1445" w:type="dxa"/>
+            <w:tcW w:w="1350" w:type="dxa"/>
           </w:tcPr>
           <w:p>
             <w:pPr>
@@ -12594,7 +12694,7 @@
         <w:tc>
           <w:tcPr>
             <w:cnfStyle w:val="001000000000" w:firstRow="0" w:lastRow="0" w:firstColumn="1" w:lastColumn="0" w:oddVBand="0" w:evenVBand="0" w:oddHBand="0" w:evenHBand="0" w:firstRowFirstColumn="0" w:firstRowLastColumn="0" w:lastRowFirstColumn="0" w:lastRowLastColumn="0"/>
-            <w:tcW w:w="4675" w:type="dxa"/>
+            <w:tcW w:w="4945" w:type="dxa"/>
           </w:tcPr>
           <w:p>
             <w:pPr>
@@ -12616,7 +12716,7 @@
         </w:tc>
         <w:tc>
           <w:tcPr>
-            <w:tcW w:w="1350" w:type="dxa"/>
+            <w:tcW w:w="1440" w:type="dxa"/>
           </w:tcPr>
           <w:p>
             <w:pPr>
@@ -12658,7 +12758,7 @@
         </w:tc>
         <w:tc>
           <w:tcPr>
-            <w:tcW w:w="1445" w:type="dxa"/>
+            <w:tcW w:w="1350" w:type="dxa"/>
           </w:tcPr>
           <w:p>
             <w:pPr>
@@ -12689,12 +12789,30 @@
           <w:sz w:val="14"/>
         </w:rPr>
       </w:pPr>
+    </w:p>
+    <w:p>
+      <w:pPr>
+        <w:spacing w:after="0" w:line="240" w:lineRule="auto"/>
+        <w:ind w:left="0"/>
+        <w:jc w:val="left"/>
+        <w:rPr>
+          <w:i/>
+          <w:sz w:val="14"/>
+        </w:rPr>
+      </w:pPr>
       <w:r>
         <w:rPr>
           <w:i/>
           <w:sz w:val="14"/>
         </w:rPr>
-        <w:t>Table 7</w:t>
+        <w:t xml:space="preserve">Table </w:t>
+      </w:r>
+      <w:r>
+        <w:rPr>
+          <w:i/>
+          <w:sz w:val="14"/>
+        </w:rPr>
+        <w:t>7</w:t>
       </w:r>
       <w:r>
         <w:rPr>
@@ -12733,7 +12851,11 @@
           <w:rFonts w:eastAsia="Calibri"/>
         </w:rPr>
       </w:pPr>
-      <w:bookmarkStart w:id="12" w:name="_Toc11157540"/>
+      <w:bookmarkStart w:id="60" w:name="_Toc11157540"/>
+      <w:bookmarkStart w:id="61" w:name="_Toc14418888"/>
+      <w:bookmarkStart w:id="62" w:name="_Toc14680773"/>
+      <w:bookmarkStart w:id="63" w:name="_Toc14685928"/>
+      <w:bookmarkStart w:id="64" w:name="_Toc14687773"/>
       <w:r>
         <w:rPr>
           <w:rFonts w:eastAsia="Calibri"/>
@@ -12741,80 +12863,52 @@
         </w:rPr>
         <w:t>NIST-SP-800-53R4-SA</w:t>
       </w:r>
-      <w:bookmarkEnd w:id="12"/>
+      <w:bookmarkEnd w:id="60"/>
+      <w:bookmarkEnd w:id="61"/>
+      <w:bookmarkEnd w:id="62"/>
+      <w:bookmarkEnd w:id="63"/>
+      <w:bookmarkEnd w:id="64"/>
     </w:p>
     <w:p>
       <w:pPr>
-        <w:pStyle w:val="BodyContent"/>
-        <w:ind w:right="657"/>
-        <w:rPr>
-          <w:rFonts w:asciiTheme="minorHAnsi" w:hAnsiTheme="minorHAnsi" w:cstheme="minorHAnsi"/>
-          <w:sz w:val="20"/>
-          <w:szCs w:val="20"/>
-        </w:rPr>
+        <w:ind w:left="0" w:right="657"/>
+        <w:jc w:val="left"/>
+      </w:pPr>
+    </w:p>
+    <w:p>
+      <w:pPr>
+        <w:ind w:left="0" w:right="657"/>
+        <w:jc w:val="left"/>
       </w:pPr>
       <w:r>
-        <w:rPr>
-          <w:rFonts w:asciiTheme="minorHAnsi" w:hAnsiTheme="minorHAnsi" w:cstheme="minorHAnsi"/>
-          <w:sz w:val="20"/>
-          <w:szCs w:val="20"/>
-        </w:rPr>
         <w:t xml:space="preserve">List of </w:t>
       </w:r>
       <w:r>
-        <w:rPr>
-          <w:rFonts w:asciiTheme="minorHAnsi" w:hAnsiTheme="minorHAnsi" w:cstheme="minorHAnsi"/>
-          <w:sz w:val="20"/>
-          <w:szCs w:val="20"/>
-        </w:rPr>
         <w:t>NIST-SP-800-53R4 S</w:t>
       </w:r>
       <w:r>
-        <w:rPr>
-          <w:rFonts w:asciiTheme="minorHAnsi" w:hAnsiTheme="minorHAnsi" w:cstheme="minorHAnsi"/>
-          <w:sz w:val="20"/>
-          <w:szCs w:val="20"/>
-        </w:rPr>
         <w:t>ystem and Service Acquisitions Controls</w:t>
       </w:r>
       <w:r>
-        <w:rPr>
-          <w:rFonts w:asciiTheme="minorHAnsi" w:hAnsiTheme="minorHAnsi" w:cstheme="minorHAnsi"/>
-          <w:sz w:val="20"/>
-          <w:szCs w:val="20"/>
-        </w:rPr>
         <w:t xml:space="preserve"> that </w:t>
       </w:r>
       <w:r>
-        <w:rPr>
-          <w:rFonts w:asciiTheme="minorHAnsi" w:hAnsiTheme="minorHAnsi" w:cstheme="minorHAnsi"/>
-          <w:sz w:val="20"/>
-          <w:szCs w:val="20"/>
-        </w:rPr>
-        <w:t>had any findings in this application</w:t>
-      </w:r>
-      <w:r>
-        <w:rPr>
-          <w:rFonts w:asciiTheme="minorHAnsi" w:hAnsiTheme="minorHAnsi" w:cstheme="minorHAnsi"/>
-          <w:sz w:val="20"/>
-          <w:szCs w:val="20"/>
-        </w:rPr>
-        <w:t>.</w:t>
+        <w:t>had any findings in this application.</w:t>
       </w:r>
     </w:p>
     <w:tbl>
       <w:tblPr>
         <w:tblStyle w:val="GridTable1Light-Accent1"/>
-        <w:tblW w:w="9000" w:type="dxa"/>
+        <w:tblW w:w="9265" w:type="dxa"/>
         <w:tblLayout w:type="fixed"/>
         <w:tblLook w:val="04A0" w:firstRow="1" w:lastRow="0" w:firstColumn="1" w:lastColumn="0" w:noHBand="0" w:noVBand="1"/>
-        <w:tblDescription w:val="TABLE;RULES_LIST_STATISTICS_RATIO;METRICS=NIST-SP-800-53R4-SA"/>
+        <w:tblDescription w:val="TABLE;QUALITY_TAGS_RULES_EVOLUTION;STD=NIST-SP-800-53R4-SA"/>
       </w:tblPr>
       <w:tblGrid>
-        <w:gridCol w:w="4675"/>
+        <w:gridCol w:w="4945"/>
+        <w:gridCol w:w="1440"/>
+        <w:gridCol w:w="1530"/>
         <w:gridCol w:w="1350"/>
-        <w:gridCol w:w="1530"/>
-        <w:gridCol w:w="1445"/>
       </w:tblGrid>
       <w:tr>
         <w:trPr>
@@ -12824,7 +12918,7 @@
         <w:tc>
           <w:tcPr>
             <w:cnfStyle w:val="001000000000" w:firstRow="0" w:lastRow="0" w:firstColumn="1" w:lastColumn="0" w:oddVBand="0" w:evenVBand="0" w:oddHBand="0" w:evenHBand="0" w:firstRowFirstColumn="0" w:firstRowLastColumn="0" w:lastRowFirstColumn="0" w:lastRowLastColumn="0"/>
-            <w:tcW w:w="4675" w:type="dxa"/>
+            <w:tcW w:w="4945" w:type="dxa"/>
             <w:shd w:val="clear" w:color="auto" w:fill="DBE5F1" w:themeFill="accent1" w:themeFillTint="33"/>
             <w:vAlign w:val="center"/>
           </w:tcPr>
@@ -12841,6 +12935,70 @@
                 <w:rFonts w:ascii="Open Sans" w:hAnsi="Open Sans" w:cs="Open Sans"/>
               </w:rPr>
               <w:t>Rules</w:t>
+            </w:r>
+          </w:p>
+        </w:tc>
+        <w:tc>
+          <w:tcPr>
+            <w:tcW w:w="1440" w:type="dxa"/>
+            <w:shd w:val="clear" w:color="auto" w:fill="DBE5F1" w:themeFill="accent1" w:themeFillTint="33"/>
+            <w:vAlign w:val="center"/>
+          </w:tcPr>
+          <w:p>
+            <w:pPr>
+              <w:ind w:left="72"/>
+              <w:jc w:val="center"/>
+              <w:cnfStyle w:val="100000000000" w:firstRow="1" w:lastRow="0" w:firstColumn="0" w:lastColumn="0" w:oddVBand="0" w:evenVBand="0" w:oddHBand="0" w:evenHBand="0" w:firstRowFirstColumn="0" w:firstRowLastColumn="0" w:lastRowFirstColumn="0" w:lastRowLastColumn="0"/>
+              <w:rPr>
+                <w:rFonts w:ascii="Open Sans" w:hAnsi="Open Sans" w:cs="Open Sans"/>
+                <w:b w:val="0"/>
+              </w:rPr>
+            </w:pPr>
+            <w:r>
+              <w:rPr>
+                <w:rFonts w:ascii="Open Sans" w:hAnsi="Open Sans" w:cs="Open Sans"/>
+                <w:b w:val="0"/>
+              </w:rPr>
+              <w:t xml:space="preserve">Total </w:t>
+            </w:r>
+            <w:r>
+              <w:rPr>
+                <w:rFonts w:ascii="Open Sans" w:hAnsi="Open Sans" w:cs="Open Sans"/>
+                <w:b w:val="0"/>
+              </w:rPr>
+              <w:t>Vulnerabilities</w:t>
+            </w:r>
+          </w:p>
+        </w:tc>
+        <w:tc>
+          <w:tcPr>
+            <w:tcW w:w="1530" w:type="dxa"/>
+            <w:shd w:val="clear" w:color="auto" w:fill="DBE5F1" w:themeFill="accent1" w:themeFillTint="33"/>
+            <w:vAlign w:val="center"/>
+          </w:tcPr>
+          <w:p>
+            <w:pPr>
+              <w:ind w:left="66" w:right="72"/>
+              <w:jc w:val="center"/>
+              <w:cnfStyle w:val="100000000000" w:firstRow="1" w:lastRow="0" w:firstColumn="0" w:lastColumn="0" w:oddVBand="0" w:evenVBand="0" w:oddHBand="0" w:evenHBand="0" w:firstRowFirstColumn="0" w:firstRowLastColumn="0" w:lastRowFirstColumn="0" w:lastRowLastColumn="0"/>
+              <w:rPr>
+                <w:rFonts w:ascii="Open Sans" w:hAnsi="Open Sans" w:cs="Open Sans"/>
+                <w:b w:val="0"/>
+              </w:rPr>
+            </w:pPr>
+            <w:r>
+              <w:rPr>
+                <w:rFonts w:ascii="Open Sans" w:hAnsi="Open Sans" w:cs="Open Sans"/>
+                <w:b w:val="0"/>
+              </w:rPr>
+              <w:t xml:space="preserve">Added </w:t>
+            </w:r>
+            <w:r>
+              <w:rPr>
+                <w:rFonts w:ascii="Open Sans" w:hAnsi="Open Sans" w:cs="Open Sans"/>
+                <w:b w:val="0"/>
+              </w:rPr>
+              <w:t>Vulnerabilities</w:t>
             </w:r>
           </w:p>
         </w:tc>
@@ -12852,56 +13010,6 @@
           </w:tcPr>
           <w:p>
             <w:pPr>
-              <w:ind w:left="72"/>
-              <w:jc w:val="center"/>
-              <w:cnfStyle w:val="100000000000" w:firstRow="1" w:lastRow="0" w:firstColumn="0" w:lastColumn="0" w:oddVBand="0" w:evenVBand="0" w:oddHBand="0" w:evenHBand="0" w:firstRowFirstColumn="0" w:firstRowLastColumn="0" w:lastRowFirstColumn="0" w:lastRowLastColumn="0"/>
-              <w:rPr>
-                <w:rFonts w:ascii="Open Sans" w:hAnsi="Open Sans" w:cs="Open Sans"/>
-                <w:b w:val="0"/>
-              </w:rPr>
-            </w:pPr>
-            <w:r>
-              <w:rPr>
-                <w:rFonts w:ascii="Open Sans" w:hAnsi="Open Sans" w:cs="Open Sans"/>
-                <w:b w:val="0"/>
-              </w:rPr>
-              <w:t>Total Violations</w:t>
-            </w:r>
-          </w:p>
-        </w:tc>
-        <w:tc>
-          <w:tcPr>
-            <w:tcW w:w="1530" w:type="dxa"/>
-            <w:shd w:val="clear" w:color="auto" w:fill="DBE5F1" w:themeFill="accent1" w:themeFillTint="33"/>
-            <w:vAlign w:val="center"/>
-          </w:tcPr>
-          <w:p>
-            <w:pPr>
-              <w:ind w:left="66" w:right="72"/>
-              <w:jc w:val="center"/>
-              <w:cnfStyle w:val="100000000000" w:firstRow="1" w:lastRow="0" w:firstColumn="0" w:lastColumn="0" w:oddVBand="0" w:evenVBand="0" w:oddHBand="0" w:evenHBand="0" w:firstRowFirstColumn="0" w:firstRowLastColumn="0" w:lastRowFirstColumn="0" w:lastRowLastColumn="0"/>
-              <w:rPr>
-                <w:rFonts w:ascii="Open Sans" w:hAnsi="Open Sans" w:cs="Open Sans"/>
-                <w:b w:val="0"/>
-              </w:rPr>
-            </w:pPr>
-            <w:r>
-              <w:rPr>
-                <w:rFonts w:ascii="Open Sans" w:hAnsi="Open Sans" w:cs="Open Sans"/>
-                <w:b w:val="0"/>
-              </w:rPr>
-              <w:t>Added Violations</w:t>
-            </w:r>
-          </w:p>
-        </w:tc>
-        <w:tc>
-          <w:tcPr>
-            <w:tcW w:w="1445" w:type="dxa"/>
-            <w:shd w:val="clear" w:color="auto" w:fill="DBE5F1" w:themeFill="accent1" w:themeFillTint="33"/>
-            <w:vAlign w:val="center"/>
-          </w:tcPr>
-          <w:p>
-            <w:pPr>
               <w:ind w:left="-18" w:right="-18"/>
               <w:jc w:val="center"/>
               <w:cnfStyle w:val="100000000000" w:firstRow="1" w:lastRow="0" w:firstColumn="0" w:lastColumn="0" w:oddVBand="0" w:evenVBand="0" w:oddHBand="0" w:evenHBand="0" w:firstRowFirstColumn="0" w:firstRowLastColumn="0" w:lastRowFirstColumn="0" w:lastRowLastColumn="0"/>
@@ -12915,7 +13023,14 @@
                 <w:rFonts w:ascii="Open Sans" w:hAnsi="Open Sans" w:cs="Open Sans"/>
                 <w:b w:val="0"/>
               </w:rPr>
-              <w:t>Removed Violations</w:t>
+              <w:t xml:space="preserve">Removed </w:t>
+            </w:r>
+            <w:r>
+              <w:rPr>
+                <w:rFonts w:ascii="Open Sans" w:hAnsi="Open Sans" w:cs="Open Sans"/>
+                <w:b w:val="0"/>
+              </w:rPr>
+              <w:t>Vulnerabilities</w:t>
             </w:r>
           </w:p>
         </w:tc>
@@ -12927,7 +13042,7 @@
         <w:tc>
           <w:tcPr>
             <w:cnfStyle w:val="001000000000" w:firstRow="0" w:lastRow="0" w:firstColumn="1" w:lastColumn="0" w:oddVBand="0" w:evenVBand="0" w:oddHBand="0" w:evenHBand="0" w:firstRowFirstColumn="0" w:firstRowLastColumn="0" w:lastRowFirstColumn="0" w:lastRowLastColumn="0"/>
-            <w:tcW w:w="4675" w:type="dxa"/>
+            <w:tcW w:w="4945" w:type="dxa"/>
           </w:tcPr>
           <w:p>
             <w:pPr>
@@ -12949,7 +13064,7 @@
         </w:tc>
         <w:tc>
           <w:tcPr>
-            <w:tcW w:w="1350" w:type="dxa"/>
+            <w:tcW w:w="1440" w:type="dxa"/>
           </w:tcPr>
           <w:p>
             <w:pPr>
@@ -12991,7 +13106,7 @@
         </w:tc>
         <w:tc>
           <w:tcPr>
-            <w:tcW w:w="1445" w:type="dxa"/>
+            <w:tcW w:w="1350" w:type="dxa"/>
           </w:tcPr>
           <w:p>
             <w:pPr>
@@ -13018,7 +13133,7 @@
         <w:tc>
           <w:tcPr>
             <w:cnfStyle w:val="001000000000" w:firstRow="0" w:lastRow="0" w:firstColumn="1" w:lastColumn="0" w:oddVBand="0" w:evenVBand="0" w:oddHBand="0" w:evenHBand="0" w:firstRowFirstColumn="0" w:firstRowLastColumn="0" w:lastRowFirstColumn="0" w:lastRowLastColumn="0"/>
-            <w:tcW w:w="4675" w:type="dxa"/>
+            <w:tcW w:w="4945" w:type="dxa"/>
           </w:tcPr>
           <w:p>
             <w:pPr>
@@ -13040,7 +13155,7 @@
         </w:tc>
         <w:tc>
           <w:tcPr>
-            <w:tcW w:w="1350" w:type="dxa"/>
+            <w:tcW w:w="1440" w:type="dxa"/>
           </w:tcPr>
           <w:p>
             <w:pPr>
@@ -13082,7 +13197,7 @@
         </w:tc>
         <w:tc>
           <w:tcPr>
-            <w:tcW w:w="1445" w:type="dxa"/>
+            <w:tcW w:w="1350" w:type="dxa"/>
           </w:tcPr>
           <w:p>
             <w:pPr>
@@ -13109,7 +13224,7 @@
         <w:tc>
           <w:tcPr>
             <w:cnfStyle w:val="001000000000" w:firstRow="0" w:lastRow="0" w:firstColumn="1" w:lastColumn="0" w:oddVBand="0" w:evenVBand="0" w:oddHBand="0" w:evenHBand="0" w:firstRowFirstColumn="0" w:firstRowLastColumn="0" w:lastRowFirstColumn="0" w:lastRowLastColumn="0"/>
-            <w:tcW w:w="4675" w:type="dxa"/>
+            <w:tcW w:w="4945" w:type="dxa"/>
           </w:tcPr>
           <w:p>
             <w:pPr>
@@ -13131,7 +13246,7 @@
         </w:tc>
         <w:tc>
           <w:tcPr>
-            <w:tcW w:w="1350" w:type="dxa"/>
+            <w:tcW w:w="1440" w:type="dxa"/>
           </w:tcPr>
           <w:p>
             <w:pPr>
@@ -13173,7 +13288,7 @@
         </w:tc>
         <w:tc>
           <w:tcPr>
-            <w:tcW w:w="1445" w:type="dxa"/>
+            <w:tcW w:w="1350" w:type="dxa"/>
           </w:tcPr>
           <w:p>
             <w:pPr>
@@ -13200,7 +13315,7 @@
         <w:tc>
           <w:tcPr>
             <w:cnfStyle w:val="001000000000" w:firstRow="0" w:lastRow="0" w:firstColumn="1" w:lastColumn="0" w:oddVBand="0" w:evenVBand="0" w:oddHBand="0" w:evenHBand="0" w:firstRowFirstColumn="0" w:firstRowLastColumn="0" w:lastRowFirstColumn="0" w:lastRowLastColumn="0"/>
-            <w:tcW w:w="4675" w:type="dxa"/>
+            <w:tcW w:w="4945" w:type="dxa"/>
           </w:tcPr>
           <w:p>
             <w:pPr>
@@ -13222,7 +13337,7 @@
         </w:tc>
         <w:tc>
           <w:tcPr>
-            <w:tcW w:w="1350" w:type="dxa"/>
+            <w:tcW w:w="1440" w:type="dxa"/>
           </w:tcPr>
           <w:p>
             <w:pPr>
@@ -13264,7 +13379,7 @@
         </w:tc>
         <w:tc>
           <w:tcPr>
-            <w:tcW w:w="1445" w:type="dxa"/>
+            <w:tcW w:w="1350" w:type="dxa"/>
           </w:tcPr>
           <w:p>
             <w:pPr>
@@ -13291,7 +13406,7 @@
         <w:tc>
           <w:tcPr>
             <w:cnfStyle w:val="001000000000" w:firstRow="0" w:lastRow="0" w:firstColumn="1" w:lastColumn="0" w:oddVBand="0" w:evenVBand="0" w:oddHBand="0" w:evenHBand="0" w:firstRowFirstColumn="0" w:firstRowLastColumn="0" w:lastRowFirstColumn="0" w:lastRowLastColumn="0"/>
-            <w:tcW w:w="4675" w:type="dxa"/>
+            <w:tcW w:w="4945" w:type="dxa"/>
           </w:tcPr>
           <w:p>
             <w:pPr>
@@ -13313,7 +13428,7 @@
         </w:tc>
         <w:tc>
           <w:tcPr>
-            <w:tcW w:w="1350" w:type="dxa"/>
+            <w:tcW w:w="1440" w:type="dxa"/>
           </w:tcPr>
           <w:p>
             <w:pPr>
@@ -13355,7 +13470,7 @@
         </w:tc>
         <w:tc>
           <w:tcPr>
-            <w:tcW w:w="1445" w:type="dxa"/>
+            <w:tcW w:w="1350" w:type="dxa"/>
           </w:tcPr>
           <w:p>
             <w:pPr>
@@ -13382,7 +13497,7 @@
         <w:tc>
           <w:tcPr>
             <w:cnfStyle w:val="001000000000" w:firstRow="0" w:lastRow="0" w:firstColumn="1" w:lastColumn="0" w:oddVBand="0" w:evenVBand="0" w:oddHBand="0" w:evenHBand="0" w:firstRowFirstColumn="0" w:firstRowLastColumn="0" w:lastRowFirstColumn="0" w:lastRowLastColumn="0"/>
-            <w:tcW w:w="4675" w:type="dxa"/>
+            <w:tcW w:w="4945" w:type="dxa"/>
           </w:tcPr>
           <w:p>
             <w:pPr>
@@ -13404,7 +13519,7 @@
         </w:tc>
         <w:tc>
           <w:tcPr>
-            <w:tcW w:w="1350" w:type="dxa"/>
+            <w:tcW w:w="1440" w:type="dxa"/>
           </w:tcPr>
           <w:p>
             <w:pPr>
@@ -13446,7 +13561,7 @@
         </w:tc>
         <w:tc>
           <w:tcPr>
-            <w:tcW w:w="1445" w:type="dxa"/>
+            <w:tcW w:w="1350" w:type="dxa"/>
           </w:tcPr>
           <w:p>
             <w:pPr>
@@ -13473,7 +13588,7 @@
         <w:tc>
           <w:tcPr>
             <w:cnfStyle w:val="001000000000" w:firstRow="0" w:lastRow="0" w:firstColumn="1" w:lastColumn="0" w:oddVBand="0" w:evenVBand="0" w:oddHBand="0" w:evenHBand="0" w:firstRowFirstColumn="0" w:firstRowLastColumn="0" w:lastRowFirstColumn="0" w:lastRowLastColumn="0"/>
-            <w:tcW w:w="4675" w:type="dxa"/>
+            <w:tcW w:w="4945" w:type="dxa"/>
           </w:tcPr>
           <w:p>
             <w:pPr>
@@ -13495,7 +13610,7 @@
         </w:tc>
         <w:tc>
           <w:tcPr>
-            <w:tcW w:w="1350" w:type="dxa"/>
+            <w:tcW w:w="1440" w:type="dxa"/>
           </w:tcPr>
           <w:p>
             <w:pPr>
@@ -13537,7 +13652,7 @@
         </w:tc>
         <w:tc>
           <w:tcPr>
-            <w:tcW w:w="1445" w:type="dxa"/>
+            <w:tcW w:w="1350" w:type="dxa"/>
           </w:tcPr>
           <w:p>
             <w:pPr>
@@ -13564,7 +13679,7 @@
         <w:tc>
           <w:tcPr>
             <w:cnfStyle w:val="001000000000" w:firstRow="0" w:lastRow="0" w:firstColumn="1" w:lastColumn="0" w:oddVBand="0" w:evenVBand="0" w:oddHBand="0" w:evenHBand="0" w:firstRowFirstColumn="0" w:firstRowLastColumn="0" w:lastRowFirstColumn="0" w:lastRowLastColumn="0"/>
-            <w:tcW w:w="4675" w:type="dxa"/>
+            <w:tcW w:w="4945" w:type="dxa"/>
           </w:tcPr>
           <w:p>
             <w:pPr>
@@ -13586,7 +13701,7 @@
         </w:tc>
         <w:tc>
           <w:tcPr>
-            <w:tcW w:w="1350" w:type="dxa"/>
+            <w:tcW w:w="1440" w:type="dxa"/>
           </w:tcPr>
           <w:p>
             <w:pPr>
@@ -13628,7 +13743,7 @@
         </w:tc>
         <w:tc>
           <w:tcPr>
-            <w:tcW w:w="1445" w:type="dxa"/>
+            <w:tcW w:w="1350" w:type="dxa"/>
           </w:tcPr>
           <w:p>
             <w:pPr>
@@ -13659,12 +13774,30 @@
           <w:sz w:val="14"/>
         </w:rPr>
       </w:pPr>
+    </w:p>
+    <w:p>
+      <w:pPr>
+        <w:spacing w:after="0" w:line="240" w:lineRule="auto"/>
+        <w:ind w:left="0"/>
+        <w:jc w:val="left"/>
+        <w:rPr>
+          <w:i/>
+          <w:sz w:val="14"/>
+        </w:rPr>
+      </w:pPr>
       <w:r>
         <w:rPr>
           <w:i/>
           <w:sz w:val="14"/>
         </w:rPr>
-        <w:t>Table 8</w:t>
+        <w:t xml:space="preserve">Table </w:t>
+      </w:r>
+      <w:r>
+        <w:rPr>
+          <w:i/>
+          <w:sz w:val="14"/>
+        </w:rPr>
+        <w:t>8</w:t>
       </w:r>
       <w:r>
         <w:rPr>
@@ -13712,7 +13845,11 @@
           <w:rFonts w:eastAsia="Calibri"/>
         </w:rPr>
       </w:pPr>
-      <w:bookmarkStart w:id="13" w:name="_Toc11157541"/>
+      <w:bookmarkStart w:id="65" w:name="_Toc11157541"/>
+      <w:bookmarkStart w:id="66" w:name="_Toc14418889"/>
+      <w:bookmarkStart w:id="67" w:name="_Toc14680774"/>
+      <w:bookmarkStart w:id="68" w:name="_Toc14685929"/>
+      <w:bookmarkStart w:id="69" w:name="_Toc14687774"/>
       <w:r>
         <w:rPr>
           <w:rFonts w:eastAsia="Calibri"/>
@@ -13721,96 +13858,58 @@
         <w:lastRenderedPageBreak/>
         <w:t>NIST-SP-800-53R4-SC</w:t>
       </w:r>
-      <w:bookmarkEnd w:id="13"/>
+      <w:bookmarkEnd w:id="65"/>
+      <w:bookmarkEnd w:id="66"/>
+      <w:bookmarkEnd w:id="67"/>
+      <w:bookmarkEnd w:id="68"/>
+      <w:bookmarkEnd w:id="69"/>
     </w:p>
     <w:p>
       <w:pPr>
-        <w:pStyle w:val="BodyContent"/>
-        <w:ind w:right="657"/>
-        <w:rPr>
-          <w:rFonts w:asciiTheme="minorHAnsi" w:hAnsiTheme="minorHAnsi" w:cstheme="minorHAnsi"/>
-          <w:sz w:val="20"/>
-          <w:szCs w:val="20"/>
-        </w:rPr>
+        <w:ind w:left="0" w:right="657"/>
+        <w:jc w:val="left"/>
+      </w:pPr>
+    </w:p>
+    <w:p>
+      <w:pPr>
+        <w:ind w:left="0" w:right="657"/>
+        <w:jc w:val="left"/>
       </w:pPr>
       <w:r>
-        <w:rPr>
-          <w:rFonts w:asciiTheme="minorHAnsi" w:hAnsiTheme="minorHAnsi" w:cstheme="minorHAnsi"/>
-          <w:sz w:val="20"/>
-          <w:szCs w:val="20"/>
-        </w:rPr>
         <w:t xml:space="preserve">List of </w:t>
       </w:r>
       <w:r>
-        <w:rPr>
-          <w:rFonts w:asciiTheme="minorHAnsi" w:hAnsiTheme="minorHAnsi" w:cstheme="minorHAnsi"/>
-          <w:sz w:val="20"/>
-          <w:szCs w:val="20"/>
-        </w:rPr>
         <w:t>NIST-SP-800-53R4 S</w:t>
       </w:r>
       <w:r>
-        <w:rPr>
-          <w:rFonts w:asciiTheme="minorHAnsi" w:hAnsiTheme="minorHAnsi" w:cstheme="minorHAnsi"/>
-          <w:sz w:val="20"/>
-          <w:szCs w:val="20"/>
-        </w:rPr>
         <w:t xml:space="preserve">ystem and Communication Protection </w:t>
       </w:r>
       <w:r>
-        <w:rPr>
-          <w:rFonts w:asciiTheme="minorHAnsi" w:hAnsiTheme="minorHAnsi" w:cstheme="minorHAnsi"/>
-          <w:sz w:val="20"/>
-          <w:szCs w:val="20"/>
-        </w:rPr>
         <w:t>C</w:t>
       </w:r>
       <w:r>
-        <w:rPr>
-          <w:rFonts w:asciiTheme="minorHAnsi" w:hAnsiTheme="minorHAnsi" w:cstheme="minorHAnsi"/>
-          <w:sz w:val="20"/>
-          <w:szCs w:val="20"/>
-        </w:rPr>
         <w:t>ontrols</w:t>
       </w:r>
       <w:r>
-        <w:rPr>
-          <w:rFonts w:asciiTheme="minorHAnsi" w:hAnsiTheme="minorHAnsi" w:cstheme="minorHAnsi"/>
-          <w:sz w:val="20"/>
-          <w:szCs w:val="20"/>
-        </w:rPr>
         <w:t xml:space="preserve"> that </w:t>
       </w:r>
       <w:r>
-        <w:rPr>
-          <w:rFonts w:asciiTheme="minorHAnsi" w:hAnsiTheme="minorHAnsi" w:cstheme="minorHAnsi"/>
-          <w:sz w:val="20"/>
-          <w:szCs w:val="20"/>
-        </w:rPr>
-        <w:t>had any findings in this application</w:t>
-      </w:r>
-      <w:r>
-        <w:rPr>
-          <w:rFonts w:asciiTheme="minorHAnsi" w:hAnsiTheme="minorHAnsi" w:cstheme="minorHAnsi"/>
-          <w:sz w:val="20"/>
-          <w:szCs w:val="20"/>
-        </w:rPr>
-        <w:t>.</w:t>
+        <w:t>had any findings in this application.</w:t>
       </w:r>
     </w:p>
     <w:tbl>
       <w:tblPr>
         <w:tblStyle w:val="GridTable1Light-Accent1"/>
-        <w:tblW w:w="9000" w:type="dxa"/>
+        <w:tblW w:w="9265" w:type="dxa"/>
         <w:tblLayout w:type="fixed"/>
         <w:tblLook w:val="04A0" w:firstRow="1" w:lastRow="0" w:firstColumn="1" w:lastColumn="0" w:noHBand="0" w:noVBand="1"/>
-        <w:tblDescription w:val="TABLE;RULES_LIST_STATISTICS_RATIO;METRICS=NIST-SP-800-53R4-SC"/>
+        <w:tblDescription w:val="TABLE;QUALITY_TAGS_RULES_EVOLUTION;STD=NIST-SP-800-53R4-SC"/>
       </w:tblPr>
       <w:tblGrid>
-        <w:gridCol w:w="4675"/>
+        <w:gridCol w:w="4945"/>
+        <w:gridCol w:w="1440"/>
+        <w:gridCol w:w="1530"/>
         <w:gridCol w:w="1350"/>
-        <w:gridCol w:w="1530"/>
-        <w:gridCol w:w="1445"/>
       </w:tblGrid>
       <w:tr>
         <w:trPr>
@@ -13820,7 +13919,7 @@
         <w:tc>
           <w:tcPr>
             <w:cnfStyle w:val="001000000000" w:firstRow="0" w:lastRow="0" w:firstColumn="1" w:lastColumn="0" w:oddVBand="0" w:evenVBand="0" w:oddHBand="0" w:evenHBand="0" w:firstRowFirstColumn="0" w:firstRowLastColumn="0" w:lastRowFirstColumn="0" w:lastRowLastColumn="0"/>
-            <w:tcW w:w="4675" w:type="dxa"/>
+            <w:tcW w:w="4945" w:type="dxa"/>
             <w:shd w:val="clear" w:color="auto" w:fill="DBE5F1" w:themeFill="accent1" w:themeFillTint="33"/>
             <w:vAlign w:val="center"/>
           </w:tcPr>
@@ -13837,6 +13936,70 @@
                 <w:rFonts w:ascii="Open Sans" w:hAnsi="Open Sans" w:cs="Open Sans"/>
               </w:rPr>
               <w:t>Rules</w:t>
+            </w:r>
+          </w:p>
+        </w:tc>
+        <w:tc>
+          <w:tcPr>
+            <w:tcW w:w="1440" w:type="dxa"/>
+            <w:shd w:val="clear" w:color="auto" w:fill="DBE5F1" w:themeFill="accent1" w:themeFillTint="33"/>
+            <w:vAlign w:val="center"/>
+          </w:tcPr>
+          <w:p>
+            <w:pPr>
+              <w:ind w:left="72"/>
+              <w:jc w:val="center"/>
+              <w:cnfStyle w:val="100000000000" w:firstRow="1" w:lastRow="0" w:firstColumn="0" w:lastColumn="0" w:oddVBand="0" w:evenVBand="0" w:oddHBand="0" w:evenHBand="0" w:firstRowFirstColumn="0" w:firstRowLastColumn="0" w:lastRowFirstColumn="0" w:lastRowLastColumn="0"/>
+              <w:rPr>
+                <w:rFonts w:ascii="Open Sans" w:hAnsi="Open Sans" w:cs="Open Sans"/>
+                <w:b w:val="0"/>
+              </w:rPr>
+            </w:pPr>
+            <w:r>
+              <w:rPr>
+                <w:rFonts w:ascii="Open Sans" w:hAnsi="Open Sans" w:cs="Open Sans"/>
+                <w:b w:val="0"/>
+              </w:rPr>
+              <w:t xml:space="preserve">Total </w:t>
+            </w:r>
+            <w:r>
+              <w:rPr>
+                <w:rFonts w:ascii="Open Sans" w:hAnsi="Open Sans" w:cs="Open Sans"/>
+                <w:b w:val="0"/>
+              </w:rPr>
+              <w:t>Vulnerabilities</w:t>
+            </w:r>
+          </w:p>
+        </w:tc>
+        <w:tc>
+          <w:tcPr>
+            <w:tcW w:w="1530" w:type="dxa"/>
+            <w:shd w:val="clear" w:color="auto" w:fill="DBE5F1" w:themeFill="accent1" w:themeFillTint="33"/>
+            <w:vAlign w:val="center"/>
+          </w:tcPr>
+          <w:p>
+            <w:pPr>
+              <w:ind w:left="66" w:right="72"/>
+              <w:jc w:val="center"/>
+              <w:cnfStyle w:val="100000000000" w:firstRow="1" w:lastRow="0" w:firstColumn="0" w:lastColumn="0" w:oddVBand="0" w:evenVBand="0" w:oddHBand="0" w:evenHBand="0" w:firstRowFirstColumn="0" w:firstRowLastColumn="0" w:lastRowFirstColumn="0" w:lastRowLastColumn="0"/>
+              <w:rPr>
+                <w:rFonts w:ascii="Open Sans" w:hAnsi="Open Sans" w:cs="Open Sans"/>
+                <w:b w:val="0"/>
+              </w:rPr>
+            </w:pPr>
+            <w:r>
+              <w:rPr>
+                <w:rFonts w:ascii="Open Sans" w:hAnsi="Open Sans" w:cs="Open Sans"/>
+                <w:b w:val="0"/>
+              </w:rPr>
+              <w:t xml:space="preserve">Added </w:t>
+            </w:r>
+            <w:r>
+              <w:rPr>
+                <w:rFonts w:ascii="Open Sans" w:hAnsi="Open Sans" w:cs="Open Sans"/>
+                <w:b w:val="0"/>
+              </w:rPr>
+              <w:t>Vulnerabilities</w:t>
             </w:r>
           </w:p>
         </w:tc>
@@ -13848,56 +14011,6 @@
           </w:tcPr>
           <w:p>
             <w:pPr>
-              <w:ind w:left="72"/>
-              <w:jc w:val="center"/>
-              <w:cnfStyle w:val="100000000000" w:firstRow="1" w:lastRow="0" w:firstColumn="0" w:lastColumn="0" w:oddVBand="0" w:evenVBand="0" w:oddHBand="0" w:evenHBand="0" w:firstRowFirstColumn="0" w:firstRowLastColumn="0" w:lastRowFirstColumn="0" w:lastRowLastColumn="0"/>
-              <w:rPr>
-                <w:rFonts w:ascii="Open Sans" w:hAnsi="Open Sans" w:cs="Open Sans"/>
-                <w:b w:val="0"/>
-              </w:rPr>
-            </w:pPr>
-            <w:r>
-              <w:rPr>
-                <w:rFonts w:ascii="Open Sans" w:hAnsi="Open Sans" w:cs="Open Sans"/>
-                <w:b w:val="0"/>
-              </w:rPr>
-              <w:t>Total Violations</w:t>
-            </w:r>
-          </w:p>
-        </w:tc>
-        <w:tc>
-          <w:tcPr>
-            <w:tcW w:w="1530" w:type="dxa"/>
-            <w:shd w:val="clear" w:color="auto" w:fill="DBE5F1" w:themeFill="accent1" w:themeFillTint="33"/>
-            <w:vAlign w:val="center"/>
-          </w:tcPr>
-          <w:p>
-            <w:pPr>
-              <w:ind w:left="66" w:right="72"/>
-              <w:jc w:val="center"/>
-              <w:cnfStyle w:val="100000000000" w:firstRow="1" w:lastRow="0" w:firstColumn="0" w:lastColumn="0" w:oddVBand="0" w:evenVBand="0" w:oddHBand="0" w:evenHBand="0" w:firstRowFirstColumn="0" w:firstRowLastColumn="0" w:lastRowFirstColumn="0" w:lastRowLastColumn="0"/>
-              <w:rPr>
-                <w:rFonts w:ascii="Open Sans" w:hAnsi="Open Sans" w:cs="Open Sans"/>
-                <w:b w:val="0"/>
-              </w:rPr>
-            </w:pPr>
-            <w:r>
-              <w:rPr>
-                <w:rFonts w:ascii="Open Sans" w:hAnsi="Open Sans" w:cs="Open Sans"/>
-                <w:b w:val="0"/>
-              </w:rPr>
-              <w:t>Added Violations</w:t>
-            </w:r>
-          </w:p>
-        </w:tc>
-        <w:tc>
-          <w:tcPr>
-            <w:tcW w:w="1445" w:type="dxa"/>
-            <w:shd w:val="clear" w:color="auto" w:fill="DBE5F1" w:themeFill="accent1" w:themeFillTint="33"/>
-            <w:vAlign w:val="center"/>
-          </w:tcPr>
-          <w:p>
-            <w:pPr>
               <w:ind w:left="-18" w:right="-18"/>
               <w:jc w:val="center"/>
               <w:cnfStyle w:val="100000000000" w:firstRow="1" w:lastRow="0" w:firstColumn="0" w:lastColumn="0" w:oddVBand="0" w:evenVBand="0" w:oddHBand="0" w:evenHBand="0" w:firstRowFirstColumn="0" w:firstRowLastColumn="0" w:lastRowFirstColumn="0" w:lastRowLastColumn="0"/>
@@ -13911,7 +14024,14 @@
                 <w:rFonts w:ascii="Open Sans" w:hAnsi="Open Sans" w:cs="Open Sans"/>
                 <w:b w:val="0"/>
               </w:rPr>
-              <w:t>Removed Violations</w:t>
+              <w:t xml:space="preserve">Removed </w:t>
+            </w:r>
+            <w:r>
+              <w:rPr>
+                <w:rFonts w:ascii="Open Sans" w:hAnsi="Open Sans" w:cs="Open Sans"/>
+                <w:b w:val="0"/>
+              </w:rPr>
+              <w:t>Vulnerabilities</w:t>
             </w:r>
           </w:p>
         </w:tc>
@@ -13923,7 +14043,7 @@
         <w:tc>
           <w:tcPr>
             <w:cnfStyle w:val="001000000000" w:firstRow="0" w:lastRow="0" w:firstColumn="1" w:lastColumn="0" w:oddVBand="0" w:evenVBand="0" w:oddHBand="0" w:evenHBand="0" w:firstRowFirstColumn="0" w:firstRowLastColumn="0" w:lastRowFirstColumn="0" w:lastRowLastColumn="0"/>
-            <w:tcW w:w="4675" w:type="dxa"/>
+            <w:tcW w:w="4945" w:type="dxa"/>
           </w:tcPr>
           <w:p>
             <w:pPr>
@@ -13945,7 +14065,7 @@
         </w:tc>
         <w:tc>
           <w:tcPr>
-            <w:tcW w:w="1350" w:type="dxa"/>
+            <w:tcW w:w="1440" w:type="dxa"/>
           </w:tcPr>
           <w:p>
             <w:pPr>
@@ -13987,7 +14107,7 @@
         </w:tc>
         <w:tc>
           <w:tcPr>
-            <w:tcW w:w="1445" w:type="dxa"/>
+            <w:tcW w:w="1350" w:type="dxa"/>
           </w:tcPr>
           <w:p>
             <w:pPr>
@@ -14014,7 +14134,7 @@
         <w:tc>
           <w:tcPr>
             <w:cnfStyle w:val="001000000000" w:firstRow="0" w:lastRow="0" w:firstColumn="1" w:lastColumn="0" w:oddVBand="0" w:evenVBand="0" w:oddHBand="0" w:evenHBand="0" w:firstRowFirstColumn="0" w:firstRowLastColumn="0" w:lastRowFirstColumn="0" w:lastRowLastColumn="0"/>
-            <w:tcW w:w="4675" w:type="dxa"/>
+            <w:tcW w:w="4945" w:type="dxa"/>
           </w:tcPr>
           <w:p>
             <w:pPr>
@@ -14036,7 +14156,7 @@
         </w:tc>
         <w:tc>
           <w:tcPr>
-            <w:tcW w:w="1350" w:type="dxa"/>
+            <w:tcW w:w="1440" w:type="dxa"/>
           </w:tcPr>
           <w:p>
             <w:pPr>
@@ -14078,7 +14198,7 @@
         </w:tc>
         <w:tc>
           <w:tcPr>
-            <w:tcW w:w="1445" w:type="dxa"/>
+            <w:tcW w:w="1350" w:type="dxa"/>
           </w:tcPr>
           <w:p>
             <w:pPr>
@@ -14105,7 +14225,7 @@
         <w:tc>
           <w:tcPr>
             <w:cnfStyle w:val="001000000000" w:firstRow="0" w:lastRow="0" w:firstColumn="1" w:lastColumn="0" w:oddVBand="0" w:evenVBand="0" w:oddHBand="0" w:evenHBand="0" w:firstRowFirstColumn="0" w:firstRowLastColumn="0" w:lastRowFirstColumn="0" w:lastRowLastColumn="0"/>
-            <w:tcW w:w="4675" w:type="dxa"/>
+            <w:tcW w:w="4945" w:type="dxa"/>
           </w:tcPr>
           <w:p>
             <w:pPr>
@@ -14127,7 +14247,7 @@
         </w:tc>
         <w:tc>
           <w:tcPr>
-            <w:tcW w:w="1350" w:type="dxa"/>
+            <w:tcW w:w="1440" w:type="dxa"/>
           </w:tcPr>
           <w:p>
             <w:pPr>
@@ -14169,7 +14289,7 @@
         </w:tc>
         <w:tc>
           <w:tcPr>
-            <w:tcW w:w="1445" w:type="dxa"/>
+            <w:tcW w:w="1350" w:type="dxa"/>
           </w:tcPr>
           <w:p>
             <w:pPr>
@@ -14196,7 +14316,7 @@
         <w:tc>
           <w:tcPr>
             <w:cnfStyle w:val="001000000000" w:firstRow="0" w:lastRow="0" w:firstColumn="1" w:lastColumn="0" w:oddVBand="0" w:evenVBand="0" w:oddHBand="0" w:evenHBand="0" w:firstRowFirstColumn="0" w:firstRowLastColumn="0" w:lastRowFirstColumn="0" w:lastRowLastColumn="0"/>
-            <w:tcW w:w="4675" w:type="dxa"/>
+            <w:tcW w:w="4945" w:type="dxa"/>
           </w:tcPr>
           <w:p>
             <w:pPr>
@@ -14218,7 +14338,7 @@
         </w:tc>
         <w:tc>
           <w:tcPr>
-            <w:tcW w:w="1350" w:type="dxa"/>
+            <w:tcW w:w="1440" w:type="dxa"/>
           </w:tcPr>
           <w:p>
             <w:pPr>
@@ -14260,7 +14380,7 @@
         </w:tc>
         <w:tc>
           <w:tcPr>
-            <w:tcW w:w="1445" w:type="dxa"/>
+            <w:tcW w:w="1350" w:type="dxa"/>
           </w:tcPr>
           <w:p>
             <w:pPr>
@@ -14287,7 +14407,7 @@
         <w:tc>
           <w:tcPr>
             <w:cnfStyle w:val="001000000000" w:firstRow="0" w:lastRow="0" w:firstColumn="1" w:lastColumn="0" w:oddVBand="0" w:evenVBand="0" w:oddHBand="0" w:evenHBand="0" w:firstRowFirstColumn="0" w:firstRowLastColumn="0" w:lastRowFirstColumn="0" w:lastRowLastColumn="0"/>
-            <w:tcW w:w="4675" w:type="dxa"/>
+            <w:tcW w:w="4945" w:type="dxa"/>
           </w:tcPr>
           <w:p>
             <w:pPr>
@@ -14309,7 +14429,7 @@
         </w:tc>
         <w:tc>
           <w:tcPr>
-            <w:tcW w:w="1350" w:type="dxa"/>
+            <w:tcW w:w="1440" w:type="dxa"/>
           </w:tcPr>
           <w:p>
             <w:pPr>
@@ -14351,7 +14471,7 @@
         </w:tc>
         <w:tc>
           <w:tcPr>
-            <w:tcW w:w="1445" w:type="dxa"/>
+            <w:tcW w:w="1350" w:type="dxa"/>
           </w:tcPr>
           <w:p>
             <w:pPr>
@@ -14378,7 +14498,7 @@
         <w:tc>
           <w:tcPr>
             <w:cnfStyle w:val="001000000000" w:firstRow="0" w:lastRow="0" w:firstColumn="1" w:lastColumn="0" w:oddVBand="0" w:evenVBand="0" w:oddHBand="0" w:evenHBand="0" w:firstRowFirstColumn="0" w:firstRowLastColumn="0" w:lastRowFirstColumn="0" w:lastRowLastColumn="0"/>
-            <w:tcW w:w="4675" w:type="dxa"/>
+            <w:tcW w:w="4945" w:type="dxa"/>
           </w:tcPr>
           <w:p>
             <w:pPr>
@@ -14400,7 +14520,7 @@
         </w:tc>
         <w:tc>
           <w:tcPr>
-            <w:tcW w:w="1350" w:type="dxa"/>
+            <w:tcW w:w="1440" w:type="dxa"/>
           </w:tcPr>
           <w:p>
             <w:pPr>
@@ -14442,7 +14562,7 @@
         </w:tc>
         <w:tc>
           <w:tcPr>
-            <w:tcW w:w="1445" w:type="dxa"/>
+            <w:tcW w:w="1350" w:type="dxa"/>
           </w:tcPr>
           <w:p>
             <w:pPr>
@@ -14469,7 +14589,7 @@
         <w:tc>
           <w:tcPr>
             <w:cnfStyle w:val="001000000000" w:firstRow="0" w:lastRow="0" w:firstColumn="1" w:lastColumn="0" w:oddVBand="0" w:evenVBand="0" w:oddHBand="0" w:evenHBand="0" w:firstRowFirstColumn="0" w:firstRowLastColumn="0" w:lastRowFirstColumn="0" w:lastRowLastColumn="0"/>
-            <w:tcW w:w="4675" w:type="dxa"/>
+            <w:tcW w:w="4945" w:type="dxa"/>
           </w:tcPr>
           <w:p>
             <w:pPr>
@@ -14491,7 +14611,7 @@
         </w:tc>
         <w:tc>
           <w:tcPr>
-            <w:tcW w:w="1350" w:type="dxa"/>
+            <w:tcW w:w="1440" w:type="dxa"/>
           </w:tcPr>
           <w:p>
             <w:pPr>
@@ -14533,7 +14653,7 @@
         </w:tc>
         <w:tc>
           <w:tcPr>
-            <w:tcW w:w="1445" w:type="dxa"/>
+            <w:tcW w:w="1350" w:type="dxa"/>
           </w:tcPr>
           <w:p>
             <w:pPr>
@@ -14560,7 +14680,7 @@
         <w:tc>
           <w:tcPr>
             <w:cnfStyle w:val="001000000000" w:firstRow="0" w:lastRow="0" w:firstColumn="1" w:lastColumn="0" w:oddVBand="0" w:evenVBand="0" w:oddHBand="0" w:evenHBand="0" w:firstRowFirstColumn="0" w:firstRowLastColumn="0" w:lastRowFirstColumn="0" w:lastRowLastColumn="0"/>
-            <w:tcW w:w="4675" w:type="dxa"/>
+            <w:tcW w:w="4945" w:type="dxa"/>
           </w:tcPr>
           <w:p>
             <w:pPr>
@@ -14582,7 +14702,7 @@
         </w:tc>
         <w:tc>
           <w:tcPr>
-            <w:tcW w:w="1350" w:type="dxa"/>
+            <w:tcW w:w="1440" w:type="dxa"/>
           </w:tcPr>
           <w:p>
             <w:pPr>
@@ -14624,7 +14744,7 @@
         </w:tc>
         <w:tc>
           <w:tcPr>
-            <w:tcW w:w="1445" w:type="dxa"/>
+            <w:tcW w:w="1350" w:type="dxa"/>
           </w:tcPr>
           <w:p>
             <w:pPr>
@@ -14645,6 +14765,17 @@
         </w:tc>
       </w:tr>
     </w:tbl>
+    <w:p>
+      <w:pPr>
+        <w:spacing w:after="0" w:line="240" w:lineRule="auto"/>
+        <w:ind w:left="0"/>
+        <w:jc w:val="left"/>
+        <w:rPr>
+          <w:i/>
+          <w:sz w:val="14"/>
+        </w:rPr>
+      </w:pPr>
+    </w:p>
     <w:p>
       <w:pPr>
         <w:spacing w:after="0" w:line="240" w:lineRule="auto"/>
@@ -14667,7 +14798,14 @@
           <w:i/>
           <w:sz w:val="14"/>
         </w:rPr>
-        <w:t>able 9</w:t>
+        <w:t xml:space="preserve">able </w:t>
+      </w:r>
+      <w:r>
+        <w:rPr>
+          <w:i/>
+          <w:sz w:val="14"/>
+        </w:rPr>
+        <w:t>9</w:t>
       </w:r>
       <w:r>
         <w:rPr>
@@ -14702,7 +14840,11 @@
           <w:rFonts w:eastAsia="Calibri"/>
         </w:rPr>
       </w:pPr>
-      <w:bookmarkStart w:id="14" w:name="_Toc11157542"/>
+      <w:bookmarkStart w:id="70" w:name="_Toc11157542"/>
+      <w:bookmarkStart w:id="71" w:name="_Toc14418890"/>
+      <w:bookmarkStart w:id="72" w:name="_Toc14680775"/>
+      <w:bookmarkStart w:id="73" w:name="_Toc14685930"/>
+      <w:bookmarkStart w:id="74" w:name="_Toc14687775"/>
       <w:r>
         <w:rPr>
           <w:rFonts w:eastAsia="Calibri"/>
@@ -14710,96 +14852,58 @@
         </w:rPr>
         <w:t>NIST-SP-800-53R4-SI</w:t>
       </w:r>
-      <w:bookmarkEnd w:id="14"/>
+      <w:bookmarkEnd w:id="70"/>
+      <w:bookmarkEnd w:id="71"/>
+      <w:bookmarkEnd w:id="72"/>
+      <w:bookmarkEnd w:id="73"/>
+      <w:bookmarkEnd w:id="74"/>
     </w:p>
     <w:p>
       <w:pPr>
-        <w:pStyle w:val="BodyContent"/>
-        <w:ind w:right="657"/>
-        <w:rPr>
-          <w:rFonts w:asciiTheme="minorHAnsi" w:hAnsiTheme="minorHAnsi" w:cstheme="minorHAnsi"/>
-          <w:sz w:val="20"/>
-          <w:szCs w:val="20"/>
-        </w:rPr>
+        <w:ind w:left="0" w:right="657"/>
+        <w:jc w:val="left"/>
+      </w:pPr>
+    </w:p>
+    <w:p>
+      <w:pPr>
+        <w:ind w:left="0" w:right="657"/>
+        <w:jc w:val="left"/>
       </w:pPr>
       <w:r>
-        <w:rPr>
-          <w:rFonts w:asciiTheme="minorHAnsi" w:hAnsiTheme="minorHAnsi" w:cstheme="minorHAnsi"/>
-          <w:sz w:val="20"/>
-          <w:szCs w:val="20"/>
-        </w:rPr>
         <w:t xml:space="preserve">List of </w:t>
       </w:r>
       <w:r>
-        <w:rPr>
-          <w:rFonts w:asciiTheme="minorHAnsi" w:hAnsiTheme="minorHAnsi" w:cstheme="minorHAnsi"/>
-          <w:sz w:val="20"/>
-          <w:szCs w:val="20"/>
-        </w:rPr>
         <w:t>NIST-SP-800-53R4 S</w:t>
       </w:r>
       <w:r>
-        <w:rPr>
-          <w:rFonts w:asciiTheme="minorHAnsi" w:hAnsiTheme="minorHAnsi" w:cstheme="minorHAnsi"/>
-          <w:sz w:val="20"/>
-          <w:szCs w:val="20"/>
-        </w:rPr>
         <w:t xml:space="preserve">ystem and </w:t>
       </w:r>
       <w:r>
-        <w:rPr>
-          <w:rFonts w:asciiTheme="minorHAnsi" w:hAnsiTheme="minorHAnsi" w:cstheme="minorHAnsi"/>
-          <w:sz w:val="20"/>
-          <w:szCs w:val="20"/>
-        </w:rPr>
         <w:t>I</w:t>
       </w:r>
       <w:r>
-        <w:rPr>
-          <w:rFonts w:asciiTheme="minorHAnsi" w:hAnsiTheme="minorHAnsi" w:cstheme="minorHAnsi"/>
-          <w:sz w:val="20"/>
-          <w:szCs w:val="20"/>
-        </w:rPr>
         <w:t>nformation Integrity Controls</w:t>
       </w:r>
       <w:r>
-        <w:rPr>
-          <w:rFonts w:asciiTheme="minorHAnsi" w:hAnsiTheme="minorHAnsi" w:cstheme="minorHAnsi"/>
-          <w:sz w:val="20"/>
-          <w:szCs w:val="20"/>
-        </w:rPr>
         <w:t xml:space="preserve"> that </w:t>
       </w:r>
       <w:r>
-        <w:rPr>
-          <w:rFonts w:asciiTheme="minorHAnsi" w:hAnsiTheme="minorHAnsi" w:cstheme="minorHAnsi"/>
-          <w:sz w:val="20"/>
-          <w:szCs w:val="20"/>
-        </w:rPr>
-        <w:t>had any findings in this application</w:t>
-      </w:r>
-      <w:r>
-        <w:rPr>
-          <w:rFonts w:asciiTheme="minorHAnsi" w:hAnsiTheme="minorHAnsi" w:cstheme="minorHAnsi"/>
-          <w:sz w:val="20"/>
-          <w:szCs w:val="20"/>
-        </w:rPr>
-        <w:t>.</w:t>
+        <w:t>had any findings in this application.</w:t>
       </w:r>
     </w:p>
     <w:tbl>
       <w:tblPr>
         <w:tblStyle w:val="GridTable1Light-Accent1"/>
-        <w:tblW w:w="9000" w:type="dxa"/>
+        <w:tblW w:w="9265" w:type="dxa"/>
         <w:tblLayout w:type="fixed"/>
         <w:tblLook w:val="04A0" w:firstRow="1" w:lastRow="0" w:firstColumn="1" w:lastColumn="0" w:noHBand="0" w:noVBand="1"/>
-        <w:tblDescription w:val="TABLE;RULES_LIST_STATISTICS_RATIO;METRICS=NIST-SP-800-53R4-SI"/>
+        <w:tblDescription w:val="TABLE;QUALITY_TAGS_RULES_EVOLUTION;STD=NIST-SP-800-53R4-SI"/>
       </w:tblPr>
       <w:tblGrid>
-        <w:gridCol w:w="4675"/>
+        <w:gridCol w:w="4945"/>
+        <w:gridCol w:w="1440"/>
+        <w:gridCol w:w="1530"/>
         <w:gridCol w:w="1350"/>
-        <w:gridCol w:w="1530"/>
-        <w:gridCol w:w="1445"/>
       </w:tblGrid>
       <w:tr>
         <w:trPr>
@@ -14809,7 +14913,7 @@
         <w:tc>
           <w:tcPr>
             <w:cnfStyle w:val="001000000000" w:firstRow="0" w:lastRow="0" w:firstColumn="1" w:lastColumn="0" w:oddVBand="0" w:evenVBand="0" w:oddHBand="0" w:evenHBand="0" w:firstRowFirstColumn="0" w:firstRowLastColumn="0" w:lastRowFirstColumn="0" w:lastRowLastColumn="0"/>
-            <w:tcW w:w="4675" w:type="dxa"/>
+            <w:tcW w:w="4945" w:type="dxa"/>
             <w:shd w:val="clear" w:color="auto" w:fill="DBE5F1" w:themeFill="accent1" w:themeFillTint="33"/>
             <w:vAlign w:val="center"/>
           </w:tcPr>
@@ -14826,6 +14930,70 @@
                 <w:rFonts w:ascii="Open Sans" w:hAnsi="Open Sans" w:cs="Open Sans"/>
               </w:rPr>
               <w:t>Rules</w:t>
+            </w:r>
+          </w:p>
+        </w:tc>
+        <w:tc>
+          <w:tcPr>
+            <w:tcW w:w="1440" w:type="dxa"/>
+            <w:shd w:val="clear" w:color="auto" w:fill="DBE5F1" w:themeFill="accent1" w:themeFillTint="33"/>
+            <w:vAlign w:val="center"/>
+          </w:tcPr>
+          <w:p>
+            <w:pPr>
+              <w:ind w:left="72"/>
+              <w:jc w:val="center"/>
+              <w:cnfStyle w:val="100000000000" w:firstRow="1" w:lastRow="0" w:firstColumn="0" w:lastColumn="0" w:oddVBand="0" w:evenVBand="0" w:oddHBand="0" w:evenHBand="0" w:firstRowFirstColumn="0" w:firstRowLastColumn="0" w:lastRowFirstColumn="0" w:lastRowLastColumn="0"/>
+              <w:rPr>
+                <w:rFonts w:ascii="Open Sans" w:hAnsi="Open Sans" w:cs="Open Sans"/>
+                <w:b w:val="0"/>
+              </w:rPr>
+            </w:pPr>
+            <w:r>
+              <w:rPr>
+                <w:rFonts w:ascii="Open Sans" w:hAnsi="Open Sans" w:cs="Open Sans"/>
+                <w:b w:val="0"/>
+              </w:rPr>
+              <w:t xml:space="preserve">Total </w:t>
+            </w:r>
+            <w:r>
+              <w:rPr>
+                <w:rFonts w:ascii="Open Sans" w:hAnsi="Open Sans" w:cs="Open Sans"/>
+                <w:b w:val="0"/>
+              </w:rPr>
+              <w:t>Vulnerabilities</w:t>
+            </w:r>
+          </w:p>
+        </w:tc>
+        <w:tc>
+          <w:tcPr>
+            <w:tcW w:w="1530" w:type="dxa"/>
+            <w:shd w:val="clear" w:color="auto" w:fill="DBE5F1" w:themeFill="accent1" w:themeFillTint="33"/>
+            <w:vAlign w:val="center"/>
+          </w:tcPr>
+          <w:p>
+            <w:pPr>
+              <w:ind w:left="66" w:right="72"/>
+              <w:jc w:val="center"/>
+              <w:cnfStyle w:val="100000000000" w:firstRow="1" w:lastRow="0" w:firstColumn="0" w:lastColumn="0" w:oddVBand="0" w:evenVBand="0" w:oddHBand="0" w:evenHBand="0" w:firstRowFirstColumn="0" w:firstRowLastColumn="0" w:lastRowFirstColumn="0" w:lastRowLastColumn="0"/>
+              <w:rPr>
+                <w:rFonts w:ascii="Open Sans" w:hAnsi="Open Sans" w:cs="Open Sans"/>
+                <w:b w:val="0"/>
+              </w:rPr>
+            </w:pPr>
+            <w:r>
+              <w:rPr>
+                <w:rFonts w:ascii="Open Sans" w:hAnsi="Open Sans" w:cs="Open Sans"/>
+                <w:b w:val="0"/>
+              </w:rPr>
+              <w:t xml:space="preserve">Added </w:t>
+            </w:r>
+            <w:r>
+              <w:rPr>
+                <w:rFonts w:ascii="Open Sans" w:hAnsi="Open Sans" w:cs="Open Sans"/>
+                <w:b w:val="0"/>
+              </w:rPr>
+              <w:t>Vulnerabilities</w:t>
             </w:r>
           </w:p>
         </w:tc>
@@ -14837,56 +15005,6 @@
           </w:tcPr>
           <w:p>
             <w:pPr>
-              <w:ind w:left="72"/>
-              <w:jc w:val="center"/>
-              <w:cnfStyle w:val="100000000000" w:firstRow="1" w:lastRow="0" w:firstColumn="0" w:lastColumn="0" w:oddVBand="0" w:evenVBand="0" w:oddHBand="0" w:evenHBand="0" w:firstRowFirstColumn="0" w:firstRowLastColumn="0" w:lastRowFirstColumn="0" w:lastRowLastColumn="0"/>
-              <w:rPr>
-                <w:rFonts w:ascii="Open Sans" w:hAnsi="Open Sans" w:cs="Open Sans"/>
-                <w:b w:val="0"/>
-              </w:rPr>
-            </w:pPr>
-            <w:r>
-              <w:rPr>
-                <w:rFonts w:ascii="Open Sans" w:hAnsi="Open Sans" w:cs="Open Sans"/>
-                <w:b w:val="0"/>
-              </w:rPr>
-              <w:t>Total Violations</w:t>
-            </w:r>
-          </w:p>
-        </w:tc>
-        <w:tc>
-          <w:tcPr>
-            <w:tcW w:w="1530" w:type="dxa"/>
-            <w:shd w:val="clear" w:color="auto" w:fill="DBE5F1" w:themeFill="accent1" w:themeFillTint="33"/>
-            <w:vAlign w:val="center"/>
-          </w:tcPr>
-          <w:p>
-            <w:pPr>
-              <w:ind w:left="66" w:right="72"/>
-              <w:jc w:val="center"/>
-              <w:cnfStyle w:val="100000000000" w:firstRow="1" w:lastRow="0" w:firstColumn="0" w:lastColumn="0" w:oddVBand="0" w:evenVBand="0" w:oddHBand="0" w:evenHBand="0" w:firstRowFirstColumn="0" w:firstRowLastColumn="0" w:lastRowFirstColumn="0" w:lastRowLastColumn="0"/>
-              <w:rPr>
-                <w:rFonts w:ascii="Open Sans" w:hAnsi="Open Sans" w:cs="Open Sans"/>
-                <w:b w:val="0"/>
-              </w:rPr>
-            </w:pPr>
-            <w:r>
-              <w:rPr>
-                <w:rFonts w:ascii="Open Sans" w:hAnsi="Open Sans" w:cs="Open Sans"/>
-                <w:b w:val="0"/>
-              </w:rPr>
-              <w:t>Added Violations</w:t>
-            </w:r>
-          </w:p>
-        </w:tc>
-        <w:tc>
-          <w:tcPr>
-            <w:tcW w:w="1445" w:type="dxa"/>
-            <w:shd w:val="clear" w:color="auto" w:fill="DBE5F1" w:themeFill="accent1" w:themeFillTint="33"/>
-            <w:vAlign w:val="center"/>
-          </w:tcPr>
-          <w:p>
-            <w:pPr>
               <w:ind w:left="-18" w:right="-18"/>
               <w:jc w:val="center"/>
               <w:cnfStyle w:val="100000000000" w:firstRow="1" w:lastRow="0" w:firstColumn="0" w:lastColumn="0" w:oddVBand="0" w:evenVBand="0" w:oddHBand="0" w:evenHBand="0" w:firstRowFirstColumn="0" w:firstRowLastColumn="0" w:lastRowFirstColumn="0" w:lastRowLastColumn="0"/>
@@ -14900,7 +15018,14 @@
                 <w:rFonts w:ascii="Open Sans" w:hAnsi="Open Sans" w:cs="Open Sans"/>
                 <w:b w:val="0"/>
               </w:rPr>
-              <w:t>Removed Violations</w:t>
+              <w:t xml:space="preserve">Removed </w:t>
+            </w:r>
+            <w:r>
+              <w:rPr>
+                <w:rFonts w:ascii="Open Sans" w:hAnsi="Open Sans" w:cs="Open Sans"/>
+                <w:b w:val="0"/>
+              </w:rPr>
+              <w:t>Vulnerabilities</w:t>
             </w:r>
           </w:p>
         </w:tc>
@@ -14912,7 +15037,7 @@
         <w:tc>
           <w:tcPr>
             <w:cnfStyle w:val="001000000000" w:firstRow="0" w:lastRow="0" w:firstColumn="1" w:lastColumn="0" w:oddVBand="0" w:evenVBand="0" w:oddHBand="0" w:evenHBand="0" w:firstRowFirstColumn="0" w:firstRowLastColumn="0" w:lastRowFirstColumn="0" w:lastRowLastColumn="0"/>
-            <w:tcW w:w="4675" w:type="dxa"/>
+            <w:tcW w:w="4945" w:type="dxa"/>
           </w:tcPr>
           <w:p>
             <w:pPr>
@@ -14923,7 +15048,6 @@
                 <w:b w:val="0"/>
               </w:rPr>
             </w:pPr>
-            <w:bookmarkStart w:id="15" w:name="_GoBack" w:colFirst="0" w:colLast="0"/>
             <w:r>
               <w:rPr>
                 <w:rFonts w:ascii="Open Sans" w:hAnsi="Open Sans" w:cs="Open Sans"/>
@@ -14935,7 +15059,7 @@
         </w:tc>
         <w:tc>
           <w:tcPr>
-            <w:tcW w:w="1350" w:type="dxa"/>
+            <w:tcW w:w="1440" w:type="dxa"/>
           </w:tcPr>
           <w:p>
             <w:pPr>
@@ -14977,7 +15101,7 @@
         </w:tc>
         <w:tc>
           <w:tcPr>
-            <w:tcW w:w="1445" w:type="dxa"/>
+            <w:tcW w:w="1350" w:type="dxa"/>
           </w:tcPr>
           <w:p>
             <w:pPr>
@@ -15004,7 +15128,7 @@
         <w:tc>
           <w:tcPr>
             <w:cnfStyle w:val="001000000000" w:firstRow="0" w:lastRow="0" w:firstColumn="1" w:lastColumn="0" w:oddVBand="0" w:evenVBand="0" w:oddHBand="0" w:evenHBand="0" w:firstRowFirstColumn="0" w:firstRowLastColumn="0" w:lastRowFirstColumn="0" w:lastRowLastColumn="0"/>
-            <w:tcW w:w="4675" w:type="dxa"/>
+            <w:tcW w:w="4945" w:type="dxa"/>
           </w:tcPr>
           <w:p>
             <w:pPr>
@@ -15026,7 +15150,7 @@
         </w:tc>
         <w:tc>
           <w:tcPr>
-            <w:tcW w:w="1350" w:type="dxa"/>
+            <w:tcW w:w="1440" w:type="dxa"/>
           </w:tcPr>
           <w:p>
             <w:pPr>
@@ -15068,7 +15192,7 @@
         </w:tc>
         <w:tc>
           <w:tcPr>
-            <w:tcW w:w="1445" w:type="dxa"/>
+            <w:tcW w:w="1350" w:type="dxa"/>
           </w:tcPr>
           <w:p>
             <w:pPr>
@@ -15095,7 +15219,7 @@
         <w:tc>
           <w:tcPr>
             <w:cnfStyle w:val="001000000000" w:firstRow="0" w:lastRow="0" w:firstColumn="1" w:lastColumn="0" w:oddVBand="0" w:evenVBand="0" w:oddHBand="0" w:evenHBand="0" w:firstRowFirstColumn="0" w:firstRowLastColumn="0" w:lastRowFirstColumn="0" w:lastRowLastColumn="0"/>
-            <w:tcW w:w="4675" w:type="dxa"/>
+            <w:tcW w:w="4945" w:type="dxa"/>
           </w:tcPr>
           <w:p>
             <w:pPr>
@@ -15117,7 +15241,7 @@
         </w:tc>
         <w:tc>
           <w:tcPr>
-            <w:tcW w:w="1350" w:type="dxa"/>
+            <w:tcW w:w="1440" w:type="dxa"/>
           </w:tcPr>
           <w:p>
             <w:pPr>
@@ -15159,7 +15283,7 @@
         </w:tc>
         <w:tc>
           <w:tcPr>
-            <w:tcW w:w="1445" w:type="dxa"/>
+            <w:tcW w:w="1350" w:type="dxa"/>
           </w:tcPr>
           <w:p>
             <w:pPr>
@@ -15186,7 +15310,7 @@
         <w:tc>
           <w:tcPr>
             <w:cnfStyle w:val="001000000000" w:firstRow="0" w:lastRow="0" w:firstColumn="1" w:lastColumn="0" w:oddVBand="0" w:evenVBand="0" w:oddHBand="0" w:evenHBand="0" w:firstRowFirstColumn="0" w:firstRowLastColumn="0" w:lastRowFirstColumn="0" w:lastRowLastColumn="0"/>
-            <w:tcW w:w="4675" w:type="dxa"/>
+            <w:tcW w:w="4945" w:type="dxa"/>
           </w:tcPr>
           <w:p>
             <w:pPr>
@@ -15208,7 +15332,7 @@
         </w:tc>
         <w:tc>
           <w:tcPr>
-            <w:tcW w:w="1350" w:type="dxa"/>
+            <w:tcW w:w="1440" w:type="dxa"/>
           </w:tcPr>
           <w:p>
             <w:pPr>
@@ -15250,7 +15374,7 @@
         </w:tc>
         <w:tc>
           <w:tcPr>
-            <w:tcW w:w="1445" w:type="dxa"/>
+            <w:tcW w:w="1350" w:type="dxa"/>
           </w:tcPr>
           <w:p>
             <w:pPr>
@@ -15277,7 +15401,7 @@
         <w:tc>
           <w:tcPr>
             <w:cnfStyle w:val="001000000000" w:firstRow="0" w:lastRow="0" w:firstColumn="1" w:lastColumn="0" w:oddVBand="0" w:evenVBand="0" w:oddHBand="0" w:evenHBand="0" w:firstRowFirstColumn="0" w:firstRowLastColumn="0" w:lastRowFirstColumn="0" w:lastRowLastColumn="0"/>
-            <w:tcW w:w="4675" w:type="dxa"/>
+            <w:tcW w:w="4945" w:type="dxa"/>
           </w:tcPr>
           <w:p>
             <w:pPr>
@@ -15299,7 +15423,7 @@
         </w:tc>
         <w:tc>
           <w:tcPr>
-            <w:tcW w:w="1350" w:type="dxa"/>
+            <w:tcW w:w="1440" w:type="dxa"/>
           </w:tcPr>
           <w:p>
             <w:pPr>
@@ -15341,7 +15465,7 @@
         </w:tc>
         <w:tc>
           <w:tcPr>
-            <w:tcW w:w="1445" w:type="dxa"/>
+            <w:tcW w:w="1350" w:type="dxa"/>
           </w:tcPr>
           <w:p>
             <w:pPr>
@@ -15368,7 +15492,7 @@
         <w:tc>
           <w:tcPr>
             <w:cnfStyle w:val="001000000000" w:firstRow="0" w:lastRow="0" w:firstColumn="1" w:lastColumn="0" w:oddVBand="0" w:evenVBand="0" w:oddHBand="0" w:evenHBand="0" w:firstRowFirstColumn="0" w:firstRowLastColumn="0" w:lastRowFirstColumn="0" w:lastRowLastColumn="0"/>
-            <w:tcW w:w="4675" w:type="dxa"/>
+            <w:tcW w:w="4945" w:type="dxa"/>
           </w:tcPr>
           <w:p>
             <w:pPr>
@@ -15390,7 +15514,7 @@
         </w:tc>
         <w:tc>
           <w:tcPr>
-            <w:tcW w:w="1350" w:type="dxa"/>
+            <w:tcW w:w="1440" w:type="dxa"/>
           </w:tcPr>
           <w:p>
             <w:pPr>
@@ -15432,7 +15556,7 @@
         </w:tc>
         <w:tc>
           <w:tcPr>
-            <w:tcW w:w="1445" w:type="dxa"/>
+            <w:tcW w:w="1350" w:type="dxa"/>
           </w:tcPr>
           <w:p>
             <w:pPr>
@@ -15459,7 +15583,7 @@
         <w:tc>
           <w:tcPr>
             <w:cnfStyle w:val="001000000000" w:firstRow="0" w:lastRow="0" w:firstColumn="1" w:lastColumn="0" w:oddVBand="0" w:evenVBand="0" w:oddHBand="0" w:evenHBand="0" w:firstRowFirstColumn="0" w:firstRowLastColumn="0" w:lastRowFirstColumn="0" w:lastRowLastColumn="0"/>
-            <w:tcW w:w="4675" w:type="dxa"/>
+            <w:tcW w:w="4945" w:type="dxa"/>
           </w:tcPr>
           <w:p>
             <w:pPr>
@@ -15481,7 +15605,7 @@
         </w:tc>
         <w:tc>
           <w:tcPr>
-            <w:tcW w:w="1350" w:type="dxa"/>
+            <w:tcW w:w="1440" w:type="dxa"/>
           </w:tcPr>
           <w:p>
             <w:pPr>
@@ -15523,7 +15647,7 @@
         </w:tc>
         <w:tc>
           <w:tcPr>
-            <w:tcW w:w="1445" w:type="dxa"/>
+            <w:tcW w:w="1350" w:type="dxa"/>
           </w:tcPr>
           <w:p>
             <w:pPr>
@@ -15550,7 +15674,7 @@
         <w:tc>
           <w:tcPr>
             <w:cnfStyle w:val="001000000000" w:firstRow="0" w:lastRow="0" w:firstColumn="1" w:lastColumn="0" w:oddVBand="0" w:evenVBand="0" w:oddHBand="0" w:evenHBand="0" w:firstRowFirstColumn="0" w:firstRowLastColumn="0" w:lastRowFirstColumn="0" w:lastRowLastColumn="0"/>
-            <w:tcW w:w="4675" w:type="dxa"/>
+            <w:tcW w:w="4945" w:type="dxa"/>
           </w:tcPr>
           <w:p>
             <w:pPr>
@@ -15572,7 +15696,7 @@
         </w:tc>
         <w:tc>
           <w:tcPr>
-            <w:tcW w:w="1350" w:type="dxa"/>
+            <w:tcW w:w="1440" w:type="dxa"/>
           </w:tcPr>
           <w:p>
             <w:pPr>
@@ -15614,7 +15738,7 @@
         </w:tc>
         <w:tc>
           <w:tcPr>
-            <w:tcW w:w="1445" w:type="dxa"/>
+            <w:tcW w:w="1350" w:type="dxa"/>
           </w:tcPr>
           <w:p>
             <w:pPr>
@@ -15635,7 +15759,6 @@
         </w:tc>
       </w:tr>
     </w:tbl>
-    <w:bookmarkEnd w:id="15"/>
     <w:p>
       <w:pPr>
         <w:spacing w:after="0" w:line="240" w:lineRule="auto"/>
@@ -15646,12 +15769,30 @@
           <w:sz w:val="14"/>
         </w:rPr>
       </w:pPr>
+    </w:p>
+    <w:p>
+      <w:pPr>
+        <w:spacing w:after="0" w:line="240" w:lineRule="auto"/>
+        <w:ind w:left="0"/>
+        <w:jc w:val="left"/>
+        <w:rPr>
+          <w:i/>
+          <w:sz w:val="14"/>
+        </w:rPr>
+      </w:pPr>
       <w:r>
         <w:rPr>
           <w:i/>
           <w:sz w:val="14"/>
         </w:rPr>
-        <w:t>Table 10</w:t>
+        <w:t>Table 1</w:t>
+      </w:r>
+      <w:r>
+        <w:rPr>
+          <w:i/>
+          <w:sz w:val="14"/>
+        </w:rPr>
+        <w:t>0</w:t>
       </w:r>
       <w:r>
         <w:rPr>
@@ -15693,9 +15834,12 @@
     <w:p>
       <w:pPr>
         <w:pStyle w:val="Heading1"/>
-        <w:ind w:right="657"/>
-      </w:pPr>
-      <w:bookmarkStart w:id="16" w:name="_Toc11157543"/>
+      </w:pPr>
+      <w:bookmarkStart w:id="75" w:name="_Toc11157543"/>
+      <w:bookmarkStart w:id="76" w:name="_Toc14418891"/>
+      <w:bookmarkStart w:id="77" w:name="_Toc14680776"/>
+      <w:bookmarkStart w:id="78" w:name="_Toc14685931"/>
+      <w:bookmarkStart w:id="79" w:name="_Toc14687776"/>
       <w:r>
         <w:lastRenderedPageBreak/>
         <w:t>A</w:t>
@@ -15703,7 +15847,11 @@
       <w:r>
         <w:t>ppendix</w:t>
       </w:r>
-      <w:bookmarkEnd w:id="16"/>
+      <w:bookmarkEnd w:id="75"/>
+      <w:bookmarkEnd w:id="76"/>
+      <w:bookmarkEnd w:id="77"/>
+      <w:bookmarkEnd w:id="78"/>
+      <w:bookmarkEnd w:id="79"/>
       <w:r>
         <w:t xml:space="preserve"> </w:t>
       </w:r>
@@ -15711,76 +15859,99 @@
     <w:p>
       <w:pPr>
         <w:pStyle w:val="Heading2"/>
-        <w:spacing w:after="0"/>
-        <w:ind w:left="540" w:right="657" w:hanging="540"/>
-        <w:rPr>
-          <w:lang w:val="en-US"/>
-        </w:rPr>
-      </w:pPr>
-      <w:bookmarkStart w:id="17" w:name="_Toc11157544"/>
+        <w:ind w:right="657"/>
+      </w:pPr>
+      <w:bookmarkStart w:id="80" w:name="_Toc14688965"/>
+      <w:bookmarkStart w:id="81" w:name="_Toc14689045"/>
+      <w:bookmarkStart w:id="82" w:name="_Toc14680777"/>
+      <w:bookmarkStart w:id="83" w:name="_Toc14685932"/>
+      <w:bookmarkStart w:id="84" w:name="_Toc14687777"/>
       <w:r>
-        <w:rPr>
-          <w:lang w:val="en-US"/>
-        </w:rPr>
         <w:t>About CAST Software Intelligence</w:t>
       </w:r>
-      <w:bookmarkEnd w:id="17"/>
-    </w:p>
-    <w:p>
-      <w:pPr>
-        <w:ind w:right="657"/>
-      </w:pPr>
+      <w:bookmarkEnd w:id="80"/>
+      <w:bookmarkEnd w:id="81"/>
+      <w:bookmarkEnd w:id="82"/>
+      <w:bookmarkEnd w:id="83"/>
+      <w:bookmarkEnd w:id="84"/>
       <w:r>
-        <w:t>Software Intelligence creates understanding into software architecture, end to end transaction flows, data access patterns and more, helping teams work confidently and faster. Hundreds of companies rely on CAST Software Intelligence to improve end-user satisfaction and time-to-market, prevent business disruption and reduce cost, enabling them to move past today’s obstacles and to tackle the next wave of innovation.</w:t>
+        <w:t xml:space="preserve"> </w:t>
       </w:r>
     </w:p>
     <w:p>
       <w:pPr>
         <w:ind w:right="657"/>
-      </w:pPr>
+        <w:rPr>
+          <w:rFonts w:cs="Arial"/>
+        </w:rPr>
+      </w:pPr>
+      <w:r>
+        <w:rPr>
+          <w:rFonts w:cs="Arial"/>
+        </w:rPr>
+        <w:t xml:space="preserve">Software Intelligence creates understanding into software architecture, end to end transaction flows, data access patterns and more, helping teams work confidently and faster. Hundreds of companies rely on CAST Software Intelligence to improve end-user satisfaction and time-to-market, prevent business disruption and reduce cost, enabling them to move past today’s obstacles and to tackle the next wave of innovation. </w:t>
+      </w:r>
     </w:p>
     <w:p>
       <w:pPr>
         <w:ind w:right="657"/>
+        <w:rPr>
+          <w:rFonts w:cs="Arial"/>
+        </w:rPr>
       </w:pPr>
       <w:r>
-        <w:t xml:space="preserve">For more information on CAST Software Intelligence, visit - </w:t>
+        <w:rPr>
+          <w:rFonts w:cs="Arial"/>
+        </w:rPr>
+        <w:t xml:space="preserve"> </w:t>
       </w:r>
+    </w:p>
+    <w:p>
+      <w:pPr>
+        <w:ind w:right="657"/>
+        <w:rPr>
+          <w:rFonts w:cs="Arial"/>
+        </w:rPr>
+      </w:pPr>
       <w:hyperlink r:id="rId12" w:history="1">
         <w:r>
           <w:rPr>
             <w:rStyle w:val="Hyperlink"/>
+            <w:rFonts w:cs="Arial"/>
           </w:rPr>
-          <w:t>https://www.castsoftware.com/software-intelligence</w:t>
+          <w:t>Click here</w:t>
         </w:r>
       </w:hyperlink>
+      <w:r>
+        <w:rPr>
+          <w:rFonts w:cs="Arial"/>
+        </w:rPr>
+        <w:t xml:space="preserve"> for more information about CAST Software Intelligence. </w:t>
+      </w:r>
     </w:p>
     <w:p>
       <w:pPr>
         <w:pStyle w:val="Heading2"/>
-        <w:spacing w:after="0"/>
-        <w:ind w:left="540" w:right="657" w:hanging="540"/>
-      </w:pPr>
-      <w:bookmarkStart w:id="18" w:name="_Toc11157545"/>
+        <w:ind w:right="657"/>
+      </w:pPr>
       <w:r>
-        <w:rPr>
-          <w:lang w:val="en-US"/>
-        </w:rPr>
-        <w:t>How CAST AIP Works</w:t>
+        <w:t xml:space="preserve"> </w:t>
       </w:r>
-      <w:bookmarkEnd w:id="18"/>
-    </w:p>
-    <w:p>
-      <w:pPr>
-        <w:ind w:right="657"/>
-      </w:pPr>
-    </w:p>
-    <w:p>
-      <w:pPr>
-        <w:ind w:right="657"/>
-      </w:pPr>
+      <w:bookmarkStart w:id="85" w:name="_Toc14688966"/>
+      <w:bookmarkStart w:id="86" w:name="_Toc14689046"/>
+      <w:bookmarkStart w:id="87" w:name="_Toc14680778"/>
+      <w:bookmarkStart w:id="88" w:name="_Toc14685933"/>
+      <w:bookmarkStart w:id="89" w:name="_Toc14687778"/>
       <w:r>
-        <w:t>CAST connects into all major SCM systems or can take source code in whatever format it is maintained in the organization. Source code is then processed and stored in the CAST Knowledge Base as metadata, which forms the basis for the analysis and information provided by CAST AIP. CAST looks at the entire application—including legacy components, packaged app customizations, and all modern distributed technology environments. Data from third party code analyzers can be integrated into the CAST Knowledge Base and displayed in AIP dashboards.</w:t>
+        <w:t>About CAST Security</w:t>
+      </w:r>
+      <w:bookmarkEnd w:id="85"/>
+      <w:bookmarkEnd w:id="86"/>
+      <w:bookmarkEnd w:id="87"/>
+      <w:bookmarkEnd w:id="88"/>
+      <w:bookmarkEnd w:id="89"/>
+      <w:r>
+        <w:t xml:space="preserve"> </w:t>
       </w:r>
     </w:p>
     <w:p>
@@ -15792,71 +15963,9 @@
       </w:pPr>
       <w:r>
         <w:rPr>
-          <w:noProof/>
+          <w:rFonts w:cs="Arial"/>
         </w:rPr>
-        <w:drawing>
-          <wp:anchor distT="0" distB="0" distL="114300" distR="114300" simplePos="0" relativeHeight="251674624" behindDoc="1" locked="0" layoutInCell="1" allowOverlap="1" wp14:anchorId="1B29E7F7" wp14:editId="67ECA668">
-            <wp:simplePos x="0" y="0"/>
-            <wp:positionH relativeFrom="margin">
-              <wp:posOffset>-76200</wp:posOffset>
-            </wp:positionH>
-            <wp:positionV relativeFrom="paragraph">
-              <wp:posOffset>295910</wp:posOffset>
-            </wp:positionV>
-            <wp:extent cx="6369050" cy="4159885"/>
-            <wp:effectExtent l="0" t="0" r="0" b="0"/>
-            <wp:wrapTight wrapText="bothSides">
-              <wp:wrapPolygon edited="0">
-                <wp:start x="0" y="0"/>
-                <wp:lineTo x="0" y="21465"/>
-                <wp:lineTo x="21514" y="21465"/>
-                <wp:lineTo x="21514" y="0"/>
-                <wp:lineTo x="0" y="0"/>
-              </wp:wrapPolygon>
-            </wp:wrapTight>
-            <wp:docPr id="90" name="Picture 90"/>
-            <wp:cNvGraphicFramePr>
-              <a:graphicFrameLocks xmlns:a="http://schemas.openxmlformats.org/drawingml/2006/main" noChangeAspect="1"/>
-            </wp:cNvGraphicFramePr>
-            <a:graphic xmlns:a="http://schemas.openxmlformats.org/drawingml/2006/main">
-              <a:graphicData uri="http://schemas.openxmlformats.org/drawingml/2006/picture">
-                <pic:pic xmlns:pic="http://schemas.openxmlformats.org/drawingml/2006/picture">
-                  <pic:nvPicPr>
-                    <pic:cNvPr id="1" name=""/>
-                    <pic:cNvPicPr/>
-                  </pic:nvPicPr>
-                  <pic:blipFill>
-                    <a:blip r:embed="rId13">
-                      <a:extLst>
-                        <a:ext uri="{28A0092B-C50C-407E-A947-70E740481C1C}">
-                          <a14:useLocalDpi xmlns:a14="http://schemas.microsoft.com/office/drawing/2010/main" val="0"/>
-                        </a:ext>
-                      </a:extLst>
-                    </a:blip>
-                    <a:stretch>
-                      <a:fillRect/>
-                    </a:stretch>
-                  </pic:blipFill>
-                  <pic:spPr>
-                    <a:xfrm>
-                      <a:off x="0" y="0"/>
-                      <a:ext cx="6369050" cy="4159885"/>
-                    </a:xfrm>
-                    <a:prstGeom prst="rect">
-                      <a:avLst/>
-                    </a:prstGeom>
-                  </pic:spPr>
-                </pic:pic>
-              </a:graphicData>
-            </a:graphic>
-            <wp14:sizeRelH relativeFrom="margin">
-              <wp14:pctWidth>0</wp14:pctWidth>
-            </wp14:sizeRelH>
-            <wp14:sizeRelV relativeFrom="margin">
-              <wp14:pctHeight>0</wp14:pctHeight>
-            </wp14:sizeRelV>
-          </wp:anchor>
-        </w:drawing>
+        <w:t xml:space="preserve"> </w:t>
       </w:r>
     </w:p>
     <w:p>
@@ -15866,10 +15975,63 @@
           <w:rFonts w:cs="Arial"/>
         </w:rPr>
       </w:pPr>
+      <w:r>
+        <w:rPr>
+          <w:rFonts w:cs="Arial"/>
+        </w:rPr>
+        <w:t>Cyber risk and application security require a proactive and intelligence-driven approach. CAST Software Intelligence shifts insight into security strategy blind spots before development starts. With its unique ability to do dataflow and system-level analysis, CAST provides the most accurate security findings, reducing a lot of false positives. CAST Security rules are adapted from best-in</w:t>
+      </w:r>
+      <w:r>
+        <w:rPr>
+          <w:rFonts w:cs="Arial"/>
+        </w:rPr>
+        <w:t>-</w:t>
+      </w:r>
+      <w:r>
+        <w:rPr>
+          <w:rFonts w:cs="Arial"/>
+        </w:rPr>
+        <w:t>class industry standards – CISQ, CWE, OWASP</w:t>
+      </w:r>
+      <w:r>
+        <w:rPr>
+          <w:rFonts w:cs="Arial"/>
+        </w:rPr>
+        <w:t>, PCI-DSS, NIST, and STIG</w:t>
+      </w:r>
+      <w:r>
+        <w:rPr>
+          <w:rFonts w:cs="Arial"/>
+        </w:rPr>
+        <w:t xml:space="preserve">. To find out more about CAST Security, </w:t>
+      </w:r>
+      <w:hyperlink r:id="rId13" w:history="1">
+        <w:r>
+          <w:rPr>
+            <w:rStyle w:val="Hyperlink"/>
+            <w:rFonts w:cs="Arial"/>
+          </w:rPr>
+          <w:t>click here</w:t>
+        </w:r>
+      </w:hyperlink>
+      <w:r>
+        <w:rPr>
+          <w:rFonts w:cs="Arial"/>
+        </w:rPr>
+        <w:t xml:space="preserve">. </w:t>
+      </w:r>
     </w:p>
     <w:p>
       <w:pPr>
         <w:ind w:right="657"/>
+        <w:rPr>
+          <w:rFonts w:cs="Arial"/>
+        </w:rPr>
+      </w:pPr>
+    </w:p>
+    <w:p>
+      <w:pPr>
+        <w:ind w:left="0" w:right="657"/>
         <w:rPr>
           <w:rFonts w:cs="Arial"/>
         </w:rPr>
@@ -16214,7 +16376,7 @@
   <w:abstractNum w:abstractNumId="2" w15:restartNumberingAfterBreak="0">
     <w:nsid w:val="FFFFFFFB"/>
     <w:multiLevelType w:val="multilevel"/>
-    <w:tmpl w:val="9FF2854C"/>
+    <w:tmpl w:val="3116AA5E"/>
     <w:lvl w:ilvl="0">
       <w:start w:val="1"/>
       <w:numFmt w:val="decimal"/>
@@ -18723,7 +18885,7 @@
     <w:link w:val="Heading1Char"/>
     <w:autoRedefine/>
     <w:qFormat/>
-    <w:rsid w:val="002638B2"/>
+    <w:rsid w:val="00890E55"/>
     <w:pPr>
       <w:keepNext/>
       <w:pageBreakBefore/>
@@ -18732,7 +18894,7 @@
       </w:numPr>
       <w:shd w:val="clear" w:color="auto" w:fill="336699"/>
       <w:spacing w:before="600" w:after="240" w:line="400" w:lineRule="exact"/>
-      <w:ind w:left="357" w:right="477" w:hanging="357"/>
+      <w:ind w:left="357" w:right="657" w:hanging="357"/>
       <w:jc w:val="left"/>
       <w:outlineLvl w:val="0"/>
     </w:pPr>
@@ -20521,7 +20683,7 @@
     <w:basedOn w:val="DefaultParagraphFont"/>
     <w:link w:val="Heading1"/>
     <w:locked/>
-    <w:rsid w:val="002638B2"/>
+    <w:rsid w:val="00890E55"/>
     <w:rPr>
       <w:rFonts w:ascii="Arial" w:hAnsi="Arial" w:cs="Arial"/>
       <w:b/>
@@ -23300,7 +23462,7 @@
 </file>
 
 <file path=customXml/itemProps2.xml><?xml version="1.0" encoding="utf-8"?>
-<ds:datastoreItem xmlns:ds="http://schemas.openxmlformats.org/officeDocument/2006/customXml" ds:itemID="{2868A748-A736-4146-AE6A-3E948C4C1E40}">
+<ds:datastoreItem xmlns:ds="http://schemas.openxmlformats.org/officeDocument/2006/customXml" ds:itemID="{BC261150-8578-4E81-A169-EA0084ED9E5A}">
   <ds:schemaRefs>
     <ds:schemaRef ds:uri="http://schemas.openxmlformats.org/officeDocument/2006/bibliography"/>
   </ds:schemaRefs>

--- a/CastReporting.Reporting.Core/TemplatesFiles/NIST-SP800-53R4-Summary Report.docx
+++ b/CastReporting.Reporting.Core/TemplatesFiles/NIST-SP800-53R4-Summary Report.docx
@@ -5156,6 +5156,8 @@
       <w:bookmarkStart w:id="3" w:name="_Toc14680762"/>
       <w:bookmarkStart w:id="4" w:name="_Toc14685917"/>
       <w:bookmarkStart w:id="5" w:name="_Toc14687762"/>
+      <w:bookmarkStart w:id="6" w:name="_Toc14781447"/>
+      <w:bookmarkStart w:id="7" w:name="_Toc14781491"/>
       <w:r>
         <w:t>Table of Content</w:t>
       </w:r>
@@ -5164,6 +5166,8 @@
       <w:bookmarkEnd w:id="3"/>
       <w:bookmarkEnd w:id="4"/>
       <w:bookmarkEnd w:id="5"/>
+      <w:bookmarkEnd w:id="6"/>
+      <w:bookmarkEnd w:id="7"/>
       <w:r>
         <w:tab/>
       </w:r>
@@ -5351,7 +5355,7 @@
         <w:rPr>
           <w:noProof/>
         </w:rPr>
-        <w:t>NIST SP 800 53R4 Release Overview</w:t>
+        <w:t>NIST SP 800 53R4 Release Summary</w:t>
       </w:r>
     </w:p>
     <w:p>
@@ -5444,7 +5448,7 @@
         <w:rPr>
           <w:noProof/>
         </w:rPr>
-        <w:t>NIST SP 800 53R4 Findings Details</w:t>
+        <w:t>NIST SP 800 53R4 Findings Summary</w:t>
       </w:r>
     </w:p>
     <w:p>
@@ -5493,7 +5497,13 @@
           <w:rFonts w:eastAsia="Calibri"/>
           <w:noProof/>
         </w:rPr>
-        <w:t>NIST-SP-800-53R4-AC</w:t>
+        <w:t xml:space="preserve">NIST-SP-800-53R4-AC </w:t>
+      </w:r>
+      <w:r>
+        <w:rPr>
+          <w:noProof/>
+        </w:rPr>
+        <w:t>Findings Summary</w:t>
       </w:r>
     </w:p>
     <w:p>
@@ -5542,7 +5552,13 @@
           <w:rFonts w:eastAsia="Calibri"/>
           <w:noProof/>
         </w:rPr>
-        <w:t>NIST-SP-800-53R4-AU</w:t>
+        <w:t xml:space="preserve">NIST-SP-800-53R4-AU </w:t>
+      </w:r>
+      <w:r>
+        <w:rPr>
+          <w:noProof/>
+        </w:rPr>
+        <w:t>Findings Summary</w:t>
       </w:r>
     </w:p>
     <w:p>
@@ -5591,7 +5607,13 @@
           <w:rFonts w:eastAsia="Calibri"/>
           <w:noProof/>
         </w:rPr>
-        <w:t>NIST-SP-800-53R4-CA</w:t>
+        <w:t xml:space="preserve">NIST-SP-800-53R4-CA </w:t>
+      </w:r>
+      <w:r>
+        <w:rPr>
+          <w:noProof/>
+        </w:rPr>
+        <w:t>Findings Summary</w:t>
       </w:r>
     </w:p>
     <w:p>
@@ -5640,7 +5662,13 @@
           <w:rFonts w:eastAsia="Calibri"/>
           <w:noProof/>
         </w:rPr>
-        <w:t>NIST-SP-800-53R4-CM</w:t>
+        <w:t xml:space="preserve">NIST-SP-800-53R4-CM </w:t>
+      </w:r>
+      <w:r>
+        <w:rPr>
+          <w:noProof/>
+        </w:rPr>
+        <w:t>Findings Summary</w:t>
       </w:r>
     </w:p>
     <w:p>
@@ -5689,7 +5717,13 @@
           <w:rFonts w:eastAsia="Calibri"/>
           <w:noProof/>
         </w:rPr>
-        <w:t>NIST-SP-800-53R4-IA</w:t>
+        <w:t xml:space="preserve">NIST-SP-800-53R4-IA </w:t>
+      </w:r>
+      <w:r>
+        <w:rPr>
+          <w:noProof/>
+        </w:rPr>
+        <w:t>Findings Summary</w:t>
       </w:r>
     </w:p>
     <w:p>
@@ -5738,154 +5772,13 @@
           <w:rFonts w:eastAsia="Calibri"/>
           <w:noProof/>
         </w:rPr>
-        <w:t>NIST-SP-800-53R4-SA</w:t>
-      </w:r>
-    </w:p>
-    <w:p>
-      <w:pPr>
-        <w:pStyle w:val="TOC2"/>
-        <w:tabs>
-          <w:tab w:val="left" w:pos="1000"/>
-        </w:tabs>
-        <w:rPr>
-          <w:rFonts w:asciiTheme="minorHAnsi" w:eastAsiaTheme="minorEastAsia" w:hAnsiTheme="minorHAnsi" w:cstheme="minorBidi"/>
-          <w:smallCaps w:val="0"/>
-          <w:noProof/>
-          <w:color w:val="auto"/>
-          <w:sz w:val="22"/>
-          <w:szCs w:val="22"/>
-          <w:lang w:val="fr-FR" w:eastAsia="zh-CN"/>
-        </w:rPr>
-      </w:pPr>
-      <w:r>
-        <w:rPr>
-          <w:rFonts w:asciiTheme="minorHAnsi" w:eastAsia="Calibri" w:hAnsiTheme="minorHAnsi" w:cstheme="minorHAnsi"/>
-          <w:noProof/>
-          <w:lang w:val="fr-FR"/>
-          <w14:scene3d>
-            <w14:camera w14:prst="orthographicFront"/>
-            <w14:lightRig w14:rig="threePt" w14:dir="t">
-              <w14:rot w14:lat="0" w14:lon="0" w14:rev="0"/>
-            </w14:lightRig>
-          </w14:scene3d>
-        </w:rPr>
-        <w:t>3.7.</w:t>
-      </w:r>
-      <w:r>
-        <w:rPr>
-          <w:rFonts w:asciiTheme="minorHAnsi" w:eastAsiaTheme="minorEastAsia" w:hAnsiTheme="minorHAnsi" w:cstheme="minorBidi"/>
-          <w:smallCaps w:val="0"/>
-          <w:noProof/>
-          <w:color w:val="auto"/>
-          <w:sz w:val="22"/>
-          <w:szCs w:val="22"/>
-          <w:lang w:val="fr-FR" w:eastAsia="zh-CN"/>
-        </w:rPr>
-        <w:tab/>
-      </w:r>
-      <w:r>
-        <w:rPr>
-          <w:rFonts w:eastAsia="Calibri"/>
-          <w:noProof/>
-          <w:lang w:val="fr-FR"/>
-        </w:rPr>
-        <w:t>NIST-SP-800-53R4-SC</w:t>
-      </w:r>
-    </w:p>
-    <w:p>
-      <w:pPr>
-        <w:pStyle w:val="TOC2"/>
-        <w:tabs>
-          <w:tab w:val="left" w:pos="1000"/>
-        </w:tabs>
-        <w:rPr>
-          <w:rFonts w:asciiTheme="minorHAnsi" w:eastAsiaTheme="minorEastAsia" w:hAnsiTheme="minorHAnsi" w:cstheme="minorBidi"/>
-          <w:smallCaps w:val="0"/>
-          <w:noProof/>
-          <w:color w:val="auto"/>
-          <w:sz w:val="22"/>
-          <w:szCs w:val="22"/>
-          <w:lang w:val="fr-FR" w:eastAsia="zh-CN"/>
-        </w:rPr>
-      </w:pPr>
-      <w:r>
-        <w:rPr>
-          <w:rFonts w:asciiTheme="minorHAnsi" w:eastAsia="Calibri" w:hAnsiTheme="minorHAnsi" w:cstheme="minorHAnsi"/>
-          <w:noProof/>
-          <w:lang w:val="fr-FR"/>
-          <w14:scene3d>
-            <w14:camera w14:prst="orthographicFront"/>
-            <w14:lightRig w14:rig="threePt" w14:dir="t">
-              <w14:rot w14:lat="0" w14:lon="0" w14:rev="0"/>
-            </w14:lightRig>
-          </w14:scene3d>
-        </w:rPr>
-        <w:t>3.8.</w:t>
-      </w:r>
-      <w:r>
-        <w:rPr>
-          <w:rFonts w:asciiTheme="minorHAnsi" w:eastAsiaTheme="minorEastAsia" w:hAnsiTheme="minorHAnsi" w:cstheme="minorBidi"/>
-          <w:smallCaps w:val="0"/>
-          <w:noProof/>
-          <w:color w:val="auto"/>
-          <w:sz w:val="22"/>
-          <w:szCs w:val="22"/>
-          <w:lang w:val="fr-FR" w:eastAsia="zh-CN"/>
-        </w:rPr>
-        <w:tab/>
-      </w:r>
-      <w:r>
-        <w:rPr>
-          <w:rFonts w:eastAsia="Calibri"/>
-          <w:noProof/>
-          <w:lang w:val="fr-FR"/>
-        </w:rPr>
-        <w:t>NIST-SP-800-53R4-SI</w:t>
-      </w:r>
-    </w:p>
-    <w:p>
-      <w:pPr>
-        <w:pStyle w:val="TOC1"/>
-        <w:tabs>
-          <w:tab w:val="left" w:pos="737"/>
-        </w:tabs>
-        <w:rPr>
-          <w:rFonts w:asciiTheme="minorHAnsi" w:eastAsiaTheme="minorEastAsia" w:hAnsiTheme="minorHAnsi" w:cstheme="minorBidi"/>
-          <w:b w:val="0"/>
-          <w:caps w:val="0"/>
-          <w:noProof/>
-          <w:color w:val="auto"/>
-          <w:sz w:val="22"/>
-          <w:szCs w:val="22"/>
-          <w:lang w:val="fr-FR" w:eastAsia="zh-CN"/>
-        </w:rPr>
-      </w:pPr>
+        <w:t xml:space="preserve">NIST-SP-800-53R4-SA </w:t>
+      </w:r>
       <w:r>
         <w:rPr>
           <w:noProof/>
-          <w:lang w:val="fr-FR"/>
         </w:rPr>
-        <w:t>4.</w:t>
-      </w:r>
-      <w:r>
-        <w:rPr>
-          <w:rFonts w:asciiTheme="minorHAnsi" w:eastAsiaTheme="minorEastAsia" w:hAnsiTheme="minorHAnsi" w:cstheme="minorBidi"/>
-          <w:b w:val="0"/>
-          <w:caps w:val="0"/>
-          <w:noProof/>
-          <w:color w:val="auto"/>
-          <w:sz w:val="22"/>
-          <w:szCs w:val="22"/>
-          <w:lang w:val="fr-FR" w:eastAsia="zh-CN"/>
-        </w:rPr>
-        <w:tab/>
-      </w:r>
-      <w:r>
-        <w:rPr>
-          <w:noProof/>
-          <w:lang w:val="fr-FR"/>
-        </w:rPr>
-        <w:t>Appendix</w:t>
+        <w:t>Findings Summary</w:t>
       </w:r>
     </w:p>
     <w:p>
@@ -5906,7 +5799,7 @@
       </w:pPr>
       <w:r>
         <w:rPr>
-          <w:rFonts w:asciiTheme="minorHAnsi" w:hAnsiTheme="minorHAnsi" w:cstheme="minorHAnsi"/>
+          <w:rFonts w:asciiTheme="minorHAnsi" w:eastAsia="Calibri" w:hAnsiTheme="minorHAnsi" w:cstheme="minorHAnsi"/>
           <w:noProof/>
           <w14:scene3d>
             <w14:camera w14:prst="orthographicFront"/>
@@ -5915,7 +5808,7 @@
             </w14:lightRig>
           </w14:scene3d>
         </w:rPr>
-        <w:t>4.1.</w:t>
+        <w:t>3.7.</w:t>
       </w:r>
       <w:r>
         <w:rPr>
@@ -5931,9 +5824,16 @@
       </w:r>
       <w:r>
         <w:rPr>
+          <w:rFonts w:eastAsia="Calibri"/>
           <w:noProof/>
         </w:rPr>
-        <w:t>About CAST Software Intelligence</w:t>
+        <w:t xml:space="preserve">NIST-SP-800-53R4-SC </w:t>
+      </w:r>
+      <w:r>
+        <w:rPr>
+          <w:noProof/>
+        </w:rPr>
+        <w:t>Findings Summary</w:t>
       </w:r>
     </w:p>
     <w:p>
@@ -5954,6 +5854,152 @@
       </w:pPr>
       <w:r>
         <w:rPr>
+          <w:rFonts w:asciiTheme="minorHAnsi" w:eastAsia="Calibri" w:hAnsiTheme="minorHAnsi" w:cstheme="minorHAnsi"/>
+          <w:noProof/>
+          <w14:scene3d>
+            <w14:camera w14:prst="orthographicFront"/>
+            <w14:lightRig w14:rig="threePt" w14:dir="t">
+              <w14:rot w14:lat="0" w14:lon="0" w14:rev="0"/>
+            </w14:lightRig>
+          </w14:scene3d>
+        </w:rPr>
+        <w:t>3.8.</w:t>
+      </w:r>
+      <w:r>
+        <w:rPr>
+          <w:rFonts w:asciiTheme="minorHAnsi" w:eastAsiaTheme="minorEastAsia" w:hAnsiTheme="minorHAnsi" w:cstheme="minorBidi"/>
+          <w:smallCaps w:val="0"/>
+          <w:noProof/>
+          <w:color w:val="auto"/>
+          <w:sz w:val="22"/>
+          <w:szCs w:val="22"/>
+          <w:lang w:eastAsia="zh-CN"/>
+        </w:rPr>
+        <w:tab/>
+      </w:r>
+      <w:r>
+        <w:rPr>
+          <w:rFonts w:eastAsia="Calibri"/>
+          <w:noProof/>
+        </w:rPr>
+        <w:t xml:space="preserve">NIST-SP-800-53R4-SI </w:t>
+      </w:r>
+      <w:r>
+        <w:rPr>
+          <w:noProof/>
+        </w:rPr>
+        <w:t>Findings Summary</w:t>
+      </w:r>
+    </w:p>
+    <w:p>
+      <w:pPr>
+        <w:pStyle w:val="TOC1"/>
+        <w:tabs>
+          <w:tab w:val="left" w:pos="737"/>
+        </w:tabs>
+        <w:rPr>
+          <w:rFonts w:asciiTheme="minorHAnsi" w:eastAsiaTheme="minorEastAsia" w:hAnsiTheme="minorHAnsi" w:cstheme="minorBidi"/>
+          <w:b w:val="0"/>
+          <w:caps w:val="0"/>
+          <w:noProof/>
+          <w:color w:val="auto"/>
+          <w:sz w:val="22"/>
+          <w:szCs w:val="22"/>
+          <w:lang w:eastAsia="zh-CN"/>
+        </w:rPr>
+      </w:pPr>
+      <w:r>
+        <w:rPr>
+          <w:noProof/>
+        </w:rPr>
+        <w:t>4.</w:t>
+      </w:r>
+      <w:r>
+        <w:rPr>
+          <w:rFonts w:asciiTheme="minorHAnsi" w:eastAsiaTheme="minorEastAsia" w:hAnsiTheme="minorHAnsi" w:cstheme="minorBidi"/>
+          <w:b w:val="0"/>
+          <w:caps w:val="0"/>
+          <w:noProof/>
+          <w:color w:val="auto"/>
+          <w:sz w:val="22"/>
+          <w:szCs w:val="22"/>
+          <w:lang w:eastAsia="zh-CN"/>
+        </w:rPr>
+        <w:tab/>
+      </w:r>
+      <w:r>
+        <w:rPr>
+          <w:noProof/>
+        </w:rPr>
+        <w:t>Appendix</w:t>
+      </w:r>
+    </w:p>
+    <w:p>
+      <w:pPr>
+        <w:pStyle w:val="TOC2"/>
+        <w:tabs>
+          <w:tab w:val="left" w:pos="1000"/>
+        </w:tabs>
+        <w:rPr>
+          <w:rFonts w:asciiTheme="minorHAnsi" w:eastAsiaTheme="minorEastAsia" w:hAnsiTheme="minorHAnsi" w:cstheme="minorBidi"/>
+          <w:smallCaps w:val="0"/>
+          <w:noProof/>
+          <w:color w:val="auto"/>
+          <w:sz w:val="22"/>
+          <w:szCs w:val="22"/>
+          <w:lang w:eastAsia="zh-CN"/>
+        </w:rPr>
+      </w:pPr>
+      <w:r>
+        <w:rPr>
+          <w:rFonts w:asciiTheme="minorHAnsi" w:hAnsiTheme="minorHAnsi" w:cstheme="minorHAnsi"/>
+          <w:noProof/>
+          <w14:scene3d>
+            <w14:camera w14:prst="orthographicFront"/>
+            <w14:lightRig w14:rig="threePt" w14:dir="t">
+              <w14:rot w14:lat="0" w14:lon="0" w14:rev="0"/>
+            </w14:lightRig>
+          </w14:scene3d>
+        </w:rPr>
+        <w:t>4.1.</w:t>
+      </w:r>
+      <w:r>
+        <w:rPr>
+          <w:rFonts w:asciiTheme="minorHAnsi" w:eastAsiaTheme="minorEastAsia" w:hAnsiTheme="minorHAnsi" w:cstheme="minorBidi"/>
+          <w:smallCaps w:val="0"/>
+          <w:noProof/>
+          <w:color w:val="auto"/>
+          <w:sz w:val="22"/>
+          <w:szCs w:val="22"/>
+          <w:lang w:eastAsia="zh-CN"/>
+        </w:rPr>
+        <w:tab/>
+      </w:r>
+      <w:r>
+        <w:rPr>
+          <w:noProof/>
+        </w:rPr>
+        <w:t>About CAST Software Intelligence</w:t>
+      </w:r>
+    </w:p>
+    <w:p>
+      <w:pPr>
+        <w:pStyle w:val="TOC2"/>
+        <w:tabs>
+          <w:tab w:val="left" w:pos="1000"/>
+        </w:tabs>
+        <w:rPr>
+          <w:rFonts w:asciiTheme="minorHAnsi" w:eastAsiaTheme="minorEastAsia" w:hAnsiTheme="minorHAnsi" w:cstheme="minorBidi"/>
+          <w:smallCaps w:val="0"/>
+          <w:noProof/>
+          <w:color w:val="auto"/>
+          <w:sz w:val="22"/>
+          <w:szCs w:val="22"/>
+          <w:lang w:eastAsia="zh-CN"/>
+        </w:rPr>
+      </w:pPr>
+      <w:r>
+        <w:rPr>
           <w:rFonts w:asciiTheme="minorHAnsi" w:hAnsiTheme="minorHAnsi" w:cstheme="minorHAnsi"/>
           <w:noProof/>
           <w14:scene3d>
@@ -6002,8 +6048,6 @@
         </w:rPr>
         <w:fldChar w:fldCharType="end"/>
       </w:r>
-      <w:bookmarkStart w:id="6" w:name="_GoBack"/>
-      <w:bookmarkEnd w:id="6"/>
     </w:p>
     <w:p>
       <w:pPr>
@@ -6013,19 +6057,23 @@
         <w:lastRenderedPageBreak/>
         <w:t xml:space="preserve"> </w:t>
       </w:r>
-      <w:bookmarkStart w:id="7" w:name="_Toc11157531"/>
-      <w:bookmarkStart w:id="8" w:name="_Toc14418878"/>
-      <w:bookmarkStart w:id="9" w:name="_Toc14680763"/>
-      <w:bookmarkStart w:id="10" w:name="_Toc14685918"/>
-      <w:bookmarkStart w:id="11" w:name="_Toc14687763"/>
+      <w:bookmarkStart w:id="8" w:name="_Toc11157531"/>
+      <w:bookmarkStart w:id="9" w:name="_Toc14418878"/>
+      <w:bookmarkStart w:id="10" w:name="_Toc14680763"/>
+      <w:bookmarkStart w:id="11" w:name="_Toc14685918"/>
+      <w:bookmarkStart w:id="12" w:name="_Toc14687763"/>
+      <w:bookmarkStart w:id="13" w:name="_Toc14781448"/>
+      <w:bookmarkStart w:id="14" w:name="_Toc14781492"/>
       <w:r>
         <w:t>Introduction</w:t>
       </w:r>
-      <w:bookmarkEnd w:id="7"/>
       <w:bookmarkEnd w:id="8"/>
       <w:bookmarkEnd w:id="9"/>
       <w:bookmarkEnd w:id="10"/>
       <w:bookmarkEnd w:id="11"/>
+      <w:bookmarkEnd w:id="12"/>
+      <w:bookmarkEnd w:id="13"/>
+      <w:bookmarkEnd w:id="14"/>
     </w:p>
     <w:p>
       <w:pPr>
@@ -6084,30 +6132,34 @@
           <w:lang w:val="en-US"/>
         </w:rPr>
       </w:pPr>
-      <w:bookmarkStart w:id="12" w:name="_Toc380677725"/>
-      <w:bookmarkStart w:id="13" w:name="_Toc11157532"/>
-      <w:bookmarkStart w:id="14" w:name="_Toc14418879"/>
-      <w:bookmarkStart w:id="15" w:name="_Toc14680764"/>
-      <w:bookmarkStart w:id="16" w:name="_Toc14685919"/>
-      <w:bookmarkStart w:id="17" w:name="_Toc14687764"/>
+      <w:bookmarkStart w:id="15" w:name="_Toc380677725"/>
+      <w:bookmarkStart w:id="16" w:name="_Toc11157532"/>
+      <w:bookmarkStart w:id="17" w:name="_Toc14418879"/>
+      <w:bookmarkStart w:id="18" w:name="_Toc14680764"/>
+      <w:bookmarkStart w:id="19" w:name="_Toc14685919"/>
+      <w:bookmarkStart w:id="20" w:name="_Toc14687764"/>
+      <w:bookmarkStart w:id="21" w:name="_Toc14781449"/>
+      <w:bookmarkStart w:id="22" w:name="_Toc14781493"/>
       <w:r>
         <w:rPr>
           <w:lang w:val="en-US"/>
         </w:rPr>
         <w:t xml:space="preserve">Application </w:t>
       </w:r>
-      <w:bookmarkEnd w:id="12"/>
+      <w:bookmarkEnd w:id="15"/>
       <w:r>
         <w:rPr>
           <w:lang w:val="en-US"/>
         </w:rPr>
         <w:t>Characteristics</w:t>
       </w:r>
-      <w:bookmarkEnd w:id="13"/>
-      <w:bookmarkEnd w:id="14"/>
-      <w:bookmarkEnd w:id="15"/>
       <w:bookmarkEnd w:id="16"/>
       <w:bookmarkEnd w:id="17"/>
+      <w:bookmarkEnd w:id="18"/>
+      <w:bookmarkEnd w:id="19"/>
+      <w:bookmarkEnd w:id="20"/>
+      <w:bookmarkEnd w:id="21"/>
+      <w:bookmarkEnd w:id="22"/>
     </w:p>
     <w:p>
       <w:pPr>
@@ -6993,11 +7045,13 @@
           <w:sz w:val="22"/>
         </w:rPr>
       </w:pPr>
-      <w:bookmarkStart w:id="18" w:name="_Toc11157533"/>
-      <w:bookmarkStart w:id="19" w:name="_Toc14418880"/>
-      <w:bookmarkStart w:id="20" w:name="_Toc14680765"/>
-      <w:bookmarkStart w:id="21" w:name="_Toc14685920"/>
-      <w:bookmarkStart w:id="22" w:name="_Toc14687765"/>
+      <w:bookmarkStart w:id="23" w:name="_Toc11157533"/>
+      <w:bookmarkStart w:id="24" w:name="_Toc14418880"/>
+      <w:bookmarkStart w:id="25" w:name="_Toc14680765"/>
+      <w:bookmarkStart w:id="26" w:name="_Toc14685920"/>
+      <w:bookmarkStart w:id="27" w:name="_Toc14687765"/>
+      <w:bookmarkStart w:id="28" w:name="_Toc14781450"/>
+      <w:bookmarkStart w:id="29" w:name="_Toc14781494"/>
       <w:r>
         <w:lastRenderedPageBreak/>
         <w:t>NIST SP 800 53R4</w:t>
@@ -7005,7 +7059,7 @@
       <w:r>
         <w:t xml:space="preserve"> </w:t>
       </w:r>
-      <w:bookmarkStart w:id="23" w:name="_Hlk14685943"/>
+      <w:bookmarkStart w:id="30" w:name="_Hlk14685943"/>
       <w:r>
         <w:t>R</w:t>
       </w:r>
@@ -7013,14 +7067,19 @@
         <w:t>elease</w:t>
       </w:r>
       <w:r>
-        <w:t xml:space="preserve"> Overview</w:t>
-      </w:r>
-      <w:bookmarkEnd w:id="18"/>
-      <w:bookmarkEnd w:id="19"/>
-      <w:bookmarkEnd w:id="20"/>
-      <w:bookmarkEnd w:id="21"/>
-      <w:bookmarkEnd w:id="22"/>
+        <w:t xml:space="preserve"> </w:t>
+      </w:r>
       <w:bookmarkEnd w:id="23"/>
+      <w:bookmarkEnd w:id="24"/>
+      <w:bookmarkEnd w:id="25"/>
+      <w:bookmarkEnd w:id="26"/>
+      <w:bookmarkEnd w:id="27"/>
+      <w:bookmarkEnd w:id="30"/>
+      <w:r>
+        <w:t>Summary</w:t>
+      </w:r>
+      <w:bookmarkEnd w:id="28"/>
+      <w:bookmarkEnd w:id="29"/>
     </w:p>
     <w:p>
       <w:pPr>
@@ -7033,15 +7092,13 @@
         </w:rPr>
       </w:pPr>
       <w:r>
-        <w:t xml:space="preserve">This section provide a summary of the most severe security vulnerability identified in the structural quality analysis and </w:t>
-      </w:r>
-      <w:proofErr w:type="spellStart"/>
-      <w:r>
-        <w:t>mesurement</w:t>
-      </w:r>
-      <w:proofErr w:type="spellEnd"/>
-      <w:r>
-        <w:t xml:space="preserve"> by CAST AIP against the </w:t>
+        <w:t>This section provide a summary of the most severe security vulnerability identified in the structural quality analysis and me</w:t>
+      </w:r>
+      <w:r>
+        <w:t>a</w:t>
+      </w:r>
+      <w:r>
+        <w:t xml:space="preserve">surement by CAST AIP against the </w:t>
       </w:r>
       <w:r>
         <w:t xml:space="preserve">Security and Privacy Controls for Federal Information Systems and Organizations, </w:t>
@@ -7104,11 +7161,13 @@
           <w:rFonts w:eastAsia="Calibri"/>
         </w:rPr>
       </w:pPr>
-      <w:bookmarkStart w:id="24" w:name="_Toc11157534"/>
-      <w:bookmarkStart w:id="25" w:name="_Toc14418881"/>
-      <w:bookmarkStart w:id="26" w:name="_Toc14680766"/>
-      <w:bookmarkStart w:id="27" w:name="_Toc14685921"/>
-      <w:bookmarkStart w:id="28" w:name="_Toc14687766"/>
+      <w:bookmarkStart w:id="31" w:name="_Toc11157534"/>
+      <w:bookmarkStart w:id="32" w:name="_Toc14418881"/>
+      <w:bookmarkStart w:id="33" w:name="_Toc14680766"/>
+      <w:bookmarkStart w:id="34" w:name="_Toc14685921"/>
+      <w:bookmarkStart w:id="35" w:name="_Toc14687766"/>
+      <w:bookmarkStart w:id="36" w:name="_Toc14781451"/>
+      <w:bookmarkStart w:id="37" w:name="_Toc14781495"/>
       <w:r>
         <w:rPr>
           <w:rFonts w:eastAsia="Calibri"/>
@@ -7129,7 +7188,7 @@
         </w:rPr>
         <w:t xml:space="preserve"> </w:t>
       </w:r>
-      <w:bookmarkEnd w:id="24"/>
+      <w:bookmarkEnd w:id="31"/>
       <w:r>
         <w:rPr>
           <w:rFonts w:eastAsia="Calibri"/>
@@ -7137,10 +7196,12 @@
         </w:rPr>
         <w:t>Summary</w:t>
       </w:r>
-      <w:bookmarkEnd w:id="25"/>
-      <w:bookmarkEnd w:id="26"/>
-      <w:bookmarkEnd w:id="27"/>
-      <w:bookmarkEnd w:id="28"/>
+      <w:bookmarkEnd w:id="32"/>
+      <w:bookmarkEnd w:id="33"/>
+      <w:bookmarkEnd w:id="34"/>
+      <w:bookmarkEnd w:id="35"/>
+      <w:bookmarkEnd w:id="36"/>
+      <w:bookmarkEnd w:id="37"/>
     </w:p>
     <w:p>
       <w:pPr>
@@ -7202,7 +7263,9 @@
       <w:tr>
         <w:trPr>
           <w:cnfStyle w:val="100000000000" w:firstRow="1" w:lastRow="0" w:firstColumn="0" w:lastColumn="0" w:oddVBand="0" w:evenVBand="0" w:oddHBand="0" w:evenHBand="0" w:firstRowFirstColumn="0" w:firstRowLastColumn="0" w:lastRowFirstColumn="0" w:lastRowLastColumn="0"/>
+          <w:cantSplit/>
           <w:trHeight w:val="585"/>
+          <w:tblHeader/>
         </w:trPr>
         <w:tc>
           <w:tcPr>
@@ -7222,13 +7285,17 @@
               <w:ind w:left="330" w:right="657"/>
               <w:jc w:val="left"/>
               <w:rPr>
-                <w:rFonts w:ascii="Open Sans" w:hAnsi="Open Sans" w:cs="Open Sans"/>
+                <w:rFonts w:cs="Open Sans"/>
+                <w:sz w:val="16"/>
+                <w:szCs w:val="18"/>
                 <w:lang w:val="fr-FR"/>
               </w:rPr>
             </w:pPr>
             <w:r>
               <w:rPr>
-                <w:rFonts w:ascii="Open Sans" w:hAnsi="Open Sans" w:cs="Open Sans"/>
+                <w:rFonts w:cs="Open Sans"/>
+                <w:sz w:val="16"/>
+                <w:szCs w:val="18"/>
                 <w:lang w:val="fr-FR"/>
               </w:rPr>
               <w:t>NIST SP800 53R4</w:t>
@@ -7253,15 +7320,19 @@
               <w:jc w:val="center"/>
               <w:cnfStyle w:val="100000000000" w:firstRow="1" w:lastRow="0" w:firstColumn="0" w:lastColumn="0" w:oddVBand="0" w:evenVBand="0" w:oddHBand="0" w:evenHBand="0" w:firstRowFirstColumn="0" w:firstRowLastColumn="0" w:lastRowFirstColumn="0" w:lastRowLastColumn="0"/>
               <w:rPr>
-                <w:rFonts w:ascii="Open Sans" w:hAnsi="Open Sans" w:cs="Open Sans"/>
+                <w:rFonts w:cs="Open Sans"/>
                 <w:b w:val="0"/>
+                <w:sz w:val="16"/>
+                <w:szCs w:val="18"/>
                 <w:lang w:val="fr-FR"/>
               </w:rPr>
             </w:pPr>
             <w:r>
               <w:rPr>
-                <w:rFonts w:ascii="Open Sans" w:hAnsi="Open Sans" w:cs="Open Sans"/>
+                <w:rFonts w:cs="Open Sans"/>
                 <w:b w:val="0"/>
+                <w:sz w:val="16"/>
+                <w:szCs w:val="18"/>
                 <w:lang w:val="fr-FR"/>
               </w:rPr>
               <w:t xml:space="preserve">Total </w:t>
@@ -7269,8 +7340,10 @@
             <w:proofErr w:type="spellStart"/>
             <w:r>
               <w:rPr>
-                <w:rFonts w:ascii="Open Sans" w:hAnsi="Open Sans" w:cs="Open Sans"/>
+                <w:rFonts w:cs="Open Sans"/>
                 <w:b w:val="0"/>
+                <w:sz w:val="16"/>
+                <w:szCs w:val="18"/>
                 <w:lang w:val="fr-FR"/>
               </w:rPr>
               <w:t>Vulnerabilities</w:t>
@@ -7296,15 +7369,19 @@
               <w:jc w:val="center"/>
               <w:cnfStyle w:val="100000000000" w:firstRow="1" w:lastRow="0" w:firstColumn="0" w:lastColumn="0" w:oddVBand="0" w:evenVBand="0" w:oddHBand="0" w:evenHBand="0" w:firstRowFirstColumn="0" w:firstRowLastColumn="0" w:lastRowFirstColumn="0" w:lastRowLastColumn="0"/>
               <w:rPr>
-                <w:rFonts w:ascii="Open Sans" w:hAnsi="Open Sans" w:cs="Open Sans"/>
+                <w:rFonts w:cs="Open Sans"/>
                 <w:b w:val="0"/>
+                <w:sz w:val="16"/>
+                <w:szCs w:val="18"/>
                 <w:lang w:val="fr-FR"/>
               </w:rPr>
             </w:pPr>
             <w:r>
               <w:rPr>
-                <w:rFonts w:ascii="Open Sans" w:hAnsi="Open Sans" w:cs="Open Sans"/>
+                <w:rFonts w:cs="Open Sans"/>
                 <w:b w:val="0"/>
+                <w:sz w:val="16"/>
+                <w:szCs w:val="18"/>
                 <w:lang w:val="fr-FR"/>
               </w:rPr>
               <w:t xml:space="preserve">Added </w:t>
@@ -7312,8 +7389,10 @@
             <w:proofErr w:type="spellStart"/>
             <w:r>
               <w:rPr>
-                <w:rFonts w:ascii="Open Sans" w:hAnsi="Open Sans" w:cs="Open Sans"/>
+                <w:rFonts w:cs="Open Sans"/>
                 <w:b w:val="0"/>
+                <w:sz w:val="16"/>
+                <w:szCs w:val="18"/>
                 <w:lang w:val="fr-FR"/>
               </w:rPr>
               <w:t>Vulnerabilities</w:t>
@@ -7339,16 +7418,20 @@
               <w:jc w:val="center"/>
               <w:cnfStyle w:val="100000000000" w:firstRow="1" w:lastRow="0" w:firstColumn="0" w:lastColumn="0" w:oddVBand="0" w:evenVBand="0" w:oddHBand="0" w:evenHBand="0" w:firstRowFirstColumn="0" w:firstRowLastColumn="0" w:lastRowFirstColumn="0" w:lastRowLastColumn="0"/>
               <w:rPr>
-                <w:rFonts w:ascii="Open Sans" w:hAnsi="Open Sans" w:cs="Open Sans"/>
+                <w:rFonts w:cs="Open Sans"/>
                 <w:b w:val="0"/>
+                <w:sz w:val="16"/>
+                <w:szCs w:val="18"/>
                 <w:lang w:val="fr-FR"/>
               </w:rPr>
             </w:pPr>
             <w:proofErr w:type="spellStart"/>
             <w:r>
               <w:rPr>
-                <w:rFonts w:ascii="Open Sans" w:hAnsi="Open Sans" w:cs="Open Sans"/>
+                <w:rFonts w:cs="Open Sans"/>
                 <w:b w:val="0"/>
+                <w:sz w:val="16"/>
+                <w:szCs w:val="18"/>
                 <w:lang w:val="fr-FR"/>
               </w:rPr>
               <w:t>Removed</w:t>
@@ -7356,8 +7439,10 @@
             <w:proofErr w:type="spellEnd"/>
             <w:r>
               <w:rPr>
-                <w:rFonts w:ascii="Open Sans" w:hAnsi="Open Sans" w:cs="Open Sans"/>
+                <w:rFonts w:cs="Open Sans"/>
                 <w:b w:val="0"/>
+                <w:sz w:val="16"/>
+                <w:szCs w:val="18"/>
                 <w:lang w:val="fr-FR"/>
               </w:rPr>
               <w:t xml:space="preserve"> </w:t>
@@ -7365,8 +7450,10 @@
             <w:proofErr w:type="spellStart"/>
             <w:r>
               <w:rPr>
-                <w:rFonts w:ascii="Open Sans" w:hAnsi="Open Sans" w:cs="Open Sans"/>
+                <w:rFonts w:cs="Open Sans"/>
                 <w:b w:val="0"/>
+                <w:sz w:val="16"/>
+                <w:szCs w:val="18"/>
                 <w:lang w:val="fr-FR"/>
               </w:rPr>
               <w:t>Vulnerabilities</w:t>
@@ -7377,6 +7464,7 @@
       </w:tr>
       <w:tr>
         <w:trPr>
+          <w:cantSplit/>
           <w:trHeight w:val="360"/>
         </w:trPr>
         <w:tc>
@@ -7396,16 +7484,20 @@
               <w:ind w:right="657"/>
               <w:jc w:val="left"/>
               <w:rPr>
-                <w:rFonts w:ascii="Open Sans" w:hAnsi="Open Sans" w:cs="Open Sans"/>
+                <w:rFonts w:cs="Open Sans"/>
                 <w:b w:val="0"/>
+                <w:sz w:val="16"/>
+                <w:szCs w:val="18"/>
                 <w:lang w:val="fr-FR"/>
               </w:rPr>
             </w:pPr>
             <w:proofErr w:type="spellStart"/>
             <w:r>
               <w:rPr>
-                <w:rFonts w:ascii="Open Sans" w:hAnsi="Open Sans" w:cs="Open Sans"/>
+                <w:rFonts w:cs="Open Sans"/>
                 <w:b w:val="0"/>
+                <w:sz w:val="16"/>
+                <w:szCs w:val="18"/>
                 <w:lang w:val="fr-FR"/>
               </w:rPr>
               <w:t>Requirement</w:t>
@@ -7413,8 +7505,10 @@
             <w:proofErr w:type="spellEnd"/>
             <w:r>
               <w:rPr>
-                <w:rFonts w:ascii="Open Sans" w:hAnsi="Open Sans" w:cs="Open Sans"/>
+                <w:rFonts w:cs="Open Sans"/>
                 <w:b w:val="0"/>
+                <w:sz w:val="16"/>
+                <w:szCs w:val="18"/>
                 <w:lang w:val="fr-FR"/>
               </w:rPr>
               <w:t xml:space="preserve"> 1</w:t>
@@ -7438,13 +7532,17 @@
               <w:jc w:val="center"/>
               <w:cnfStyle w:val="000000000000" w:firstRow="0" w:lastRow="0" w:firstColumn="0" w:lastColumn="0" w:oddVBand="0" w:evenVBand="0" w:oddHBand="0" w:evenHBand="0" w:firstRowFirstColumn="0" w:firstRowLastColumn="0" w:lastRowFirstColumn="0" w:lastRowLastColumn="0"/>
               <w:rPr>
-                <w:rFonts w:ascii="Open Sans" w:hAnsi="Open Sans" w:cs="Open Sans"/>
+                <w:rFonts w:cs="Open Sans"/>
+                <w:sz w:val="16"/>
+                <w:szCs w:val="18"/>
                 <w:lang w:val="fr-FR"/>
               </w:rPr>
             </w:pPr>
             <w:r>
               <w:rPr>
-                <w:rFonts w:ascii="Open Sans" w:hAnsi="Open Sans" w:cs="Open Sans"/>
+                <w:rFonts w:cs="Open Sans"/>
+                <w:sz w:val="16"/>
+                <w:szCs w:val="18"/>
                 <w:lang w:val="fr-FR"/>
               </w:rPr>
               <w:t>0</w:t>
@@ -7468,13 +7566,17 @@
               <w:jc w:val="center"/>
               <w:cnfStyle w:val="000000000000" w:firstRow="0" w:lastRow="0" w:firstColumn="0" w:lastColumn="0" w:oddVBand="0" w:evenVBand="0" w:oddHBand="0" w:evenHBand="0" w:firstRowFirstColumn="0" w:firstRowLastColumn="0" w:lastRowFirstColumn="0" w:lastRowLastColumn="0"/>
               <w:rPr>
-                <w:rFonts w:ascii="Open Sans" w:hAnsi="Open Sans" w:cs="Open Sans"/>
+                <w:rFonts w:cs="Open Sans"/>
+                <w:sz w:val="16"/>
+                <w:szCs w:val="18"/>
                 <w:lang w:val="fr-FR"/>
               </w:rPr>
             </w:pPr>
             <w:r>
               <w:rPr>
-                <w:rFonts w:ascii="Open Sans" w:hAnsi="Open Sans" w:cs="Open Sans"/>
+                <w:rFonts w:cs="Open Sans"/>
+                <w:sz w:val="16"/>
+                <w:szCs w:val="18"/>
                 <w:lang w:val="fr-FR"/>
               </w:rPr>
               <w:t>0</w:t>
@@ -7498,13 +7600,17 @@
               <w:jc w:val="center"/>
               <w:cnfStyle w:val="000000000000" w:firstRow="0" w:lastRow="0" w:firstColumn="0" w:lastColumn="0" w:oddVBand="0" w:evenVBand="0" w:oddHBand="0" w:evenHBand="0" w:firstRowFirstColumn="0" w:firstRowLastColumn="0" w:lastRowFirstColumn="0" w:lastRowLastColumn="0"/>
               <w:rPr>
-                <w:rFonts w:ascii="Open Sans" w:hAnsi="Open Sans" w:cs="Open Sans"/>
+                <w:rFonts w:cs="Open Sans"/>
+                <w:sz w:val="16"/>
+                <w:szCs w:val="18"/>
                 <w:lang w:val="fr-FR"/>
               </w:rPr>
             </w:pPr>
             <w:r>
               <w:rPr>
-                <w:rFonts w:ascii="Open Sans" w:hAnsi="Open Sans" w:cs="Open Sans"/>
+                <w:rFonts w:cs="Open Sans"/>
+                <w:sz w:val="16"/>
+                <w:szCs w:val="18"/>
                 <w:lang w:val="fr-FR"/>
               </w:rPr>
               <w:t>0</w:t>
@@ -7514,6 +7620,7 @@
       </w:tr>
       <w:tr>
         <w:trPr>
+          <w:cantSplit/>
           <w:trHeight w:val="360"/>
         </w:trPr>
         <w:tc>
@@ -7533,16 +7640,20 @@
               <w:ind w:right="657"/>
               <w:jc w:val="left"/>
               <w:rPr>
-                <w:rFonts w:ascii="Open Sans" w:hAnsi="Open Sans" w:cs="Open Sans"/>
+                <w:rFonts w:cs="Open Sans"/>
                 <w:b w:val="0"/>
+                <w:sz w:val="16"/>
+                <w:szCs w:val="18"/>
                 <w:lang w:val="fr-FR"/>
               </w:rPr>
             </w:pPr>
             <w:proofErr w:type="spellStart"/>
             <w:r>
               <w:rPr>
-                <w:rFonts w:ascii="Open Sans" w:hAnsi="Open Sans" w:cs="Open Sans"/>
+                <w:rFonts w:cs="Open Sans"/>
                 <w:b w:val="0"/>
+                <w:sz w:val="16"/>
+                <w:szCs w:val="18"/>
                 <w:lang w:val="fr-FR"/>
               </w:rPr>
               <w:t>Requirement</w:t>
@@ -7550,8 +7661,10 @@
             <w:proofErr w:type="spellEnd"/>
             <w:r>
               <w:rPr>
-                <w:rFonts w:ascii="Open Sans" w:hAnsi="Open Sans" w:cs="Open Sans"/>
+                <w:rFonts w:cs="Open Sans"/>
                 <w:b w:val="0"/>
+                <w:sz w:val="16"/>
+                <w:szCs w:val="18"/>
                 <w:lang w:val="fr-FR"/>
               </w:rPr>
               <w:t xml:space="preserve"> 2</w:t>
@@ -7575,13 +7688,17 @@
               <w:jc w:val="center"/>
               <w:cnfStyle w:val="000000000000" w:firstRow="0" w:lastRow="0" w:firstColumn="0" w:lastColumn="0" w:oddVBand="0" w:evenVBand="0" w:oddHBand="0" w:evenHBand="0" w:firstRowFirstColumn="0" w:firstRowLastColumn="0" w:lastRowFirstColumn="0" w:lastRowLastColumn="0"/>
               <w:rPr>
-                <w:rFonts w:ascii="Open Sans" w:hAnsi="Open Sans" w:cs="Open Sans"/>
+                <w:rFonts w:cs="Open Sans"/>
+                <w:sz w:val="16"/>
+                <w:szCs w:val="18"/>
                 <w:lang w:val="fr-FR"/>
               </w:rPr>
             </w:pPr>
             <w:r>
               <w:rPr>
-                <w:rFonts w:ascii="Open Sans" w:hAnsi="Open Sans" w:cs="Open Sans"/>
+                <w:rFonts w:cs="Open Sans"/>
+                <w:sz w:val="16"/>
+                <w:szCs w:val="18"/>
                 <w:lang w:val="fr-FR"/>
               </w:rPr>
               <w:t>0</w:t>
@@ -7605,13 +7722,17 @@
               <w:jc w:val="center"/>
               <w:cnfStyle w:val="000000000000" w:firstRow="0" w:lastRow="0" w:firstColumn="0" w:lastColumn="0" w:oddVBand="0" w:evenVBand="0" w:oddHBand="0" w:evenHBand="0" w:firstRowFirstColumn="0" w:firstRowLastColumn="0" w:lastRowFirstColumn="0" w:lastRowLastColumn="0"/>
               <w:rPr>
-                <w:rFonts w:ascii="Open Sans" w:hAnsi="Open Sans" w:cs="Open Sans"/>
+                <w:rFonts w:cs="Open Sans"/>
+                <w:sz w:val="16"/>
+                <w:szCs w:val="18"/>
                 <w:lang w:val="fr-FR"/>
               </w:rPr>
             </w:pPr>
             <w:r>
               <w:rPr>
-                <w:rFonts w:ascii="Open Sans" w:hAnsi="Open Sans" w:cs="Open Sans"/>
+                <w:rFonts w:cs="Open Sans"/>
+                <w:sz w:val="16"/>
+                <w:szCs w:val="18"/>
                 <w:lang w:val="fr-FR"/>
               </w:rPr>
               <w:t>0</w:t>
@@ -7635,13 +7756,17 @@
               <w:jc w:val="center"/>
               <w:cnfStyle w:val="000000000000" w:firstRow="0" w:lastRow="0" w:firstColumn="0" w:lastColumn="0" w:oddVBand="0" w:evenVBand="0" w:oddHBand="0" w:evenHBand="0" w:firstRowFirstColumn="0" w:firstRowLastColumn="0" w:lastRowFirstColumn="0" w:lastRowLastColumn="0"/>
               <w:rPr>
-                <w:rFonts w:ascii="Open Sans" w:hAnsi="Open Sans" w:cs="Open Sans"/>
+                <w:rFonts w:cs="Open Sans"/>
+                <w:sz w:val="16"/>
+                <w:szCs w:val="18"/>
                 <w:lang w:val="fr-FR"/>
               </w:rPr>
             </w:pPr>
             <w:r>
               <w:rPr>
-                <w:rFonts w:ascii="Open Sans" w:hAnsi="Open Sans" w:cs="Open Sans"/>
+                <w:rFonts w:cs="Open Sans"/>
+                <w:sz w:val="16"/>
+                <w:szCs w:val="18"/>
                 <w:lang w:val="fr-FR"/>
               </w:rPr>
               <w:t>0</w:t>
@@ -7651,6 +7776,7 @@
       </w:tr>
       <w:tr>
         <w:trPr>
+          <w:cantSplit/>
           <w:trHeight w:val="360"/>
         </w:trPr>
         <w:tc>
@@ -7670,15 +7796,19 @@
               <w:ind w:right="657"/>
               <w:jc w:val="left"/>
               <w:rPr>
-                <w:rFonts w:ascii="Open Sans" w:hAnsi="Open Sans" w:cs="Open Sans"/>
+                <w:rFonts w:cs="Open Sans"/>
                 <w:b w:val="0"/>
+                <w:sz w:val="16"/>
+                <w:szCs w:val="18"/>
                 <w:lang w:val="fr-FR"/>
               </w:rPr>
             </w:pPr>
             <w:r>
               <w:rPr>
-                <w:rFonts w:ascii="Open Sans" w:hAnsi="Open Sans" w:cs="Open Sans"/>
+                <w:rFonts w:cs="Open Sans"/>
                 <w:b w:val="0"/>
+                <w:sz w:val="16"/>
+                <w:szCs w:val="18"/>
                 <w:lang w:val="fr-FR"/>
               </w:rPr>
               <w:t>…</w:t>
@@ -7702,13 +7832,17 @@
               <w:jc w:val="center"/>
               <w:cnfStyle w:val="000000000000" w:firstRow="0" w:lastRow="0" w:firstColumn="0" w:lastColumn="0" w:oddVBand="0" w:evenVBand="0" w:oddHBand="0" w:evenHBand="0" w:firstRowFirstColumn="0" w:firstRowLastColumn="0" w:lastRowFirstColumn="0" w:lastRowLastColumn="0"/>
               <w:rPr>
-                <w:rFonts w:ascii="Open Sans" w:hAnsi="Open Sans" w:cs="Open Sans"/>
+                <w:rFonts w:cs="Open Sans"/>
+                <w:sz w:val="16"/>
+                <w:szCs w:val="18"/>
                 <w:lang w:val="fr-FR"/>
               </w:rPr>
             </w:pPr>
             <w:r>
               <w:rPr>
-                <w:rFonts w:ascii="Open Sans" w:hAnsi="Open Sans" w:cs="Open Sans"/>
+                <w:rFonts w:cs="Open Sans"/>
+                <w:sz w:val="16"/>
+                <w:szCs w:val="18"/>
                 <w:lang w:val="fr-FR"/>
               </w:rPr>
               <w:t>0</w:t>
@@ -7732,13 +7866,17 @@
               <w:jc w:val="center"/>
               <w:cnfStyle w:val="000000000000" w:firstRow="0" w:lastRow="0" w:firstColumn="0" w:lastColumn="0" w:oddVBand="0" w:evenVBand="0" w:oddHBand="0" w:evenHBand="0" w:firstRowFirstColumn="0" w:firstRowLastColumn="0" w:lastRowFirstColumn="0" w:lastRowLastColumn="0"/>
               <w:rPr>
-                <w:rFonts w:ascii="Open Sans" w:hAnsi="Open Sans" w:cs="Open Sans"/>
+                <w:rFonts w:cs="Open Sans"/>
+                <w:sz w:val="16"/>
+                <w:szCs w:val="18"/>
                 <w:lang w:val="fr-FR"/>
               </w:rPr>
             </w:pPr>
             <w:r>
               <w:rPr>
-                <w:rFonts w:ascii="Open Sans" w:hAnsi="Open Sans" w:cs="Open Sans"/>
+                <w:rFonts w:cs="Open Sans"/>
+                <w:sz w:val="16"/>
+                <w:szCs w:val="18"/>
                 <w:lang w:val="fr-FR"/>
               </w:rPr>
               <w:t>0</w:t>
@@ -7762,13 +7900,17 @@
               <w:jc w:val="center"/>
               <w:cnfStyle w:val="000000000000" w:firstRow="0" w:lastRow="0" w:firstColumn="0" w:lastColumn="0" w:oddVBand="0" w:evenVBand="0" w:oddHBand="0" w:evenHBand="0" w:firstRowFirstColumn="0" w:firstRowLastColumn="0" w:lastRowFirstColumn="0" w:lastRowLastColumn="0"/>
               <w:rPr>
-                <w:rFonts w:ascii="Open Sans" w:hAnsi="Open Sans" w:cs="Open Sans"/>
+                <w:rFonts w:cs="Open Sans"/>
+                <w:sz w:val="16"/>
+                <w:szCs w:val="18"/>
                 <w:lang w:val="fr-FR"/>
               </w:rPr>
             </w:pPr>
             <w:r>
               <w:rPr>
-                <w:rFonts w:ascii="Open Sans" w:hAnsi="Open Sans" w:cs="Open Sans"/>
+                <w:rFonts w:cs="Open Sans"/>
+                <w:sz w:val="16"/>
+                <w:szCs w:val="18"/>
                 <w:lang w:val="fr-FR"/>
               </w:rPr>
               <w:t>0</w:t>
@@ -7855,27 +7997,34 @@
           <w:rFonts w:eastAsia="Calibri"/>
         </w:rPr>
       </w:pPr>
-      <w:bookmarkStart w:id="29" w:name="_Toc14688955"/>
-      <w:bookmarkStart w:id="30" w:name="_Toc14689035"/>
-      <w:bookmarkStart w:id="31" w:name="_Toc14680767"/>
-      <w:bookmarkStart w:id="32" w:name="_Toc14685922"/>
-      <w:bookmarkStart w:id="33" w:name="_Toc11157535"/>
-      <w:bookmarkStart w:id="34" w:name="_Toc14418883"/>
-      <w:bookmarkStart w:id="35" w:name="_Toc14687767"/>
+      <w:bookmarkStart w:id="38" w:name="_Toc14688955"/>
+      <w:bookmarkStart w:id="39" w:name="_Toc14689035"/>
+      <w:bookmarkStart w:id="40" w:name="_Toc14680767"/>
+      <w:bookmarkStart w:id="41" w:name="_Toc14685922"/>
+      <w:bookmarkStart w:id="42" w:name="_Toc14687767"/>
+      <w:bookmarkStart w:id="43" w:name="_Toc14781452"/>
+      <w:bookmarkStart w:id="44" w:name="_Toc14781496"/>
+      <w:bookmarkStart w:id="45" w:name="_Toc11157535"/>
+      <w:bookmarkStart w:id="46" w:name="_Toc14418883"/>
       <w:r>
         <w:lastRenderedPageBreak/>
         <w:t xml:space="preserve">NIST SP 800 53R4 </w:t>
       </w:r>
-      <w:bookmarkStart w:id="36" w:name="_Hlk14686037"/>
-      <w:r>
-        <w:t>Findings Details</w:t>
-      </w:r>
-      <w:bookmarkEnd w:id="29"/>
-      <w:bookmarkEnd w:id="30"/>
-      <w:bookmarkEnd w:id="31"/>
-      <w:bookmarkEnd w:id="32"/>
-      <w:bookmarkEnd w:id="35"/>
-      <w:bookmarkEnd w:id="36"/>
+      <w:bookmarkStart w:id="47" w:name="_Hlk14686037"/>
+      <w:r>
+        <w:t xml:space="preserve">Findings </w:t>
+      </w:r>
+      <w:bookmarkEnd w:id="38"/>
+      <w:bookmarkEnd w:id="39"/>
+      <w:bookmarkEnd w:id="40"/>
+      <w:bookmarkEnd w:id="41"/>
+      <w:bookmarkEnd w:id="42"/>
+      <w:bookmarkEnd w:id="47"/>
+      <w:r>
+        <w:t>Summary</w:t>
+      </w:r>
+      <w:bookmarkEnd w:id="43"/>
+      <w:bookmarkEnd w:id="44"/>
     </w:p>
     <w:p>
       <w:pPr>
@@ -7886,9 +8035,11 @@
           <w:rFonts w:eastAsia="Calibri"/>
         </w:rPr>
       </w:pPr>
-      <w:bookmarkStart w:id="37" w:name="_Toc14680768"/>
-      <w:bookmarkStart w:id="38" w:name="_Toc14685923"/>
-      <w:bookmarkStart w:id="39" w:name="_Toc14687768"/>
+      <w:bookmarkStart w:id="48" w:name="_Toc14680768"/>
+      <w:bookmarkStart w:id="49" w:name="_Toc14685923"/>
+      <w:bookmarkStart w:id="50" w:name="_Toc14687768"/>
+      <w:bookmarkStart w:id="51" w:name="_Toc14781453"/>
+      <w:bookmarkStart w:id="52" w:name="_Toc14781497"/>
       <w:r>
         <w:rPr>
           <w:rFonts w:eastAsia="Calibri"/>
@@ -7896,11 +8047,23 @@
         </w:rPr>
         <w:t>NIST-SP-800-53R4-AC</w:t>
       </w:r>
-      <w:bookmarkEnd w:id="33"/>
-      <w:bookmarkEnd w:id="34"/>
-      <w:bookmarkEnd w:id="37"/>
-      <w:bookmarkEnd w:id="38"/>
-      <w:bookmarkEnd w:id="39"/>
+      <w:bookmarkEnd w:id="45"/>
+      <w:bookmarkEnd w:id="46"/>
+      <w:bookmarkEnd w:id="48"/>
+      <w:bookmarkEnd w:id="49"/>
+      <w:bookmarkEnd w:id="50"/>
+      <w:bookmarkEnd w:id="51"/>
+      <w:r>
+        <w:rPr>
+          <w:rFonts w:eastAsia="Calibri"/>
+          <w:lang w:val="en-US"/>
+        </w:rPr>
+        <w:t xml:space="preserve"> </w:t>
+      </w:r>
+      <w:r>
+        <w:t>Findings Summary</w:t>
+      </w:r>
+      <w:bookmarkEnd w:id="52"/>
     </w:p>
     <w:p>
       <w:pPr>
@@ -7939,7 +8102,9 @@
       <w:tr>
         <w:trPr>
           <w:cnfStyle w:val="100000000000" w:firstRow="1" w:lastRow="0" w:firstColumn="0" w:lastColumn="0" w:oddVBand="0" w:evenVBand="0" w:oddHBand="0" w:evenHBand="0" w:firstRowFirstColumn="0" w:firstRowLastColumn="0" w:lastRowFirstColumn="0" w:lastRowLastColumn="0"/>
+          <w:cantSplit/>
           <w:trHeight w:val="585"/>
+          <w:tblHeader/>
         </w:trPr>
         <w:tc>
           <w:tcPr>
@@ -7953,12 +8118,16 @@
               <w:ind w:left="330" w:right="657"/>
               <w:jc w:val="left"/>
               <w:rPr>
-                <w:rFonts w:ascii="Open Sans" w:hAnsi="Open Sans" w:cs="Open Sans"/>
-              </w:rPr>
-            </w:pPr>
-            <w:r>
-              <w:rPr>
-                <w:rFonts w:ascii="Open Sans" w:hAnsi="Open Sans" w:cs="Open Sans"/>
+                <w:rFonts w:cs="Open Sans"/>
+                <w:sz w:val="16"/>
+                <w:szCs w:val="18"/>
+              </w:rPr>
+            </w:pPr>
+            <w:r>
+              <w:rPr>
+                <w:rFonts w:cs="Open Sans"/>
+                <w:sz w:val="16"/>
+                <w:szCs w:val="18"/>
               </w:rPr>
               <w:t>Rules</w:t>
             </w:r>
@@ -7976,21 +8145,27 @@
               <w:jc w:val="center"/>
               <w:cnfStyle w:val="100000000000" w:firstRow="1" w:lastRow="0" w:firstColumn="0" w:lastColumn="0" w:oddVBand="0" w:evenVBand="0" w:oddHBand="0" w:evenHBand="0" w:firstRowFirstColumn="0" w:firstRowLastColumn="0" w:lastRowFirstColumn="0" w:lastRowLastColumn="0"/>
               <w:rPr>
-                <w:rFonts w:ascii="Open Sans" w:hAnsi="Open Sans" w:cs="Open Sans"/>
+                <w:rFonts w:cs="Open Sans"/>
                 <w:b w:val="0"/>
-              </w:rPr>
-            </w:pPr>
-            <w:r>
-              <w:rPr>
-                <w:rFonts w:ascii="Open Sans" w:hAnsi="Open Sans" w:cs="Open Sans"/>
+                <w:sz w:val="16"/>
+                <w:szCs w:val="18"/>
+              </w:rPr>
+            </w:pPr>
+            <w:r>
+              <w:rPr>
+                <w:rFonts w:cs="Open Sans"/>
                 <w:b w:val="0"/>
+                <w:sz w:val="16"/>
+                <w:szCs w:val="18"/>
               </w:rPr>
               <w:t xml:space="preserve">Total </w:t>
             </w:r>
             <w:r>
               <w:rPr>
-                <w:rFonts w:ascii="Open Sans" w:hAnsi="Open Sans" w:cs="Open Sans"/>
+                <w:rFonts w:cs="Open Sans"/>
                 <w:b w:val="0"/>
+                <w:sz w:val="16"/>
+                <w:szCs w:val="18"/>
               </w:rPr>
               <w:t>Vulnerabilities</w:t>
             </w:r>
@@ -8008,21 +8183,27 @@
               <w:jc w:val="center"/>
               <w:cnfStyle w:val="100000000000" w:firstRow="1" w:lastRow="0" w:firstColumn="0" w:lastColumn="0" w:oddVBand="0" w:evenVBand="0" w:oddHBand="0" w:evenHBand="0" w:firstRowFirstColumn="0" w:firstRowLastColumn="0" w:lastRowFirstColumn="0" w:lastRowLastColumn="0"/>
               <w:rPr>
-                <w:rFonts w:ascii="Open Sans" w:hAnsi="Open Sans" w:cs="Open Sans"/>
+                <w:rFonts w:cs="Open Sans"/>
                 <w:b w:val="0"/>
-              </w:rPr>
-            </w:pPr>
-            <w:r>
-              <w:rPr>
-                <w:rFonts w:ascii="Open Sans" w:hAnsi="Open Sans" w:cs="Open Sans"/>
+                <w:sz w:val="16"/>
+                <w:szCs w:val="18"/>
+              </w:rPr>
+            </w:pPr>
+            <w:r>
+              <w:rPr>
+                <w:rFonts w:cs="Open Sans"/>
                 <w:b w:val="0"/>
+                <w:sz w:val="16"/>
+                <w:szCs w:val="18"/>
               </w:rPr>
               <w:t xml:space="preserve">Added </w:t>
             </w:r>
             <w:r>
               <w:rPr>
-                <w:rFonts w:ascii="Open Sans" w:hAnsi="Open Sans" w:cs="Open Sans"/>
+                <w:rFonts w:cs="Open Sans"/>
                 <w:b w:val="0"/>
+                <w:sz w:val="16"/>
+                <w:szCs w:val="18"/>
               </w:rPr>
               <w:t>Vulnerabilities</w:t>
             </w:r>
@@ -8040,21 +8221,27 @@
               <w:jc w:val="center"/>
               <w:cnfStyle w:val="100000000000" w:firstRow="1" w:lastRow="0" w:firstColumn="0" w:lastColumn="0" w:oddVBand="0" w:evenVBand="0" w:oddHBand="0" w:evenHBand="0" w:firstRowFirstColumn="0" w:firstRowLastColumn="0" w:lastRowFirstColumn="0" w:lastRowLastColumn="0"/>
               <w:rPr>
-                <w:rFonts w:ascii="Open Sans" w:hAnsi="Open Sans" w:cs="Open Sans"/>
+                <w:rFonts w:cs="Open Sans"/>
                 <w:b w:val="0"/>
-              </w:rPr>
-            </w:pPr>
-            <w:r>
-              <w:rPr>
-                <w:rFonts w:ascii="Open Sans" w:hAnsi="Open Sans" w:cs="Open Sans"/>
+                <w:sz w:val="16"/>
+                <w:szCs w:val="18"/>
+              </w:rPr>
+            </w:pPr>
+            <w:r>
+              <w:rPr>
+                <w:rFonts w:cs="Open Sans"/>
                 <w:b w:val="0"/>
+                <w:sz w:val="16"/>
+                <w:szCs w:val="18"/>
               </w:rPr>
               <w:t xml:space="preserve">Removed </w:t>
             </w:r>
             <w:r>
               <w:rPr>
-                <w:rFonts w:ascii="Open Sans" w:hAnsi="Open Sans" w:cs="Open Sans"/>
+                <w:rFonts w:cs="Open Sans"/>
                 <w:b w:val="0"/>
+                <w:sz w:val="16"/>
+                <w:szCs w:val="18"/>
               </w:rPr>
               <w:t>Vulnerabilities</w:t>
             </w:r>
@@ -8063,6 +8250,7 @@
       </w:tr>
       <w:tr>
         <w:trPr>
+          <w:cantSplit/>
           <w:trHeight w:val="360"/>
         </w:trPr>
         <w:tc>
@@ -8075,14 +8263,18 @@
               <w:ind w:right="657"/>
               <w:jc w:val="left"/>
               <w:rPr>
-                <w:rFonts w:ascii="Open Sans" w:hAnsi="Open Sans" w:cs="Open Sans"/>
+                <w:rFonts w:cs="Open Sans"/>
                 <w:b w:val="0"/>
-              </w:rPr>
-            </w:pPr>
-            <w:r>
-              <w:rPr>
-                <w:rFonts w:ascii="Open Sans" w:hAnsi="Open Sans" w:cs="Open Sans"/>
+                <w:sz w:val="16"/>
+                <w:szCs w:val="18"/>
+              </w:rPr>
+            </w:pPr>
+            <w:r>
+              <w:rPr>
+                <w:rFonts w:cs="Open Sans"/>
                 <w:b w:val="0"/>
+                <w:sz w:val="16"/>
+                <w:szCs w:val="18"/>
               </w:rPr>
               <w:t>Rule 1</w:t>
             </w:r>
@@ -8098,12 +8290,16 @@
               <w:jc w:val="center"/>
               <w:cnfStyle w:val="000000000000" w:firstRow="0" w:lastRow="0" w:firstColumn="0" w:lastColumn="0" w:oddVBand="0" w:evenVBand="0" w:oddHBand="0" w:evenHBand="0" w:firstRowFirstColumn="0" w:firstRowLastColumn="0" w:lastRowFirstColumn="0" w:lastRowLastColumn="0"/>
               <w:rPr>
-                <w:rFonts w:ascii="Open Sans" w:hAnsi="Open Sans" w:cs="Open Sans"/>
-              </w:rPr>
-            </w:pPr>
-            <w:r>
-              <w:rPr>
-                <w:rFonts w:ascii="Open Sans" w:hAnsi="Open Sans" w:cs="Open Sans"/>
+                <w:rFonts w:cs="Open Sans"/>
+                <w:sz w:val="16"/>
+                <w:szCs w:val="18"/>
+              </w:rPr>
+            </w:pPr>
+            <w:r>
+              <w:rPr>
+                <w:rFonts w:cs="Open Sans"/>
+                <w:sz w:val="16"/>
+                <w:szCs w:val="18"/>
               </w:rPr>
               <w:t>0</w:t>
             </w:r>
@@ -8119,12 +8315,16 @@
               <w:jc w:val="center"/>
               <w:cnfStyle w:val="000000000000" w:firstRow="0" w:lastRow="0" w:firstColumn="0" w:lastColumn="0" w:oddVBand="0" w:evenVBand="0" w:oddHBand="0" w:evenHBand="0" w:firstRowFirstColumn="0" w:firstRowLastColumn="0" w:lastRowFirstColumn="0" w:lastRowLastColumn="0"/>
               <w:rPr>
-                <w:rFonts w:ascii="Open Sans" w:hAnsi="Open Sans" w:cs="Open Sans"/>
-              </w:rPr>
-            </w:pPr>
-            <w:r>
-              <w:rPr>
-                <w:rFonts w:ascii="Open Sans" w:hAnsi="Open Sans" w:cs="Open Sans"/>
+                <w:rFonts w:cs="Open Sans"/>
+                <w:sz w:val="16"/>
+                <w:szCs w:val="18"/>
+              </w:rPr>
+            </w:pPr>
+            <w:r>
+              <w:rPr>
+                <w:rFonts w:cs="Open Sans"/>
+                <w:sz w:val="16"/>
+                <w:szCs w:val="18"/>
               </w:rPr>
               <w:t>0</w:t>
             </w:r>
@@ -8140,12 +8340,16 @@
               <w:jc w:val="center"/>
               <w:cnfStyle w:val="000000000000" w:firstRow="0" w:lastRow="0" w:firstColumn="0" w:lastColumn="0" w:oddVBand="0" w:evenVBand="0" w:oddHBand="0" w:evenHBand="0" w:firstRowFirstColumn="0" w:firstRowLastColumn="0" w:lastRowFirstColumn="0" w:lastRowLastColumn="0"/>
               <w:rPr>
-                <w:rFonts w:ascii="Open Sans" w:hAnsi="Open Sans" w:cs="Open Sans"/>
-              </w:rPr>
-            </w:pPr>
-            <w:r>
-              <w:rPr>
-                <w:rFonts w:ascii="Open Sans" w:hAnsi="Open Sans" w:cs="Open Sans"/>
+                <w:rFonts w:cs="Open Sans"/>
+                <w:sz w:val="16"/>
+                <w:szCs w:val="18"/>
+              </w:rPr>
+            </w:pPr>
+            <w:r>
+              <w:rPr>
+                <w:rFonts w:cs="Open Sans"/>
+                <w:sz w:val="16"/>
+                <w:szCs w:val="18"/>
               </w:rPr>
               <w:t>0</w:t>
             </w:r>
@@ -8154,6 +8358,7 @@
       </w:tr>
       <w:tr>
         <w:trPr>
+          <w:cantSplit/>
           <w:trHeight w:val="360"/>
         </w:trPr>
         <w:tc>
@@ -8166,14 +8371,18 @@
               <w:ind w:right="657"/>
               <w:jc w:val="left"/>
               <w:rPr>
-                <w:rFonts w:ascii="Open Sans" w:hAnsi="Open Sans" w:cs="Open Sans"/>
+                <w:rFonts w:cs="Open Sans"/>
                 <w:b w:val="0"/>
-              </w:rPr>
-            </w:pPr>
-            <w:r>
-              <w:rPr>
-                <w:rFonts w:ascii="Open Sans" w:hAnsi="Open Sans" w:cs="Open Sans"/>
+                <w:sz w:val="16"/>
+                <w:szCs w:val="18"/>
+              </w:rPr>
+            </w:pPr>
+            <w:r>
+              <w:rPr>
+                <w:rFonts w:cs="Open Sans"/>
                 <w:b w:val="0"/>
+                <w:sz w:val="16"/>
+                <w:szCs w:val="18"/>
               </w:rPr>
               <w:t>Rule 2</w:t>
             </w:r>
@@ -8189,12 +8398,16 @@
               <w:jc w:val="center"/>
               <w:cnfStyle w:val="000000000000" w:firstRow="0" w:lastRow="0" w:firstColumn="0" w:lastColumn="0" w:oddVBand="0" w:evenVBand="0" w:oddHBand="0" w:evenHBand="0" w:firstRowFirstColumn="0" w:firstRowLastColumn="0" w:lastRowFirstColumn="0" w:lastRowLastColumn="0"/>
               <w:rPr>
-                <w:rFonts w:ascii="Open Sans" w:hAnsi="Open Sans" w:cs="Open Sans"/>
-              </w:rPr>
-            </w:pPr>
-            <w:r>
-              <w:rPr>
-                <w:rFonts w:ascii="Open Sans" w:hAnsi="Open Sans" w:cs="Open Sans"/>
+                <w:rFonts w:cs="Open Sans"/>
+                <w:sz w:val="16"/>
+                <w:szCs w:val="18"/>
+              </w:rPr>
+            </w:pPr>
+            <w:r>
+              <w:rPr>
+                <w:rFonts w:cs="Open Sans"/>
+                <w:sz w:val="16"/>
+                <w:szCs w:val="18"/>
               </w:rPr>
               <w:t>0</w:t>
             </w:r>
@@ -8210,12 +8423,16 @@
               <w:jc w:val="center"/>
               <w:cnfStyle w:val="000000000000" w:firstRow="0" w:lastRow="0" w:firstColumn="0" w:lastColumn="0" w:oddVBand="0" w:evenVBand="0" w:oddHBand="0" w:evenHBand="0" w:firstRowFirstColumn="0" w:firstRowLastColumn="0" w:lastRowFirstColumn="0" w:lastRowLastColumn="0"/>
               <w:rPr>
-                <w:rFonts w:ascii="Open Sans" w:hAnsi="Open Sans" w:cs="Open Sans"/>
-              </w:rPr>
-            </w:pPr>
-            <w:r>
-              <w:rPr>
-                <w:rFonts w:ascii="Open Sans" w:hAnsi="Open Sans" w:cs="Open Sans"/>
+                <w:rFonts w:cs="Open Sans"/>
+                <w:sz w:val="16"/>
+                <w:szCs w:val="18"/>
+              </w:rPr>
+            </w:pPr>
+            <w:r>
+              <w:rPr>
+                <w:rFonts w:cs="Open Sans"/>
+                <w:sz w:val="16"/>
+                <w:szCs w:val="18"/>
               </w:rPr>
               <w:t>0</w:t>
             </w:r>
@@ -8231,12 +8448,16 @@
               <w:jc w:val="center"/>
               <w:cnfStyle w:val="000000000000" w:firstRow="0" w:lastRow="0" w:firstColumn="0" w:lastColumn="0" w:oddVBand="0" w:evenVBand="0" w:oddHBand="0" w:evenHBand="0" w:firstRowFirstColumn="0" w:firstRowLastColumn="0" w:lastRowFirstColumn="0" w:lastRowLastColumn="0"/>
               <w:rPr>
-                <w:rFonts w:ascii="Open Sans" w:hAnsi="Open Sans" w:cs="Open Sans"/>
-              </w:rPr>
-            </w:pPr>
-            <w:r>
-              <w:rPr>
-                <w:rFonts w:ascii="Open Sans" w:hAnsi="Open Sans" w:cs="Open Sans"/>
+                <w:rFonts w:cs="Open Sans"/>
+                <w:sz w:val="16"/>
+                <w:szCs w:val="18"/>
+              </w:rPr>
+            </w:pPr>
+            <w:r>
+              <w:rPr>
+                <w:rFonts w:cs="Open Sans"/>
+                <w:sz w:val="16"/>
+                <w:szCs w:val="18"/>
               </w:rPr>
               <w:t>0</w:t>
             </w:r>
@@ -8245,6 +8466,7 @@
       </w:tr>
       <w:tr>
         <w:trPr>
+          <w:cantSplit/>
           <w:trHeight w:val="360"/>
         </w:trPr>
         <w:tc>
@@ -8257,14 +8479,18 @@
               <w:ind w:right="657"/>
               <w:jc w:val="left"/>
               <w:rPr>
-                <w:rFonts w:ascii="Open Sans" w:hAnsi="Open Sans" w:cs="Open Sans"/>
+                <w:rFonts w:cs="Open Sans"/>
                 <w:b w:val="0"/>
-              </w:rPr>
-            </w:pPr>
-            <w:r>
-              <w:rPr>
-                <w:rFonts w:ascii="Open Sans" w:hAnsi="Open Sans" w:cs="Open Sans"/>
+                <w:sz w:val="16"/>
+                <w:szCs w:val="18"/>
+              </w:rPr>
+            </w:pPr>
+            <w:r>
+              <w:rPr>
+                <w:rFonts w:cs="Open Sans"/>
                 <w:b w:val="0"/>
+                <w:sz w:val="16"/>
+                <w:szCs w:val="18"/>
               </w:rPr>
               <w:t>Rule 3</w:t>
             </w:r>
@@ -8280,12 +8506,16 @@
               <w:jc w:val="center"/>
               <w:cnfStyle w:val="000000000000" w:firstRow="0" w:lastRow="0" w:firstColumn="0" w:lastColumn="0" w:oddVBand="0" w:evenVBand="0" w:oddHBand="0" w:evenHBand="0" w:firstRowFirstColumn="0" w:firstRowLastColumn="0" w:lastRowFirstColumn="0" w:lastRowLastColumn="0"/>
               <w:rPr>
-                <w:rFonts w:ascii="Open Sans" w:hAnsi="Open Sans" w:cs="Open Sans"/>
-              </w:rPr>
-            </w:pPr>
-            <w:r>
-              <w:rPr>
-                <w:rFonts w:ascii="Open Sans" w:hAnsi="Open Sans" w:cs="Open Sans"/>
+                <w:rFonts w:cs="Open Sans"/>
+                <w:sz w:val="16"/>
+                <w:szCs w:val="18"/>
+              </w:rPr>
+            </w:pPr>
+            <w:r>
+              <w:rPr>
+                <w:rFonts w:cs="Open Sans"/>
+                <w:sz w:val="16"/>
+                <w:szCs w:val="18"/>
               </w:rPr>
               <w:t>0</w:t>
             </w:r>
@@ -8301,12 +8531,16 @@
               <w:jc w:val="center"/>
               <w:cnfStyle w:val="000000000000" w:firstRow="0" w:lastRow="0" w:firstColumn="0" w:lastColumn="0" w:oddVBand="0" w:evenVBand="0" w:oddHBand="0" w:evenHBand="0" w:firstRowFirstColumn="0" w:firstRowLastColumn="0" w:lastRowFirstColumn="0" w:lastRowLastColumn="0"/>
               <w:rPr>
-                <w:rFonts w:ascii="Open Sans" w:hAnsi="Open Sans" w:cs="Open Sans"/>
-              </w:rPr>
-            </w:pPr>
-            <w:r>
-              <w:rPr>
-                <w:rFonts w:ascii="Open Sans" w:hAnsi="Open Sans" w:cs="Open Sans"/>
+                <w:rFonts w:cs="Open Sans"/>
+                <w:sz w:val="16"/>
+                <w:szCs w:val="18"/>
+              </w:rPr>
+            </w:pPr>
+            <w:r>
+              <w:rPr>
+                <w:rFonts w:cs="Open Sans"/>
+                <w:sz w:val="16"/>
+                <w:szCs w:val="18"/>
               </w:rPr>
               <w:t>0</w:t>
             </w:r>
@@ -8322,12 +8556,16 @@
               <w:jc w:val="center"/>
               <w:cnfStyle w:val="000000000000" w:firstRow="0" w:lastRow="0" w:firstColumn="0" w:lastColumn="0" w:oddVBand="0" w:evenVBand="0" w:oddHBand="0" w:evenHBand="0" w:firstRowFirstColumn="0" w:firstRowLastColumn="0" w:lastRowFirstColumn="0" w:lastRowLastColumn="0"/>
               <w:rPr>
-                <w:rFonts w:ascii="Open Sans" w:hAnsi="Open Sans" w:cs="Open Sans"/>
-              </w:rPr>
-            </w:pPr>
-            <w:r>
-              <w:rPr>
-                <w:rFonts w:ascii="Open Sans" w:hAnsi="Open Sans" w:cs="Open Sans"/>
+                <w:rFonts w:cs="Open Sans"/>
+                <w:sz w:val="16"/>
+                <w:szCs w:val="18"/>
+              </w:rPr>
+            </w:pPr>
+            <w:r>
+              <w:rPr>
+                <w:rFonts w:cs="Open Sans"/>
+                <w:sz w:val="16"/>
+                <w:szCs w:val="18"/>
               </w:rPr>
               <w:t>0</w:t>
             </w:r>
@@ -8336,6 +8574,7 @@
       </w:tr>
       <w:tr>
         <w:trPr>
+          <w:cantSplit/>
           <w:trHeight w:val="360"/>
         </w:trPr>
         <w:tc>
@@ -8348,14 +8587,18 @@
               <w:ind w:right="657"/>
               <w:jc w:val="left"/>
               <w:rPr>
-                <w:rFonts w:ascii="Open Sans" w:hAnsi="Open Sans" w:cs="Open Sans"/>
+                <w:rFonts w:cs="Open Sans"/>
                 <w:b w:val="0"/>
-              </w:rPr>
-            </w:pPr>
-            <w:r>
-              <w:rPr>
-                <w:rFonts w:ascii="Open Sans" w:hAnsi="Open Sans" w:cs="Open Sans"/>
+                <w:sz w:val="16"/>
+                <w:szCs w:val="18"/>
+              </w:rPr>
+            </w:pPr>
+            <w:r>
+              <w:rPr>
+                <w:rFonts w:cs="Open Sans"/>
                 <w:b w:val="0"/>
+                <w:sz w:val="16"/>
+                <w:szCs w:val="18"/>
               </w:rPr>
               <w:t>Rule 4</w:t>
             </w:r>
@@ -8371,12 +8614,16 @@
               <w:jc w:val="center"/>
               <w:cnfStyle w:val="000000000000" w:firstRow="0" w:lastRow="0" w:firstColumn="0" w:lastColumn="0" w:oddVBand="0" w:evenVBand="0" w:oddHBand="0" w:evenHBand="0" w:firstRowFirstColumn="0" w:firstRowLastColumn="0" w:lastRowFirstColumn="0" w:lastRowLastColumn="0"/>
               <w:rPr>
-                <w:rFonts w:ascii="Open Sans" w:hAnsi="Open Sans" w:cs="Open Sans"/>
-              </w:rPr>
-            </w:pPr>
-            <w:r>
-              <w:rPr>
-                <w:rFonts w:ascii="Open Sans" w:hAnsi="Open Sans" w:cs="Open Sans"/>
+                <w:rFonts w:cs="Open Sans"/>
+                <w:sz w:val="16"/>
+                <w:szCs w:val="18"/>
+              </w:rPr>
+            </w:pPr>
+            <w:r>
+              <w:rPr>
+                <w:rFonts w:cs="Open Sans"/>
+                <w:sz w:val="16"/>
+                <w:szCs w:val="18"/>
               </w:rPr>
               <w:t>0</w:t>
             </w:r>
@@ -8392,12 +8639,16 @@
               <w:jc w:val="center"/>
               <w:cnfStyle w:val="000000000000" w:firstRow="0" w:lastRow="0" w:firstColumn="0" w:lastColumn="0" w:oddVBand="0" w:evenVBand="0" w:oddHBand="0" w:evenHBand="0" w:firstRowFirstColumn="0" w:firstRowLastColumn="0" w:lastRowFirstColumn="0" w:lastRowLastColumn="0"/>
               <w:rPr>
-                <w:rFonts w:ascii="Open Sans" w:hAnsi="Open Sans" w:cs="Open Sans"/>
-              </w:rPr>
-            </w:pPr>
-            <w:r>
-              <w:rPr>
-                <w:rFonts w:ascii="Open Sans" w:hAnsi="Open Sans" w:cs="Open Sans"/>
+                <w:rFonts w:cs="Open Sans"/>
+                <w:sz w:val="16"/>
+                <w:szCs w:val="18"/>
+              </w:rPr>
+            </w:pPr>
+            <w:r>
+              <w:rPr>
+                <w:rFonts w:cs="Open Sans"/>
+                <w:sz w:val="16"/>
+                <w:szCs w:val="18"/>
               </w:rPr>
               <w:t>0</w:t>
             </w:r>
@@ -8413,12 +8664,16 @@
               <w:jc w:val="center"/>
               <w:cnfStyle w:val="000000000000" w:firstRow="0" w:lastRow="0" w:firstColumn="0" w:lastColumn="0" w:oddVBand="0" w:evenVBand="0" w:oddHBand="0" w:evenHBand="0" w:firstRowFirstColumn="0" w:firstRowLastColumn="0" w:lastRowFirstColumn="0" w:lastRowLastColumn="0"/>
               <w:rPr>
-                <w:rFonts w:ascii="Open Sans" w:hAnsi="Open Sans" w:cs="Open Sans"/>
-              </w:rPr>
-            </w:pPr>
-            <w:r>
-              <w:rPr>
-                <w:rFonts w:ascii="Open Sans" w:hAnsi="Open Sans" w:cs="Open Sans"/>
+                <w:rFonts w:cs="Open Sans"/>
+                <w:sz w:val="16"/>
+                <w:szCs w:val="18"/>
+              </w:rPr>
+            </w:pPr>
+            <w:r>
+              <w:rPr>
+                <w:rFonts w:cs="Open Sans"/>
+                <w:sz w:val="16"/>
+                <w:szCs w:val="18"/>
               </w:rPr>
               <w:t>0</w:t>
             </w:r>
@@ -8427,6 +8682,7 @@
       </w:tr>
       <w:tr>
         <w:trPr>
+          <w:cantSplit/>
           <w:trHeight w:val="360"/>
         </w:trPr>
         <w:tc>
@@ -8439,14 +8695,18 @@
               <w:ind w:right="657"/>
               <w:jc w:val="left"/>
               <w:rPr>
-                <w:rFonts w:ascii="Open Sans" w:hAnsi="Open Sans" w:cs="Open Sans"/>
+                <w:rFonts w:cs="Open Sans"/>
                 <w:b w:val="0"/>
-              </w:rPr>
-            </w:pPr>
-            <w:r>
-              <w:rPr>
-                <w:rFonts w:ascii="Open Sans" w:hAnsi="Open Sans" w:cs="Open Sans"/>
+                <w:sz w:val="16"/>
+                <w:szCs w:val="18"/>
+              </w:rPr>
+            </w:pPr>
+            <w:r>
+              <w:rPr>
+                <w:rFonts w:cs="Open Sans"/>
                 <w:b w:val="0"/>
+                <w:sz w:val="16"/>
+                <w:szCs w:val="18"/>
               </w:rPr>
               <w:t>Rule 5</w:t>
             </w:r>
@@ -8462,12 +8722,16 @@
               <w:jc w:val="center"/>
               <w:cnfStyle w:val="000000000000" w:firstRow="0" w:lastRow="0" w:firstColumn="0" w:lastColumn="0" w:oddVBand="0" w:evenVBand="0" w:oddHBand="0" w:evenHBand="0" w:firstRowFirstColumn="0" w:firstRowLastColumn="0" w:lastRowFirstColumn="0" w:lastRowLastColumn="0"/>
               <w:rPr>
-                <w:rFonts w:ascii="Open Sans" w:hAnsi="Open Sans" w:cs="Open Sans"/>
-              </w:rPr>
-            </w:pPr>
-            <w:r>
-              <w:rPr>
-                <w:rFonts w:ascii="Open Sans" w:hAnsi="Open Sans" w:cs="Open Sans"/>
+                <w:rFonts w:cs="Open Sans"/>
+                <w:sz w:val="16"/>
+                <w:szCs w:val="18"/>
+              </w:rPr>
+            </w:pPr>
+            <w:r>
+              <w:rPr>
+                <w:rFonts w:cs="Open Sans"/>
+                <w:sz w:val="16"/>
+                <w:szCs w:val="18"/>
               </w:rPr>
               <w:t>0</w:t>
             </w:r>
@@ -8483,12 +8747,16 @@
               <w:jc w:val="center"/>
               <w:cnfStyle w:val="000000000000" w:firstRow="0" w:lastRow="0" w:firstColumn="0" w:lastColumn="0" w:oddVBand="0" w:evenVBand="0" w:oddHBand="0" w:evenHBand="0" w:firstRowFirstColumn="0" w:firstRowLastColumn="0" w:lastRowFirstColumn="0" w:lastRowLastColumn="0"/>
               <w:rPr>
-                <w:rFonts w:ascii="Open Sans" w:hAnsi="Open Sans" w:cs="Open Sans"/>
-              </w:rPr>
-            </w:pPr>
-            <w:r>
-              <w:rPr>
-                <w:rFonts w:ascii="Open Sans" w:hAnsi="Open Sans" w:cs="Open Sans"/>
+                <w:rFonts w:cs="Open Sans"/>
+                <w:sz w:val="16"/>
+                <w:szCs w:val="18"/>
+              </w:rPr>
+            </w:pPr>
+            <w:r>
+              <w:rPr>
+                <w:rFonts w:cs="Open Sans"/>
+                <w:sz w:val="16"/>
+                <w:szCs w:val="18"/>
               </w:rPr>
               <w:t>0</w:t>
             </w:r>
@@ -8504,12 +8772,16 @@
               <w:jc w:val="center"/>
               <w:cnfStyle w:val="000000000000" w:firstRow="0" w:lastRow="0" w:firstColumn="0" w:lastColumn="0" w:oddVBand="0" w:evenVBand="0" w:oddHBand="0" w:evenHBand="0" w:firstRowFirstColumn="0" w:firstRowLastColumn="0" w:lastRowFirstColumn="0" w:lastRowLastColumn="0"/>
               <w:rPr>
-                <w:rFonts w:ascii="Open Sans" w:hAnsi="Open Sans" w:cs="Open Sans"/>
-              </w:rPr>
-            </w:pPr>
-            <w:r>
-              <w:rPr>
-                <w:rFonts w:ascii="Open Sans" w:hAnsi="Open Sans" w:cs="Open Sans"/>
+                <w:rFonts w:cs="Open Sans"/>
+                <w:sz w:val="16"/>
+                <w:szCs w:val="18"/>
+              </w:rPr>
+            </w:pPr>
+            <w:r>
+              <w:rPr>
+                <w:rFonts w:cs="Open Sans"/>
+                <w:sz w:val="16"/>
+                <w:szCs w:val="18"/>
               </w:rPr>
               <w:t>0</w:t>
             </w:r>
@@ -8518,6 +8790,7 @@
       </w:tr>
       <w:tr>
         <w:trPr>
+          <w:cantSplit/>
           <w:trHeight w:val="360"/>
         </w:trPr>
         <w:tc>
@@ -8530,14 +8803,18 @@
               <w:ind w:right="657"/>
               <w:jc w:val="left"/>
               <w:rPr>
-                <w:rFonts w:ascii="Open Sans" w:hAnsi="Open Sans" w:cs="Open Sans"/>
+                <w:rFonts w:cs="Open Sans"/>
                 <w:b w:val="0"/>
-              </w:rPr>
-            </w:pPr>
-            <w:r>
-              <w:rPr>
-                <w:rFonts w:ascii="Open Sans" w:hAnsi="Open Sans" w:cs="Open Sans"/>
+                <w:sz w:val="16"/>
+                <w:szCs w:val="18"/>
+              </w:rPr>
+            </w:pPr>
+            <w:r>
+              <w:rPr>
+                <w:rFonts w:cs="Open Sans"/>
                 <w:b w:val="0"/>
+                <w:sz w:val="16"/>
+                <w:szCs w:val="18"/>
               </w:rPr>
               <w:t>Rule 6</w:t>
             </w:r>
@@ -8553,12 +8830,16 @@
               <w:jc w:val="center"/>
               <w:cnfStyle w:val="000000000000" w:firstRow="0" w:lastRow="0" w:firstColumn="0" w:lastColumn="0" w:oddVBand="0" w:evenVBand="0" w:oddHBand="0" w:evenHBand="0" w:firstRowFirstColumn="0" w:firstRowLastColumn="0" w:lastRowFirstColumn="0" w:lastRowLastColumn="0"/>
               <w:rPr>
-                <w:rFonts w:ascii="Open Sans" w:hAnsi="Open Sans" w:cs="Open Sans"/>
-              </w:rPr>
-            </w:pPr>
-            <w:r>
-              <w:rPr>
-                <w:rFonts w:ascii="Open Sans" w:hAnsi="Open Sans" w:cs="Open Sans"/>
+                <w:rFonts w:cs="Open Sans"/>
+                <w:sz w:val="16"/>
+                <w:szCs w:val="18"/>
+              </w:rPr>
+            </w:pPr>
+            <w:r>
+              <w:rPr>
+                <w:rFonts w:cs="Open Sans"/>
+                <w:sz w:val="16"/>
+                <w:szCs w:val="18"/>
               </w:rPr>
               <w:t>0</w:t>
             </w:r>
@@ -8574,12 +8855,16 @@
               <w:jc w:val="center"/>
               <w:cnfStyle w:val="000000000000" w:firstRow="0" w:lastRow="0" w:firstColumn="0" w:lastColumn="0" w:oddVBand="0" w:evenVBand="0" w:oddHBand="0" w:evenHBand="0" w:firstRowFirstColumn="0" w:firstRowLastColumn="0" w:lastRowFirstColumn="0" w:lastRowLastColumn="0"/>
               <w:rPr>
-                <w:rFonts w:ascii="Open Sans" w:hAnsi="Open Sans" w:cs="Open Sans"/>
-              </w:rPr>
-            </w:pPr>
-            <w:r>
-              <w:rPr>
-                <w:rFonts w:ascii="Open Sans" w:hAnsi="Open Sans" w:cs="Open Sans"/>
+                <w:rFonts w:cs="Open Sans"/>
+                <w:sz w:val="16"/>
+                <w:szCs w:val="18"/>
+              </w:rPr>
+            </w:pPr>
+            <w:r>
+              <w:rPr>
+                <w:rFonts w:cs="Open Sans"/>
+                <w:sz w:val="16"/>
+                <w:szCs w:val="18"/>
               </w:rPr>
               <w:t>0</w:t>
             </w:r>
@@ -8595,12 +8880,16 @@
               <w:jc w:val="center"/>
               <w:cnfStyle w:val="000000000000" w:firstRow="0" w:lastRow="0" w:firstColumn="0" w:lastColumn="0" w:oddVBand="0" w:evenVBand="0" w:oddHBand="0" w:evenHBand="0" w:firstRowFirstColumn="0" w:firstRowLastColumn="0" w:lastRowFirstColumn="0" w:lastRowLastColumn="0"/>
               <w:rPr>
-                <w:rFonts w:ascii="Open Sans" w:hAnsi="Open Sans" w:cs="Open Sans"/>
-              </w:rPr>
-            </w:pPr>
-            <w:r>
-              <w:rPr>
-                <w:rFonts w:ascii="Open Sans" w:hAnsi="Open Sans" w:cs="Open Sans"/>
+                <w:rFonts w:cs="Open Sans"/>
+                <w:sz w:val="16"/>
+                <w:szCs w:val="18"/>
+              </w:rPr>
+            </w:pPr>
+            <w:r>
+              <w:rPr>
+                <w:rFonts w:cs="Open Sans"/>
+                <w:sz w:val="16"/>
+                <w:szCs w:val="18"/>
               </w:rPr>
               <w:t>0</w:t>
             </w:r>
@@ -8609,6 +8898,7 @@
       </w:tr>
       <w:tr>
         <w:trPr>
+          <w:cantSplit/>
           <w:trHeight w:val="360"/>
         </w:trPr>
         <w:tc>
@@ -8621,14 +8911,18 @@
               <w:ind w:right="657"/>
               <w:jc w:val="left"/>
               <w:rPr>
-                <w:rFonts w:ascii="Open Sans" w:hAnsi="Open Sans" w:cs="Open Sans"/>
+                <w:rFonts w:cs="Open Sans"/>
                 <w:b w:val="0"/>
-              </w:rPr>
-            </w:pPr>
-            <w:r>
-              <w:rPr>
-                <w:rFonts w:ascii="Open Sans" w:hAnsi="Open Sans" w:cs="Open Sans"/>
+                <w:sz w:val="16"/>
+                <w:szCs w:val="18"/>
+              </w:rPr>
+            </w:pPr>
+            <w:r>
+              <w:rPr>
+                <w:rFonts w:cs="Open Sans"/>
                 <w:b w:val="0"/>
+                <w:sz w:val="16"/>
+                <w:szCs w:val="18"/>
               </w:rPr>
               <w:t>Rule 7</w:t>
             </w:r>
@@ -8644,12 +8938,16 @@
               <w:jc w:val="center"/>
               <w:cnfStyle w:val="000000000000" w:firstRow="0" w:lastRow="0" w:firstColumn="0" w:lastColumn="0" w:oddVBand="0" w:evenVBand="0" w:oddHBand="0" w:evenHBand="0" w:firstRowFirstColumn="0" w:firstRowLastColumn="0" w:lastRowFirstColumn="0" w:lastRowLastColumn="0"/>
               <w:rPr>
-                <w:rFonts w:ascii="Open Sans" w:hAnsi="Open Sans" w:cs="Open Sans"/>
-              </w:rPr>
-            </w:pPr>
-            <w:r>
-              <w:rPr>
-                <w:rFonts w:ascii="Open Sans" w:hAnsi="Open Sans" w:cs="Open Sans"/>
+                <w:rFonts w:cs="Open Sans"/>
+                <w:sz w:val="16"/>
+                <w:szCs w:val="18"/>
+              </w:rPr>
+            </w:pPr>
+            <w:r>
+              <w:rPr>
+                <w:rFonts w:cs="Open Sans"/>
+                <w:sz w:val="16"/>
+                <w:szCs w:val="18"/>
               </w:rPr>
               <w:t>0</w:t>
             </w:r>
@@ -8665,12 +8963,16 @@
               <w:jc w:val="center"/>
               <w:cnfStyle w:val="000000000000" w:firstRow="0" w:lastRow="0" w:firstColumn="0" w:lastColumn="0" w:oddVBand="0" w:evenVBand="0" w:oddHBand="0" w:evenHBand="0" w:firstRowFirstColumn="0" w:firstRowLastColumn="0" w:lastRowFirstColumn="0" w:lastRowLastColumn="0"/>
               <w:rPr>
-                <w:rFonts w:ascii="Open Sans" w:hAnsi="Open Sans" w:cs="Open Sans"/>
-              </w:rPr>
-            </w:pPr>
-            <w:r>
-              <w:rPr>
-                <w:rFonts w:ascii="Open Sans" w:hAnsi="Open Sans" w:cs="Open Sans"/>
+                <w:rFonts w:cs="Open Sans"/>
+                <w:sz w:val="16"/>
+                <w:szCs w:val="18"/>
+              </w:rPr>
+            </w:pPr>
+            <w:r>
+              <w:rPr>
+                <w:rFonts w:cs="Open Sans"/>
+                <w:sz w:val="16"/>
+                <w:szCs w:val="18"/>
               </w:rPr>
               <w:t>0</w:t>
             </w:r>
@@ -8686,12 +8988,16 @@
               <w:jc w:val="center"/>
               <w:cnfStyle w:val="000000000000" w:firstRow="0" w:lastRow="0" w:firstColumn="0" w:lastColumn="0" w:oddVBand="0" w:evenVBand="0" w:oddHBand="0" w:evenHBand="0" w:firstRowFirstColumn="0" w:firstRowLastColumn="0" w:lastRowFirstColumn="0" w:lastRowLastColumn="0"/>
               <w:rPr>
-                <w:rFonts w:ascii="Open Sans" w:hAnsi="Open Sans" w:cs="Open Sans"/>
-              </w:rPr>
-            </w:pPr>
-            <w:r>
-              <w:rPr>
-                <w:rFonts w:ascii="Open Sans" w:hAnsi="Open Sans" w:cs="Open Sans"/>
+                <w:rFonts w:cs="Open Sans"/>
+                <w:sz w:val="16"/>
+                <w:szCs w:val="18"/>
+              </w:rPr>
+            </w:pPr>
+            <w:r>
+              <w:rPr>
+                <w:rFonts w:cs="Open Sans"/>
+                <w:sz w:val="16"/>
+                <w:szCs w:val="18"/>
               </w:rPr>
               <w:t>0</w:t>
             </w:r>
@@ -8700,6 +9006,7 @@
       </w:tr>
       <w:tr>
         <w:trPr>
+          <w:cantSplit/>
           <w:trHeight w:val="360"/>
         </w:trPr>
         <w:tc>
@@ -8712,14 +9019,18 @@
               <w:ind w:right="657"/>
               <w:jc w:val="left"/>
               <w:rPr>
-                <w:rFonts w:ascii="Open Sans" w:hAnsi="Open Sans" w:cs="Open Sans"/>
+                <w:rFonts w:cs="Open Sans"/>
                 <w:b w:val="0"/>
-              </w:rPr>
-            </w:pPr>
-            <w:r>
-              <w:rPr>
-                <w:rFonts w:ascii="Open Sans" w:hAnsi="Open Sans" w:cs="Open Sans"/>
+                <w:sz w:val="16"/>
+                <w:szCs w:val="18"/>
+              </w:rPr>
+            </w:pPr>
+            <w:r>
+              <w:rPr>
+                <w:rFonts w:cs="Open Sans"/>
                 <w:b w:val="0"/>
+                <w:sz w:val="16"/>
+                <w:szCs w:val="18"/>
               </w:rPr>
               <w:t>Rule 8</w:t>
             </w:r>
@@ -8735,12 +9046,16 @@
               <w:jc w:val="center"/>
               <w:cnfStyle w:val="000000000000" w:firstRow="0" w:lastRow="0" w:firstColumn="0" w:lastColumn="0" w:oddVBand="0" w:evenVBand="0" w:oddHBand="0" w:evenHBand="0" w:firstRowFirstColumn="0" w:firstRowLastColumn="0" w:lastRowFirstColumn="0" w:lastRowLastColumn="0"/>
               <w:rPr>
-                <w:rFonts w:ascii="Open Sans" w:hAnsi="Open Sans" w:cs="Open Sans"/>
-              </w:rPr>
-            </w:pPr>
-            <w:r>
-              <w:rPr>
-                <w:rFonts w:ascii="Open Sans" w:hAnsi="Open Sans" w:cs="Open Sans"/>
+                <w:rFonts w:cs="Open Sans"/>
+                <w:sz w:val="16"/>
+                <w:szCs w:val="18"/>
+              </w:rPr>
+            </w:pPr>
+            <w:r>
+              <w:rPr>
+                <w:rFonts w:cs="Open Sans"/>
+                <w:sz w:val="16"/>
+                <w:szCs w:val="18"/>
               </w:rPr>
               <w:t>0</w:t>
             </w:r>
@@ -8756,12 +9071,16 @@
               <w:jc w:val="center"/>
               <w:cnfStyle w:val="000000000000" w:firstRow="0" w:lastRow="0" w:firstColumn="0" w:lastColumn="0" w:oddVBand="0" w:evenVBand="0" w:oddHBand="0" w:evenHBand="0" w:firstRowFirstColumn="0" w:firstRowLastColumn="0" w:lastRowFirstColumn="0" w:lastRowLastColumn="0"/>
               <w:rPr>
-                <w:rFonts w:ascii="Open Sans" w:hAnsi="Open Sans" w:cs="Open Sans"/>
-              </w:rPr>
-            </w:pPr>
-            <w:r>
-              <w:rPr>
-                <w:rFonts w:ascii="Open Sans" w:hAnsi="Open Sans" w:cs="Open Sans"/>
+                <w:rFonts w:cs="Open Sans"/>
+                <w:sz w:val="16"/>
+                <w:szCs w:val="18"/>
+              </w:rPr>
+            </w:pPr>
+            <w:r>
+              <w:rPr>
+                <w:rFonts w:cs="Open Sans"/>
+                <w:sz w:val="16"/>
+                <w:szCs w:val="18"/>
               </w:rPr>
               <w:t>0</w:t>
             </w:r>
@@ -8777,12 +9096,16 @@
               <w:jc w:val="center"/>
               <w:cnfStyle w:val="000000000000" w:firstRow="0" w:lastRow="0" w:firstColumn="0" w:lastColumn="0" w:oddVBand="0" w:evenVBand="0" w:oddHBand="0" w:evenHBand="0" w:firstRowFirstColumn="0" w:firstRowLastColumn="0" w:lastRowFirstColumn="0" w:lastRowLastColumn="0"/>
               <w:rPr>
-                <w:rFonts w:ascii="Open Sans" w:hAnsi="Open Sans" w:cs="Open Sans"/>
-              </w:rPr>
-            </w:pPr>
-            <w:r>
-              <w:rPr>
-                <w:rFonts w:ascii="Open Sans" w:hAnsi="Open Sans" w:cs="Open Sans"/>
+                <w:rFonts w:cs="Open Sans"/>
+                <w:sz w:val="16"/>
+                <w:szCs w:val="18"/>
+              </w:rPr>
+            </w:pPr>
+            <w:r>
+              <w:rPr>
+                <w:rFonts w:cs="Open Sans"/>
+                <w:sz w:val="16"/>
+                <w:szCs w:val="18"/>
               </w:rPr>
               <w:t>0</w:t>
             </w:r>
@@ -8849,11 +9172,13 @@
           <w:rFonts w:eastAsia="Calibri"/>
         </w:rPr>
       </w:pPr>
-      <w:bookmarkStart w:id="40" w:name="_Toc11157536"/>
-      <w:bookmarkStart w:id="41" w:name="_Toc14418884"/>
-      <w:bookmarkStart w:id="42" w:name="_Toc14680769"/>
-      <w:bookmarkStart w:id="43" w:name="_Toc14685924"/>
-      <w:bookmarkStart w:id="44" w:name="_Toc14687769"/>
+      <w:bookmarkStart w:id="53" w:name="_Toc11157536"/>
+      <w:bookmarkStart w:id="54" w:name="_Toc14418884"/>
+      <w:bookmarkStart w:id="55" w:name="_Toc14680769"/>
+      <w:bookmarkStart w:id="56" w:name="_Toc14685924"/>
+      <w:bookmarkStart w:id="57" w:name="_Toc14687769"/>
+      <w:bookmarkStart w:id="58" w:name="_Toc14781454"/>
+      <w:bookmarkStart w:id="59" w:name="_Toc14781498"/>
       <w:r>
         <w:rPr>
           <w:rFonts w:eastAsia="Calibri"/>
@@ -8861,11 +9186,23 @@
         </w:rPr>
         <w:t>NIST-SP-800-53R4-AU</w:t>
       </w:r>
-      <w:bookmarkEnd w:id="40"/>
-      <w:bookmarkEnd w:id="41"/>
-      <w:bookmarkEnd w:id="42"/>
-      <w:bookmarkEnd w:id="43"/>
-      <w:bookmarkEnd w:id="44"/>
+      <w:bookmarkEnd w:id="53"/>
+      <w:bookmarkEnd w:id="54"/>
+      <w:bookmarkEnd w:id="55"/>
+      <w:bookmarkEnd w:id="56"/>
+      <w:bookmarkEnd w:id="57"/>
+      <w:bookmarkEnd w:id="58"/>
+      <w:r>
+        <w:rPr>
+          <w:rFonts w:eastAsia="Calibri"/>
+          <w:lang w:val="en-US"/>
+        </w:rPr>
+        <w:t xml:space="preserve"> </w:t>
+      </w:r>
+      <w:r>
+        <w:t>Findings Summary</w:t>
+      </w:r>
+      <w:bookmarkEnd w:id="59"/>
     </w:p>
     <w:p>
       <w:pPr>
@@ -8916,7 +9253,9 @@
       <w:tr>
         <w:trPr>
           <w:cnfStyle w:val="100000000000" w:firstRow="1" w:lastRow="0" w:firstColumn="0" w:lastColumn="0" w:oddVBand="0" w:evenVBand="0" w:oddHBand="0" w:evenHBand="0" w:firstRowFirstColumn="0" w:firstRowLastColumn="0" w:lastRowFirstColumn="0" w:lastRowLastColumn="0"/>
+          <w:cantSplit/>
           <w:trHeight w:val="585"/>
+          <w:tblHeader/>
         </w:trPr>
         <w:tc>
           <w:tcPr>
@@ -8930,12 +9269,16 @@
               <w:ind w:left="330" w:right="657"/>
               <w:jc w:val="left"/>
               <w:rPr>
-                <w:rFonts w:ascii="Open Sans" w:hAnsi="Open Sans" w:cs="Open Sans"/>
-              </w:rPr>
-            </w:pPr>
-            <w:r>
-              <w:rPr>
-                <w:rFonts w:ascii="Open Sans" w:hAnsi="Open Sans" w:cs="Open Sans"/>
+                <w:rFonts w:cs="Open Sans"/>
+                <w:sz w:val="16"/>
+                <w:szCs w:val="18"/>
+              </w:rPr>
+            </w:pPr>
+            <w:r>
+              <w:rPr>
+                <w:rFonts w:cs="Open Sans"/>
+                <w:sz w:val="16"/>
+                <w:szCs w:val="18"/>
               </w:rPr>
               <w:t>Rules</w:t>
             </w:r>
@@ -8953,21 +9296,27 @@
               <w:jc w:val="center"/>
               <w:cnfStyle w:val="100000000000" w:firstRow="1" w:lastRow="0" w:firstColumn="0" w:lastColumn="0" w:oddVBand="0" w:evenVBand="0" w:oddHBand="0" w:evenHBand="0" w:firstRowFirstColumn="0" w:firstRowLastColumn="0" w:lastRowFirstColumn="0" w:lastRowLastColumn="0"/>
               <w:rPr>
-                <w:rFonts w:ascii="Open Sans" w:hAnsi="Open Sans" w:cs="Open Sans"/>
+                <w:rFonts w:cs="Open Sans"/>
                 <w:b w:val="0"/>
-              </w:rPr>
-            </w:pPr>
-            <w:r>
-              <w:rPr>
-                <w:rFonts w:ascii="Open Sans" w:hAnsi="Open Sans" w:cs="Open Sans"/>
+                <w:sz w:val="16"/>
+                <w:szCs w:val="18"/>
+              </w:rPr>
+            </w:pPr>
+            <w:r>
+              <w:rPr>
+                <w:rFonts w:cs="Open Sans"/>
                 <w:b w:val="0"/>
+                <w:sz w:val="16"/>
+                <w:szCs w:val="18"/>
               </w:rPr>
               <w:t xml:space="preserve">Total </w:t>
             </w:r>
             <w:r>
               <w:rPr>
-                <w:rFonts w:ascii="Open Sans" w:hAnsi="Open Sans" w:cs="Open Sans"/>
+                <w:rFonts w:cs="Open Sans"/>
                 <w:b w:val="0"/>
+                <w:sz w:val="16"/>
+                <w:szCs w:val="18"/>
               </w:rPr>
               <w:t>Vulnerabilities</w:t>
             </w:r>
@@ -8985,21 +9334,27 @@
               <w:jc w:val="center"/>
               <w:cnfStyle w:val="100000000000" w:firstRow="1" w:lastRow="0" w:firstColumn="0" w:lastColumn="0" w:oddVBand="0" w:evenVBand="0" w:oddHBand="0" w:evenHBand="0" w:firstRowFirstColumn="0" w:firstRowLastColumn="0" w:lastRowFirstColumn="0" w:lastRowLastColumn="0"/>
               <w:rPr>
-                <w:rFonts w:ascii="Open Sans" w:hAnsi="Open Sans" w:cs="Open Sans"/>
+                <w:rFonts w:cs="Open Sans"/>
                 <w:b w:val="0"/>
-              </w:rPr>
-            </w:pPr>
-            <w:r>
-              <w:rPr>
-                <w:rFonts w:ascii="Open Sans" w:hAnsi="Open Sans" w:cs="Open Sans"/>
+                <w:sz w:val="16"/>
+                <w:szCs w:val="18"/>
+              </w:rPr>
+            </w:pPr>
+            <w:r>
+              <w:rPr>
+                <w:rFonts w:cs="Open Sans"/>
                 <w:b w:val="0"/>
+                <w:sz w:val="16"/>
+                <w:szCs w:val="18"/>
               </w:rPr>
               <w:t xml:space="preserve">Added </w:t>
             </w:r>
             <w:r>
               <w:rPr>
-                <w:rFonts w:ascii="Open Sans" w:hAnsi="Open Sans" w:cs="Open Sans"/>
+                <w:rFonts w:cs="Open Sans"/>
                 <w:b w:val="0"/>
+                <w:sz w:val="16"/>
+                <w:szCs w:val="18"/>
               </w:rPr>
               <w:t>Vulnerabilities</w:t>
             </w:r>
@@ -9017,21 +9372,27 @@
               <w:jc w:val="center"/>
               <w:cnfStyle w:val="100000000000" w:firstRow="1" w:lastRow="0" w:firstColumn="0" w:lastColumn="0" w:oddVBand="0" w:evenVBand="0" w:oddHBand="0" w:evenHBand="0" w:firstRowFirstColumn="0" w:firstRowLastColumn="0" w:lastRowFirstColumn="0" w:lastRowLastColumn="0"/>
               <w:rPr>
-                <w:rFonts w:ascii="Open Sans" w:hAnsi="Open Sans" w:cs="Open Sans"/>
+                <w:rFonts w:cs="Open Sans"/>
                 <w:b w:val="0"/>
-              </w:rPr>
-            </w:pPr>
-            <w:r>
-              <w:rPr>
-                <w:rFonts w:ascii="Open Sans" w:hAnsi="Open Sans" w:cs="Open Sans"/>
+                <w:sz w:val="16"/>
+                <w:szCs w:val="18"/>
+              </w:rPr>
+            </w:pPr>
+            <w:r>
+              <w:rPr>
+                <w:rFonts w:cs="Open Sans"/>
                 <w:b w:val="0"/>
+                <w:sz w:val="16"/>
+                <w:szCs w:val="18"/>
               </w:rPr>
               <w:t xml:space="preserve">Removed </w:t>
             </w:r>
             <w:r>
               <w:rPr>
-                <w:rFonts w:ascii="Open Sans" w:hAnsi="Open Sans" w:cs="Open Sans"/>
+                <w:rFonts w:cs="Open Sans"/>
                 <w:b w:val="0"/>
+                <w:sz w:val="16"/>
+                <w:szCs w:val="18"/>
               </w:rPr>
               <w:t>Vulnerabilities</w:t>
             </w:r>
@@ -9040,6 +9401,7 @@
       </w:tr>
       <w:tr>
         <w:trPr>
+          <w:cantSplit/>
           <w:trHeight w:val="360"/>
         </w:trPr>
         <w:tc>
@@ -9052,14 +9414,18 @@
               <w:ind w:right="657"/>
               <w:jc w:val="left"/>
               <w:rPr>
-                <w:rFonts w:ascii="Open Sans" w:hAnsi="Open Sans" w:cs="Open Sans"/>
+                <w:rFonts w:cs="Open Sans"/>
                 <w:b w:val="0"/>
-              </w:rPr>
-            </w:pPr>
-            <w:r>
-              <w:rPr>
-                <w:rFonts w:ascii="Open Sans" w:hAnsi="Open Sans" w:cs="Open Sans"/>
+                <w:sz w:val="16"/>
+                <w:szCs w:val="18"/>
+              </w:rPr>
+            </w:pPr>
+            <w:r>
+              <w:rPr>
+                <w:rFonts w:cs="Open Sans"/>
                 <w:b w:val="0"/>
+                <w:sz w:val="16"/>
+                <w:szCs w:val="18"/>
               </w:rPr>
               <w:t>Rule 1</w:t>
             </w:r>
@@ -9075,12 +9441,16 @@
               <w:jc w:val="center"/>
               <w:cnfStyle w:val="000000000000" w:firstRow="0" w:lastRow="0" w:firstColumn="0" w:lastColumn="0" w:oddVBand="0" w:evenVBand="0" w:oddHBand="0" w:evenHBand="0" w:firstRowFirstColumn="0" w:firstRowLastColumn="0" w:lastRowFirstColumn="0" w:lastRowLastColumn="0"/>
               <w:rPr>
-                <w:rFonts w:ascii="Open Sans" w:hAnsi="Open Sans" w:cs="Open Sans"/>
-              </w:rPr>
-            </w:pPr>
-            <w:r>
-              <w:rPr>
-                <w:rFonts w:ascii="Open Sans" w:hAnsi="Open Sans" w:cs="Open Sans"/>
+                <w:rFonts w:cs="Open Sans"/>
+                <w:sz w:val="16"/>
+                <w:szCs w:val="18"/>
+              </w:rPr>
+            </w:pPr>
+            <w:r>
+              <w:rPr>
+                <w:rFonts w:cs="Open Sans"/>
+                <w:sz w:val="16"/>
+                <w:szCs w:val="18"/>
               </w:rPr>
               <w:t>0</w:t>
             </w:r>
@@ -9096,12 +9466,16 @@
               <w:jc w:val="center"/>
               <w:cnfStyle w:val="000000000000" w:firstRow="0" w:lastRow="0" w:firstColumn="0" w:lastColumn="0" w:oddVBand="0" w:evenVBand="0" w:oddHBand="0" w:evenHBand="0" w:firstRowFirstColumn="0" w:firstRowLastColumn="0" w:lastRowFirstColumn="0" w:lastRowLastColumn="0"/>
               <w:rPr>
-                <w:rFonts w:ascii="Open Sans" w:hAnsi="Open Sans" w:cs="Open Sans"/>
-              </w:rPr>
-            </w:pPr>
-            <w:r>
-              <w:rPr>
-                <w:rFonts w:ascii="Open Sans" w:hAnsi="Open Sans" w:cs="Open Sans"/>
+                <w:rFonts w:cs="Open Sans"/>
+                <w:sz w:val="16"/>
+                <w:szCs w:val="18"/>
+              </w:rPr>
+            </w:pPr>
+            <w:r>
+              <w:rPr>
+                <w:rFonts w:cs="Open Sans"/>
+                <w:sz w:val="16"/>
+                <w:szCs w:val="18"/>
               </w:rPr>
               <w:t>0</w:t>
             </w:r>
@@ -9117,12 +9491,16 @@
               <w:jc w:val="center"/>
               <w:cnfStyle w:val="000000000000" w:firstRow="0" w:lastRow="0" w:firstColumn="0" w:lastColumn="0" w:oddVBand="0" w:evenVBand="0" w:oddHBand="0" w:evenHBand="0" w:firstRowFirstColumn="0" w:firstRowLastColumn="0" w:lastRowFirstColumn="0" w:lastRowLastColumn="0"/>
               <w:rPr>
-                <w:rFonts w:ascii="Open Sans" w:hAnsi="Open Sans" w:cs="Open Sans"/>
-              </w:rPr>
-            </w:pPr>
-            <w:r>
-              <w:rPr>
-                <w:rFonts w:ascii="Open Sans" w:hAnsi="Open Sans" w:cs="Open Sans"/>
+                <w:rFonts w:cs="Open Sans"/>
+                <w:sz w:val="16"/>
+                <w:szCs w:val="18"/>
+              </w:rPr>
+            </w:pPr>
+            <w:r>
+              <w:rPr>
+                <w:rFonts w:cs="Open Sans"/>
+                <w:sz w:val="16"/>
+                <w:szCs w:val="18"/>
               </w:rPr>
               <w:t>0</w:t>
             </w:r>
@@ -9131,6 +9509,7 @@
       </w:tr>
       <w:tr>
         <w:trPr>
+          <w:cantSplit/>
           <w:trHeight w:val="360"/>
         </w:trPr>
         <w:tc>
@@ -9143,14 +9522,18 @@
               <w:ind w:right="657"/>
               <w:jc w:val="left"/>
               <w:rPr>
-                <w:rFonts w:ascii="Open Sans" w:hAnsi="Open Sans" w:cs="Open Sans"/>
+                <w:rFonts w:cs="Open Sans"/>
                 <w:b w:val="0"/>
-              </w:rPr>
-            </w:pPr>
-            <w:r>
-              <w:rPr>
-                <w:rFonts w:ascii="Open Sans" w:hAnsi="Open Sans" w:cs="Open Sans"/>
+                <w:sz w:val="16"/>
+                <w:szCs w:val="18"/>
+              </w:rPr>
+            </w:pPr>
+            <w:r>
+              <w:rPr>
+                <w:rFonts w:cs="Open Sans"/>
                 <w:b w:val="0"/>
+                <w:sz w:val="16"/>
+                <w:szCs w:val="18"/>
               </w:rPr>
               <w:t>Rule 2</w:t>
             </w:r>
@@ -9166,12 +9549,16 @@
               <w:jc w:val="center"/>
               <w:cnfStyle w:val="000000000000" w:firstRow="0" w:lastRow="0" w:firstColumn="0" w:lastColumn="0" w:oddVBand="0" w:evenVBand="0" w:oddHBand="0" w:evenHBand="0" w:firstRowFirstColumn="0" w:firstRowLastColumn="0" w:lastRowFirstColumn="0" w:lastRowLastColumn="0"/>
               <w:rPr>
-                <w:rFonts w:ascii="Open Sans" w:hAnsi="Open Sans" w:cs="Open Sans"/>
-              </w:rPr>
-            </w:pPr>
-            <w:r>
-              <w:rPr>
-                <w:rFonts w:ascii="Open Sans" w:hAnsi="Open Sans" w:cs="Open Sans"/>
+                <w:rFonts w:cs="Open Sans"/>
+                <w:sz w:val="16"/>
+                <w:szCs w:val="18"/>
+              </w:rPr>
+            </w:pPr>
+            <w:r>
+              <w:rPr>
+                <w:rFonts w:cs="Open Sans"/>
+                <w:sz w:val="16"/>
+                <w:szCs w:val="18"/>
               </w:rPr>
               <w:t>0</w:t>
             </w:r>
@@ -9187,12 +9574,16 @@
               <w:jc w:val="center"/>
               <w:cnfStyle w:val="000000000000" w:firstRow="0" w:lastRow="0" w:firstColumn="0" w:lastColumn="0" w:oddVBand="0" w:evenVBand="0" w:oddHBand="0" w:evenHBand="0" w:firstRowFirstColumn="0" w:firstRowLastColumn="0" w:lastRowFirstColumn="0" w:lastRowLastColumn="0"/>
               <w:rPr>
-                <w:rFonts w:ascii="Open Sans" w:hAnsi="Open Sans" w:cs="Open Sans"/>
-              </w:rPr>
-            </w:pPr>
-            <w:r>
-              <w:rPr>
-                <w:rFonts w:ascii="Open Sans" w:hAnsi="Open Sans" w:cs="Open Sans"/>
+                <w:rFonts w:cs="Open Sans"/>
+                <w:sz w:val="16"/>
+                <w:szCs w:val="18"/>
+              </w:rPr>
+            </w:pPr>
+            <w:r>
+              <w:rPr>
+                <w:rFonts w:cs="Open Sans"/>
+                <w:sz w:val="16"/>
+                <w:szCs w:val="18"/>
               </w:rPr>
               <w:t>0</w:t>
             </w:r>
@@ -9208,12 +9599,16 @@
               <w:jc w:val="center"/>
               <w:cnfStyle w:val="000000000000" w:firstRow="0" w:lastRow="0" w:firstColumn="0" w:lastColumn="0" w:oddVBand="0" w:evenVBand="0" w:oddHBand="0" w:evenHBand="0" w:firstRowFirstColumn="0" w:firstRowLastColumn="0" w:lastRowFirstColumn="0" w:lastRowLastColumn="0"/>
               <w:rPr>
-                <w:rFonts w:ascii="Open Sans" w:hAnsi="Open Sans" w:cs="Open Sans"/>
-              </w:rPr>
-            </w:pPr>
-            <w:r>
-              <w:rPr>
-                <w:rFonts w:ascii="Open Sans" w:hAnsi="Open Sans" w:cs="Open Sans"/>
+                <w:rFonts w:cs="Open Sans"/>
+                <w:sz w:val="16"/>
+                <w:szCs w:val="18"/>
+              </w:rPr>
+            </w:pPr>
+            <w:r>
+              <w:rPr>
+                <w:rFonts w:cs="Open Sans"/>
+                <w:sz w:val="16"/>
+                <w:szCs w:val="18"/>
               </w:rPr>
               <w:t>0</w:t>
             </w:r>
@@ -9222,6 +9617,7 @@
       </w:tr>
       <w:tr>
         <w:trPr>
+          <w:cantSplit/>
           <w:trHeight w:val="360"/>
         </w:trPr>
         <w:tc>
@@ -9234,14 +9630,18 @@
               <w:ind w:right="657"/>
               <w:jc w:val="left"/>
               <w:rPr>
-                <w:rFonts w:ascii="Open Sans" w:hAnsi="Open Sans" w:cs="Open Sans"/>
+                <w:rFonts w:cs="Open Sans"/>
                 <w:b w:val="0"/>
-              </w:rPr>
-            </w:pPr>
-            <w:r>
-              <w:rPr>
-                <w:rFonts w:ascii="Open Sans" w:hAnsi="Open Sans" w:cs="Open Sans"/>
+                <w:sz w:val="16"/>
+                <w:szCs w:val="18"/>
+              </w:rPr>
+            </w:pPr>
+            <w:r>
+              <w:rPr>
+                <w:rFonts w:cs="Open Sans"/>
                 <w:b w:val="0"/>
+                <w:sz w:val="16"/>
+                <w:szCs w:val="18"/>
               </w:rPr>
               <w:t>Rule 3</w:t>
             </w:r>
@@ -9257,12 +9657,16 @@
               <w:jc w:val="center"/>
               <w:cnfStyle w:val="000000000000" w:firstRow="0" w:lastRow="0" w:firstColumn="0" w:lastColumn="0" w:oddVBand="0" w:evenVBand="0" w:oddHBand="0" w:evenHBand="0" w:firstRowFirstColumn="0" w:firstRowLastColumn="0" w:lastRowFirstColumn="0" w:lastRowLastColumn="0"/>
               <w:rPr>
-                <w:rFonts w:ascii="Open Sans" w:hAnsi="Open Sans" w:cs="Open Sans"/>
-              </w:rPr>
-            </w:pPr>
-            <w:r>
-              <w:rPr>
-                <w:rFonts w:ascii="Open Sans" w:hAnsi="Open Sans" w:cs="Open Sans"/>
+                <w:rFonts w:cs="Open Sans"/>
+                <w:sz w:val="16"/>
+                <w:szCs w:val="18"/>
+              </w:rPr>
+            </w:pPr>
+            <w:r>
+              <w:rPr>
+                <w:rFonts w:cs="Open Sans"/>
+                <w:sz w:val="16"/>
+                <w:szCs w:val="18"/>
               </w:rPr>
               <w:t>0</w:t>
             </w:r>
@@ -9278,12 +9682,16 @@
               <w:jc w:val="center"/>
               <w:cnfStyle w:val="000000000000" w:firstRow="0" w:lastRow="0" w:firstColumn="0" w:lastColumn="0" w:oddVBand="0" w:evenVBand="0" w:oddHBand="0" w:evenHBand="0" w:firstRowFirstColumn="0" w:firstRowLastColumn="0" w:lastRowFirstColumn="0" w:lastRowLastColumn="0"/>
               <w:rPr>
-                <w:rFonts w:ascii="Open Sans" w:hAnsi="Open Sans" w:cs="Open Sans"/>
-              </w:rPr>
-            </w:pPr>
-            <w:r>
-              <w:rPr>
-                <w:rFonts w:ascii="Open Sans" w:hAnsi="Open Sans" w:cs="Open Sans"/>
+                <w:rFonts w:cs="Open Sans"/>
+                <w:sz w:val="16"/>
+                <w:szCs w:val="18"/>
+              </w:rPr>
+            </w:pPr>
+            <w:r>
+              <w:rPr>
+                <w:rFonts w:cs="Open Sans"/>
+                <w:sz w:val="16"/>
+                <w:szCs w:val="18"/>
               </w:rPr>
               <w:t>0</w:t>
             </w:r>
@@ -9299,12 +9707,16 @@
               <w:jc w:val="center"/>
               <w:cnfStyle w:val="000000000000" w:firstRow="0" w:lastRow="0" w:firstColumn="0" w:lastColumn="0" w:oddVBand="0" w:evenVBand="0" w:oddHBand="0" w:evenHBand="0" w:firstRowFirstColumn="0" w:firstRowLastColumn="0" w:lastRowFirstColumn="0" w:lastRowLastColumn="0"/>
               <w:rPr>
-                <w:rFonts w:ascii="Open Sans" w:hAnsi="Open Sans" w:cs="Open Sans"/>
-              </w:rPr>
-            </w:pPr>
-            <w:r>
-              <w:rPr>
-                <w:rFonts w:ascii="Open Sans" w:hAnsi="Open Sans" w:cs="Open Sans"/>
+                <w:rFonts w:cs="Open Sans"/>
+                <w:sz w:val="16"/>
+                <w:szCs w:val="18"/>
+              </w:rPr>
+            </w:pPr>
+            <w:r>
+              <w:rPr>
+                <w:rFonts w:cs="Open Sans"/>
+                <w:sz w:val="16"/>
+                <w:szCs w:val="18"/>
               </w:rPr>
               <w:t>0</w:t>
             </w:r>
@@ -9313,6 +9725,7 @@
       </w:tr>
       <w:tr>
         <w:trPr>
+          <w:cantSplit/>
           <w:trHeight w:val="360"/>
         </w:trPr>
         <w:tc>
@@ -9325,14 +9738,18 @@
               <w:ind w:right="657"/>
               <w:jc w:val="left"/>
               <w:rPr>
-                <w:rFonts w:ascii="Open Sans" w:hAnsi="Open Sans" w:cs="Open Sans"/>
+                <w:rFonts w:cs="Open Sans"/>
                 <w:b w:val="0"/>
-              </w:rPr>
-            </w:pPr>
-            <w:r>
-              <w:rPr>
-                <w:rFonts w:ascii="Open Sans" w:hAnsi="Open Sans" w:cs="Open Sans"/>
+                <w:sz w:val="16"/>
+                <w:szCs w:val="18"/>
+              </w:rPr>
+            </w:pPr>
+            <w:r>
+              <w:rPr>
+                <w:rFonts w:cs="Open Sans"/>
                 <w:b w:val="0"/>
+                <w:sz w:val="16"/>
+                <w:szCs w:val="18"/>
               </w:rPr>
               <w:t>Rule 4</w:t>
             </w:r>
@@ -9348,12 +9765,16 @@
               <w:jc w:val="center"/>
               <w:cnfStyle w:val="000000000000" w:firstRow="0" w:lastRow="0" w:firstColumn="0" w:lastColumn="0" w:oddVBand="0" w:evenVBand="0" w:oddHBand="0" w:evenHBand="0" w:firstRowFirstColumn="0" w:firstRowLastColumn="0" w:lastRowFirstColumn="0" w:lastRowLastColumn="0"/>
               <w:rPr>
-                <w:rFonts w:ascii="Open Sans" w:hAnsi="Open Sans" w:cs="Open Sans"/>
-              </w:rPr>
-            </w:pPr>
-            <w:r>
-              <w:rPr>
-                <w:rFonts w:ascii="Open Sans" w:hAnsi="Open Sans" w:cs="Open Sans"/>
+                <w:rFonts w:cs="Open Sans"/>
+                <w:sz w:val="16"/>
+                <w:szCs w:val="18"/>
+              </w:rPr>
+            </w:pPr>
+            <w:r>
+              <w:rPr>
+                <w:rFonts w:cs="Open Sans"/>
+                <w:sz w:val="16"/>
+                <w:szCs w:val="18"/>
               </w:rPr>
               <w:t>0</w:t>
             </w:r>
@@ -9369,12 +9790,16 @@
               <w:jc w:val="center"/>
               <w:cnfStyle w:val="000000000000" w:firstRow="0" w:lastRow="0" w:firstColumn="0" w:lastColumn="0" w:oddVBand="0" w:evenVBand="0" w:oddHBand="0" w:evenHBand="0" w:firstRowFirstColumn="0" w:firstRowLastColumn="0" w:lastRowFirstColumn="0" w:lastRowLastColumn="0"/>
               <w:rPr>
-                <w:rFonts w:ascii="Open Sans" w:hAnsi="Open Sans" w:cs="Open Sans"/>
-              </w:rPr>
-            </w:pPr>
-            <w:r>
-              <w:rPr>
-                <w:rFonts w:ascii="Open Sans" w:hAnsi="Open Sans" w:cs="Open Sans"/>
+                <w:rFonts w:cs="Open Sans"/>
+                <w:sz w:val="16"/>
+                <w:szCs w:val="18"/>
+              </w:rPr>
+            </w:pPr>
+            <w:r>
+              <w:rPr>
+                <w:rFonts w:cs="Open Sans"/>
+                <w:sz w:val="16"/>
+                <w:szCs w:val="18"/>
               </w:rPr>
               <w:t>0</w:t>
             </w:r>
@@ -9390,12 +9815,16 @@
               <w:jc w:val="center"/>
               <w:cnfStyle w:val="000000000000" w:firstRow="0" w:lastRow="0" w:firstColumn="0" w:lastColumn="0" w:oddVBand="0" w:evenVBand="0" w:oddHBand="0" w:evenHBand="0" w:firstRowFirstColumn="0" w:firstRowLastColumn="0" w:lastRowFirstColumn="0" w:lastRowLastColumn="0"/>
               <w:rPr>
-                <w:rFonts w:ascii="Open Sans" w:hAnsi="Open Sans" w:cs="Open Sans"/>
-              </w:rPr>
-            </w:pPr>
-            <w:r>
-              <w:rPr>
-                <w:rFonts w:ascii="Open Sans" w:hAnsi="Open Sans" w:cs="Open Sans"/>
+                <w:rFonts w:cs="Open Sans"/>
+                <w:sz w:val="16"/>
+                <w:szCs w:val="18"/>
+              </w:rPr>
+            </w:pPr>
+            <w:r>
+              <w:rPr>
+                <w:rFonts w:cs="Open Sans"/>
+                <w:sz w:val="16"/>
+                <w:szCs w:val="18"/>
               </w:rPr>
               <w:t>0</w:t>
             </w:r>
@@ -9404,6 +9833,7 @@
       </w:tr>
       <w:tr>
         <w:trPr>
+          <w:cantSplit/>
           <w:trHeight w:val="360"/>
         </w:trPr>
         <w:tc>
@@ -9416,14 +9846,18 @@
               <w:ind w:right="657"/>
               <w:jc w:val="left"/>
               <w:rPr>
-                <w:rFonts w:ascii="Open Sans" w:hAnsi="Open Sans" w:cs="Open Sans"/>
+                <w:rFonts w:cs="Open Sans"/>
                 <w:b w:val="0"/>
-              </w:rPr>
-            </w:pPr>
-            <w:r>
-              <w:rPr>
-                <w:rFonts w:ascii="Open Sans" w:hAnsi="Open Sans" w:cs="Open Sans"/>
+                <w:sz w:val="16"/>
+                <w:szCs w:val="18"/>
+              </w:rPr>
+            </w:pPr>
+            <w:r>
+              <w:rPr>
+                <w:rFonts w:cs="Open Sans"/>
                 <w:b w:val="0"/>
+                <w:sz w:val="16"/>
+                <w:szCs w:val="18"/>
               </w:rPr>
               <w:t>Rule 5</w:t>
             </w:r>
@@ -9439,12 +9873,16 @@
               <w:jc w:val="center"/>
               <w:cnfStyle w:val="000000000000" w:firstRow="0" w:lastRow="0" w:firstColumn="0" w:lastColumn="0" w:oddVBand="0" w:evenVBand="0" w:oddHBand="0" w:evenHBand="0" w:firstRowFirstColumn="0" w:firstRowLastColumn="0" w:lastRowFirstColumn="0" w:lastRowLastColumn="0"/>
               <w:rPr>
-                <w:rFonts w:ascii="Open Sans" w:hAnsi="Open Sans" w:cs="Open Sans"/>
-              </w:rPr>
-            </w:pPr>
-            <w:r>
-              <w:rPr>
-                <w:rFonts w:ascii="Open Sans" w:hAnsi="Open Sans" w:cs="Open Sans"/>
+                <w:rFonts w:cs="Open Sans"/>
+                <w:sz w:val="16"/>
+                <w:szCs w:val="18"/>
+              </w:rPr>
+            </w:pPr>
+            <w:r>
+              <w:rPr>
+                <w:rFonts w:cs="Open Sans"/>
+                <w:sz w:val="16"/>
+                <w:szCs w:val="18"/>
               </w:rPr>
               <w:t>0</w:t>
             </w:r>
@@ -9460,12 +9898,16 @@
               <w:jc w:val="center"/>
               <w:cnfStyle w:val="000000000000" w:firstRow="0" w:lastRow="0" w:firstColumn="0" w:lastColumn="0" w:oddVBand="0" w:evenVBand="0" w:oddHBand="0" w:evenHBand="0" w:firstRowFirstColumn="0" w:firstRowLastColumn="0" w:lastRowFirstColumn="0" w:lastRowLastColumn="0"/>
               <w:rPr>
-                <w:rFonts w:ascii="Open Sans" w:hAnsi="Open Sans" w:cs="Open Sans"/>
-              </w:rPr>
-            </w:pPr>
-            <w:r>
-              <w:rPr>
-                <w:rFonts w:ascii="Open Sans" w:hAnsi="Open Sans" w:cs="Open Sans"/>
+                <w:rFonts w:cs="Open Sans"/>
+                <w:sz w:val="16"/>
+                <w:szCs w:val="18"/>
+              </w:rPr>
+            </w:pPr>
+            <w:r>
+              <w:rPr>
+                <w:rFonts w:cs="Open Sans"/>
+                <w:sz w:val="16"/>
+                <w:szCs w:val="18"/>
               </w:rPr>
               <w:t>0</w:t>
             </w:r>
@@ -9481,12 +9923,16 @@
               <w:jc w:val="center"/>
               <w:cnfStyle w:val="000000000000" w:firstRow="0" w:lastRow="0" w:firstColumn="0" w:lastColumn="0" w:oddVBand="0" w:evenVBand="0" w:oddHBand="0" w:evenHBand="0" w:firstRowFirstColumn="0" w:firstRowLastColumn="0" w:lastRowFirstColumn="0" w:lastRowLastColumn="0"/>
               <w:rPr>
-                <w:rFonts w:ascii="Open Sans" w:hAnsi="Open Sans" w:cs="Open Sans"/>
-              </w:rPr>
-            </w:pPr>
-            <w:r>
-              <w:rPr>
-                <w:rFonts w:ascii="Open Sans" w:hAnsi="Open Sans" w:cs="Open Sans"/>
+                <w:rFonts w:cs="Open Sans"/>
+                <w:sz w:val="16"/>
+                <w:szCs w:val="18"/>
+              </w:rPr>
+            </w:pPr>
+            <w:r>
+              <w:rPr>
+                <w:rFonts w:cs="Open Sans"/>
+                <w:sz w:val="16"/>
+                <w:szCs w:val="18"/>
               </w:rPr>
               <w:t>0</w:t>
             </w:r>
@@ -9495,6 +9941,7 @@
       </w:tr>
       <w:tr>
         <w:trPr>
+          <w:cantSplit/>
           <w:trHeight w:val="360"/>
         </w:trPr>
         <w:tc>
@@ -9507,14 +9954,18 @@
               <w:ind w:right="657"/>
               <w:jc w:val="left"/>
               <w:rPr>
-                <w:rFonts w:ascii="Open Sans" w:hAnsi="Open Sans" w:cs="Open Sans"/>
+                <w:rFonts w:cs="Open Sans"/>
                 <w:b w:val="0"/>
-              </w:rPr>
-            </w:pPr>
-            <w:r>
-              <w:rPr>
-                <w:rFonts w:ascii="Open Sans" w:hAnsi="Open Sans" w:cs="Open Sans"/>
+                <w:sz w:val="16"/>
+                <w:szCs w:val="18"/>
+              </w:rPr>
+            </w:pPr>
+            <w:r>
+              <w:rPr>
+                <w:rFonts w:cs="Open Sans"/>
                 <w:b w:val="0"/>
+                <w:sz w:val="16"/>
+                <w:szCs w:val="18"/>
               </w:rPr>
               <w:t>Rule 6</w:t>
             </w:r>
@@ -9530,12 +9981,16 @@
               <w:jc w:val="center"/>
               <w:cnfStyle w:val="000000000000" w:firstRow="0" w:lastRow="0" w:firstColumn="0" w:lastColumn="0" w:oddVBand="0" w:evenVBand="0" w:oddHBand="0" w:evenHBand="0" w:firstRowFirstColumn="0" w:firstRowLastColumn="0" w:lastRowFirstColumn="0" w:lastRowLastColumn="0"/>
               <w:rPr>
-                <w:rFonts w:ascii="Open Sans" w:hAnsi="Open Sans" w:cs="Open Sans"/>
-              </w:rPr>
-            </w:pPr>
-            <w:r>
-              <w:rPr>
-                <w:rFonts w:ascii="Open Sans" w:hAnsi="Open Sans" w:cs="Open Sans"/>
+                <w:rFonts w:cs="Open Sans"/>
+                <w:sz w:val="16"/>
+                <w:szCs w:val="18"/>
+              </w:rPr>
+            </w:pPr>
+            <w:r>
+              <w:rPr>
+                <w:rFonts w:cs="Open Sans"/>
+                <w:sz w:val="16"/>
+                <w:szCs w:val="18"/>
               </w:rPr>
               <w:t>0</w:t>
             </w:r>
@@ -9551,12 +10006,16 @@
               <w:jc w:val="center"/>
               <w:cnfStyle w:val="000000000000" w:firstRow="0" w:lastRow="0" w:firstColumn="0" w:lastColumn="0" w:oddVBand="0" w:evenVBand="0" w:oddHBand="0" w:evenHBand="0" w:firstRowFirstColumn="0" w:firstRowLastColumn="0" w:lastRowFirstColumn="0" w:lastRowLastColumn="0"/>
               <w:rPr>
-                <w:rFonts w:ascii="Open Sans" w:hAnsi="Open Sans" w:cs="Open Sans"/>
-              </w:rPr>
-            </w:pPr>
-            <w:r>
-              <w:rPr>
-                <w:rFonts w:ascii="Open Sans" w:hAnsi="Open Sans" w:cs="Open Sans"/>
+                <w:rFonts w:cs="Open Sans"/>
+                <w:sz w:val="16"/>
+                <w:szCs w:val="18"/>
+              </w:rPr>
+            </w:pPr>
+            <w:r>
+              <w:rPr>
+                <w:rFonts w:cs="Open Sans"/>
+                <w:sz w:val="16"/>
+                <w:szCs w:val="18"/>
               </w:rPr>
               <w:t>0</w:t>
             </w:r>
@@ -9572,12 +10031,16 @@
               <w:jc w:val="center"/>
               <w:cnfStyle w:val="000000000000" w:firstRow="0" w:lastRow="0" w:firstColumn="0" w:lastColumn="0" w:oddVBand="0" w:evenVBand="0" w:oddHBand="0" w:evenHBand="0" w:firstRowFirstColumn="0" w:firstRowLastColumn="0" w:lastRowFirstColumn="0" w:lastRowLastColumn="0"/>
               <w:rPr>
-                <w:rFonts w:ascii="Open Sans" w:hAnsi="Open Sans" w:cs="Open Sans"/>
-              </w:rPr>
-            </w:pPr>
-            <w:r>
-              <w:rPr>
-                <w:rFonts w:ascii="Open Sans" w:hAnsi="Open Sans" w:cs="Open Sans"/>
+                <w:rFonts w:cs="Open Sans"/>
+                <w:sz w:val="16"/>
+                <w:szCs w:val="18"/>
+              </w:rPr>
+            </w:pPr>
+            <w:r>
+              <w:rPr>
+                <w:rFonts w:cs="Open Sans"/>
+                <w:sz w:val="16"/>
+                <w:szCs w:val="18"/>
               </w:rPr>
               <w:t>0</w:t>
             </w:r>
@@ -9586,6 +10049,7 @@
       </w:tr>
       <w:tr>
         <w:trPr>
+          <w:cantSplit/>
           <w:trHeight w:val="360"/>
         </w:trPr>
         <w:tc>
@@ -9598,14 +10062,18 @@
               <w:ind w:right="657"/>
               <w:jc w:val="left"/>
               <w:rPr>
-                <w:rFonts w:ascii="Open Sans" w:hAnsi="Open Sans" w:cs="Open Sans"/>
+                <w:rFonts w:cs="Open Sans"/>
                 <w:b w:val="0"/>
-              </w:rPr>
-            </w:pPr>
-            <w:r>
-              <w:rPr>
-                <w:rFonts w:ascii="Open Sans" w:hAnsi="Open Sans" w:cs="Open Sans"/>
+                <w:sz w:val="16"/>
+                <w:szCs w:val="18"/>
+              </w:rPr>
+            </w:pPr>
+            <w:r>
+              <w:rPr>
+                <w:rFonts w:cs="Open Sans"/>
                 <w:b w:val="0"/>
+                <w:sz w:val="16"/>
+                <w:szCs w:val="18"/>
               </w:rPr>
               <w:t>Rule 7</w:t>
             </w:r>
@@ -9621,12 +10089,16 @@
               <w:jc w:val="center"/>
               <w:cnfStyle w:val="000000000000" w:firstRow="0" w:lastRow="0" w:firstColumn="0" w:lastColumn="0" w:oddVBand="0" w:evenVBand="0" w:oddHBand="0" w:evenHBand="0" w:firstRowFirstColumn="0" w:firstRowLastColumn="0" w:lastRowFirstColumn="0" w:lastRowLastColumn="0"/>
               <w:rPr>
-                <w:rFonts w:ascii="Open Sans" w:hAnsi="Open Sans" w:cs="Open Sans"/>
-              </w:rPr>
-            </w:pPr>
-            <w:r>
-              <w:rPr>
-                <w:rFonts w:ascii="Open Sans" w:hAnsi="Open Sans" w:cs="Open Sans"/>
+                <w:rFonts w:cs="Open Sans"/>
+                <w:sz w:val="16"/>
+                <w:szCs w:val="18"/>
+              </w:rPr>
+            </w:pPr>
+            <w:r>
+              <w:rPr>
+                <w:rFonts w:cs="Open Sans"/>
+                <w:sz w:val="16"/>
+                <w:szCs w:val="18"/>
               </w:rPr>
               <w:t>0</w:t>
             </w:r>
@@ -9642,12 +10114,16 @@
               <w:jc w:val="center"/>
               <w:cnfStyle w:val="000000000000" w:firstRow="0" w:lastRow="0" w:firstColumn="0" w:lastColumn="0" w:oddVBand="0" w:evenVBand="0" w:oddHBand="0" w:evenHBand="0" w:firstRowFirstColumn="0" w:firstRowLastColumn="0" w:lastRowFirstColumn="0" w:lastRowLastColumn="0"/>
               <w:rPr>
-                <w:rFonts w:ascii="Open Sans" w:hAnsi="Open Sans" w:cs="Open Sans"/>
-              </w:rPr>
-            </w:pPr>
-            <w:r>
-              <w:rPr>
-                <w:rFonts w:ascii="Open Sans" w:hAnsi="Open Sans" w:cs="Open Sans"/>
+                <w:rFonts w:cs="Open Sans"/>
+                <w:sz w:val="16"/>
+                <w:szCs w:val="18"/>
+              </w:rPr>
+            </w:pPr>
+            <w:r>
+              <w:rPr>
+                <w:rFonts w:cs="Open Sans"/>
+                <w:sz w:val="16"/>
+                <w:szCs w:val="18"/>
               </w:rPr>
               <w:t>0</w:t>
             </w:r>
@@ -9663,12 +10139,16 @@
               <w:jc w:val="center"/>
               <w:cnfStyle w:val="000000000000" w:firstRow="0" w:lastRow="0" w:firstColumn="0" w:lastColumn="0" w:oddVBand="0" w:evenVBand="0" w:oddHBand="0" w:evenHBand="0" w:firstRowFirstColumn="0" w:firstRowLastColumn="0" w:lastRowFirstColumn="0" w:lastRowLastColumn="0"/>
               <w:rPr>
-                <w:rFonts w:ascii="Open Sans" w:hAnsi="Open Sans" w:cs="Open Sans"/>
-              </w:rPr>
-            </w:pPr>
-            <w:r>
-              <w:rPr>
-                <w:rFonts w:ascii="Open Sans" w:hAnsi="Open Sans" w:cs="Open Sans"/>
+                <w:rFonts w:cs="Open Sans"/>
+                <w:sz w:val="16"/>
+                <w:szCs w:val="18"/>
+              </w:rPr>
+            </w:pPr>
+            <w:r>
+              <w:rPr>
+                <w:rFonts w:cs="Open Sans"/>
+                <w:sz w:val="16"/>
+                <w:szCs w:val="18"/>
               </w:rPr>
               <w:t>0</w:t>
             </w:r>
@@ -9677,6 +10157,7 @@
       </w:tr>
       <w:tr>
         <w:trPr>
+          <w:cantSplit/>
           <w:trHeight w:val="360"/>
         </w:trPr>
         <w:tc>
@@ -9689,14 +10170,18 @@
               <w:ind w:right="657"/>
               <w:jc w:val="left"/>
               <w:rPr>
-                <w:rFonts w:ascii="Open Sans" w:hAnsi="Open Sans" w:cs="Open Sans"/>
+                <w:rFonts w:cs="Open Sans"/>
                 <w:b w:val="0"/>
-              </w:rPr>
-            </w:pPr>
-            <w:r>
-              <w:rPr>
-                <w:rFonts w:ascii="Open Sans" w:hAnsi="Open Sans" w:cs="Open Sans"/>
+                <w:sz w:val="16"/>
+                <w:szCs w:val="18"/>
+              </w:rPr>
+            </w:pPr>
+            <w:r>
+              <w:rPr>
+                <w:rFonts w:cs="Open Sans"/>
                 <w:b w:val="0"/>
+                <w:sz w:val="16"/>
+                <w:szCs w:val="18"/>
               </w:rPr>
               <w:t>Rule 8</w:t>
             </w:r>
@@ -9712,12 +10197,16 @@
               <w:jc w:val="center"/>
               <w:cnfStyle w:val="000000000000" w:firstRow="0" w:lastRow="0" w:firstColumn="0" w:lastColumn="0" w:oddVBand="0" w:evenVBand="0" w:oddHBand="0" w:evenHBand="0" w:firstRowFirstColumn="0" w:firstRowLastColumn="0" w:lastRowFirstColumn="0" w:lastRowLastColumn="0"/>
               <w:rPr>
-                <w:rFonts w:ascii="Open Sans" w:hAnsi="Open Sans" w:cs="Open Sans"/>
-              </w:rPr>
-            </w:pPr>
-            <w:r>
-              <w:rPr>
-                <w:rFonts w:ascii="Open Sans" w:hAnsi="Open Sans" w:cs="Open Sans"/>
+                <w:rFonts w:cs="Open Sans"/>
+                <w:sz w:val="16"/>
+                <w:szCs w:val="18"/>
+              </w:rPr>
+            </w:pPr>
+            <w:r>
+              <w:rPr>
+                <w:rFonts w:cs="Open Sans"/>
+                <w:sz w:val="16"/>
+                <w:szCs w:val="18"/>
               </w:rPr>
               <w:t>0</w:t>
             </w:r>
@@ -9733,12 +10222,16 @@
               <w:jc w:val="center"/>
               <w:cnfStyle w:val="000000000000" w:firstRow="0" w:lastRow="0" w:firstColumn="0" w:lastColumn="0" w:oddVBand="0" w:evenVBand="0" w:oddHBand="0" w:evenHBand="0" w:firstRowFirstColumn="0" w:firstRowLastColumn="0" w:lastRowFirstColumn="0" w:lastRowLastColumn="0"/>
               <w:rPr>
-                <w:rFonts w:ascii="Open Sans" w:hAnsi="Open Sans" w:cs="Open Sans"/>
-              </w:rPr>
-            </w:pPr>
-            <w:r>
-              <w:rPr>
-                <w:rFonts w:ascii="Open Sans" w:hAnsi="Open Sans" w:cs="Open Sans"/>
+                <w:rFonts w:cs="Open Sans"/>
+                <w:sz w:val="16"/>
+                <w:szCs w:val="18"/>
+              </w:rPr>
+            </w:pPr>
+            <w:r>
+              <w:rPr>
+                <w:rFonts w:cs="Open Sans"/>
+                <w:sz w:val="16"/>
+                <w:szCs w:val="18"/>
               </w:rPr>
               <w:t>0</w:t>
             </w:r>
@@ -9754,12 +10247,16 @@
               <w:jc w:val="center"/>
               <w:cnfStyle w:val="000000000000" w:firstRow="0" w:lastRow="0" w:firstColumn="0" w:lastColumn="0" w:oddVBand="0" w:evenVBand="0" w:oddHBand="0" w:evenHBand="0" w:firstRowFirstColumn="0" w:firstRowLastColumn="0" w:lastRowFirstColumn="0" w:lastRowLastColumn="0"/>
               <w:rPr>
-                <w:rFonts w:ascii="Open Sans" w:hAnsi="Open Sans" w:cs="Open Sans"/>
-              </w:rPr>
-            </w:pPr>
-            <w:r>
-              <w:rPr>
-                <w:rFonts w:ascii="Open Sans" w:hAnsi="Open Sans" w:cs="Open Sans"/>
+                <w:rFonts w:cs="Open Sans"/>
+                <w:sz w:val="16"/>
+                <w:szCs w:val="18"/>
+              </w:rPr>
+            </w:pPr>
+            <w:r>
+              <w:rPr>
+                <w:rFonts w:cs="Open Sans"/>
+                <w:sz w:val="16"/>
+                <w:szCs w:val="18"/>
               </w:rPr>
               <w:t>0</w:t>
             </w:r>
@@ -9871,11 +10368,13 @@
           <w:rFonts w:eastAsia="Calibri"/>
         </w:rPr>
       </w:pPr>
-      <w:bookmarkStart w:id="45" w:name="_Toc11157537"/>
-      <w:bookmarkStart w:id="46" w:name="_Toc14418885"/>
-      <w:bookmarkStart w:id="47" w:name="_Toc14680770"/>
-      <w:bookmarkStart w:id="48" w:name="_Toc14685925"/>
-      <w:bookmarkStart w:id="49" w:name="_Toc14687770"/>
+      <w:bookmarkStart w:id="60" w:name="_Toc11157537"/>
+      <w:bookmarkStart w:id="61" w:name="_Toc14418885"/>
+      <w:bookmarkStart w:id="62" w:name="_Toc14680770"/>
+      <w:bookmarkStart w:id="63" w:name="_Toc14685925"/>
+      <w:bookmarkStart w:id="64" w:name="_Toc14687770"/>
+      <w:bookmarkStart w:id="65" w:name="_Toc14781455"/>
+      <w:bookmarkStart w:id="66" w:name="_Toc14781499"/>
       <w:r>
         <w:rPr>
           <w:rFonts w:eastAsia="Calibri"/>
@@ -9884,11 +10383,23 @@
         <w:lastRenderedPageBreak/>
         <w:t>NIST-SP-800-53R4-CA</w:t>
       </w:r>
-      <w:bookmarkEnd w:id="45"/>
-      <w:bookmarkEnd w:id="46"/>
-      <w:bookmarkEnd w:id="47"/>
-      <w:bookmarkEnd w:id="48"/>
-      <w:bookmarkEnd w:id="49"/>
+      <w:bookmarkEnd w:id="60"/>
+      <w:bookmarkEnd w:id="61"/>
+      <w:bookmarkEnd w:id="62"/>
+      <w:bookmarkEnd w:id="63"/>
+      <w:bookmarkEnd w:id="64"/>
+      <w:bookmarkEnd w:id="65"/>
+      <w:r>
+        <w:rPr>
+          <w:rFonts w:eastAsia="Calibri"/>
+          <w:lang w:val="en-US"/>
+        </w:rPr>
+        <w:t xml:space="preserve"> </w:t>
+      </w:r>
+      <w:r>
+        <w:t>Findings Summary</w:t>
+      </w:r>
+      <w:bookmarkEnd w:id="66"/>
     </w:p>
     <w:p>
       <w:pPr>
@@ -9934,7 +10445,9 @@
       <w:tr>
         <w:trPr>
           <w:cnfStyle w:val="100000000000" w:firstRow="1" w:lastRow="0" w:firstColumn="0" w:lastColumn="0" w:oddVBand="0" w:evenVBand="0" w:oddHBand="0" w:evenHBand="0" w:firstRowFirstColumn="0" w:firstRowLastColumn="0" w:lastRowFirstColumn="0" w:lastRowLastColumn="0"/>
+          <w:cantSplit/>
           <w:trHeight w:val="585"/>
+          <w:tblHeader/>
         </w:trPr>
         <w:tc>
           <w:tcPr>
@@ -9948,12 +10461,16 @@
               <w:ind w:left="330" w:right="657"/>
               <w:jc w:val="left"/>
               <w:rPr>
-                <w:rFonts w:ascii="Open Sans" w:hAnsi="Open Sans" w:cs="Open Sans"/>
-              </w:rPr>
-            </w:pPr>
-            <w:r>
-              <w:rPr>
-                <w:rFonts w:ascii="Open Sans" w:hAnsi="Open Sans" w:cs="Open Sans"/>
+                <w:rFonts w:cs="Open Sans"/>
+                <w:sz w:val="16"/>
+                <w:szCs w:val="18"/>
+              </w:rPr>
+            </w:pPr>
+            <w:r>
+              <w:rPr>
+                <w:rFonts w:cs="Open Sans"/>
+                <w:sz w:val="16"/>
+                <w:szCs w:val="18"/>
               </w:rPr>
               <w:t>Rules</w:t>
             </w:r>
@@ -9971,21 +10488,27 @@
               <w:jc w:val="center"/>
               <w:cnfStyle w:val="100000000000" w:firstRow="1" w:lastRow="0" w:firstColumn="0" w:lastColumn="0" w:oddVBand="0" w:evenVBand="0" w:oddHBand="0" w:evenHBand="0" w:firstRowFirstColumn="0" w:firstRowLastColumn="0" w:lastRowFirstColumn="0" w:lastRowLastColumn="0"/>
               <w:rPr>
-                <w:rFonts w:ascii="Open Sans" w:hAnsi="Open Sans" w:cs="Open Sans"/>
+                <w:rFonts w:cs="Open Sans"/>
                 <w:b w:val="0"/>
-              </w:rPr>
-            </w:pPr>
-            <w:r>
-              <w:rPr>
-                <w:rFonts w:ascii="Open Sans" w:hAnsi="Open Sans" w:cs="Open Sans"/>
+                <w:sz w:val="16"/>
+                <w:szCs w:val="18"/>
+              </w:rPr>
+            </w:pPr>
+            <w:r>
+              <w:rPr>
+                <w:rFonts w:cs="Open Sans"/>
                 <w:b w:val="0"/>
+                <w:sz w:val="16"/>
+                <w:szCs w:val="18"/>
               </w:rPr>
               <w:t xml:space="preserve">Total </w:t>
             </w:r>
             <w:r>
               <w:rPr>
-                <w:rFonts w:ascii="Open Sans" w:hAnsi="Open Sans" w:cs="Open Sans"/>
+                <w:rFonts w:cs="Open Sans"/>
                 <w:b w:val="0"/>
+                <w:sz w:val="16"/>
+                <w:szCs w:val="18"/>
               </w:rPr>
               <w:t>Vulnerabilities</w:t>
             </w:r>
@@ -10003,21 +10526,27 @@
               <w:jc w:val="center"/>
               <w:cnfStyle w:val="100000000000" w:firstRow="1" w:lastRow="0" w:firstColumn="0" w:lastColumn="0" w:oddVBand="0" w:evenVBand="0" w:oddHBand="0" w:evenHBand="0" w:firstRowFirstColumn="0" w:firstRowLastColumn="0" w:lastRowFirstColumn="0" w:lastRowLastColumn="0"/>
               <w:rPr>
-                <w:rFonts w:ascii="Open Sans" w:hAnsi="Open Sans" w:cs="Open Sans"/>
+                <w:rFonts w:cs="Open Sans"/>
                 <w:b w:val="0"/>
-              </w:rPr>
-            </w:pPr>
-            <w:r>
-              <w:rPr>
-                <w:rFonts w:ascii="Open Sans" w:hAnsi="Open Sans" w:cs="Open Sans"/>
+                <w:sz w:val="16"/>
+                <w:szCs w:val="18"/>
+              </w:rPr>
+            </w:pPr>
+            <w:r>
+              <w:rPr>
+                <w:rFonts w:cs="Open Sans"/>
                 <w:b w:val="0"/>
+                <w:sz w:val="16"/>
+                <w:szCs w:val="18"/>
               </w:rPr>
               <w:t xml:space="preserve">Added </w:t>
             </w:r>
             <w:r>
               <w:rPr>
-                <w:rFonts w:ascii="Open Sans" w:hAnsi="Open Sans" w:cs="Open Sans"/>
+                <w:rFonts w:cs="Open Sans"/>
                 <w:b w:val="0"/>
+                <w:sz w:val="16"/>
+                <w:szCs w:val="18"/>
               </w:rPr>
               <w:t>Vulnerabilities</w:t>
             </w:r>
@@ -10035,21 +10564,27 @@
               <w:jc w:val="center"/>
               <w:cnfStyle w:val="100000000000" w:firstRow="1" w:lastRow="0" w:firstColumn="0" w:lastColumn="0" w:oddVBand="0" w:evenVBand="0" w:oddHBand="0" w:evenHBand="0" w:firstRowFirstColumn="0" w:firstRowLastColumn="0" w:lastRowFirstColumn="0" w:lastRowLastColumn="0"/>
               <w:rPr>
-                <w:rFonts w:ascii="Open Sans" w:hAnsi="Open Sans" w:cs="Open Sans"/>
+                <w:rFonts w:cs="Open Sans"/>
                 <w:b w:val="0"/>
-              </w:rPr>
-            </w:pPr>
-            <w:r>
-              <w:rPr>
-                <w:rFonts w:ascii="Open Sans" w:hAnsi="Open Sans" w:cs="Open Sans"/>
+                <w:sz w:val="16"/>
+                <w:szCs w:val="18"/>
+              </w:rPr>
+            </w:pPr>
+            <w:r>
+              <w:rPr>
+                <w:rFonts w:cs="Open Sans"/>
                 <w:b w:val="0"/>
+                <w:sz w:val="16"/>
+                <w:szCs w:val="18"/>
               </w:rPr>
               <w:t xml:space="preserve">Removed </w:t>
             </w:r>
             <w:r>
               <w:rPr>
-                <w:rFonts w:ascii="Open Sans" w:hAnsi="Open Sans" w:cs="Open Sans"/>
+                <w:rFonts w:cs="Open Sans"/>
                 <w:b w:val="0"/>
+                <w:sz w:val="16"/>
+                <w:szCs w:val="18"/>
               </w:rPr>
               <w:t>Vulnerabilities</w:t>
             </w:r>
@@ -10058,6 +10593,7 @@
       </w:tr>
       <w:tr>
         <w:trPr>
+          <w:cantSplit/>
           <w:trHeight w:val="360"/>
         </w:trPr>
         <w:tc>
@@ -10070,14 +10606,18 @@
               <w:ind w:right="657"/>
               <w:jc w:val="left"/>
               <w:rPr>
-                <w:rFonts w:ascii="Open Sans" w:hAnsi="Open Sans" w:cs="Open Sans"/>
+                <w:rFonts w:cs="Open Sans"/>
                 <w:b w:val="0"/>
-              </w:rPr>
-            </w:pPr>
-            <w:r>
-              <w:rPr>
-                <w:rFonts w:ascii="Open Sans" w:hAnsi="Open Sans" w:cs="Open Sans"/>
+                <w:sz w:val="16"/>
+                <w:szCs w:val="18"/>
+              </w:rPr>
+            </w:pPr>
+            <w:r>
+              <w:rPr>
+                <w:rFonts w:cs="Open Sans"/>
                 <w:b w:val="0"/>
+                <w:sz w:val="16"/>
+                <w:szCs w:val="18"/>
               </w:rPr>
               <w:t>Rule 1</w:t>
             </w:r>
@@ -10093,12 +10633,16 @@
               <w:jc w:val="center"/>
               <w:cnfStyle w:val="000000000000" w:firstRow="0" w:lastRow="0" w:firstColumn="0" w:lastColumn="0" w:oddVBand="0" w:evenVBand="0" w:oddHBand="0" w:evenHBand="0" w:firstRowFirstColumn="0" w:firstRowLastColumn="0" w:lastRowFirstColumn="0" w:lastRowLastColumn="0"/>
               <w:rPr>
-                <w:rFonts w:ascii="Open Sans" w:hAnsi="Open Sans" w:cs="Open Sans"/>
-              </w:rPr>
-            </w:pPr>
-            <w:r>
-              <w:rPr>
-                <w:rFonts w:ascii="Open Sans" w:hAnsi="Open Sans" w:cs="Open Sans"/>
+                <w:rFonts w:cs="Open Sans"/>
+                <w:sz w:val="16"/>
+                <w:szCs w:val="18"/>
+              </w:rPr>
+            </w:pPr>
+            <w:r>
+              <w:rPr>
+                <w:rFonts w:cs="Open Sans"/>
+                <w:sz w:val="16"/>
+                <w:szCs w:val="18"/>
               </w:rPr>
               <w:t>0</w:t>
             </w:r>
@@ -10114,12 +10658,16 @@
               <w:jc w:val="center"/>
               <w:cnfStyle w:val="000000000000" w:firstRow="0" w:lastRow="0" w:firstColumn="0" w:lastColumn="0" w:oddVBand="0" w:evenVBand="0" w:oddHBand="0" w:evenHBand="0" w:firstRowFirstColumn="0" w:firstRowLastColumn="0" w:lastRowFirstColumn="0" w:lastRowLastColumn="0"/>
               <w:rPr>
-                <w:rFonts w:ascii="Open Sans" w:hAnsi="Open Sans" w:cs="Open Sans"/>
-              </w:rPr>
-            </w:pPr>
-            <w:r>
-              <w:rPr>
-                <w:rFonts w:ascii="Open Sans" w:hAnsi="Open Sans" w:cs="Open Sans"/>
+                <w:rFonts w:cs="Open Sans"/>
+                <w:sz w:val="16"/>
+                <w:szCs w:val="18"/>
+              </w:rPr>
+            </w:pPr>
+            <w:r>
+              <w:rPr>
+                <w:rFonts w:cs="Open Sans"/>
+                <w:sz w:val="16"/>
+                <w:szCs w:val="18"/>
               </w:rPr>
               <w:t>0</w:t>
             </w:r>
@@ -10135,12 +10683,16 @@
               <w:jc w:val="center"/>
               <w:cnfStyle w:val="000000000000" w:firstRow="0" w:lastRow="0" w:firstColumn="0" w:lastColumn="0" w:oddVBand="0" w:evenVBand="0" w:oddHBand="0" w:evenHBand="0" w:firstRowFirstColumn="0" w:firstRowLastColumn="0" w:lastRowFirstColumn="0" w:lastRowLastColumn="0"/>
               <w:rPr>
-                <w:rFonts w:ascii="Open Sans" w:hAnsi="Open Sans" w:cs="Open Sans"/>
-              </w:rPr>
-            </w:pPr>
-            <w:r>
-              <w:rPr>
-                <w:rFonts w:ascii="Open Sans" w:hAnsi="Open Sans" w:cs="Open Sans"/>
+                <w:rFonts w:cs="Open Sans"/>
+                <w:sz w:val="16"/>
+                <w:szCs w:val="18"/>
+              </w:rPr>
+            </w:pPr>
+            <w:r>
+              <w:rPr>
+                <w:rFonts w:cs="Open Sans"/>
+                <w:sz w:val="16"/>
+                <w:szCs w:val="18"/>
               </w:rPr>
               <w:t>0</w:t>
             </w:r>
@@ -10149,6 +10701,7 @@
       </w:tr>
       <w:tr>
         <w:trPr>
+          <w:cantSplit/>
           <w:trHeight w:val="360"/>
         </w:trPr>
         <w:tc>
@@ -10161,14 +10714,18 @@
               <w:ind w:right="657"/>
               <w:jc w:val="left"/>
               <w:rPr>
-                <w:rFonts w:ascii="Open Sans" w:hAnsi="Open Sans" w:cs="Open Sans"/>
+                <w:rFonts w:cs="Open Sans"/>
                 <w:b w:val="0"/>
-              </w:rPr>
-            </w:pPr>
-            <w:r>
-              <w:rPr>
-                <w:rFonts w:ascii="Open Sans" w:hAnsi="Open Sans" w:cs="Open Sans"/>
+                <w:sz w:val="16"/>
+                <w:szCs w:val="18"/>
+              </w:rPr>
+            </w:pPr>
+            <w:r>
+              <w:rPr>
+                <w:rFonts w:cs="Open Sans"/>
                 <w:b w:val="0"/>
+                <w:sz w:val="16"/>
+                <w:szCs w:val="18"/>
               </w:rPr>
               <w:t>Rule 2</w:t>
             </w:r>
@@ -10184,12 +10741,16 @@
               <w:jc w:val="center"/>
               <w:cnfStyle w:val="000000000000" w:firstRow="0" w:lastRow="0" w:firstColumn="0" w:lastColumn="0" w:oddVBand="0" w:evenVBand="0" w:oddHBand="0" w:evenHBand="0" w:firstRowFirstColumn="0" w:firstRowLastColumn="0" w:lastRowFirstColumn="0" w:lastRowLastColumn="0"/>
               <w:rPr>
-                <w:rFonts w:ascii="Open Sans" w:hAnsi="Open Sans" w:cs="Open Sans"/>
-              </w:rPr>
-            </w:pPr>
-            <w:r>
-              <w:rPr>
-                <w:rFonts w:ascii="Open Sans" w:hAnsi="Open Sans" w:cs="Open Sans"/>
+                <w:rFonts w:cs="Open Sans"/>
+                <w:sz w:val="16"/>
+                <w:szCs w:val="18"/>
+              </w:rPr>
+            </w:pPr>
+            <w:r>
+              <w:rPr>
+                <w:rFonts w:cs="Open Sans"/>
+                <w:sz w:val="16"/>
+                <w:szCs w:val="18"/>
               </w:rPr>
               <w:t>0</w:t>
             </w:r>
@@ -10205,12 +10766,16 @@
               <w:jc w:val="center"/>
               <w:cnfStyle w:val="000000000000" w:firstRow="0" w:lastRow="0" w:firstColumn="0" w:lastColumn="0" w:oddVBand="0" w:evenVBand="0" w:oddHBand="0" w:evenHBand="0" w:firstRowFirstColumn="0" w:firstRowLastColumn="0" w:lastRowFirstColumn="0" w:lastRowLastColumn="0"/>
               <w:rPr>
-                <w:rFonts w:ascii="Open Sans" w:hAnsi="Open Sans" w:cs="Open Sans"/>
-              </w:rPr>
-            </w:pPr>
-            <w:r>
-              <w:rPr>
-                <w:rFonts w:ascii="Open Sans" w:hAnsi="Open Sans" w:cs="Open Sans"/>
+                <w:rFonts w:cs="Open Sans"/>
+                <w:sz w:val="16"/>
+                <w:szCs w:val="18"/>
+              </w:rPr>
+            </w:pPr>
+            <w:r>
+              <w:rPr>
+                <w:rFonts w:cs="Open Sans"/>
+                <w:sz w:val="16"/>
+                <w:szCs w:val="18"/>
               </w:rPr>
               <w:t>0</w:t>
             </w:r>
@@ -10226,12 +10791,16 @@
               <w:jc w:val="center"/>
               <w:cnfStyle w:val="000000000000" w:firstRow="0" w:lastRow="0" w:firstColumn="0" w:lastColumn="0" w:oddVBand="0" w:evenVBand="0" w:oddHBand="0" w:evenHBand="0" w:firstRowFirstColumn="0" w:firstRowLastColumn="0" w:lastRowFirstColumn="0" w:lastRowLastColumn="0"/>
               <w:rPr>
-                <w:rFonts w:ascii="Open Sans" w:hAnsi="Open Sans" w:cs="Open Sans"/>
-              </w:rPr>
-            </w:pPr>
-            <w:r>
-              <w:rPr>
-                <w:rFonts w:ascii="Open Sans" w:hAnsi="Open Sans" w:cs="Open Sans"/>
+                <w:rFonts w:cs="Open Sans"/>
+                <w:sz w:val="16"/>
+                <w:szCs w:val="18"/>
+              </w:rPr>
+            </w:pPr>
+            <w:r>
+              <w:rPr>
+                <w:rFonts w:cs="Open Sans"/>
+                <w:sz w:val="16"/>
+                <w:szCs w:val="18"/>
               </w:rPr>
               <w:t>0</w:t>
             </w:r>
@@ -10240,6 +10809,7 @@
       </w:tr>
       <w:tr>
         <w:trPr>
+          <w:cantSplit/>
           <w:trHeight w:val="360"/>
         </w:trPr>
         <w:tc>
@@ -10252,14 +10822,18 @@
               <w:ind w:right="657"/>
               <w:jc w:val="left"/>
               <w:rPr>
-                <w:rFonts w:ascii="Open Sans" w:hAnsi="Open Sans" w:cs="Open Sans"/>
+                <w:rFonts w:cs="Open Sans"/>
                 <w:b w:val="0"/>
-              </w:rPr>
-            </w:pPr>
-            <w:r>
-              <w:rPr>
-                <w:rFonts w:ascii="Open Sans" w:hAnsi="Open Sans" w:cs="Open Sans"/>
+                <w:sz w:val="16"/>
+                <w:szCs w:val="18"/>
+              </w:rPr>
+            </w:pPr>
+            <w:r>
+              <w:rPr>
+                <w:rFonts w:cs="Open Sans"/>
                 <w:b w:val="0"/>
+                <w:sz w:val="16"/>
+                <w:szCs w:val="18"/>
               </w:rPr>
               <w:t>Rule 3</w:t>
             </w:r>
@@ -10275,12 +10849,16 @@
               <w:jc w:val="center"/>
               <w:cnfStyle w:val="000000000000" w:firstRow="0" w:lastRow="0" w:firstColumn="0" w:lastColumn="0" w:oddVBand="0" w:evenVBand="0" w:oddHBand="0" w:evenHBand="0" w:firstRowFirstColumn="0" w:firstRowLastColumn="0" w:lastRowFirstColumn="0" w:lastRowLastColumn="0"/>
               <w:rPr>
-                <w:rFonts w:ascii="Open Sans" w:hAnsi="Open Sans" w:cs="Open Sans"/>
-              </w:rPr>
-            </w:pPr>
-            <w:r>
-              <w:rPr>
-                <w:rFonts w:ascii="Open Sans" w:hAnsi="Open Sans" w:cs="Open Sans"/>
+                <w:rFonts w:cs="Open Sans"/>
+                <w:sz w:val="16"/>
+                <w:szCs w:val="18"/>
+              </w:rPr>
+            </w:pPr>
+            <w:r>
+              <w:rPr>
+                <w:rFonts w:cs="Open Sans"/>
+                <w:sz w:val="16"/>
+                <w:szCs w:val="18"/>
               </w:rPr>
               <w:t>0</w:t>
             </w:r>
@@ -10296,12 +10874,16 @@
               <w:jc w:val="center"/>
               <w:cnfStyle w:val="000000000000" w:firstRow="0" w:lastRow="0" w:firstColumn="0" w:lastColumn="0" w:oddVBand="0" w:evenVBand="0" w:oddHBand="0" w:evenHBand="0" w:firstRowFirstColumn="0" w:firstRowLastColumn="0" w:lastRowFirstColumn="0" w:lastRowLastColumn="0"/>
               <w:rPr>
-                <w:rFonts w:ascii="Open Sans" w:hAnsi="Open Sans" w:cs="Open Sans"/>
-              </w:rPr>
-            </w:pPr>
-            <w:r>
-              <w:rPr>
-                <w:rFonts w:ascii="Open Sans" w:hAnsi="Open Sans" w:cs="Open Sans"/>
+                <w:rFonts w:cs="Open Sans"/>
+                <w:sz w:val="16"/>
+                <w:szCs w:val="18"/>
+              </w:rPr>
+            </w:pPr>
+            <w:r>
+              <w:rPr>
+                <w:rFonts w:cs="Open Sans"/>
+                <w:sz w:val="16"/>
+                <w:szCs w:val="18"/>
               </w:rPr>
               <w:t>0</w:t>
             </w:r>
@@ -10317,12 +10899,16 @@
               <w:jc w:val="center"/>
               <w:cnfStyle w:val="000000000000" w:firstRow="0" w:lastRow="0" w:firstColumn="0" w:lastColumn="0" w:oddVBand="0" w:evenVBand="0" w:oddHBand="0" w:evenHBand="0" w:firstRowFirstColumn="0" w:firstRowLastColumn="0" w:lastRowFirstColumn="0" w:lastRowLastColumn="0"/>
               <w:rPr>
-                <w:rFonts w:ascii="Open Sans" w:hAnsi="Open Sans" w:cs="Open Sans"/>
-              </w:rPr>
-            </w:pPr>
-            <w:r>
-              <w:rPr>
-                <w:rFonts w:ascii="Open Sans" w:hAnsi="Open Sans" w:cs="Open Sans"/>
+                <w:rFonts w:cs="Open Sans"/>
+                <w:sz w:val="16"/>
+                <w:szCs w:val="18"/>
+              </w:rPr>
+            </w:pPr>
+            <w:r>
+              <w:rPr>
+                <w:rFonts w:cs="Open Sans"/>
+                <w:sz w:val="16"/>
+                <w:szCs w:val="18"/>
               </w:rPr>
               <w:t>0</w:t>
             </w:r>
@@ -10331,6 +10917,7 @@
       </w:tr>
       <w:tr>
         <w:trPr>
+          <w:cantSplit/>
           <w:trHeight w:val="360"/>
         </w:trPr>
         <w:tc>
@@ -10343,14 +10930,18 @@
               <w:ind w:right="657"/>
               <w:jc w:val="left"/>
               <w:rPr>
-                <w:rFonts w:ascii="Open Sans" w:hAnsi="Open Sans" w:cs="Open Sans"/>
+                <w:rFonts w:cs="Open Sans"/>
                 <w:b w:val="0"/>
-              </w:rPr>
-            </w:pPr>
-            <w:r>
-              <w:rPr>
-                <w:rFonts w:ascii="Open Sans" w:hAnsi="Open Sans" w:cs="Open Sans"/>
+                <w:sz w:val="16"/>
+                <w:szCs w:val="18"/>
+              </w:rPr>
+            </w:pPr>
+            <w:r>
+              <w:rPr>
+                <w:rFonts w:cs="Open Sans"/>
                 <w:b w:val="0"/>
+                <w:sz w:val="16"/>
+                <w:szCs w:val="18"/>
               </w:rPr>
               <w:t>Rule 4</w:t>
             </w:r>
@@ -10366,12 +10957,16 @@
               <w:jc w:val="center"/>
               <w:cnfStyle w:val="000000000000" w:firstRow="0" w:lastRow="0" w:firstColumn="0" w:lastColumn="0" w:oddVBand="0" w:evenVBand="0" w:oddHBand="0" w:evenHBand="0" w:firstRowFirstColumn="0" w:firstRowLastColumn="0" w:lastRowFirstColumn="0" w:lastRowLastColumn="0"/>
               <w:rPr>
-                <w:rFonts w:ascii="Open Sans" w:hAnsi="Open Sans" w:cs="Open Sans"/>
-              </w:rPr>
-            </w:pPr>
-            <w:r>
-              <w:rPr>
-                <w:rFonts w:ascii="Open Sans" w:hAnsi="Open Sans" w:cs="Open Sans"/>
+                <w:rFonts w:cs="Open Sans"/>
+                <w:sz w:val="16"/>
+                <w:szCs w:val="18"/>
+              </w:rPr>
+            </w:pPr>
+            <w:r>
+              <w:rPr>
+                <w:rFonts w:cs="Open Sans"/>
+                <w:sz w:val="16"/>
+                <w:szCs w:val="18"/>
               </w:rPr>
               <w:t>0</w:t>
             </w:r>
@@ -10387,12 +10982,16 @@
               <w:jc w:val="center"/>
               <w:cnfStyle w:val="000000000000" w:firstRow="0" w:lastRow="0" w:firstColumn="0" w:lastColumn="0" w:oddVBand="0" w:evenVBand="0" w:oddHBand="0" w:evenHBand="0" w:firstRowFirstColumn="0" w:firstRowLastColumn="0" w:lastRowFirstColumn="0" w:lastRowLastColumn="0"/>
               <w:rPr>
-                <w:rFonts w:ascii="Open Sans" w:hAnsi="Open Sans" w:cs="Open Sans"/>
-              </w:rPr>
-            </w:pPr>
-            <w:r>
-              <w:rPr>
-                <w:rFonts w:ascii="Open Sans" w:hAnsi="Open Sans" w:cs="Open Sans"/>
+                <w:rFonts w:cs="Open Sans"/>
+                <w:sz w:val="16"/>
+                <w:szCs w:val="18"/>
+              </w:rPr>
+            </w:pPr>
+            <w:r>
+              <w:rPr>
+                <w:rFonts w:cs="Open Sans"/>
+                <w:sz w:val="16"/>
+                <w:szCs w:val="18"/>
               </w:rPr>
               <w:t>0</w:t>
             </w:r>
@@ -10408,12 +11007,16 @@
               <w:jc w:val="center"/>
               <w:cnfStyle w:val="000000000000" w:firstRow="0" w:lastRow="0" w:firstColumn="0" w:lastColumn="0" w:oddVBand="0" w:evenVBand="0" w:oddHBand="0" w:evenHBand="0" w:firstRowFirstColumn="0" w:firstRowLastColumn="0" w:lastRowFirstColumn="0" w:lastRowLastColumn="0"/>
               <w:rPr>
-                <w:rFonts w:ascii="Open Sans" w:hAnsi="Open Sans" w:cs="Open Sans"/>
-              </w:rPr>
-            </w:pPr>
-            <w:r>
-              <w:rPr>
-                <w:rFonts w:ascii="Open Sans" w:hAnsi="Open Sans" w:cs="Open Sans"/>
+                <w:rFonts w:cs="Open Sans"/>
+                <w:sz w:val="16"/>
+                <w:szCs w:val="18"/>
+              </w:rPr>
+            </w:pPr>
+            <w:r>
+              <w:rPr>
+                <w:rFonts w:cs="Open Sans"/>
+                <w:sz w:val="16"/>
+                <w:szCs w:val="18"/>
               </w:rPr>
               <w:t>0</w:t>
             </w:r>
@@ -10422,6 +11025,7 @@
       </w:tr>
       <w:tr>
         <w:trPr>
+          <w:cantSplit/>
           <w:trHeight w:val="360"/>
         </w:trPr>
         <w:tc>
@@ -10434,14 +11038,18 @@
               <w:ind w:right="657"/>
               <w:jc w:val="left"/>
               <w:rPr>
-                <w:rFonts w:ascii="Open Sans" w:hAnsi="Open Sans" w:cs="Open Sans"/>
+                <w:rFonts w:cs="Open Sans"/>
                 <w:b w:val="0"/>
-              </w:rPr>
-            </w:pPr>
-            <w:r>
-              <w:rPr>
-                <w:rFonts w:ascii="Open Sans" w:hAnsi="Open Sans" w:cs="Open Sans"/>
+                <w:sz w:val="16"/>
+                <w:szCs w:val="18"/>
+              </w:rPr>
+            </w:pPr>
+            <w:r>
+              <w:rPr>
+                <w:rFonts w:cs="Open Sans"/>
                 <w:b w:val="0"/>
+                <w:sz w:val="16"/>
+                <w:szCs w:val="18"/>
               </w:rPr>
               <w:t>Rule 5</w:t>
             </w:r>
@@ -10457,12 +11065,16 @@
               <w:jc w:val="center"/>
               <w:cnfStyle w:val="000000000000" w:firstRow="0" w:lastRow="0" w:firstColumn="0" w:lastColumn="0" w:oddVBand="0" w:evenVBand="0" w:oddHBand="0" w:evenHBand="0" w:firstRowFirstColumn="0" w:firstRowLastColumn="0" w:lastRowFirstColumn="0" w:lastRowLastColumn="0"/>
               <w:rPr>
-                <w:rFonts w:ascii="Open Sans" w:hAnsi="Open Sans" w:cs="Open Sans"/>
-              </w:rPr>
-            </w:pPr>
-            <w:r>
-              <w:rPr>
-                <w:rFonts w:ascii="Open Sans" w:hAnsi="Open Sans" w:cs="Open Sans"/>
+                <w:rFonts w:cs="Open Sans"/>
+                <w:sz w:val="16"/>
+                <w:szCs w:val="18"/>
+              </w:rPr>
+            </w:pPr>
+            <w:r>
+              <w:rPr>
+                <w:rFonts w:cs="Open Sans"/>
+                <w:sz w:val="16"/>
+                <w:szCs w:val="18"/>
               </w:rPr>
               <w:t>0</w:t>
             </w:r>
@@ -10478,12 +11090,16 @@
               <w:jc w:val="center"/>
               <w:cnfStyle w:val="000000000000" w:firstRow="0" w:lastRow="0" w:firstColumn="0" w:lastColumn="0" w:oddVBand="0" w:evenVBand="0" w:oddHBand="0" w:evenHBand="0" w:firstRowFirstColumn="0" w:firstRowLastColumn="0" w:lastRowFirstColumn="0" w:lastRowLastColumn="0"/>
               <w:rPr>
-                <w:rFonts w:ascii="Open Sans" w:hAnsi="Open Sans" w:cs="Open Sans"/>
-              </w:rPr>
-            </w:pPr>
-            <w:r>
-              <w:rPr>
-                <w:rFonts w:ascii="Open Sans" w:hAnsi="Open Sans" w:cs="Open Sans"/>
+                <w:rFonts w:cs="Open Sans"/>
+                <w:sz w:val="16"/>
+                <w:szCs w:val="18"/>
+              </w:rPr>
+            </w:pPr>
+            <w:r>
+              <w:rPr>
+                <w:rFonts w:cs="Open Sans"/>
+                <w:sz w:val="16"/>
+                <w:szCs w:val="18"/>
               </w:rPr>
               <w:t>0</w:t>
             </w:r>
@@ -10499,12 +11115,16 @@
               <w:jc w:val="center"/>
               <w:cnfStyle w:val="000000000000" w:firstRow="0" w:lastRow="0" w:firstColumn="0" w:lastColumn="0" w:oddVBand="0" w:evenVBand="0" w:oddHBand="0" w:evenHBand="0" w:firstRowFirstColumn="0" w:firstRowLastColumn="0" w:lastRowFirstColumn="0" w:lastRowLastColumn="0"/>
               <w:rPr>
-                <w:rFonts w:ascii="Open Sans" w:hAnsi="Open Sans" w:cs="Open Sans"/>
-              </w:rPr>
-            </w:pPr>
-            <w:r>
-              <w:rPr>
-                <w:rFonts w:ascii="Open Sans" w:hAnsi="Open Sans" w:cs="Open Sans"/>
+                <w:rFonts w:cs="Open Sans"/>
+                <w:sz w:val="16"/>
+                <w:szCs w:val="18"/>
+              </w:rPr>
+            </w:pPr>
+            <w:r>
+              <w:rPr>
+                <w:rFonts w:cs="Open Sans"/>
+                <w:sz w:val="16"/>
+                <w:szCs w:val="18"/>
               </w:rPr>
               <w:t>0</w:t>
             </w:r>
@@ -10513,6 +11133,7 @@
       </w:tr>
       <w:tr>
         <w:trPr>
+          <w:cantSplit/>
           <w:trHeight w:val="360"/>
         </w:trPr>
         <w:tc>
@@ -10525,14 +11146,18 @@
               <w:ind w:right="657"/>
               <w:jc w:val="left"/>
               <w:rPr>
-                <w:rFonts w:ascii="Open Sans" w:hAnsi="Open Sans" w:cs="Open Sans"/>
+                <w:rFonts w:cs="Open Sans"/>
                 <w:b w:val="0"/>
-              </w:rPr>
-            </w:pPr>
-            <w:r>
-              <w:rPr>
-                <w:rFonts w:ascii="Open Sans" w:hAnsi="Open Sans" w:cs="Open Sans"/>
+                <w:sz w:val="16"/>
+                <w:szCs w:val="18"/>
+              </w:rPr>
+            </w:pPr>
+            <w:r>
+              <w:rPr>
+                <w:rFonts w:cs="Open Sans"/>
                 <w:b w:val="0"/>
+                <w:sz w:val="16"/>
+                <w:szCs w:val="18"/>
               </w:rPr>
               <w:t>Rule 6</w:t>
             </w:r>
@@ -10548,12 +11173,16 @@
               <w:jc w:val="center"/>
               <w:cnfStyle w:val="000000000000" w:firstRow="0" w:lastRow="0" w:firstColumn="0" w:lastColumn="0" w:oddVBand="0" w:evenVBand="0" w:oddHBand="0" w:evenHBand="0" w:firstRowFirstColumn="0" w:firstRowLastColumn="0" w:lastRowFirstColumn="0" w:lastRowLastColumn="0"/>
               <w:rPr>
-                <w:rFonts w:ascii="Open Sans" w:hAnsi="Open Sans" w:cs="Open Sans"/>
-              </w:rPr>
-            </w:pPr>
-            <w:r>
-              <w:rPr>
-                <w:rFonts w:ascii="Open Sans" w:hAnsi="Open Sans" w:cs="Open Sans"/>
+                <w:rFonts w:cs="Open Sans"/>
+                <w:sz w:val="16"/>
+                <w:szCs w:val="18"/>
+              </w:rPr>
+            </w:pPr>
+            <w:r>
+              <w:rPr>
+                <w:rFonts w:cs="Open Sans"/>
+                <w:sz w:val="16"/>
+                <w:szCs w:val="18"/>
               </w:rPr>
               <w:t>0</w:t>
             </w:r>
@@ -10569,12 +11198,16 @@
               <w:jc w:val="center"/>
               <w:cnfStyle w:val="000000000000" w:firstRow="0" w:lastRow="0" w:firstColumn="0" w:lastColumn="0" w:oddVBand="0" w:evenVBand="0" w:oddHBand="0" w:evenHBand="0" w:firstRowFirstColumn="0" w:firstRowLastColumn="0" w:lastRowFirstColumn="0" w:lastRowLastColumn="0"/>
               <w:rPr>
-                <w:rFonts w:ascii="Open Sans" w:hAnsi="Open Sans" w:cs="Open Sans"/>
-              </w:rPr>
-            </w:pPr>
-            <w:r>
-              <w:rPr>
-                <w:rFonts w:ascii="Open Sans" w:hAnsi="Open Sans" w:cs="Open Sans"/>
+                <w:rFonts w:cs="Open Sans"/>
+                <w:sz w:val="16"/>
+                <w:szCs w:val="18"/>
+              </w:rPr>
+            </w:pPr>
+            <w:r>
+              <w:rPr>
+                <w:rFonts w:cs="Open Sans"/>
+                <w:sz w:val="16"/>
+                <w:szCs w:val="18"/>
               </w:rPr>
               <w:t>0</w:t>
             </w:r>
@@ -10590,12 +11223,16 @@
               <w:jc w:val="center"/>
               <w:cnfStyle w:val="000000000000" w:firstRow="0" w:lastRow="0" w:firstColumn="0" w:lastColumn="0" w:oddVBand="0" w:evenVBand="0" w:oddHBand="0" w:evenHBand="0" w:firstRowFirstColumn="0" w:firstRowLastColumn="0" w:lastRowFirstColumn="0" w:lastRowLastColumn="0"/>
               <w:rPr>
-                <w:rFonts w:ascii="Open Sans" w:hAnsi="Open Sans" w:cs="Open Sans"/>
-              </w:rPr>
-            </w:pPr>
-            <w:r>
-              <w:rPr>
-                <w:rFonts w:ascii="Open Sans" w:hAnsi="Open Sans" w:cs="Open Sans"/>
+                <w:rFonts w:cs="Open Sans"/>
+                <w:sz w:val="16"/>
+                <w:szCs w:val="18"/>
+              </w:rPr>
+            </w:pPr>
+            <w:r>
+              <w:rPr>
+                <w:rFonts w:cs="Open Sans"/>
+                <w:sz w:val="16"/>
+                <w:szCs w:val="18"/>
               </w:rPr>
               <w:t>0</w:t>
             </w:r>
@@ -10604,6 +11241,7 @@
       </w:tr>
       <w:tr>
         <w:trPr>
+          <w:cantSplit/>
           <w:trHeight w:val="360"/>
         </w:trPr>
         <w:tc>
@@ -10616,14 +11254,18 @@
               <w:ind w:right="657"/>
               <w:jc w:val="left"/>
               <w:rPr>
-                <w:rFonts w:ascii="Open Sans" w:hAnsi="Open Sans" w:cs="Open Sans"/>
+                <w:rFonts w:cs="Open Sans"/>
                 <w:b w:val="0"/>
-              </w:rPr>
-            </w:pPr>
-            <w:r>
-              <w:rPr>
-                <w:rFonts w:ascii="Open Sans" w:hAnsi="Open Sans" w:cs="Open Sans"/>
+                <w:sz w:val="16"/>
+                <w:szCs w:val="18"/>
+              </w:rPr>
+            </w:pPr>
+            <w:r>
+              <w:rPr>
+                <w:rFonts w:cs="Open Sans"/>
                 <w:b w:val="0"/>
+                <w:sz w:val="16"/>
+                <w:szCs w:val="18"/>
               </w:rPr>
               <w:t>Rule 7</w:t>
             </w:r>
@@ -10639,12 +11281,16 @@
               <w:jc w:val="center"/>
               <w:cnfStyle w:val="000000000000" w:firstRow="0" w:lastRow="0" w:firstColumn="0" w:lastColumn="0" w:oddVBand="0" w:evenVBand="0" w:oddHBand="0" w:evenHBand="0" w:firstRowFirstColumn="0" w:firstRowLastColumn="0" w:lastRowFirstColumn="0" w:lastRowLastColumn="0"/>
               <w:rPr>
-                <w:rFonts w:ascii="Open Sans" w:hAnsi="Open Sans" w:cs="Open Sans"/>
-              </w:rPr>
-            </w:pPr>
-            <w:r>
-              <w:rPr>
-                <w:rFonts w:ascii="Open Sans" w:hAnsi="Open Sans" w:cs="Open Sans"/>
+                <w:rFonts w:cs="Open Sans"/>
+                <w:sz w:val="16"/>
+                <w:szCs w:val="18"/>
+              </w:rPr>
+            </w:pPr>
+            <w:r>
+              <w:rPr>
+                <w:rFonts w:cs="Open Sans"/>
+                <w:sz w:val="16"/>
+                <w:szCs w:val="18"/>
               </w:rPr>
               <w:t>0</w:t>
             </w:r>
@@ -10660,12 +11306,16 @@
               <w:jc w:val="center"/>
               <w:cnfStyle w:val="000000000000" w:firstRow="0" w:lastRow="0" w:firstColumn="0" w:lastColumn="0" w:oddVBand="0" w:evenVBand="0" w:oddHBand="0" w:evenHBand="0" w:firstRowFirstColumn="0" w:firstRowLastColumn="0" w:lastRowFirstColumn="0" w:lastRowLastColumn="0"/>
               <w:rPr>
-                <w:rFonts w:ascii="Open Sans" w:hAnsi="Open Sans" w:cs="Open Sans"/>
-              </w:rPr>
-            </w:pPr>
-            <w:r>
-              <w:rPr>
-                <w:rFonts w:ascii="Open Sans" w:hAnsi="Open Sans" w:cs="Open Sans"/>
+                <w:rFonts w:cs="Open Sans"/>
+                <w:sz w:val="16"/>
+                <w:szCs w:val="18"/>
+              </w:rPr>
+            </w:pPr>
+            <w:r>
+              <w:rPr>
+                <w:rFonts w:cs="Open Sans"/>
+                <w:sz w:val="16"/>
+                <w:szCs w:val="18"/>
               </w:rPr>
               <w:t>0</w:t>
             </w:r>
@@ -10681,12 +11331,16 @@
               <w:jc w:val="center"/>
               <w:cnfStyle w:val="000000000000" w:firstRow="0" w:lastRow="0" w:firstColumn="0" w:lastColumn="0" w:oddVBand="0" w:evenVBand="0" w:oddHBand="0" w:evenHBand="0" w:firstRowFirstColumn="0" w:firstRowLastColumn="0" w:lastRowFirstColumn="0" w:lastRowLastColumn="0"/>
               <w:rPr>
-                <w:rFonts w:ascii="Open Sans" w:hAnsi="Open Sans" w:cs="Open Sans"/>
-              </w:rPr>
-            </w:pPr>
-            <w:r>
-              <w:rPr>
-                <w:rFonts w:ascii="Open Sans" w:hAnsi="Open Sans" w:cs="Open Sans"/>
+                <w:rFonts w:cs="Open Sans"/>
+                <w:sz w:val="16"/>
+                <w:szCs w:val="18"/>
+              </w:rPr>
+            </w:pPr>
+            <w:r>
+              <w:rPr>
+                <w:rFonts w:cs="Open Sans"/>
+                <w:sz w:val="16"/>
+                <w:szCs w:val="18"/>
               </w:rPr>
               <w:t>0</w:t>
             </w:r>
@@ -10695,6 +11349,7 @@
       </w:tr>
       <w:tr>
         <w:trPr>
+          <w:cantSplit/>
           <w:trHeight w:val="360"/>
         </w:trPr>
         <w:tc>
@@ -10707,14 +11362,18 @@
               <w:ind w:right="657"/>
               <w:jc w:val="left"/>
               <w:rPr>
-                <w:rFonts w:ascii="Open Sans" w:hAnsi="Open Sans" w:cs="Open Sans"/>
+                <w:rFonts w:cs="Open Sans"/>
                 <w:b w:val="0"/>
-              </w:rPr>
-            </w:pPr>
-            <w:r>
-              <w:rPr>
-                <w:rFonts w:ascii="Open Sans" w:hAnsi="Open Sans" w:cs="Open Sans"/>
+                <w:sz w:val="16"/>
+                <w:szCs w:val="18"/>
+              </w:rPr>
+            </w:pPr>
+            <w:r>
+              <w:rPr>
+                <w:rFonts w:cs="Open Sans"/>
                 <w:b w:val="0"/>
+                <w:sz w:val="16"/>
+                <w:szCs w:val="18"/>
               </w:rPr>
               <w:t>Rule 8</w:t>
             </w:r>
@@ -10730,12 +11389,16 @@
               <w:jc w:val="center"/>
               <w:cnfStyle w:val="000000000000" w:firstRow="0" w:lastRow="0" w:firstColumn="0" w:lastColumn="0" w:oddVBand="0" w:evenVBand="0" w:oddHBand="0" w:evenHBand="0" w:firstRowFirstColumn="0" w:firstRowLastColumn="0" w:lastRowFirstColumn="0" w:lastRowLastColumn="0"/>
               <w:rPr>
-                <w:rFonts w:ascii="Open Sans" w:hAnsi="Open Sans" w:cs="Open Sans"/>
-              </w:rPr>
-            </w:pPr>
-            <w:r>
-              <w:rPr>
-                <w:rFonts w:ascii="Open Sans" w:hAnsi="Open Sans" w:cs="Open Sans"/>
+                <w:rFonts w:cs="Open Sans"/>
+                <w:sz w:val="16"/>
+                <w:szCs w:val="18"/>
+              </w:rPr>
+            </w:pPr>
+            <w:r>
+              <w:rPr>
+                <w:rFonts w:cs="Open Sans"/>
+                <w:sz w:val="16"/>
+                <w:szCs w:val="18"/>
               </w:rPr>
               <w:t>0</w:t>
             </w:r>
@@ -10751,12 +11414,16 @@
               <w:jc w:val="center"/>
               <w:cnfStyle w:val="000000000000" w:firstRow="0" w:lastRow="0" w:firstColumn="0" w:lastColumn="0" w:oddVBand="0" w:evenVBand="0" w:oddHBand="0" w:evenHBand="0" w:firstRowFirstColumn="0" w:firstRowLastColumn="0" w:lastRowFirstColumn="0" w:lastRowLastColumn="0"/>
               <w:rPr>
-                <w:rFonts w:ascii="Open Sans" w:hAnsi="Open Sans" w:cs="Open Sans"/>
-              </w:rPr>
-            </w:pPr>
-            <w:r>
-              <w:rPr>
-                <w:rFonts w:ascii="Open Sans" w:hAnsi="Open Sans" w:cs="Open Sans"/>
+                <w:rFonts w:cs="Open Sans"/>
+                <w:sz w:val="16"/>
+                <w:szCs w:val="18"/>
+              </w:rPr>
+            </w:pPr>
+            <w:r>
+              <w:rPr>
+                <w:rFonts w:cs="Open Sans"/>
+                <w:sz w:val="16"/>
+                <w:szCs w:val="18"/>
               </w:rPr>
               <w:t>0</w:t>
             </w:r>
@@ -10772,12 +11439,16 @@
               <w:jc w:val="center"/>
               <w:cnfStyle w:val="000000000000" w:firstRow="0" w:lastRow="0" w:firstColumn="0" w:lastColumn="0" w:oddVBand="0" w:evenVBand="0" w:oddHBand="0" w:evenHBand="0" w:firstRowFirstColumn="0" w:firstRowLastColumn="0" w:lastRowFirstColumn="0" w:lastRowLastColumn="0"/>
               <w:rPr>
-                <w:rFonts w:ascii="Open Sans" w:hAnsi="Open Sans" w:cs="Open Sans"/>
-              </w:rPr>
-            </w:pPr>
-            <w:r>
-              <w:rPr>
-                <w:rFonts w:ascii="Open Sans" w:hAnsi="Open Sans" w:cs="Open Sans"/>
+                <w:rFonts w:cs="Open Sans"/>
+                <w:sz w:val="16"/>
+                <w:szCs w:val="18"/>
+              </w:rPr>
+            </w:pPr>
+            <w:r>
+              <w:rPr>
+                <w:rFonts w:cs="Open Sans"/>
+                <w:sz w:val="16"/>
+                <w:szCs w:val="18"/>
               </w:rPr>
               <w:t>0</w:t>
             </w:r>
@@ -10866,11 +11537,13 @@
           <w:rFonts w:eastAsia="Calibri"/>
         </w:rPr>
       </w:pPr>
-      <w:bookmarkStart w:id="50" w:name="_Toc11157538"/>
-      <w:bookmarkStart w:id="51" w:name="_Toc14418886"/>
-      <w:bookmarkStart w:id="52" w:name="_Toc14680771"/>
-      <w:bookmarkStart w:id="53" w:name="_Toc14685926"/>
-      <w:bookmarkStart w:id="54" w:name="_Toc14687771"/>
+      <w:bookmarkStart w:id="67" w:name="_Toc11157538"/>
+      <w:bookmarkStart w:id="68" w:name="_Toc14418886"/>
+      <w:bookmarkStart w:id="69" w:name="_Toc14680771"/>
+      <w:bookmarkStart w:id="70" w:name="_Toc14685926"/>
+      <w:bookmarkStart w:id="71" w:name="_Toc14687771"/>
+      <w:bookmarkStart w:id="72" w:name="_Toc14781456"/>
+      <w:bookmarkStart w:id="73" w:name="_Toc14781500"/>
       <w:r>
         <w:rPr>
           <w:rFonts w:eastAsia="Calibri"/>
@@ -10878,11 +11551,23 @@
         </w:rPr>
         <w:t>NIST-SP-800-53R4-CM</w:t>
       </w:r>
-      <w:bookmarkEnd w:id="50"/>
-      <w:bookmarkEnd w:id="51"/>
-      <w:bookmarkEnd w:id="52"/>
-      <w:bookmarkEnd w:id="53"/>
-      <w:bookmarkEnd w:id="54"/>
+      <w:bookmarkEnd w:id="67"/>
+      <w:bookmarkEnd w:id="68"/>
+      <w:bookmarkEnd w:id="69"/>
+      <w:bookmarkEnd w:id="70"/>
+      <w:bookmarkEnd w:id="71"/>
+      <w:bookmarkEnd w:id="72"/>
+      <w:r>
+        <w:rPr>
+          <w:rFonts w:eastAsia="Calibri"/>
+          <w:lang w:val="en-US"/>
+        </w:rPr>
+        <w:t xml:space="preserve"> </w:t>
+      </w:r>
+      <w:r>
+        <w:t>Findings Summary</w:t>
+      </w:r>
+      <w:bookmarkEnd w:id="73"/>
     </w:p>
     <w:p>
       <w:pPr>
@@ -10928,7 +11613,9 @@
       <w:tr>
         <w:trPr>
           <w:cnfStyle w:val="100000000000" w:firstRow="1" w:lastRow="0" w:firstColumn="0" w:lastColumn="0" w:oddVBand="0" w:evenVBand="0" w:oddHBand="0" w:evenHBand="0" w:firstRowFirstColumn="0" w:firstRowLastColumn="0" w:lastRowFirstColumn="0" w:lastRowLastColumn="0"/>
+          <w:cantSplit/>
           <w:trHeight w:val="585"/>
+          <w:tblHeader/>
         </w:trPr>
         <w:tc>
           <w:tcPr>
@@ -10942,12 +11629,16 @@
               <w:ind w:left="330" w:right="657"/>
               <w:jc w:val="left"/>
               <w:rPr>
-                <w:rFonts w:ascii="Open Sans" w:hAnsi="Open Sans" w:cs="Open Sans"/>
-              </w:rPr>
-            </w:pPr>
-            <w:r>
-              <w:rPr>
-                <w:rFonts w:ascii="Open Sans" w:hAnsi="Open Sans" w:cs="Open Sans"/>
+                <w:rFonts w:cs="Open Sans"/>
+                <w:sz w:val="16"/>
+                <w:szCs w:val="18"/>
+              </w:rPr>
+            </w:pPr>
+            <w:r>
+              <w:rPr>
+                <w:rFonts w:cs="Open Sans"/>
+                <w:sz w:val="16"/>
+                <w:szCs w:val="18"/>
               </w:rPr>
               <w:t>Rules</w:t>
             </w:r>
@@ -10965,21 +11656,27 @@
               <w:jc w:val="center"/>
               <w:cnfStyle w:val="100000000000" w:firstRow="1" w:lastRow="0" w:firstColumn="0" w:lastColumn="0" w:oddVBand="0" w:evenVBand="0" w:oddHBand="0" w:evenHBand="0" w:firstRowFirstColumn="0" w:firstRowLastColumn="0" w:lastRowFirstColumn="0" w:lastRowLastColumn="0"/>
               <w:rPr>
-                <w:rFonts w:ascii="Open Sans" w:hAnsi="Open Sans" w:cs="Open Sans"/>
+                <w:rFonts w:cs="Open Sans"/>
                 <w:b w:val="0"/>
-              </w:rPr>
-            </w:pPr>
-            <w:r>
-              <w:rPr>
-                <w:rFonts w:ascii="Open Sans" w:hAnsi="Open Sans" w:cs="Open Sans"/>
+                <w:sz w:val="16"/>
+                <w:szCs w:val="18"/>
+              </w:rPr>
+            </w:pPr>
+            <w:r>
+              <w:rPr>
+                <w:rFonts w:cs="Open Sans"/>
                 <w:b w:val="0"/>
+                <w:sz w:val="16"/>
+                <w:szCs w:val="18"/>
               </w:rPr>
               <w:t xml:space="preserve">Total </w:t>
             </w:r>
             <w:r>
               <w:rPr>
-                <w:rFonts w:ascii="Open Sans" w:hAnsi="Open Sans" w:cs="Open Sans"/>
+                <w:rFonts w:cs="Open Sans"/>
                 <w:b w:val="0"/>
+                <w:sz w:val="16"/>
+                <w:szCs w:val="18"/>
               </w:rPr>
               <w:t>Vulnerabilities</w:t>
             </w:r>
@@ -10997,21 +11694,27 @@
               <w:jc w:val="center"/>
               <w:cnfStyle w:val="100000000000" w:firstRow="1" w:lastRow="0" w:firstColumn="0" w:lastColumn="0" w:oddVBand="0" w:evenVBand="0" w:oddHBand="0" w:evenHBand="0" w:firstRowFirstColumn="0" w:firstRowLastColumn="0" w:lastRowFirstColumn="0" w:lastRowLastColumn="0"/>
               <w:rPr>
-                <w:rFonts w:ascii="Open Sans" w:hAnsi="Open Sans" w:cs="Open Sans"/>
+                <w:rFonts w:cs="Open Sans"/>
                 <w:b w:val="0"/>
-              </w:rPr>
-            </w:pPr>
-            <w:r>
-              <w:rPr>
-                <w:rFonts w:ascii="Open Sans" w:hAnsi="Open Sans" w:cs="Open Sans"/>
+                <w:sz w:val="16"/>
+                <w:szCs w:val="18"/>
+              </w:rPr>
+            </w:pPr>
+            <w:r>
+              <w:rPr>
+                <w:rFonts w:cs="Open Sans"/>
                 <w:b w:val="0"/>
+                <w:sz w:val="16"/>
+                <w:szCs w:val="18"/>
               </w:rPr>
               <w:t xml:space="preserve">Added </w:t>
             </w:r>
             <w:r>
               <w:rPr>
-                <w:rFonts w:ascii="Open Sans" w:hAnsi="Open Sans" w:cs="Open Sans"/>
+                <w:rFonts w:cs="Open Sans"/>
                 <w:b w:val="0"/>
+                <w:sz w:val="16"/>
+                <w:szCs w:val="18"/>
               </w:rPr>
               <w:t>Vulnerabilities</w:t>
             </w:r>
@@ -11029,21 +11732,27 @@
               <w:jc w:val="center"/>
               <w:cnfStyle w:val="100000000000" w:firstRow="1" w:lastRow="0" w:firstColumn="0" w:lastColumn="0" w:oddVBand="0" w:evenVBand="0" w:oddHBand="0" w:evenHBand="0" w:firstRowFirstColumn="0" w:firstRowLastColumn="0" w:lastRowFirstColumn="0" w:lastRowLastColumn="0"/>
               <w:rPr>
-                <w:rFonts w:ascii="Open Sans" w:hAnsi="Open Sans" w:cs="Open Sans"/>
+                <w:rFonts w:cs="Open Sans"/>
                 <w:b w:val="0"/>
-              </w:rPr>
-            </w:pPr>
-            <w:r>
-              <w:rPr>
-                <w:rFonts w:ascii="Open Sans" w:hAnsi="Open Sans" w:cs="Open Sans"/>
+                <w:sz w:val="16"/>
+                <w:szCs w:val="18"/>
+              </w:rPr>
+            </w:pPr>
+            <w:r>
+              <w:rPr>
+                <w:rFonts w:cs="Open Sans"/>
                 <w:b w:val="0"/>
+                <w:sz w:val="16"/>
+                <w:szCs w:val="18"/>
               </w:rPr>
               <w:t xml:space="preserve">Removed </w:t>
             </w:r>
             <w:r>
               <w:rPr>
-                <w:rFonts w:ascii="Open Sans" w:hAnsi="Open Sans" w:cs="Open Sans"/>
+                <w:rFonts w:cs="Open Sans"/>
                 <w:b w:val="0"/>
+                <w:sz w:val="16"/>
+                <w:szCs w:val="18"/>
               </w:rPr>
               <w:t>Vulnerabilities</w:t>
             </w:r>
@@ -11052,6 +11761,7 @@
       </w:tr>
       <w:tr>
         <w:trPr>
+          <w:cantSplit/>
           <w:trHeight w:val="360"/>
         </w:trPr>
         <w:tc>
@@ -11064,14 +11774,18 @@
               <w:ind w:right="657"/>
               <w:jc w:val="left"/>
               <w:rPr>
-                <w:rFonts w:ascii="Open Sans" w:hAnsi="Open Sans" w:cs="Open Sans"/>
+                <w:rFonts w:cs="Open Sans"/>
                 <w:b w:val="0"/>
-              </w:rPr>
-            </w:pPr>
-            <w:r>
-              <w:rPr>
-                <w:rFonts w:ascii="Open Sans" w:hAnsi="Open Sans" w:cs="Open Sans"/>
+                <w:sz w:val="16"/>
+                <w:szCs w:val="18"/>
+              </w:rPr>
+            </w:pPr>
+            <w:r>
+              <w:rPr>
+                <w:rFonts w:cs="Open Sans"/>
                 <w:b w:val="0"/>
+                <w:sz w:val="16"/>
+                <w:szCs w:val="18"/>
               </w:rPr>
               <w:t>Rule 1</w:t>
             </w:r>
@@ -11087,12 +11801,16 @@
               <w:jc w:val="center"/>
               <w:cnfStyle w:val="000000000000" w:firstRow="0" w:lastRow="0" w:firstColumn="0" w:lastColumn="0" w:oddVBand="0" w:evenVBand="0" w:oddHBand="0" w:evenHBand="0" w:firstRowFirstColumn="0" w:firstRowLastColumn="0" w:lastRowFirstColumn="0" w:lastRowLastColumn="0"/>
               <w:rPr>
-                <w:rFonts w:ascii="Open Sans" w:hAnsi="Open Sans" w:cs="Open Sans"/>
-              </w:rPr>
-            </w:pPr>
-            <w:r>
-              <w:rPr>
-                <w:rFonts w:ascii="Open Sans" w:hAnsi="Open Sans" w:cs="Open Sans"/>
+                <w:rFonts w:cs="Open Sans"/>
+                <w:sz w:val="16"/>
+                <w:szCs w:val="18"/>
+              </w:rPr>
+            </w:pPr>
+            <w:r>
+              <w:rPr>
+                <w:rFonts w:cs="Open Sans"/>
+                <w:sz w:val="16"/>
+                <w:szCs w:val="18"/>
               </w:rPr>
               <w:t>0</w:t>
             </w:r>
@@ -11108,12 +11826,16 @@
               <w:jc w:val="center"/>
               <w:cnfStyle w:val="000000000000" w:firstRow="0" w:lastRow="0" w:firstColumn="0" w:lastColumn="0" w:oddVBand="0" w:evenVBand="0" w:oddHBand="0" w:evenHBand="0" w:firstRowFirstColumn="0" w:firstRowLastColumn="0" w:lastRowFirstColumn="0" w:lastRowLastColumn="0"/>
               <w:rPr>
-                <w:rFonts w:ascii="Open Sans" w:hAnsi="Open Sans" w:cs="Open Sans"/>
-              </w:rPr>
-            </w:pPr>
-            <w:r>
-              <w:rPr>
-                <w:rFonts w:ascii="Open Sans" w:hAnsi="Open Sans" w:cs="Open Sans"/>
+                <w:rFonts w:cs="Open Sans"/>
+                <w:sz w:val="16"/>
+                <w:szCs w:val="18"/>
+              </w:rPr>
+            </w:pPr>
+            <w:r>
+              <w:rPr>
+                <w:rFonts w:cs="Open Sans"/>
+                <w:sz w:val="16"/>
+                <w:szCs w:val="18"/>
               </w:rPr>
               <w:t>0</w:t>
             </w:r>
@@ -11129,12 +11851,16 @@
               <w:jc w:val="center"/>
               <w:cnfStyle w:val="000000000000" w:firstRow="0" w:lastRow="0" w:firstColumn="0" w:lastColumn="0" w:oddVBand="0" w:evenVBand="0" w:oddHBand="0" w:evenHBand="0" w:firstRowFirstColumn="0" w:firstRowLastColumn="0" w:lastRowFirstColumn="0" w:lastRowLastColumn="0"/>
               <w:rPr>
-                <w:rFonts w:ascii="Open Sans" w:hAnsi="Open Sans" w:cs="Open Sans"/>
-              </w:rPr>
-            </w:pPr>
-            <w:r>
-              <w:rPr>
-                <w:rFonts w:ascii="Open Sans" w:hAnsi="Open Sans" w:cs="Open Sans"/>
+                <w:rFonts w:cs="Open Sans"/>
+                <w:sz w:val="16"/>
+                <w:szCs w:val="18"/>
+              </w:rPr>
+            </w:pPr>
+            <w:r>
+              <w:rPr>
+                <w:rFonts w:cs="Open Sans"/>
+                <w:sz w:val="16"/>
+                <w:szCs w:val="18"/>
               </w:rPr>
               <w:t>0</w:t>
             </w:r>
@@ -11143,6 +11869,7 @@
       </w:tr>
       <w:tr>
         <w:trPr>
+          <w:cantSplit/>
           <w:trHeight w:val="360"/>
         </w:trPr>
         <w:tc>
@@ -11155,14 +11882,18 @@
               <w:ind w:right="657"/>
               <w:jc w:val="left"/>
               <w:rPr>
-                <w:rFonts w:ascii="Open Sans" w:hAnsi="Open Sans" w:cs="Open Sans"/>
+                <w:rFonts w:cs="Open Sans"/>
                 <w:b w:val="0"/>
-              </w:rPr>
-            </w:pPr>
-            <w:r>
-              <w:rPr>
-                <w:rFonts w:ascii="Open Sans" w:hAnsi="Open Sans" w:cs="Open Sans"/>
+                <w:sz w:val="16"/>
+                <w:szCs w:val="18"/>
+              </w:rPr>
+            </w:pPr>
+            <w:r>
+              <w:rPr>
+                <w:rFonts w:cs="Open Sans"/>
                 <w:b w:val="0"/>
+                <w:sz w:val="16"/>
+                <w:szCs w:val="18"/>
               </w:rPr>
               <w:t>Rule 2</w:t>
             </w:r>
@@ -11178,12 +11909,16 @@
               <w:jc w:val="center"/>
               <w:cnfStyle w:val="000000000000" w:firstRow="0" w:lastRow="0" w:firstColumn="0" w:lastColumn="0" w:oddVBand="0" w:evenVBand="0" w:oddHBand="0" w:evenHBand="0" w:firstRowFirstColumn="0" w:firstRowLastColumn="0" w:lastRowFirstColumn="0" w:lastRowLastColumn="0"/>
               <w:rPr>
-                <w:rFonts w:ascii="Open Sans" w:hAnsi="Open Sans" w:cs="Open Sans"/>
-              </w:rPr>
-            </w:pPr>
-            <w:r>
-              <w:rPr>
-                <w:rFonts w:ascii="Open Sans" w:hAnsi="Open Sans" w:cs="Open Sans"/>
+                <w:rFonts w:cs="Open Sans"/>
+                <w:sz w:val="16"/>
+                <w:szCs w:val="18"/>
+              </w:rPr>
+            </w:pPr>
+            <w:r>
+              <w:rPr>
+                <w:rFonts w:cs="Open Sans"/>
+                <w:sz w:val="16"/>
+                <w:szCs w:val="18"/>
               </w:rPr>
               <w:t>0</w:t>
             </w:r>
@@ -11199,12 +11934,16 @@
               <w:jc w:val="center"/>
               <w:cnfStyle w:val="000000000000" w:firstRow="0" w:lastRow="0" w:firstColumn="0" w:lastColumn="0" w:oddVBand="0" w:evenVBand="0" w:oddHBand="0" w:evenHBand="0" w:firstRowFirstColumn="0" w:firstRowLastColumn="0" w:lastRowFirstColumn="0" w:lastRowLastColumn="0"/>
               <w:rPr>
-                <w:rFonts w:ascii="Open Sans" w:hAnsi="Open Sans" w:cs="Open Sans"/>
-              </w:rPr>
-            </w:pPr>
-            <w:r>
-              <w:rPr>
-                <w:rFonts w:ascii="Open Sans" w:hAnsi="Open Sans" w:cs="Open Sans"/>
+                <w:rFonts w:cs="Open Sans"/>
+                <w:sz w:val="16"/>
+                <w:szCs w:val="18"/>
+              </w:rPr>
+            </w:pPr>
+            <w:r>
+              <w:rPr>
+                <w:rFonts w:cs="Open Sans"/>
+                <w:sz w:val="16"/>
+                <w:szCs w:val="18"/>
               </w:rPr>
               <w:t>0</w:t>
             </w:r>
@@ -11220,12 +11959,16 @@
               <w:jc w:val="center"/>
               <w:cnfStyle w:val="000000000000" w:firstRow="0" w:lastRow="0" w:firstColumn="0" w:lastColumn="0" w:oddVBand="0" w:evenVBand="0" w:oddHBand="0" w:evenHBand="0" w:firstRowFirstColumn="0" w:firstRowLastColumn="0" w:lastRowFirstColumn="0" w:lastRowLastColumn="0"/>
               <w:rPr>
-                <w:rFonts w:ascii="Open Sans" w:hAnsi="Open Sans" w:cs="Open Sans"/>
-              </w:rPr>
-            </w:pPr>
-            <w:r>
-              <w:rPr>
-                <w:rFonts w:ascii="Open Sans" w:hAnsi="Open Sans" w:cs="Open Sans"/>
+                <w:rFonts w:cs="Open Sans"/>
+                <w:sz w:val="16"/>
+                <w:szCs w:val="18"/>
+              </w:rPr>
+            </w:pPr>
+            <w:r>
+              <w:rPr>
+                <w:rFonts w:cs="Open Sans"/>
+                <w:sz w:val="16"/>
+                <w:szCs w:val="18"/>
               </w:rPr>
               <w:t>0</w:t>
             </w:r>
@@ -11234,6 +11977,7 @@
       </w:tr>
       <w:tr>
         <w:trPr>
+          <w:cantSplit/>
           <w:trHeight w:val="360"/>
         </w:trPr>
         <w:tc>
@@ -11246,14 +11990,18 @@
               <w:ind w:right="657"/>
               <w:jc w:val="left"/>
               <w:rPr>
-                <w:rFonts w:ascii="Open Sans" w:hAnsi="Open Sans" w:cs="Open Sans"/>
+                <w:rFonts w:cs="Open Sans"/>
                 <w:b w:val="0"/>
-              </w:rPr>
-            </w:pPr>
-            <w:r>
-              <w:rPr>
-                <w:rFonts w:ascii="Open Sans" w:hAnsi="Open Sans" w:cs="Open Sans"/>
+                <w:sz w:val="16"/>
+                <w:szCs w:val="18"/>
+              </w:rPr>
+            </w:pPr>
+            <w:r>
+              <w:rPr>
+                <w:rFonts w:cs="Open Sans"/>
                 <w:b w:val="0"/>
+                <w:sz w:val="16"/>
+                <w:szCs w:val="18"/>
               </w:rPr>
               <w:t>Rule 3</w:t>
             </w:r>
@@ -11269,12 +12017,16 @@
               <w:jc w:val="center"/>
               <w:cnfStyle w:val="000000000000" w:firstRow="0" w:lastRow="0" w:firstColumn="0" w:lastColumn="0" w:oddVBand="0" w:evenVBand="0" w:oddHBand="0" w:evenHBand="0" w:firstRowFirstColumn="0" w:firstRowLastColumn="0" w:lastRowFirstColumn="0" w:lastRowLastColumn="0"/>
               <w:rPr>
-                <w:rFonts w:ascii="Open Sans" w:hAnsi="Open Sans" w:cs="Open Sans"/>
-              </w:rPr>
-            </w:pPr>
-            <w:r>
-              <w:rPr>
-                <w:rFonts w:ascii="Open Sans" w:hAnsi="Open Sans" w:cs="Open Sans"/>
+                <w:rFonts w:cs="Open Sans"/>
+                <w:sz w:val="16"/>
+                <w:szCs w:val="18"/>
+              </w:rPr>
+            </w:pPr>
+            <w:r>
+              <w:rPr>
+                <w:rFonts w:cs="Open Sans"/>
+                <w:sz w:val="16"/>
+                <w:szCs w:val="18"/>
               </w:rPr>
               <w:t>0</w:t>
             </w:r>
@@ -11290,12 +12042,16 @@
               <w:jc w:val="center"/>
               <w:cnfStyle w:val="000000000000" w:firstRow="0" w:lastRow="0" w:firstColumn="0" w:lastColumn="0" w:oddVBand="0" w:evenVBand="0" w:oddHBand="0" w:evenHBand="0" w:firstRowFirstColumn="0" w:firstRowLastColumn="0" w:lastRowFirstColumn="0" w:lastRowLastColumn="0"/>
               <w:rPr>
-                <w:rFonts w:ascii="Open Sans" w:hAnsi="Open Sans" w:cs="Open Sans"/>
-              </w:rPr>
-            </w:pPr>
-            <w:r>
-              <w:rPr>
-                <w:rFonts w:ascii="Open Sans" w:hAnsi="Open Sans" w:cs="Open Sans"/>
+                <w:rFonts w:cs="Open Sans"/>
+                <w:sz w:val="16"/>
+                <w:szCs w:val="18"/>
+              </w:rPr>
+            </w:pPr>
+            <w:r>
+              <w:rPr>
+                <w:rFonts w:cs="Open Sans"/>
+                <w:sz w:val="16"/>
+                <w:szCs w:val="18"/>
               </w:rPr>
               <w:t>0</w:t>
             </w:r>
@@ -11311,12 +12067,16 @@
               <w:jc w:val="center"/>
               <w:cnfStyle w:val="000000000000" w:firstRow="0" w:lastRow="0" w:firstColumn="0" w:lastColumn="0" w:oddVBand="0" w:evenVBand="0" w:oddHBand="0" w:evenHBand="0" w:firstRowFirstColumn="0" w:firstRowLastColumn="0" w:lastRowFirstColumn="0" w:lastRowLastColumn="0"/>
               <w:rPr>
-                <w:rFonts w:ascii="Open Sans" w:hAnsi="Open Sans" w:cs="Open Sans"/>
-              </w:rPr>
-            </w:pPr>
-            <w:r>
-              <w:rPr>
-                <w:rFonts w:ascii="Open Sans" w:hAnsi="Open Sans" w:cs="Open Sans"/>
+                <w:rFonts w:cs="Open Sans"/>
+                <w:sz w:val="16"/>
+                <w:szCs w:val="18"/>
+              </w:rPr>
+            </w:pPr>
+            <w:r>
+              <w:rPr>
+                <w:rFonts w:cs="Open Sans"/>
+                <w:sz w:val="16"/>
+                <w:szCs w:val="18"/>
               </w:rPr>
               <w:t>0</w:t>
             </w:r>
@@ -11325,6 +12085,7 @@
       </w:tr>
       <w:tr>
         <w:trPr>
+          <w:cantSplit/>
           <w:trHeight w:val="360"/>
         </w:trPr>
         <w:tc>
@@ -11337,14 +12098,18 @@
               <w:ind w:right="657"/>
               <w:jc w:val="left"/>
               <w:rPr>
-                <w:rFonts w:ascii="Open Sans" w:hAnsi="Open Sans" w:cs="Open Sans"/>
+                <w:rFonts w:cs="Open Sans"/>
                 <w:b w:val="0"/>
-              </w:rPr>
-            </w:pPr>
-            <w:r>
-              <w:rPr>
-                <w:rFonts w:ascii="Open Sans" w:hAnsi="Open Sans" w:cs="Open Sans"/>
+                <w:sz w:val="16"/>
+                <w:szCs w:val="18"/>
+              </w:rPr>
+            </w:pPr>
+            <w:r>
+              <w:rPr>
+                <w:rFonts w:cs="Open Sans"/>
                 <w:b w:val="0"/>
+                <w:sz w:val="16"/>
+                <w:szCs w:val="18"/>
               </w:rPr>
               <w:t>Rule 4</w:t>
             </w:r>
@@ -11360,12 +12125,16 @@
               <w:jc w:val="center"/>
               <w:cnfStyle w:val="000000000000" w:firstRow="0" w:lastRow="0" w:firstColumn="0" w:lastColumn="0" w:oddVBand="0" w:evenVBand="0" w:oddHBand="0" w:evenHBand="0" w:firstRowFirstColumn="0" w:firstRowLastColumn="0" w:lastRowFirstColumn="0" w:lastRowLastColumn="0"/>
               <w:rPr>
-                <w:rFonts w:ascii="Open Sans" w:hAnsi="Open Sans" w:cs="Open Sans"/>
-              </w:rPr>
-            </w:pPr>
-            <w:r>
-              <w:rPr>
-                <w:rFonts w:ascii="Open Sans" w:hAnsi="Open Sans" w:cs="Open Sans"/>
+                <w:rFonts w:cs="Open Sans"/>
+                <w:sz w:val="16"/>
+                <w:szCs w:val="18"/>
+              </w:rPr>
+            </w:pPr>
+            <w:r>
+              <w:rPr>
+                <w:rFonts w:cs="Open Sans"/>
+                <w:sz w:val="16"/>
+                <w:szCs w:val="18"/>
               </w:rPr>
               <w:t>0</w:t>
             </w:r>
@@ -11381,12 +12150,16 @@
               <w:jc w:val="center"/>
               <w:cnfStyle w:val="000000000000" w:firstRow="0" w:lastRow="0" w:firstColumn="0" w:lastColumn="0" w:oddVBand="0" w:evenVBand="0" w:oddHBand="0" w:evenHBand="0" w:firstRowFirstColumn="0" w:firstRowLastColumn="0" w:lastRowFirstColumn="0" w:lastRowLastColumn="0"/>
               <w:rPr>
-                <w:rFonts w:ascii="Open Sans" w:hAnsi="Open Sans" w:cs="Open Sans"/>
-              </w:rPr>
-            </w:pPr>
-            <w:r>
-              <w:rPr>
-                <w:rFonts w:ascii="Open Sans" w:hAnsi="Open Sans" w:cs="Open Sans"/>
+                <w:rFonts w:cs="Open Sans"/>
+                <w:sz w:val="16"/>
+                <w:szCs w:val="18"/>
+              </w:rPr>
+            </w:pPr>
+            <w:r>
+              <w:rPr>
+                <w:rFonts w:cs="Open Sans"/>
+                <w:sz w:val="16"/>
+                <w:szCs w:val="18"/>
               </w:rPr>
               <w:t>0</w:t>
             </w:r>
@@ -11402,12 +12175,16 @@
               <w:jc w:val="center"/>
               <w:cnfStyle w:val="000000000000" w:firstRow="0" w:lastRow="0" w:firstColumn="0" w:lastColumn="0" w:oddVBand="0" w:evenVBand="0" w:oddHBand="0" w:evenHBand="0" w:firstRowFirstColumn="0" w:firstRowLastColumn="0" w:lastRowFirstColumn="0" w:lastRowLastColumn="0"/>
               <w:rPr>
-                <w:rFonts w:ascii="Open Sans" w:hAnsi="Open Sans" w:cs="Open Sans"/>
-              </w:rPr>
-            </w:pPr>
-            <w:r>
-              <w:rPr>
-                <w:rFonts w:ascii="Open Sans" w:hAnsi="Open Sans" w:cs="Open Sans"/>
+                <w:rFonts w:cs="Open Sans"/>
+                <w:sz w:val="16"/>
+                <w:szCs w:val="18"/>
+              </w:rPr>
+            </w:pPr>
+            <w:r>
+              <w:rPr>
+                <w:rFonts w:cs="Open Sans"/>
+                <w:sz w:val="16"/>
+                <w:szCs w:val="18"/>
               </w:rPr>
               <w:t>0</w:t>
             </w:r>
@@ -11416,6 +12193,7 @@
       </w:tr>
       <w:tr>
         <w:trPr>
+          <w:cantSplit/>
           <w:trHeight w:val="360"/>
         </w:trPr>
         <w:tc>
@@ -11428,14 +12206,18 @@
               <w:ind w:right="657"/>
               <w:jc w:val="left"/>
               <w:rPr>
-                <w:rFonts w:ascii="Open Sans" w:hAnsi="Open Sans" w:cs="Open Sans"/>
+                <w:rFonts w:cs="Open Sans"/>
                 <w:b w:val="0"/>
-              </w:rPr>
-            </w:pPr>
-            <w:r>
-              <w:rPr>
-                <w:rFonts w:ascii="Open Sans" w:hAnsi="Open Sans" w:cs="Open Sans"/>
+                <w:sz w:val="16"/>
+                <w:szCs w:val="18"/>
+              </w:rPr>
+            </w:pPr>
+            <w:r>
+              <w:rPr>
+                <w:rFonts w:cs="Open Sans"/>
                 <w:b w:val="0"/>
+                <w:sz w:val="16"/>
+                <w:szCs w:val="18"/>
               </w:rPr>
               <w:t>Rule 5</w:t>
             </w:r>
@@ -11451,12 +12233,16 @@
               <w:jc w:val="center"/>
               <w:cnfStyle w:val="000000000000" w:firstRow="0" w:lastRow="0" w:firstColumn="0" w:lastColumn="0" w:oddVBand="0" w:evenVBand="0" w:oddHBand="0" w:evenHBand="0" w:firstRowFirstColumn="0" w:firstRowLastColumn="0" w:lastRowFirstColumn="0" w:lastRowLastColumn="0"/>
               <w:rPr>
-                <w:rFonts w:ascii="Open Sans" w:hAnsi="Open Sans" w:cs="Open Sans"/>
-              </w:rPr>
-            </w:pPr>
-            <w:r>
-              <w:rPr>
-                <w:rFonts w:ascii="Open Sans" w:hAnsi="Open Sans" w:cs="Open Sans"/>
+                <w:rFonts w:cs="Open Sans"/>
+                <w:sz w:val="16"/>
+                <w:szCs w:val="18"/>
+              </w:rPr>
+            </w:pPr>
+            <w:r>
+              <w:rPr>
+                <w:rFonts w:cs="Open Sans"/>
+                <w:sz w:val="16"/>
+                <w:szCs w:val="18"/>
               </w:rPr>
               <w:t>0</w:t>
             </w:r>
@@ -11472,12 +12258,16 @@
               <w:jc w:val="center"/>
               <w:cnfStyle w:val="000000000000" w:firstRow="0" w:lastRow="0" w:firstColumn="0" w:lastColumn="0" w:oddVBand="0" w:evenVBand="0" w:oddHBand="0" w:evenHBand="0" w:firstRowFirstColumn="0" w:firstRowLastColumn="0" w:lastRowFirstColumn="0" w:lastRowLastColumn="0"/>
               <w:rPr>
-                <w:rFonts w:ascii="Open Sans" w:hAnsi="Open Sans" w:cs="Open Sans"/>
-              </w:rPr>
-            </w:pPr>
-            <w:r>
-              <w:rPr>
-                <w:rFonts w:ascii="Open Sans" w:hAnsi="Open Sans" w:cs="Open Sans"/>
+                <w:rFonts w:cs="Open Sans"/>
+                <w:sz w:val="16"/>
+                <w:szCs w:val="18"/>
+              </w:rPr>
+            </w:pPr>
+            <w:r>
+              <w:rPr>
+                <w:rFonts w:cs="Open Sans"/>
+                <w:sz w:val="16"/>
+                <w:szCs w:val="18"/>
               </w:rPr>
               <w:t>0</w:t>
             </w:r>
@@ -11493,12 +12283,16 @@
               <w:jc w:val="center"/>
               <w:cnfStyle w:val="000000000000" w:firstRow="0" w:lastRow="0" w:firstColumn="0" w:lastColumn="0" w:oddVBand="0" w:evenVBand="0" w:oddHBand="0" w:evenHBand="0" w:firstRowFirstColumn="0" w:firstRowLastColumn="0" w:lastRowFirstColumn="0" w:lastRowLastColumn="0"/>
               <w:rPr>
-                <w:rFonts w:ascii="Open Sans" w:hAnsi="Open Sans" w:cs="Open Sans"/>
-              </w:rPr>
-            </w:pPr>
-            <w:r>
-              <w:rPr>
-                <w:rFonts w:ascii="Open Sans" w:hAnsi="Open Sans" w:cs="Open Sans"/>
+                <w:rFonts w:cs="Open Sans"/>
+                <w:sz w:val="16"/>
+                <w:szCs w:val="18"/>
+              </w:rPr>
+            </w:pPr>
+            <w:r>
+              <w:rPr>
+                <w:rFonts w:cs="Open Sans"/>
+                <w:sz w:val="16"/>
+                <w:szCs w:val="18"/>
               </w:rPr>
               <w:t>0</w:t>
             </w:r>
@@ -11507,6 +12301,7 @@
       </w:tr>
       <w:tr>
         <w:trPr>
+          <w:cantSplit/>
           <w:trHeight w:val="360"/>
         </w:trPr>
         <w:tc>
@@ -11519,14 +12314,18 @@
               <w:ind w:right="657"/>
               <w:jc w:val="left"/>
               <w:rPr>
-                <w:rFonts w:ascii="Open Sans" w:hAnsi="Open Sans" w:cs="Open Sans"/>
+                <w:rFonts w:cs="Open Sans"/>
                 <w:b w:val="0"/>
-              </w:rPr>
-            </w:pPr>
-            <w:r>
-              <w:rPr>
-                <w:rFonts w:ascii="Open Sans" w:hAnsi="Open Sans" w:cs="Open Sans"/>
+                <w:sz w:val="16"/>
+                <w:szCs w:val="18"/>
+              </w:rPr>
+            </w:pPr>
+            <w:r>
+              <w:rPr>
+                <w:rFonts w:cs="Open Sans"/>
                 <w:b w:val="0"/>
+                <w:sz w:val="16"/>
+                <w:szCs w:val="18"/>
               </w:rPr>
               <w:t>Rule 6</w:t>
             </w:r>
@@ -11542,12 +12341,16 @@
               <w:jc w:val="center"/>
               <w:cnfStyle w:val="000000000000" w:firstRow="0" w:lastRow="0" w:firstColumn="0" w:lastColumn="0" w:oddVBand="0" w:evenVBand="0" w:oddHBand="0" w:evenHBand="0" w:firstRowFirstColumn="0" w:firstRowLastColumn="0" w:lastRowFirstColumn="0" w:lastRowLastColumn="0"/>
               <w:rPr>
-                <w:rFonts w:ascii="Open Sans" w:hAnsi="Open Sans" w:cs="Open Sans"/>
-              </w:rPr>
-            </w:pPr>
-            <w:r>
-              <w:rPr>
-                <w:rFonts w:ascii="Open Sans" w:hAnsi="Open Sans" w:cs="Open Sans"/>
+                <w:rFonts w:cs="Open Sans"/>
+                <w:sz w:val="16"/>
+                <w:szCs w:val="18"/>
+              </w:rPr>
+            </w:pPr>
+            <w:r>
+              <w:rPr>
+                <w:rFonts w:cs="Open Sans"/>
+                <w:sz w:val="16"/>
+                <w:szCs w:val="18"/>
               </w:rPr>
               <w:t>0</w:t>
             </w:r>
@@ -11563,12 +12366,16 @@
               <w:jc w:val="center"/>
               <w:cnfStyle w:val="000000000000" w:firstRow="0" w:lastRow="0" w:firstColumn="0" w:lastColumn="0" w:oddVBand="0" w:evenVBand="0" w:oddHBand="0" w:evenHBand="0" w:firstRowFirstColumn="0" w:firstRowLastColumn="0" w:lastRowFirstColumn="0" w:lastRowLastColumn="0"/>
               <w:rPr>
-                <w:rFonts w:ascii="Open Sans" w:hAnsi="Open Sans" w:cs="Open Sans"/>
-              </w:rPr>
-            </w:pPr>
-            <w:r>
-              <w:rPr>
-                <w:rFonts w:ascii="Open Sans" w:hAnsi="Open Sans" w:cs="Open Sans"/>
+                <w:rFonts w:cs="Open Sans"/>
+                <w:sz w:val="16"/>
+                <w:szCs w:val="18"/>
+              </w:rPr>
+            </w:pPr>
+            <w:r>
+              <w:rPr>
+                <w:rFonts w:cs="Open Sans"/>
+                <w:sz w:val="16"/>
+                <w:szCs w:val="18"/>
               </w:rPr>
               <w:t>0</w:t>
             </w:r>
@@ -11584,12 +12391,16 @@
               <w:jc w:val="center"/>
               <w:cnfStyle w:val="000000000000" w:firstRow="0" w:lastRow="0" w:firstColumn="0" w:lastColumn="0" w:oddVBand="0" w:evenVBand="0" w:oddHBand="0" w:evenHBand="0" w:firstRowFirstColumn="0" w:firstRowLastColumn="0" w:lastRowFirstColumn="0" w:lastRowLastColumn="0"/>
               <w:rPr>
-                <w:rFonts w:ascii="Open Sans" w:hAnsi="Open Sans" w:cs="Open Sans"/>
-              </w:rPr>
-            </w:pPr>
-            <w:r>
-              <w:rPr>
-                <w:rFonts w:ascii="Open Sans" w:hAnsi="Open Sans" w:cs="Open Sans"/>
+                <w:rFonts w:cs="Open Sans"/>
+                <w:sz w:val="16"/>
+                <w:szCs w:val="18"/>
+              </w:rPr>
+            </w:pPr>
+            <w:r>
+              <w:rPr>
+                <w:rFonts w:cs="Open Sans"/>
+                <w:sz w:val="16"/>
+                <w:szCs w:val="18"/>
               </w:rPr>
               <w:t>0</w:t>
             </w:r>
@@ -11598,6 +12409,7 @@
       </w:tr>
       <w:tr>
         <w:trPr>
+          <w:cantSplit/>
           <w:trHeight w:val="360"/>
         </w:trPr>
         <w:tc>
@@ -11610,14 +12422,18 @@
               <w:ind w:right="657"/>
               <w:jc w:val="left"/>
               <w:rPr>
-                <w:rFonts w:ascii="Open Sans" w:hAnsi="Open Sans" w:cs="Open Sans"/>
+                <w:rFonts w:cs="Open Sans"/>
                 <w:b w:val="0"/>
-              </w:rPr>
-            </w:pPr>
-            <w:r>
-              <w:rPr>
-                <w:rFonts w:ascii="Open Sans" w:hAnsi="Open Sans" w:cs="Open Sans"/>
+                <w:sz w:val="16"/>
+                <w:szCs w:val="18"/>
+              </w:rPr>
+            </w:pPr>
+            <w:r>
+              <w:rPr>
+                <w:rFonts w:cs="Open Sans"/>
                 <w:b w:val="0"/>
+                <w:sz w:val="16"/>
+                <w:szCs w:val="18"/>
               </w:rPr>
               <w:t>Rule 7</w:t>
             </w:r>
@@ -11633,12 +12449,16 @@
               <w:jc w:val="center"/>
               <w:cnfStyle w:val="000000000000" w:firstRow="0" w:lastRow="0" w:firstColumn="0" w:lastColumn="0" w:oddVBand="0" w:evenVBand="0" w:oddHBand="0" w:evenHBand="0" w:firstRowFirstColumn="0" w:firstRowLastColumn="0" w:lastRowFirstColumn="0" w:lastRowLastColumn="0"/>
               <w:rPr>
-                <w:rFonts w:ascii="Open Sans" w:hAnsi="Open Sans" w:cs="Open Sans"/>
-              </w:rPr>
-            </w:pPr>
-            <w:r>
-              <w:rPr>
-                <w:rFonts w:ascii="Open Sans" w:hAnsi="Open Sans" w:cs="Open Sans"/>
+                <w:rFonts w:cs="Open Sans"/>
+                <w:sz w:val="16"/>
+                <w:szCs w:val="18"/>
+              </w:rPr>
+            </w:pPr>
+            <w:r>
+              <w:rPr>
+                <w:rFonts w:cs="Open Sans"/>
+                <w:sz w:val="16"/>
+                <w:szCs w:val="18"/>
               </w:rPr>
               <w:t>0</w:t>
             </w:r>
@@ -11654,12 +12474,16 @@
               <w:jc w:val="center"/>
               <w:cnfStyle w:val="000000000000" w:firstRow="0" w:lastRow="0" w:firstColumn="0" w:lastColumn="0" w:oddVBand="0" w:evenVBand="0" w:oddHBand="0" w:evenHBand="0" w:firstRowFirstColumn="0" w:firstRowLastColumn="0" w:lastRowFirstColumn="0" w:lastRowLastColumn="0"/>
               <w:rPr>
-                <w:rFonts w:ascii="Open Sans" w:hAnsi="Open Sans" w:cs="Open Sans"/>
-              </w:rPr>
-            </w:pPr>
-            <w:r>
-              <w:rPr>
-                <w:rFonts w:ascii="Open Sans" w:hAnsi="Open Sans" w:cs="Open Sans"/>
+                <w:rFonts w:cs="Open Sans"/>
+                <w:sz w:val="16"/>
+                <w:szCs w:val="18"/>
+              </w:rPr>
+            </w:pPr>
+            <w:r>
+              <w:rPr>
+                <w:rFonts w:cs="Open Sans"/>
+                <w:sz w:val="16"/>
+                <w:szCs w:val="18"/>
               </w:rPr>
               <w:t>0</w:t>
             </w:r>
@@ -11675,12 +12499,16 @@
               <w:jc w:val="center"/>
               <w:cnfStyle w:val="000000000000" w:firstRow="0" w:lastRow="0" w:firstColumn="0" w:lastColumn="0" w:oddVBand="0" w:evenVBand="0" w:oddHBand="0" w:evenHBand="0" w:firstRowFirstColumn="0" w:firstRowLastColumn="0" w:lastRowFirstColumn="0" w:lastRowLastColumn="0"/>
               <w:rPr>
-                <w:rFonts w:ascii="Open Sans" w:hAnsi="Open Sans" w:cs="Open Sans"/>
-              </w:rPr>
-            </w:pPr>
-            <w:r>
-              <w:rPr>
-                <w:rFonts w:ascii="Open Sans" w:hAnsi="Open Sans" w:cs="Open Sans"/>
+                <w:rFonts w:cs="Open Sans"/>
+                <w:sz w:val="16"/>
+                <w:szCs w:val="18"/>
+              </w:rPr>
+            </w:pPr>
+            <w:r>
+              <w:rPr>
+                <w:rFonts w:cs="Open Sans"/>
+                <w:sz w:val="16"/>
+                <w:szCs w:val="18"/>
               </w:rPr>
               <w:t>0</w:t>
             </w:r>
@@ -11689,6 +12517,7 @@
       </w:tr>
       <w:tr>
         <w:trPr>
+          <w:cantSplit/>
           <w:trHeight w:val="360"/>
         </w:trPr>
         <w:tc>
@@ -11701,14 +12530,18 @@
               <w:ind w:right="657"/>
               <w:jc w:val="left"/>
               <w:rPr>
-                <w:rFonts w:ascii="Open Sans" w:hAnsi="Open Sans" w:cs="Open Sans"/>
+                <w:rFonts w:cs="Open Sans"/>
                 <w:b w:val="0"/>
-              </w:rPr>
-            </w:pPr>
-            <w:r>
-              <w:rPr>
-                <w:rFonts w:ascii="Open Sans" w:hAnsi="Open Sans" w:cs="Open Sans"/>
+                <w:sz w:val="16"/>
+                <w:szCs w:val="18"/>
+              </w:rPr>
+            </w:pPr>
+            <w:r>
+              <w:rPr>
+                <w:rFonts w:cs="Open Sans"/>
                 <w:b w:val="0"/>
+                <w:sz w:val="16"/>
+                <w:szCs w:val="18"/>
               </w:rPr>
               <w:t>Rule 8</w:t>
             </w:r>
@@ -11724,12 +12557,16 @@
               <w:jc w:val="center"/>
               <w:cnfStyle w:val="000000000000" w:firstRow="0" w:lastRow="0" w:firstColumn="0" w:lastColumn="0" w:oddVBand="0" w:evenVBand="0" w:oddHBand="0" w:evenHBand="0" w:firstRowFirstColumn="0" w:firstRowLastColumn="0" w:lastRowFirstColumn="0" w:lastRowLastColumn="0"/>
               <w:rPr>
-                <w:rFonts w:ascii="Open Sans" w:hAnsi="Open Sans" w:cs="Open Sans"/>
-              </w:rPr>
-            </w:pPr>
-            <w:r>
-              <w:rPr>
-                <w:rFonts w:ascii="Open Sans" w:hAnsi="Open Sans" w:cs="Open Sans"/>
+                <w:rFonts w:cs="Open Sans"/>
+                <w:sz w:val="16"/>
+                <w:szCs w:val="18"/>
+              </w:rPr>
+            </w:pPr>
+            <w:r>
+              <w:rPr>
+                <w:rFonts w:cs="Open Sans"/>
+                <w:sz w:val="16"/>
+                <w:szCs w:val="18"/>
               </w:rPr>
               <w:t>0</w:t>
             </w:r>
@@ -11745,12 +12582,16 @@
               <w:jc w:val="center"/>
               <w:cnfStyle w:val="000000000000" w:firstRow="0" w:lastRow="0" w:firstColumn="0" w:lastColumn="0" w:oddVBand="0" w:evenVBand="0" w:oddHBand="0" w:evenHBand="0" w:firstRowFirstColumn="0" w:firstRowLastColumn="0" w:lastRowFirstColumn="0" w:lastRowLastColumn="0"/>
               <w:rPr>
-                <w:rFonts w:ascii="Open Sans" w:hAnsi="Open Sans" w:cs="Open Sans"/>
-              </w:rPr>
-            </w:pPr>
-            <w:r>
-              <w:rPr>
-                <w:rFonts w:ascii="Open Sans" w:hAnsi="Open Sans" w:cs="Open Sans"/>
+                <w:rFonts w:cs="Open Sans"/>
+                <w:sz w:val="16"/>
+                <w:szCs w:val="18"/>
+              </w:rPr>
+            </w:pPr>
+            <w:r>
+              <w:rPr>
+                <w:rFonts w:cs="Open Sans"/>
+                <w:sz w:val="16"/>
+                <w:szCs w:val="18"/>
               </w:rPr>
               <w:t>0</w:t>
             </w:r>
@@ -11766,12 +12607,16 @@
               <w:jc w:val="center"/>
               <w:cnfStyle w:val="000000000000" w:firstRow="0" w:lastRow="0" w:firstColumn="0" w:lastColumn="0" w:oddVBand="0" w:evenVBand="0" w:oddHBand="0" w:evenHBand="0" w:firstRowFirstColumn="0" w:firstRowLastColumn="0" w:lastRowFirstColumn="0" w:lastRowLastColumn="0"/>
               <w:rPr>
-                <w:rFonts w:ascii="Open Sans" w:hAnsi="Open Sans" w:cs="Open Sans"/>
-              </w:rPr>
-            </w:pPr>
-            <w:r>
-              <w:rPr>
-                <w:rFonts w:ascii="Open Sans" w:hAnsi="Open Sans" w:cs="Open Sans"/>
+                <w:rFonts w:cs="Open Sans"/>
+                <w:sz w:val="16"/>
+                <w:szCs w:val="18"/>
+              </w:rPr>
+            </w:pPr>
+            <w:r>
+              <w:rPr>
+                <w:rFonts w:cs="Open Sans"/>
+                <w:sz w:val="16"/>
+                <w:szCs w:val="18"/>
               </w:rPr>
               <w:t>0</w:t>
             </w:r>
@@ -11859,11 +12704,13 @@
           <w:rFonts w:eastAsia="Calibri"/>
         </w:rPr>
       </w:pPr>
-      <w:bookmarkStart w:id="55" w:name="_Toc11157539"/>
-      <w:bookmarkStart w:id="56" w:name="_Toc14418887"/>
-      <w:bookmarkStart w:id="57" w:name="_Toc14680772"/>
-      <w:bookmarkStart w:id="58" w:name="_Toc14685927"/>
-      <w:bookmarkStart w:id="59" w:name="_Toc14687772"/>
+      <w:bookmarkStart w:id="74" w:name="_Toc11157539"/>
+      <w:bookmarkStart w:id="75" w:name="_Toc14418887"/>
+      <w:bookmarkStart w:id="76" w:name="_Toc14680772"/>
+      <w:bookmarkStart w:id="77" w:name="_Toc14685927"/>
+      <w:bookmarkStart w:id="78" w:name="_Toc14687772"/>
+      <w:bookmarkStart w:id="79" w:name="_Toc14781457"/>
+      <w:bookmarkStart w:id="80" w:name="_Toc14781501"/>
       <w:r>
         <w:rPr>
           <w:rFonts w:eastAsia="Calibri"/>
@@ -11872,11 +12719,23 @@
         <w:lastRenderedPageBreak/>
         <w:t>NIST-SP-800-53R4-IA</w:t>
       </w:r>
-      <w:bookmarkEnd w:id="55"/>
-      <w:bookmarkEnd w:id="56"/>
-      <w:bookmarkEnd w:id="57"/>
-      <w:bookmarkEnd w:id="58"/>
-      <w:bookmarkEnd w:id="59"/>
+      <w:bookmarkEnd w:id="74"/>
+      <w:bookmarkEnd w:id="75"/>
+      <w:bookmarkEnd w:id="76"/>
+      <w:bookmarkEnd w:id="77"/>
+      <w:bookmarkEnd w:id="78"/>
+      <w:bookmarkEnd w:id="79"/>
+      <w:r>
+        <w:rPr>
+          <w:rFonts w:eastAsia="Calibri"/>
+          <w:lang w:val="en-US"/>
+        </w:rPr>
+        <w:t xml:space="preserve"> </w:t>
+      </w:r>
+      <w:r>
+        <w:t>Findings Summary</w:t>
+      </w:r>
+      <w:bookmarkEnd w:id="80"/>
     </w:p>
     <w:p>
       <w:pPr>
@@ -11928,7 +12787,9 @@
       <w:tr>
         <w:trPr>
           <w:cnfStyle w:val="100000000000" w:firstRow="1" w:lastRow="0" w:firstColumn="0" w:lastColumn="0" w:oddVBand="0" w:evenVBand="0" w:oddHBand="0" w:evenHBand="0" w:firstRowFirstColumn="0" w:firstRowLastColumn="0" w:lastRowFirstColumn="0" w:lastRowLastColumn="0"/>
+          <w:cantSplit/>
           <w:trHeight w:val="585"/>
+          <w:tblHeader/>
         </w:trPr>
         <w:tc>
           <w:tcPr>
@@ -11942,12 +12803,16 @@
               <w:ind w:left="330" w:right="657"/>
               <w:jc w:val="left"/>
               <w:rPr>
-                <w:rFonts w:ascii="Open Sans" w:hAnsi="Open Sans" w:cs="Open Sans"/>
-              </w:rPr>
-            </w:pPr>
-            <w:r>
-              <w:rPr>
-                <w:rFonts w:ascii="Open Sans" w:hAnsi="Open Sans" w:cs="Open Sans"/>
+                <w:rFonts w:cs="Open Sans"/>
+                <w:sz w:val="16"/>
+                <w:szCs w:val="18"/>
+              </w:rPr>
+            </w:pPr>
+            <w:r>
+              <w:rPr>
+                <w:rFonts w:cs="Open Sans"/>
+                <w:sz w:val="16"/>
+                <w:szCs w:val="18"/>
               </w:rPr>
               <w:t>Rules</w:t>
             </w:r>
@@ -11965,21 +12830,27 @@
               <w:jc w:val="center"/>
               <w:cnfStyle w:val="100000000000" w:firstRow="1" w:lastRow="0" w:firstColumn="0" w:lastColumn="0" w:oddVBand="0" w:evenVBand="0" w:oddHBand="0" w:evenHBand="0" w:firstRowFirstColumn="0" w:firstRowLastColumn="0" w:lastRowFirstColumn="0" w:lastRowLastColumn="0"/>
               <w:rPr>
-                <w:rFonts w:ascii="Open Sans" w:hAnsi="Open Sans" w:cs="Open Sans"/>
+                <w:rFonts w:cs="Open Sans"/>
                 <w:b w:val="0"/>
-              </w:rPr>
-            </w:pPr>
-            <w:r>
-              <w:rPr>
-                <w:rFonts w:ascii="Open Sans" w:hAnsi="Open Sans" w:cs="Open Sans"/>
+                <w:sz w:val="16"/>
+                <w:szCs w:val="18"/>
+              </w:rPr>
+            </w:pPr>
+            <w:r>
+              <w:rPr>
+                <w:rFonts w:cs="Open Sans"/>
                 <w:b w:val="0"/>
+                <w:sz w:val="16"/>
+                <w:szCs w:val="18"/>
               </w:rPr>
               <w:t xml:space="preserve">Total </w:t>
             </w:r>
             <w:r>
               <w:rPr>
-                <w:rFonts w:ascii="Open Sans" w:hAnsi="Open Sans" w:cs="Open Sans"/>
+                <w:rFonts w:cs="Open Sans"/>
                 <w:b w:val="0"/>
+                <w:sz w:val="16"/>
+                <w:szCs w:val="18"/>
               </w:rPr>
               <w:t>Vulnerabilities</w:t>
             </w:r>
@@ -11997,21 +12868,27 @@
               <w:jc w:val="center"/>
               <w:cnfStyle w:val="100000000000" w:firstRow="1" w:lastRow="0" w:firstColumn="0" w:lastColumn="0" w:oddVBand="0" w:evenVBand="0" w:oddHBand="0" w:evenHBand="0" w:firstRowFirstColumn="0" w:firstRowLastColumn="0" w:lastRowFirstColumn="0" w:lastRowLastColumn="0"/>
               <w:rPr>
-                <w:rFonts w:ascii="Open Sans" w:hAnsi="Open Sans" w:cs="Open Sans"/>
+                <w:rFonts w:cs="Open Sans"/>
                 <w:b w:val="0"/>
-              </w:rPr>
-            </w:pPr>
-            <w:r>
-              <w:rPr>
-                <w:rFonts w:ascii="Open Sans" w:hAnsi="Open Sans" w:cs="Open Sans"/>
+                <w:sz w:val="16"/>
+                <w:szCs w:val="18"/>
+              </w:rPr>
+            </w:pPr>
+            <w:r>
+              <w:rPr>
+                <w:rFonts w:cs="Open Sans"/>
                 <w:b w:val="0"/>
+                <w:sz w:val="16"/>
+                <w:szCs w:val="18"/>
               </w:rPr>
               <w:t xml:space="preserve">Added </w:t>
             </w:r>
             <w:r>
               <w:rPr>
-                <w:rFonts w:ascii="Open Sans" w:hAnsi="Open Sans" w:cs="Open Sans"/>
+                <w:rFonts w:cs="Open Sans"/>
                 <w:b w:val="0"/>
+                <w:sz w:val="16"/>
+                <w:szCs w:val="18"/>
               </w:rPr>
               <w:t>Vulnerabilities</w:t>
             </w:r>
@@ -12029,21 +12906,27 @@
               <w:jc w:val="center"/>
               <w:cnfStyle w:val="100000000000" w:firstRow="1" w:lastRow="0" w:firstColumn="0" w:lastColumn="0" w:oddVBand="0" w:evenVBand="0" w:oddHBand="0" w:evenHBand="0" w:firstRowFirstColumn="0" w:firstRowLastColumn="0" w:lastRowFirstColumn="0" w:lastRowLastColumn="0"/>
               <w:rPr>
-                <w:rFonts w:ascii="Open Sans" w:hAnsi="Open Sans" w:cs="Open Sans"/>
+                <w:rFonts w:cs="Open Sans"/>
                 <w:b w:val="0"/>
-              </w:rPr>
-            </w:pPr>
-            <w:r>
-              <w:rPr>
-                <w:rFonts w:ascii="Open Sans" w:hAnsi="Open Sans" w:cs="Open Sans"/>
+                <w:sz w:val="16"/>
+                <w:szCs w:val="18"/>
+              </w:rPr>
+            </w:pPr>
+            <w:r>
+              <w:rPr>
+                <w:rFonts w:cs="Open Sans"/>
                 <w:b w:val="0"/>
+                <w:sz w:val="16"/>
+                <w:szCs w:val="18"/>
               </w:rPr>
               <w:t xml:space="preserve">Removed </w:t>
             </w:r>
             <w:r>
               <w:rPr>
-                <w:rFonts w:ascii="Open Sans" w:hAnsi="Open Sans" w:cs="Open Sans"/>
+                <w:rFonts w:cs="Open Sans"/>
                 <w:b w:val="0"/>
+                <w:sz w:val="16"/>
+                <w:szCs w:val="18"/>
               </w:rPr>
               <w:t>Vulnerabilities</w:t>
             </w:r>
@@ -12052,6 +12935,7 @@
       </w:tr>
       <w:tr>
         <w:trPr>
+          <w:cantSplit/>
           <w:trHeight w:val="360"/>
         </w:trPr>
         <w:tc>
@@ -12064,14 +12948,18 @@
               <w:ind w:right="657"/>
               <w:jc w:val="left"/>
               <w:rPr>
-                <w:rFonts w:ascii="Open Sans" w:hAnsi="Open Sans" w:cs="Open Sans"/>
+                <w:rFonts w:cs="Open Sans"/>
                 <w:b w:val="0"/>
-              </w:rPr>
-            </w:pPr>
-            <w:r>
-              <w:rPr>
-                <w:rFonts w:ascii="Open Sans" w:hAnsi="Open Sans" w:cs="Open Sans"/>
+                <w:sz w:val="16"/>
+                <w:szCs w:val="18"/>
+              </w:rPr>
+            </w:pPr>
+            <w:r>
+              <w:rPr>
+                <w:rFonts w:cs="Open Sans"/>
                 <w:b w:val="0"/>
+                <w:sz w:val="16"/>
+                <w:szCs w:val="18"/>
               </w:rPr>
               <w:t>Rule 1</w:t>
             </w:r>
@@ -12087,12 +12975,16 @@
               <w:jc w:val="center"/>
               <w:cnfStyle w:val="000000000000" w:firstRow="0" w:lastRow="0" w:firstColumn="0" w:lastColumn="0" w:oddVBand="0" w:evenVBand="0" w:oddHBand="0" w:evenHBand="0" w:firstRowFirstColumn="0" w:firstRowLastColumn="0" w:lastRowFirstColumn="0" w:lastRowLastColumn="0"/>
               <w:rPr>
-                <w:rFonts w:ascii="Open Sans" w:hAnsi="Open Sans" w:cs="Open Sans"/>
-              </w:rPr>
-            </w:pPr>
-            <w:r>
-              <w:rPr>
-                <w:rFonts w:ascii="Open Sans" w:hAnsi="Open Sans" w:cs="Open Sans"/>
+                <w:rFonts w:cs="Open Sans"/>
+                <w:sz w:val="16"/>
+                <w:szCs w:val="18"/>
+              </w:rPr>
+            </w:pPr>
+            <w:r>
+              <w:rPr>
+                <w:rFonts w:cs="Open Sans"/>
+                <w:sz w:val="16"/>
+                <w:szCs w:val="18"/>
               </w:rPr>
               <w:t>0</w:t>
             </w:r>
@@ -12108,12 +13000,16 @@
               <w:jc w:val="center"/>
               <w:cnfStyle w:val="000000000000" w:firstRow="0" w:lastRow="0" w:firstColumn="0" w:lastColumn="0" w:oddVBand="0" w:evenVBand="0" w:oddHBand="0" w:evenHBand="0" w:firstRowFirstColumn="0" w:firstRowLastColumn="0" w:lastRowFirstColumn="0" w:lastRowLastColumn="0"/>
               <w:rPr>
-                <w:rFonts w:ascii="Open Sans" w:hAnsi="Open Sans" w:cs="Open Sans"/>
-              </w:rPr>
-            </w:pPr>
-            <w:r>
-              <w:rPr>
-                <w:rFonts w:ascii="Open Sans" w:hAnsi="Open Sans" w:cs="Open Sans"/>
+                <w:rFonts w:cs="Open Sans"/>
+                <w:sz w:val="16"/>
+                <w:szCs w:val="18"/>
+              </w:rPr>
+            </w:pPr>
+            <w:r>
+              <w:rPr>
+                <w:rFonts w:cs="Open Sans"/>
+                <w:sz w:val="16"/>
+                <w:szCs w:val="18"/>
               </w:rPr>
               <w:t>0</w:t>
             </w:r>
@@ -12129,12 +13025,16 @@
               <w:jc w:val="center"/>
               <w:cnfStyle w:val="000000000000" w:firstRow="0" w:lastRow="0" w:firstColumn="0" w:lastColumn="0" w:oddVBand="0" w:evenVBand="0" w:oddHBand="0" w:evenHBand="0" w:firstRowFirstColumn="0" w:firstRowLastColumn="0" w:lastRowFirstColumn="0" w:lastRowLastColumn="0"/>
               <w:rPr>
-                <w:rFonts w:ascii="Open Sans" w:hAnsi="Open Sans" w:cs="Open Sans"/>
-              </w:rPr>
-            </w:pPr>
-            <w:r>
-              <w:rPr>
-                <w:rFonts w:ascii="Open Sans" w:hAnsi="Open Sans" w:cs="Open Sans"/>
+                <w:rFonts w:cs="Open Sans"/>
+                <w:sz w:val="16"/>
+                <w:szCs w:val="18"/>
+              </w:rPr>
+            </w:pPr>
+            <w:r>
+              <w:rPr>
+                <w:rFonts w:cs="Open Sans"/>
+                <w:sz w:val="16"/>
+                <w:szCs w:val="18"/>
               </w:rPr>
               <w:t>0</w:t>
             </w:r>
@@ -12143,6 +13043,7 @@
       </w:tr>
       <w:tr>
         <w:trPr>
+          <w:cantSplit/>
           <w:trHeight w:val="360"/>
         </w:trPr>
         <w:tc>
@@ -12155,14 +13056,18 @@
               <w:ind w:right="657"/>
               <w:jc w:val="left"/>
               <w:rPr>
-                <w:rFonts w:ascii="Open Sans" w:hAnsi="Open Sans" w:cs="Open Sans"/>
+                <w:rFonts w:cs="Open Sans"/>
                 <w:b w:val="0"/>
-              </w:rPr>
-            </w:pPr>
-            <w:r>
-              <w:rPr>
-                <w:rFonts w:ascii="Open Sans" w:hAnsi="Open Sans" w:cs="Open Sans"/>
+                <w:sz w:val="16"/>
+                <w:szCs w:val="18"/>
+              </w:rPr>
+            </w:pPr>
+            <w:r>
+              <w:rPr>
+                <w:rFonts w:cs="Open Sans"/>
                 <w:b w:val="0"/>
+                <w:sz w:val="16"/>
+                <w:szCs w:val="18"/>
               </w:rPr>
               <w:t>Rule 2</w:t>
             </w:r>
@@ -12178,12 +13083,16 @@
               <w:jc w:val="center"/>
               <w:cnfStyle w:val="000000000000" w:firstRow="0" w:lastRow="0" w:firstColumn="0" w:lastColumn="0" w:oddVBand="0" w:evenVBand="0" w:oddHBand="0" w:evenHBand="0" w:firstRowFirstColumn="0" w:firstRowLastColumn="0" w:lastRowFirstColumn="0" w:lastRowLastColumn="0"/>
               <w:rPr>
-                <w:rFonts w:ascii="Open Sans" w:hAnsi="Open Sans" w:cs="Open Sans"/>
-              </w:rPr>
-            </w:pPr>
-            <w:r>
-              <w:rPr>
-                <w:rFonts w:ascii="Open Sans" w:hAnsi="Open Sans" w:cs="Open Sans"/>
+                <w:rFonts w:cs="Open Sans"/>
+                <w:sz w:val="16"/>
+                <w:szCs w:val="18"/>
+              </w:rPr>
+            </w:pPr>
+            <w:r>
+              <w:rPr>
+                <w:rFonts w:cs="Open Sans"/>
+                <w:sz w:val="16"/>
+                <w:szCs w:val="18"/>
               </w:rPr>
               <w:t>0</w:t>
             </w:r>
@@ -12199,12 +13108,16 @@
               <w:jc w:val="center"/>
               <w:cnfStyle w:val="000000000000" w:firstRow="0" w:lastRow="0" w:firstColumn="0" w:lastColumn="0" w:oddVBand="0" w:evenVBand="0" w:oddHBand="0" w:evenHBand="0" w:firstRowFirstColumn="0" w:firstRowLastColumn="0" w:lastRowFirstColumn="0" w:lastRowLastColumn="0"/>
               <w:rPr>
-                <w:rFonts w:ascii="Open Sans" w:hAnsi="Open Sans" w:cs="Open Sans"/>
-              </w:rPr>
-            </w:pPr>
-            <w:r>
-              <w:rPr>
-                <w:rFonts w:ascii="Open Sans" w:hAnsi="Open Sans" w:cs="Open Sans"/>
+                <w:rFonts w:cs="Open Sans"/>
+                <w:sz w:val="16"/>
+                <w:szCs w:val="18"/>
+              </w:rPr>
+            </w:pPr>
+            <w:r>
+              <w:rPr>
+                <w:rFonts w:cs="Open Sans"/>
+                <w:sz w:val="16"/>
+                <w:szCs w:val="18"/>
               </w:rPr>
               <w:t>0</w:t>
             </w:r>
@@ -12220,12 +13133,16 @@
               <w:jc w:val="center"/>
               <w:cnfStyle w:val="000000000000" w:firstRow="0" w:lastRow="0" w:firstColumn="0" w:lastColumn="0" w:oddVBand="0" w:evenVBand="0" w:oddHBand="0" w:evenHBand="0" w:firstRowFirstColumn="0" w:firstRowLastColumn="0" w:lastRowFirstColumn="0" w:lastRowLastColumn="0"/>
               <w:rPr>
-                <w:rFonts w:ascii="Open Sans" w:hAnsi="Open Sans" w:cs="Open Sans"/>
-              </w:rPr>
-            </w:pPr>
-            <w:r>
-              <w:rPr>
-                <w:rFonts w:ascii="Open Sans" w:hAnsi="Open Sans" w:cs="Open Sans"/>
+                <w:rFonts w:cs="Open Sans"/>
+                <w:sz w:val="16"/>
+                <w:szCs w:val="18"/>
+              </w:rPr>
+            </w:pPr>
+            <w:r>
+              <w:rPr>
+                <w:rFonts w:cs="Open Sans"/>
+                <w:sz w:val="16"/>
+                <w:szCs w:val="18"/>
               </w:rPr>
               <w:t>0</w:t>
             </w:r>
@@ -12234,6 +13151,7 @@
       </w:tr>
       <w:tr>
         <w:trPr>
+          <w:cantSplit/>
           <w:trHeight w:val="360"/>
         </w:trPr>
         <w:tc>
@@ -12246,14 +13164,18 @@
               <w:ind w:right="657"/>
               <w:jc w:val="left"/>
               <w:rPr>
-                <w:rFonts w:ascii="Open Sans" w:hAnsi="Open Sans" w:cs="Open Sans"/>
+                <w:rFonts w:cs="Open Sans"/>
                 <w:b w:val="0"/>
-              </w:rPr>
-            </w:pPr>
-            <w:r>
-              <w:rPr>
-                <w:rFonts w:ascii="Open Sans" w:hAnsi="Open Sans" w:cs="Open Sans"/>
+                <w:sz w:val="16"/>
+                <w:szCs w:val="18"/>
+              </w:rPr>
+            </w:pPr>
+            <w:r>
+              <w:rPr>
+                <w:rFonts w:cs="Open Sans"/>
                 <w:b w:val="0"/>
+                <w:sz w:val="16"/>
+                <w:szCs w:val="18"/>
               </w:rPr>
               <w:t>Rule 3</w:t>
             </w:r>
@@ -12269,12 +13191,16 @@
               <w:jc w:val="center"/>
               <w:cnfStyle w:val="000000000000" w:firstRow="0" w:lastRow="0" w:firstColumn="0" w:lastColumn="0" w:oddVBand="0" w:evenVBand="0" w:oddHBand="0" w:evenHBand="0" w:firstRowFirstColumn="0" w:firstRowLastColumn="0" w:lastRowFirstColumn="0" w:lastRowLastColumn="0"/>
               <w:rPr>
-                <w:rFonts w:ascii="Open Sans" w:hAnsi="Open Sans" w:cs="Open Sans"/>
-              </w:rPr>
-            </w:pPr>
-            <w:r>
-              <w:rPr>
-                <w:rFonts w:ascii="Open Sans" w:hAnsi="Open Sans" w:cs="Open Sans"/>
+                <w:rFonts w:cs="Open Sans"/>
+                <w:sz w:val="16"/>
+                <w:szCs w:val="18"/>
+              </w:rPr>
+            </w:pPr>
+            <w:r>
+              <w:rPr>
+                <w:rFonts w:cs="Open Sans"/>
+                <w:sz w:val="16"/>
+                <w:szCs w:val="18"/>
               </w:rPr>
               <w:t>0</w:t>
             </w:r>
@@ -12290,12 +13216,16 @@
               <w:jc w:val="center"/>
               <w:cnfStyle w:val="000000000000" w:firstRow="0" w:lastRow="0" w:firstColumn="0" w:lastColumn="0" w:oddVBand="0" w:evenVBand="0" w:oddHBand="0" w:evenHBand="0" w:firstRowFirstColumn="0" w:firstRowLastColumn="0" w:lastRowFirstColumn="0" w:lastRowLastColumn="0"/>
               <w:rPr>
-                <w:rFonts w:ascii="Open Sans" w:hAnsi="Open Sans" w:cs="Open Sans"/>
-              </w:rPr>
-            </w:pPr>
-            <w:r>
-              <w:rPr>
-                <w:rFonts w:ascii="Open Sans" w:hAnsi="Open Sans" w:cs="Open Sans"/>
+                <w:rFonts w:cs="Open Sans"/>
+                <w:sz w:val="16"/>
+                <w:szCs w:val="18"/>
+              </w:rPr>
+            </w:pPr>
+            <w:r>
+              <w:rPr>
+                <w:rFonts w:cs="Open Sans"/>
+                <w:sz w:val="16"/>
+                <w:szCs w:val="18"/>
               </w:rPr>
               <w:t>0</w:t>
             </w:r>
@@ -12311,12 +13241,16 @@
               <w:jc w:val="center"/>
               <w:cnfStyle w:val="000000000000" w:firstRow="0" w:lastRow="0" w:firstColumn="0" w:lastColumn="0" w:oddVBand="0" w:evenVBand="0" w:oddHBand="0" w:evenHBand="0" w:firstRowFirstColumn="0" w:firstRowLastColumn="0" w:lastRowFirstColumn="0" w:lastRowLastColumn="0"/>
               <w:rPr>
-                <w:rFonts w:ascii="Open Sans" w:hAnsi="Open Sans" w:cs="Open Sans"/>
-              </w:rPr>
-            </w:pPr>
-            <w:r>
-              <w:rPr>
-                <w:rFonts w:ascii="Open Sans" w:hAnsi="Open Sans" w:cs="Open Sans"/>
+                <w:rFonts w:cs="Open Sans"/>
+                <w:sz w:val="16"/>
+                <w:szCs w:val="18"/>
+              </w:rPr>
+            </w:pPr>
+            <w:r>
+              <w:rPr>
+                <w:rFonts w:cs="Open Sans"/>
+                <w:sz w:val="16"/>
+                <w:szCs w:val="18"/>
               </w:rPr>
               <w:t>0</w:t>
             </w:r>
@@ -12325,6 +13259,7 @@
       </w:tr>
       <w:tr>
         <w:trPr>
+          <w:cantSplit/>
           <w:trHeight w:val="360"/>
         </w:trPr>
         <w:tc>
@@ -12337,14 +13272,18 @@
               <w:ind w:right="657"/>
               <w:jc w:val="left"/>
               <w:rPr>
-                <w:rFonts w:ascii="Open Sans" w:hAnsi="Open Sans" w:cs="Open Sans"/>
+                <w:rFonts w:cs="Open Sans"/>
                 <w:b w:val="0"/>
-              </w:rPr>
-            </w:pPr>
-            <w:r>
-              <w:rPr>
-                <w:rFonts w:ascii="Open Sans" w:hAnsi="Open Sans" w:cs="Open Sans"/>
+                <w:sz w:val="16"/>
+                <w:szCs w:val="18"/>
+              </w:rPr>
+            </w:pPr>
+            <w:r>
+              <w:rPr>
+                <w:rFonts w:cs="Open Sans"/>
                 <w:b w:val="0"/>
+                <w:sz w:val="16"/>
+                <w:szCs w:val="18"/>
               </w:rPr>
               <w:t>Rule 4</w:t>
             </w:r>
@@ -12360,12 +13299,16 @@
               <w:jc w:val="center"/>
               <w:cnfStyle w:val="000000000000" w:firstRow="0" w:lastRow="0" w:firstColumn="0" w:lastColumn="0" w:oddVBand="0" w:evenVBand="0" w:oddHBand="0" w:evenHBand="0" w:firstRowFirstColumn="0" w:firstRowLastColumn="0" w:lastRowFirstColumn="0" w:lastRowLastColumn="0"/>
               <w:rPr>
-                <w:rFonts w:ascii="Open Sans" w:hAnsi="Open Sans" w:cs="Open Sans"/>
-              </w:rPr>
-            </w:pPr>
-            <w:r>
-              <w:rPr>
-                <w:rFonts w:ascii="Open Sans" w:hAnsi="Open Sans" w:cs="Open Sans"/>
+                <w:rFonts w:cs="Open Sans"/>
+                <w:sz w:val="16"/>
+                <w:szCs w:val="18"/>
+              </w:rPr>
+            </w:pPr>
+            <w:r>
+              <w:rPr>
+                <w:rFonts w:cs="Open Sans"/>
+                <w:sz w:val="16"/>
+                <w:szCs w:val="18"/>
               </w:rPr>
               <w:t>0</w:t>
             </w:r>
@@ -12381,12 +13324,16 @@
               <w:jc w:val="center"/>
               <w:cnfStyle w:val="000000000000" w:firstRow="0" w:lastRow="0" w:firstColumn="0" w:lastColumn="0" w:oddVBand="0" w:evenVBand="0" w:oddHBand="0" w:evenHBand="0" w:firstRowFirstColumn="0" w:firstRowLastColumn="0" w:lastRowFirstColumn="0" w:lastRowLastColumn="0"/>
               <w:rPr>
-                <w:rFonts w:ascii="Open Sans" w:hAnsi="Open Sans" w:cs="Open Sans"/>
-              </w:rPr>
-            </w:pPr>
-            <w:r>
-              <w:rPr>
-                <w:rFonts w:ascii="Open Sans" w:hAnsi="Open Sans" w:cs="Open Sans"/>
+                <w:rFonts w:cs="Open Sans"/>
+                <w:sz w:val="16"/>
+                <w:szCs w:val="18"/>
+              </w:rPr>
+            </w:pPr>
+            <w:r>
+              <w:rPr>
+                <w:rFonts w:cs="Open Sans"/>
+                <w:sz w:val="16"/>
+                <w:szCs w:val="18"/>
               </w:rPr>
               <w:t>0</w:t>
             </w:r>
@@ -12402,12 +13349,16 @@
               <w:jc w:val="center"/>
               <w:cnfStyle w:val="000000000000" w:firstRow="0" w:lastRow="0" w:firstColumn="0" w:lastColumn="0" w:oddVBand="0" w:evenVBand="0" w:oddHBand="0" w:evenHBand="0" w:firstRowFirstColumn="0" w:firstRowLastColumn="0" w:lastRowFirstColumn="0" w:lastRowLastColumn="0"/>
               <w:rPr>
-                <w:rFonts w:ascii="Open Sans" w:hAnsi="Open Sans" w:cs="Open Sans"/>
-              </w:rPr>
-            </w:pPr>
-            <w:r>
-              <w:rPr>
-                <w:rFonts w:ascii="Open Sans" w:hAnsi="Open Sans" w:cs="Open Sans"/>
+                <w:rFonts w:cs="Open Sans"/>
+                <w:sz w:val="16"/>
+                <w:szCs w:val="18"/>
+              </w:rPr>
+            </w:pPr>
+            <w:r>
+              <w:rPr>
+                <w:rFonts w:cs="Open Sans"/>
+                <w:sz w:val="16"/>
+                <w:szCs w:val="18"/>
               </w:rPr>
               <w:t>0</w:t>
             </w:r>
@@ -12416,6 +13367,7 @@
       </w:tr>
       <w:tr>
         <w:trPr>
+          <w:cantSplit/>
           <w:trHeight w:val="360"/>
         </w:trPr>
         <w:tc>
@@ -12428,14 +13380,18 @@
               <w:ind w:right="657"/>
               <w:jc w:val="left"/>
               <w:rPr>
-                <w:rFonts w:ascii="Open Sans" w:hAnsi="Open Sans" w:cs="Open Sans"/>
+                <w:rFonts w:cs="Open Sans"/>
                 <w:b w:val="0"/>
-              </w:rPr>
-            </w:pPr>
-            <w:r>
-              <w:rPr>
-                <w:rFonts w:ascii="Open Sans" w:hAnsi="Open Sans" w:cs="Open Sans"/>
+                <w:sz w:val="16"/>
+                <w:szCs w:val="18"/>
+              </w:rPr>
+            </w:pPr>
+            <w:r>
+              <w:rPr>
+                <w:rFonts w:cs="Open Sans"/>
                 <w:b w:val="0"/>
+                <w:sz w:val="16"/>
+                <w:szCs w:val="18"/>
               </w:rPr>
               <w:t>Rule 5</w:t>
             </w:r>
@@ -12451,12 +13407,16 @@
               <w:jc w:val="center"/>
               <w:cnfStyle w:val="000000000000" w:firstRow="0" w:lastRow="0" w:firstColumn="0" w:lastColumn="0" w:oddVBand="0" w:evenVBand="0" w:oddHBand="0" w:evenHBand="0" w:firstRowFirstColumn="0" w:firstRowLastColumn="0" w:lastRowFirstColumn="0" w:lastRowLastColumn="0"/>
               <w:rPr>
-                <w:rFonts w:ascii="Open Sans" w:hAnsi="Open Sans" w:cs="Open Sans"/>
-              </w:rPr>
-            </w:pPr>
-            <w:r>
-              <w:rPr>
-                <w:rFonts w:ascii="Open Sans" w:hAnsi="Open Sans" w:cs="Open Sans"/>
+                <w:rFonts w:cs="Open Sans"/>
+                <w:sz w:val="16"/>
+                <w:szCs w:val="18"/>
+              </w:rPr>
+            </w:pPr>
+            <w:r>
+              <w:rPr>
+                <w:rFonts w:cs="Open Sans"/>
+                <w:sz w:val="16"/>
+                <w:szCs w:val="18"/>
               </w:rPr>
               <w:t>0</w:t>
             </w:r>
@@ -12472,12 +13432,16 @@
               <w:jc w:val="center"/>
               <w:cnfStyle w:val="000000000000" w:firstRow="0" w:lastRow="0" w:firstColumn="0" w:lastColumn="0" w:oddVBand="0" w:evenVBand="0" w:oddHBand="0" w:evenHBand="0" w:firstRowFirstColumn="0" w:firstRowLastColumn="0" w:lastRowFirstColumn="0" w:lastRowLastColumn="0"/>
               <w:rPr>
-                <w:rFonts w:ascii="Open Sans" w:hAnsi="Open Sans" w:cs="Open Sans"/>
-              </w:rPr>
-            </w:pPr>
-            <w:r>
-              <w:rPr>
-                <w:rFonts w:ascii="Open Sans" w:hAnsi="Open Sans" w:cs="Open Sans"/>
+                <w:rFonts w:cs="Open Sans"/>
+                <w:sz w:val="16"/>
+                <w:szCs w:val="18"/>
+              </w:rPr>
+            </w:pPr>
+            <w:r>
+              <w:rPr>
+                <w:rFonts w:cs="Open Sans"/>
+                <w:sz w:val="16"/>
+                <w:szCs w:val="18"/>
               </w:rPr>
               <w:t>0</w:t>
             </w:r>
@@ -12493,12 +13457,16 @@
               <w:jc w:val="center"/>
               <w:cnfStyle w:val="000000000000" w:firstRow="0" w:lastRow="0" w:firstColumn="0" w:lastColumn="0" w:oddVBand="0" w:evenVBand="0" w:oddHBand="0" w:evenHBand="0" w:firstRowFirstColumn="0" w:firstRowLastColumn="0" w:lastRowFirstColumn="0" w:lastRowLastColumn="0"/>
               <w:rPr>
-                <w:rFonts w:ascii="Open Sans" w:hAnsi="Open Sans" w:cs="Open Sans"/>
-              </w:rPr>
-            </w:pPr>
-            <w:r>
-              <w:rPr>
-                <w:rFonts w:ascii="Open Sans" w:hAnsi="Open Sans" w:cs="Open Sans"/>
+                <w:rFonts w:cs="Open Sans"/>
+                <w:sz w:val="16"/>
+                <w:szCs w:val="18"/>
+              </w:rPr>
+            </w:pPr>
+            <w:r>
+              <w:rPr>
+                <w:rFonts w:cs="Open Sans"/>
+                <w:sz w:val="16"/>
+                <w:szCs w:val="18"/>
               </w:rPr>
               <w:t>0</w:t>
             </w:r>
@@ -12507,6 +13475,7 @@
       </w:tr>
       <w:tr>
         <w:trPr>
+          <w:cantSplit/>
           <w:trHeight w:val="360"/>
         </w:trPr>
         <w:tc>
@@ -12519,14 +13488,18 @@
               <w:ind w:right="657"/>
               <w:jc w:val="left"/>
               <w:rPr>
-                <w:rFonts w:ascii="Open Sans" w:hAnsi="Open Sans" w:cs="Open Sans"/>
+                <w:rFonts w:cs="Open Sans"/>
                 <w:b w:val="0"/>
-              </w:rPr>
-            </w:pPr>
-            <w:r>
-              <w:rPr>
-                <w:rFonts w:ascii="Open Sans" w:hAnsi="Open Sans" w:cs="Open Sans"/>
+                <w:sz w:val="16"/>
+                <w:szCs w:val="18"/>
+              </w:rPr>
+            </w:pPr>
+            <w:r>
+              <w:rPr>
+                <w:rFonts w:cs="Open Sans"/>
                 <w:b w:val="0"/>
+                <w:sz w:val="16"/>
+                <w:szCs w:val="18"/>
               </w:rPr>
               <w:t>Rule 6</w:t>
             </w:r>
@@ -12542,12 +13515,16 @@
               <w:jc w:val="center"/>
               <w:cnfStyle w:val="000000000000" w:firstRow="0" w:lastRow="0" w:firstColumn="0" w:lastColumn="0" w:oddVBand="0" w:evenVBand="0" w:oddHBand="0" w:evenHBand="0" w:firstRowFirstColumn="0" w:firstRowLastColumn="0" w:lastRowFirstColumn="0" w:lastRowLastColumn="0"/>
               <w:rPr>
-                <w:rFonts w:ascii="Open Sans" w:hAnsi="Open Sans" w:cs="Open Sans"/>
-              </w:rPr>
-            </w:pPr>
-            <w:r>
-              <w:rPr>
-                <w:rFonts w:ascii="Open Sans" w:hAnsi="Open Sans" w:cs="Open Sans"/>
+                <w:rFonts w:cs="Open Sans"/>
+                <w:sz w:val="16"/>
+                <w:szCs w:val="18"/>
+              </w:rPr>
+            </w:pPr>
+            <w:r>
+              <w:rPr>
+                <w:rFonts w:cs="Open Sans"/>
+                <w:sz w:val="16"/>
+                <w:szCs w:val="18"/>
               </w:rPr>
               <w:t>0</w:t>
             </w:r>
@@ -12563,12 +13540,16 @@
               <w:jc w:val="center"/>
               <w:cnfStyle w:val="000000000000" w:firstRow="0" w:lastRow="0" w:firstColumn="0" w:lastColumn="0" w:oddVBand="0" w:evenVBand="0" w:oddHBand="0" w:evenHBand="0" w:firstRowFirstColumn="0" w:firstRowLastColumn="0" w:lastRowFirstColumn="0" w:lastRowLastColumn="0"/>
               <w:rPr>
-                <w:rFonts w:ascii="Open Sans" w:hAnsi="Open Sans" w:cs="Open Sans"/>
-              </w:rPr>
-            </w:pPr>
-            <w:r>
-              <w:rPr>
-                <w:rFonts w:ascii="Open Sans" w:hAnsi="Open Sans" w:cs="Open Sans"/>
+                <w:rFonts w:cs="Open Sans"/>
+                <w:sz w:val="16"/>
+                <w:szCs w:val="18"/>
+              </w:rPr>
+            </w:pPr>
+            <w:r>
+              <w:rPr>
+                <w:rFonts w:cs="Open Sans"/>
+                <w:sz w:val="16"/>
+                <w:szCs w:val="18"/>
               </w:rPr>
               <w:t>0</w:t>
             </w:r>
@@ -12584,12 +13565,16 @@
               <w:jc w:val="center"/>
               <w:cnfStyle w:val="000000000000" w:firstRow="0" w:lastRow="0" w:firstColumn="0" w:lastColumn="0" w:oddVBand="0" w:evenVBand="0" w:oddHBand="0" w:evenHBand="0" w:firstRowFirstColumn="0" w:firstRowLastColumn="0" w:lastRowFirstColumn="0" w:lastRowLastColumn="0"/>
               <w:rPr>
-                <w:rFonts w:ascii="Open Sans" w:hAnsi="Open Sans" w:cs="Open Sans"/>
-              </w:rPr>
-            </w:pPr>
-            <w:r>
-              <w:rPr>
-                <w:rFonts w:ascii="Open Sans" w:hAnsi="Open Sans" w:cs="Open Sans"/>
+                <w:rFonts w:cs="Open Sans"/>
+                <w:sz w:val="16"/>
+                <w:szCs w:val="18"/>
+              </w:rPr>
+            </w:pPr>
+            <w:r>
+              <w:rPr>
+                <w:rFonts w:cs="Open Sans"/>
+                <w:sz w:val="16"/>
+                <w:szCs w:val="18"/>
               </w:rPr>
               <w:t>0</w:t>
             </w:r>
@@ -12598,6 +13583,7 @@
       </w:tr>
       <w:tr>
         <w:trPr>
+          <w:cantSplit/>
           <w:trHeight w:val="360"/>
         </w:trPr>
         <w:tc>
@@ -12610,14 +13596,18 @@
               <w:ind w:right="657"/>
               <w:jc w:val="left"/>
               <w:rPr>
-                <w:rFonts w:ascii="Open Sans" w:hAnsi="Open Sans" w:cs="Open Sans"/>
+                <w:rFonts w:cs="Open Sans"/>
                 <w:b w:val="0"/>
-              </w:rPr>
-            </w:pPr>
-            <w:r>
-              <w:rPr>
-                <w:rFonts w:ascii="Open Sans" w:hAnsi="Open Sans" w:cs="Open Sans"/>
+                <w:sz w:val="16"/>
+                <w:szCs w:val="18"/>
+              </w:rPr>
+            </w:pPr>
+            <w:r>
+              <w:rPr>
+                <w:rFonts w:cs="Open Sans"/>
                 <w:b w:val="0"/>
+                <w:sz w:val="16"/>
+                <w:szCs w:val="18"/>
               </w:rPr>
               <w:t>Rule 7</w:t>
             </w:r>
@@ -12633,12 +13623,16 @@
               <w:jc w:val="center"/>
               <w:cnfStyle w:val="000000000000" w:firstRow="0" w:lastRow="0" w:firstColumn="0" w:lastColumn="0" w:oddVBand="0" w:evenVBand="0" w:oddHBand="0" w:evenHBand="0" w:firstRowFirstColumn="0" w:firstRowLastColumn="0" w:lastRowFirstColumn="0" w:lastRowLastColumn="0"/>
               <w:rPr>
-                <w:rFonts w:ascii="Open Sans" w:hAnsi="Open Sans" w:cs="Open Sans"/>
-              </w:rPr>
-            </w:pPr>
-            <w:r>
-              <w:rPr>
-                <w:rFonts w:ascii="Open Sans" w:hAnsi="Open Sans" w:cs="Open Sans"/>
+                <w:rFonts w:cs="Open Sans"/>
+                <w:sz w:val="16"/>
+                <w:szCs w:val="18"/>
+              </w:rPr>
+            </w:pPr>
+            <w:r>
+              <w:rPr>
+                <w:rFonts w:cs="Open Sans"/>
+                <w:sz w:val="16"/>
+                <w:szCs w:val="18"/>
               </w:rPr>
               <w:t>0</w:t>
             </w:r>
@@ -12654,12 +13648,16 @@
               <w:jc w:val="center"/>
               <w:cnfStyle w:val="000000000000" w:firstRow="0" w:lastRow="0" w:firstColumn="0" w:lastColumn="0" w:oddVBand="0" w:evenVBand="0" w:oddHBand="0" w:evenHBand="0" w:firstRowFirstColumn="0" w:firstRowLastColumn="0" w:lastRowFirstColumn="0" w:lastRowLastColumn="0"/>
               <w:rPr>
-                <w:rFonts w:ascii="Open Sans" w:hAnsi="Open Sans" w:cs="Open Sans"/>
-              </w:rPr>
-            </w:pPr>
-            <w:r>
-              <w:rPr>
-                <w:rFonts w:ascii="Open Sans" w:hAnsi="Open Sans" w:cs="Open Sans"/>
+                <w:rFonts w:cs="Open Sans"/>
+                <w:sz w:val="16"/>
+                <w:szCs w:val="18"/>
+              </w:rPr>
+            </w:pPr>
+            <w:r>
+              <w:rPr>
+                <w:rFonts w:cs="Open Sans"/>
+                <w:sz w:val="16"/>
+                <w:szCs w:val="18"/>
               </w:rPr>
               <w:t>0</w:t>
             </w:r>
@@ -12675,12 +13673,16 @@
               <w:jc w:val="center"/>
               <w:cnfStyle w:val="000000000000" w:firstRow="0" w:lastRow="0" w:firstColumn="0" w:lastColumn="0" w:oddVBand="0" w:evenVBand="0" w:oddHBand="0" w:evenHBand="0" w:firstRowFirstColumn="0" w:firstRowLastColumn="0" w:lastRowFirstColumn="0" w:lastRowLastColumn="0"/>
               <w:rPr>
-                <w:rFonts w:ascii="Open Sans" w:hAnsi="Open Sans" w:cs="Open Sans"/>
-              </w:rPr>
-            </w:pPr>
-            <w:r>
-              <w:rPr>
-                <w:rFonts w:ascii="Open Sans" w:hAnsi="Open Sans" w:cs="Open Sans"/>
+                <w:rFonts w:cs="Open Sans"/>
+                <w:sz w:val="16"/>
+                <w:szCs w:val="18"/>
+              </w:rPr>
+            </w:pPr>
+            <w:r>
+              <w:rPr>
+                <w:rFonts w:cs="Open Sans"/>
+                <w:sz w:val="16"/>
+                <w:szCs w:val="18"/>
               </w:rPr>
               <w:t>0</w:t>
             </w:r>
@@ -12689,6 +13691,7 @@
       </w:tr>
       <w:tr>
         <w:trPr>
+          <w:cantSplit/>
           <w:trHeight w:val="360"/>
         </w:trPr>
         <w:tc>
@@ -12701,14 +13704,18 @@
               <w:ind w:right="657"/>
               <w:jc w:val="left"/>
               <w:rPr>
-                <w:rFonts w:ascii="Open Sans" w:hAnsi="Open Sans" w:cs="Open Sans"/>
+                <w:rFonts w:cs="Open Sans"/>
                 <w:b w:val="0"/>
-              </w:rPr>
-            </w:pPr>
-            <w:r>
-              <w:rPr>
-                <w:rFonts w:ascii="Open Sans" w:hAnsi="Open Sans" w:cs="Open Sans"/>
+                <w:sz w:val="16"/>
+                <w:szCs w:val="18"/>
+              </w:rPr>
+            </w:pPr>
+            <w:r>
+              <w:rPr>
+                <w:rFonts w:cs="Open Sans"/>
                 <w:b w:val="0"/>
+                <w:sz w:val="16"/>
+                <w:szCs w:val="18"/>
               </w:rPr>
               <w:t>Rule 8</w:t>
             </w:r>
@@ -12724,12 +13731,16 @@
               <w:jc w:val="center"/>
               <w:cnfStyle w:val="000000000000" w:firstRow="0" w:lastRow="0" w:firstColumn="0" w:lastColumn="0" w:oddVBand="0" w:evenVBand="0" w:oddHBand="0" w:evenHBand="0" w:firstRowFirstColumn="0" w:firstRowLastColumn="0" w:lastRowFirstColumn="0" w:lastRowLastColumn="0"/>
               <w:rPr>
-                <w:rFonts w:ascii="Open Sans" w:hAnsi="Open Sans" w:cs="Open Sans"/>
-              </w:rPr>
-            </w:pPr>
-            <w:r>
-              <w:rPr>
-                <w:rFonts w:ascii="Open Sans" w:hAnsi="Open Sans" w:cs="Open Sans"/>
+                <w:rFonts w:cs="Open Sans"/>
+                <w:sz w:val="16"/>
+                <w:szCs w:val="18"/>
+              </w:rPr>
+            </w:pPr>
+            <w:r>
+              <w:rPr>
+                <w:rFonts w:cs="Open Sans"/>
+                <w:sz w:val="16"/>
+                <w:szCs w:val="18"/>
               </w:rPr>
               <w:t>0</w:t>
             </w:r>
@@ -12745,12 +13756,16 @@
               <w:jc w:val="center"/>
               <w:cnfStyle w:val="000000000000" w:firstRow="0" w:lastRow="0" w:firstColumn="0" w:lastColumn="0" w:oddVBand="0" w:evenVBand="0" w:oddHBand="0" w:evenHBand="0" w:firstRowFirstColumn="0" w:firstRowLastColumn="0" w:lastRowFirstColumn="0" w:lastRowLastColumn="0"/>
               <w:rPr>
-                <w:rFonts w:ascii="Open Sans" w:hAnsi="Open Sans" w:cs="Open Sans"/>
-              </w:rPr>
-            </w:pPr>
-            <w:r>
-              <w:rPr>
-                <w:rFonts w:ascii="Open Sans" w:hAnsi="Open Sans" w:cs="Open Sans"/>
+                <w:rFonts w:cs="Open Sans"/>
+                <w:sz w:val="16"/>
+                <w:szCs w:val="18"/>
+              </w:rPr>
+            </w:pPr>
+            <w:r>
+              <w:rPr>
+                <w:rFonts w:cs="Open Sans"/>
+                <w:sz w:val="16"/>
+                <w:szCs w:val="18"/>
               </w:rPr>
               <w:t>0</w:t>
             </w:r>
@@ -12766,12 +13781,16 @@
               <w:jc w:val="center"/>
               <w:cnfStyle w:val="000000000000" w:firstRow="0" w:lastRow="0" w:firstColumn="0" w:lastColumn="0" w:oddVBand="0" w:evenVBand="0" w:oddHBand="0" w:evenHBand="0" w:firstRowFirstColumn="0" w:firstRowLastColumn="0" w:lastRowFirstColumn="0" w:lastRowLastColumn="0"/>
               <w:rPr>
-                <w:rFonts w:ascii="Open Sans" w:hAnsi="Open Sans" w:cs="Open Sans"/>
-              </w:rPr>
-            </w:pPr>
-            <w:r>
-              <w:rPr>
-                <w:rFonts w:ascii="Open Sans" w:hAnsi="Open Sans" w:cs="Open Sans"/>
+                <w:rFonts w:cs="Open Sans"/>
+                <w:sz w:val="16"/>
+                <w:szCs w:val="18"/>
+              </w:rPr>
+            </w:pPr>
+            <w:r>
+              <w:rPr>
+                <w:rFonts w:cs="Open Sans"/>
+                <w:sz w:val="16"/>
+                <w:szCs w:val="18"/>
               </w:rPr>
               <w:t>0</w:t>
             </w:r>
@@ -12851,11 +13870,13 @@
           <w:rFonts w:eastAsia="Calibri"/>
         </w:rPr>
       </w:pPr>
-      <w:bookmarkStart w:id="60" w:name="_Toc11157540"/>
-      <w:bookmarkStart w:id="61" w:name="_Toc14418888"/>
-      <w:bookmarkStart w:id="62" w:name="_Toc14680773"/>
-      <w:bookmarkStart w:id="63" w:name="_Toc14685928"/>
-      <w:bookmarkStart w:id="64" w:name="_Toc14687773"/>
+      <w:bookmarkStart w:id="81" w:name="_Toc11157540"/>
+      <w:bookmarkStart w:id="82" w:name="_Toc14418888"/>
+      <w:bookmarkStart w:id="83" w:name="_Toc14680773"/>
+      <w:bookmarkStart w:id="84" w:name="_Toc14685928"/>
+      <w:bookmarkStart w:id="85" w:name="_Toc14687773"/>
+      <w:bookmarkStart w:id="86" w:name="_Toc14781458"/>
+      <w:bookmarkStart w:id="87" w:name="_Toc14781502"/>
       <w:r>
         <w:rPr>
           <w:rFonts w:eastAsia="Calibri"/>
@@ -12863,11 +13884,23 @@
         </w:rPr>
         <w:t>NIST-SP-800-53R4-SA</w:t>
       </w:r>
-      <w:bookmarkEnd w:id="60"/>
-      <w:bookmarkEnd w:id="61"/>
-      <w:bookmarkEnd w:id="62"/>
-      <w:bookmarkEnd w:id="63"/>
-      <w:bookmarkEnd w:id="64"/>
+      <w:bookmarkEnd w:id="81"/>
+      <w:bookmarkEnd w:id="82"/>
+      <w:bookmarkEnd w:id="83"/>
+      <w:bookmarkEnd w:id="84"/>
+      <w:bookmarkEnd w:id="85"/>
+      <w:bookmarkEnd w:id="86"/>
+      <w:r>
+        <w:rPr>
+          <w:rFonts w:eastAsia="Calibri"/>
+          <w:lang w:val="en-US"/>
+        </w:rPr>
+        <w:t xml:space="preserve"> </w:t>
+      </w:r>
+      <w:r>
+        <w:t>Findings Summary</w:t>
+      </w:r>
+      <w:bookmarkEnd w:id="87"/>
     </w:p>
     <w:p>
       <w:pPr>
@@ -12913,7 +13946,9 @@
       <w:tr>
         <w:trPr>
           <w:cnfStyle w:val="100000000000" w:firstRow="1" w:lastRow="0" w:firstColumn="0" w:lastColumn="0" w:oddVBand="0" w:evenVBand="0" w:oddHBand="0" w:evenHBand="0" w:firstRowFirstColumn="0" w:firstRowLastColumn="0" w:lastRowFirstColumn="0" w:lastRowLastColumn="0"/>
+          <w:cantSplit/>
           <w:trHeight w:val="585"/>
+          <w:tblHeader/>
         </w:trPr>
         <w:tc>
           <w:tcPr>
@@ -12927,12 +13962,16 @@
               <w:ind w:left="330" w:right="657"/>
               <w:jc w:val="left"/>
               <w:rPr>
-                <w:rFonts w:ascii="Open Sans" w:hAnsi="Open Sans" w:cs="Open Sans"/>
-              </w:rPr>
-            </w:pPr>
-            <w:r>
-              <w:rPr>
-                <w:rFonts w:ascii="Open Sans" w:hAnsi="Open Sans" w:cs="Open Sans"/>
+                <w:rFonts w:cs="Open Sans"/>
+                <w:sz w:val="16"/>
+                <w:szCs w:val="16"/>
+              </w:rPr>
+            </w:pPr>
+            <w:r>
+              <w:rPr>
+                <w:rFonts w:cs="Open Sans"/>
+                <w:sz w:val="16"/>
+                <w:szCs w:val="16"/>
               </w:rPr>
               <w:t>Rules</w:t>
             </w:r>
@@ -12950,21 +13989,27 @@
               <w:jc w:val="center"/>
               <w:cnfStyle w:val="100000000000" w:firstRow="1" w:lastRow="0" w:firstColumn="0" w:lastColumn="0" w:oddVBand="0" w:evenVBand="0" w:oddHBand="0" w:evenHBand="0" w:firstRowFirstColumn="0" w:firstRowLastColumn="0" w:lastRowFirstColumn="0" w:lastRowLastColumn="0"/>
               <w:rPr>
-                <w:rFonts w:ascii="Open Sans" w:hAnsi="Open Sans" w:cs="Open Sans"/>
+                <w:rFonts w:cs="Open Sans"/>
                 <w:b w:val="0"/>
-              </w:rPr>
-            </w:pPr>
-            <w:r>
-              <w:rPr>
-                <w:rFonts w:ascii="Open Sans" w:hAnsi="Open Sans" w:cs="Open Sans"/>
+                <w:sz w:val="16"/>
+                <w:szCs w:val="16"/>
+              </w:rPr>
+            </w:pPr>
+            <w:r>
+              <w:rPr>
+                <w:rFonts w:cs="Open Sans"/>
                 <w:b w:val="0"/>
+                <w:sz w:val="16"/>
+                <w:szCs w:val="16"/>
               </w:rPr>
               <w:t xml:space="preserve">Total </w:t>
             </w:r>
             <w:r>
               <w:rPr>
-                <w:rFonts w:ascii="Open Sans" w:hAnsi="Open Sans" w:cs="Open Sans"/>
+                <w:rFonts w:cs="Open Sans"/>
                 <w:b w:val="0"/>
+                <w:sz w:val="16"/>
+                <w:szCs w:val="16"/>
               </w:rPr>
               <w:t>Vulnerabilities</w:t>
             </w:r>
@@ -12982,21 +14027,27 @@
               <w:jc w:val="center"/>
               <w:cnfStyle w:val="100000000000" w:firstRow="1" w:lastRow="0" w:firstColumn="0" w:lastColumn="0" w:oddVBand="0" w:evenVBand="0" w:oddHBand="0" w:evenHBand="0" w:firstRowFirstColumn="0" w:firstRowLastColumn="0" w:lastRowFirstColumn="0" w:lastRowLastColumn="0"/>
               <w:rPr>
-                <w:rFonts w:ascii="Open Sans" w:hAnsi="Open Sans" w:cs="Open Sans"/>
+                <w:rFonts w:cs="Open Sans"/>
                 <w:b w:val="0"/>
-              </w:rPr>
-            </w:pPr>
-            <w:r>
-              <w:rPr>
-                <w:rFonts w:ascii="Open Sans" w:hAnsi="Open Sans" w:cs="Open Sans"/>
+                <w:sz w:val="16"/>
+                <w:szCs w:val="16"/>
+              </w:rPr>
+            </w:pPr>
+            <w:r>
+              <w:rPr>
+                <w:rFonts w:cs="Open Sans"/>
                 <w:b w:val="0"/>
+                <w:sz w:val="16"/>
+                <w:szCs w:val="16"/>
               </w:rPr>
               <w:t xml:space="preserve">Added </w:t>
             </w:r>
             <w:r>
               <w:rPr>
-                <w:rFonts w:ascii="Open Sans" w:hAnsi="Open Sans" w:cs="Open Sans"/>
+                <w:rFonts w:cs="Open Sans"/>
                 <w:b w:val="0"/>
+                <w:sz w:val="16"/>
+                <w:szCs w:val="16"/>
               </w:rPr>
               <w:t>Vulnerabilities</w:t>
             </w:r>
@@ -13014,21 +14065,27 @@
               <w:jc w:val="center"/>
               <w:cnfStyle w:val="100000000000" w:firstRow="1" w:lastRow="0" w:firstColumn="0" w:lastColumn="0" w:oddVBand="0" w:evenVBand="0" w:oddHBand="0" w:evenHBand="0" w:firstRowFirstColumn="0" w:firstRowLastColumn="0" w:lastRowFirstColumn="0" w:lastRowLastColumn="0"/>
               <w:rPr>
-                <w:rFonts w:ascii="Open Sans" w:hAnsi="Open Sans" w:cs="Open Sans"/>
+                <w:rFonts w:cs="Open Sans"/>
                 <w:b w:val="0"/>
-              </w:rPr>
-            </w:pPr>
-            <w:r>
-              <w:rPr>
-                <w:rFonts w:ascii="Open Sans" w:hAnsi="Open Sans" w:cs="Open Sans"/>
+                <w:sz w:val="16"/>
+                <w:szCs w:val="16"/>
+              </w:rPr>
+            </w:pPr>
+            <w:r>
+              <w:rPr>
+                <w:rFonts w:cs="Open Sans"/>
                 <w:b w:val="0"/>
+                <w:sz w:val="16"/>
+                <w:szCs w:val="16"/>
               </w:rPr>
               <w:t xml:space="preserve">Removed </w:t>
             </w:r>
             <w:r>
               <w:rPr>
-                <w:rFonts w:ascii="Open Sans" w:hAnsi="Open Sans" w:cs="Open Sans"/>
+                <w:rFonts w:cs="Open Sans"/>
                 <w:b w:val="0"/>
+                <w:sz w:val="16"/>
+                <w:szCs w:val="16"/>
               </w:rPr>
               <w:t>Vulnerabilities</w:t>
             </w:r>
@@ -13037,6 +14094,7 @@
       </w:tr>
       <w:tr>
         <w:trPr>
+          <w:cantSplit/>
           <w:trHeight w:val="360"/>
         </w:trPr>
         <w:tc>
@@ -13049,14 +14107,18 @@
               <w:ind w:right="657"/>
               <w:jc w:val="left"/>
               <w:rPr>
-                <w:rFonts w:ascii="Open Sans" w:hAnsi="Open Sans" w:cs="Open Sans"/>
+                <w:rFonts w:cs="Open Sans"/>
                 <w:b w:val="0"/>
-              </w:rPr>
-            </w:pPr>
-            <w:r>
-              <w:rPr>
-                <w:rFonts w:ascii="Open Sans" w:hAnsi="Open Sans" w:cs="Open Sans"/>
+                <w:sz w:val="16"/>
+                <w:szCs w:val="16"/>
+              </w:rPr>
+            </w:pPr>
+            <w:r>
+              <w:rPr>
+                <w:rFonts w:cs="Open Sans"/>
                 <w:b w:val="0"/>
+                <w:sz w:val="16"/>
+                <w:szCs w:val="16"/>
               </w:rPr>
               <w:t>Rule 1</w:t>
             </w:r>
@@ -13072,12 +14134,16 @@
               <w:jc w:val="center"/>
               <w:cnfStyle w:val="000000000000" w:firstRow="0" w:lastRow="0" w:firstColumn="0" w:lastColumn="0" w:oddVBand="0" w:evenVBand="0" w:oddHBand="0" w:evenHBand="0" w:firstRowFirstColumn="0" w:firstRowLastColumn="0" w:lastRowFirstColumn="0" w:lastRowLastColumn="0"/>
               <w:rPr>
-                <w:rFonts w:ascii="Open Sans" w:hAnsi="Open Sans" w:cs="Open Sans"/>
-              </w:rPr>
-            </w:pPr>
-            <w:r>
-              <w:rPr>
-                <w:rFonts w:ascii="Open Sans" w:hAnsi="Open Sans" w:cs="Open Sans"/>
+                <w:rFonts w:cs="Open Sans"/>
+                <w:sz w:val="16"/>
+                <w:szCs w:val="16"/>
+              </w:rPr>
+            </w:pPr>
+            <w:r>
+              <w:rPr>
+                <w:rFonts w:cs="Open Sans"/>
+                <w:sz w:val="16"/>
+                <w:szCs w:val="16"/>
               </w:rPr>
               <w:t>0</w:t>
             </w:r>
@@ -13093,12 +14159,16 @@
               <w:jc w:val="center"/>
               <w:cnfStyle w:val="000000000000" w:firstRow="0" w:lastRow="0" w:firstColumn="0" w:lastColumn="0" w:oddVBand="0" w:evenVBand="0" w:oddHBand="0" w:evenHBand="0" w:firstRowFirstColumn="0" w:firstRowLastColumn="0" w:lastRowFirstColumn="0" w:lastRowLastColumn="0"/>
               <w:rPr>
-                <w:rFonts w:ascii="Open Sans" w:hAnsi="Open Sans" w:cs="Open Sans"/>
-              </w:rPr>
-            </w:pPr>
-            <w:r>
-              <w:rPr>
-                <w:rFonts w:ascii="Open Sans" w:hAnsi="Open Sans" w:cs="Open Sans"/>
+                <w:rFonts w:cs="Open Sans"/>
+                <w:sz w:val="16"/>
+                <w:szCs w:val="16"/>
+              </w:rPr>
+            </w:pPr>
+            <w:r>
+              <w:rPr>
+                <w:rFonts w:cs="Open Sans"/>
+                <w:sz w:val="16"/>
+                <w:szCs w:val="16"/>
               </w:rPr>
               <w:t>0</w:t>
             </w:r>
@@ -13114,12 +14184,16 @@
               <w:jc w:val="center"/>
               <w:cnfStyle w:val="000000000000" w:firstRow="0" w:lastRow="0" w:firstColumn="0" w:lastColumn="0" w:oddVBand="0" w:evenVBand="0" w:oddHBand="0" w:evenHBand="0" w:firstRowFirstColumn="0" w:firstRowLastColumn="0" w:lastRowFirstColumn="0" w:lastRowLastColumn="0"/>
               <w:rPr>
-                <w:rFonts w:ascii="Open Sans" w:hAnsi="Open Sans" w:cs="Open Sans"/>
-              </w:rPr>
-            </w:pPr>
-            <w:r>
-              <w:rPr>
-                <w:rFonts w:ascii="Open Sans" w:hAnsi="Open Sans" w:cs="Open Sans"/>
+                <w:rFonts w:cs="Open Sans"/>
+                <w:sz w:val="16"/>
+                <w:szCs w:val="16"/>
+              </w:rPr>
+            </w:pPr>
+            <w:r>
+              <w:rPr>
+                <w:rFonts w:cs="Open Sans"/>
+                <w:sz w:val="16"/>
+                <w:szCs w:val="16"/>
               </w:rPr>
               <w:t>0</w:t>
             </w:r>
@@ -13128,6 +14202,7 @@
       </w:tr>
       <w:tr>
         <w:trPr>
+          <w:cantSplit/>
           <w:trHeight w:val="360"/>
         </w:trPr>
         <w:tc>
@@ -13140,14 +14215,18 @@
               <w:ind w:right="657"/>
               <w:jc w:val="left"/>
               <w:rPr>
-                <w:rFonts w:ascii="Open Sans" w:hAnsi="Open Sans" w:cs="Open Sans"/>
+                <w:rFonts w:cs="Open Sans"/>
                 <w:b w:val="0"/>
-              </w:rPr>
-            </w:pPr>
-            <w:r>
-              <w:rPr>
-                <w:rFonts w:ascii="Open Sans" w:hAnsi="Open Sans" w:cs="Open Sans"/>
+                <w:sz w:val="16"/>
+                <w:szCs w:val="16"/>
+              </w:rPr>
+            </w:pPr>
+            <w:r>
+              <w:rPr>
+                <w:rFonts w:cs="Open Sans"/>
                 <w:b w:val="0"/>
+                <w:sz w:val="16"/>
+                <w:szCs w:val="16"/>
               </w:rPr>
               <w:t>Rule 2</w:t>
             </w:r>
@@ -13163,12 +14242,16 @@
               <w:jc w:val="center"/>
               <w:cnfStyle w:val="000000000000" w:firstRow="0" w:lastRow="0" w:firstColumn="0" w:lastColumn="0" w:oddVBand="0" w:evenVBand="0" w:oddHBand="0" w:evenHBand="0" w:firstRowFirstColumn="0" w:firstRowLastColumn="0" w:lastRowFirstColumn="0" w:lastRowLastColumn="0"/>
               <w:rPr>
-                <w:rFonts w:ascii="Open Sans" w:hAnsi="Open Sans" w:cs="Open Sans"/>
-              </w:rPr>
-            </w:pPr>
-            <w:r>
-              <w:rPr>
-                <w:rFonts w:ascii="Open Sans" w:hAnsi="Open Sans" w:cs="Open Sans"/>
+                <w:rFonts w:cs="Open Sans"/>
+                <w:sz w:val="16"/>
+                <w:szCs w:val="16"/>
+              </w:rPr>
+            </w:pPr>
+            <w:r>
+              <w:rPr>
+                <w:rFonts w:cs="Open Sans"/>
+                <w:sz w:val="16"/>
+                <w:szCs w:val="16"/>
               </w:rPr>
               <w:t>0</w:t>
             </w:r>
@@ -13184,12 +14267,16 @@
               <w:jc w:val="center"/>
               <w:cnfStyle w:val="000000000000" w:firstRow="0" w:lastRow="0" w:firstColumn="0" w:lastColumn="0" w:oddVBand="0" w:evenVBand="0" w:oddHBand="0" w:evenHBand="0" w:firstRowFirstColumn="0" w:firstRowLastColumn="0" w:lastRowFirstColumn="0" w:lastRowLastColumn="0"/>
               <w:rPr>
-                <w:rFonts w:ascii="Open Sans" w:hAnsi="Open Sans" w:cs="Open Sans"/>
-              </w:rPr>
-            </w:pPr>
-            <w:r>
-              <w:rPr>
-                <w:rFonts w:ascii="Open Sans" w:hAnsi="Open Sans" w:cs="Open Sans"/>
+                <w:rFonts w:cs="Open Sans"/>
+                <w:sz w:val="16"/>
+                <w:szCs w:val="16"/>
+              </w:rPr>
+            </w:pPr>
+            <w:r>
+              <w:rPr>
+                <w:rFonts w:cs="Open Sans"/>
+                <w:sz w:val="16"/>
+                <w:szCs w:val="16"/>
               </w:rPr>
               <w:t>0</w:t>
             </w:r>
@@ -13205,12 +14292,16 @@
               <w:jc w:val="center"/>
               <w:cnfStyle w:val="000000000000" w:firstRow="0" w:lastRow="0" w:firstColumn="0" w:lastColumn="0" w:oddVBand="0" w:evenVBand="0" w:oddHBand="0" w:evenHBand="0" w:firstRowFirstColumn="0" w:firstRowLastColumn="0" w:lastRowFirstColumn="0" w:lastRowLastColumn="0"/>
               <w:rPr>
-                <w:rFonts w:ascii="Open Sans" w:hAnsi="Open Sans" w:cs="Open Sans"/>
-              </w:rPr>
-            </w:pPr>
-            <w:r>
-              <w:rPr>
-                <w:rFonts w:ascii="Open Sans" w:hAnsi="Open Sans" w:cs="Open Sans"/>
+                <w:rFonts w:cs="Open Sans"/>
+                <w:sz w:val="16"/>
+                <w:szCs w:val="16"/>
+              </w:rPr>
+            </w:pPr>
+            <w:r>
+              <w:rPr>
+                <w:rFonts w:cs="Open Sans"/>
+                <w:sz w:val="16"/>
+                <w:szCs w:val="16"/>
               </w:rPr>
               <w:t>0</w:t>
             </w:r>
@@ -13219,6 +14310,7 @@
       </w:tr>
       <w:tr>
         <w:trPr>
+          <w:cantSplit/>
           <w:trHeight w:val="360"/>
         </w:trPr>
         <w:tc>
@@ -13231,14 +14323,18 @@
               <w:ind w:right="657"/>
               <w:jc w:val="left"/>
               <w:rPr>
-                <w:rFonts w:ascii="Open Sans" w:hAnsi="Open Sans" w:cs="Open Sans"/>
+                <w:rFonts w:cs="Open Sans"/>
                 <w:b w:val="0"/>
-              </w:rPr>
-            </w:pPr>
-            <w:r>
-              <w:rPr>
-                <w:rFonts w:ascii="Open Sans" w:hAnsi="Open Sans" w:cs="Open Sans"/>
+                <w:sz w:val="16"/>
+                <w:szCs w:val="16"/>
+              </w:rPr>
+            </w:pPr>
+            <w:r>
+              <w:rPr>
+                <w:rFonts w:cs="Open Sans"/>
                 <w:b w:val="0"/>
+                <w:sz w:val="16"/>
+                <w:szCs w:val="16"/>
               </w:rPr>
               <w:t>Rule 3</w:t>
             </w:r>
@@ -13254,12 +14350,16 @@
               <w:jc w:val="center"/>
               <w:cnfStyle w:val="000000000000" w:firstRow="0" w:lastRow="0" w:firstColumn="0" w:lastColumn="0" w:oddVBand="0" w:evenVBand="0" w:oddHBand="0" w:evenHBand="0" w:firstRowFirstColumn="0" w:firstRowLastColumn="0" w:lastRowFirstColumn="0" w:lastRowLastColumn="0"/>
               <w:rPr>
-                <w:rFonts w:ascii="Open Sans" w:hAnsi="Open Sans" w:cs="Open Sans"/>
-              </w:rPr>
-            </w:pPr>
-            <w:r>
-              <w:rPr>
-                <w:rFonts w:ascii="Open Sans" w:hAnsi="Open Sans" w:cs="Open Sans"/>
+                <w:rFonts w:cs="Open Sans"/>
+                <w:sz w:val="16"/>
+                <w:szCs w:val="16"/>
+              </w:rPr>
+            </w:pPr>
+            <w:r>
+              <w:rPr>
+                <w:rFonts w:cs="Open Sans"/>
+                <w:sz w:val="16"/>
+                <w:szCs w:val="16"/>
               </w:rPr>
               <w:t>0</w:t>
             </w:r>
@@ -13275,12 +14375,16 @@
               <w:jc w:val="center"/>
               <w:cnfStyle w:val="000000000000" w:firstRow="0" w:lastRow="0" w:firstColumn="0" w:lastColumn="0" w:oddVBand="0" w:evenVBand="0" w:oddHBand="0" w:evenHBand="0" w:firstRowFirstColumn="0" w:firstRowLastColumn="0" w:lastRowFirstColumn="0" w:lastRowLastColumn="0"/>
               <w:rPr>
-                <w:rFonts w:ascii="Open Sans" w:hAnsi="Open Sans" w:cs="Open Sans"/>
-              </w:rPr>
-            </w:pPr>
-            <w:r>
-              <w:rPr>
-                <w:rFonts w:ascii="Open Sans" w:hAnsi="Open Sans" w:cs="Open Sans"/>
+                <w:rFonts w:cs="Open Sans"/>
+                <w:sz w:val="16"/>
+                <w:szCs w:val="16"/>
+              </w:rPr>
+            </w:pPr>
+            <w:r>
+              <w:rPr>
+                <w:rFonts w:cs="Open Sans"/>
+                <w:sz w:val="16"/>
+                <w:szCs w:val="16"/>
               </w:rPr>
               <w:t>0</w:t>
             </w:r>
@@ -13296,12 +14400,16 @@
               <w:jc w:val="center"/>
               <w:cnfStyle w:val="000000000000" w:firstRow="0" w:lastRow="0" w:firstColumn="0" w:lastColumn="0" w:oddVBand="0" w:evenVBand="0" w:oddHBand="0" w:evenHBand="0" w:firstRowFirstColumn="0" w:firstRowLastColumn="0" w:lastRowFirstColumn="0" w:lastRowLastColumn="0"/>
               <w:rPr>
-                <w:rFonts w:ascii="Open Sans" w:hAnsi="Open Sans" w:cs="Open Sans"/>
-              </w:rPr>
-            </w:pPr>
-            <w:r>
-              <w:rPr>
-                <w:rFonts w:ascii="Open Sans" w:hAnsi="Open Sans" w:cs="Open Sans"/>
+                <w:rFonts w:cs="Open Sans"/>
+                <w:sz w:val="16"/>
+                <w:szCs w:val="16"/>
+              </w:rPr>
+            </w:pPr>
+            <w:r>
+              <w:rPr>
+                <w:rFonts w:cs="Open Sans"/>
+                <w:sz w:val="16"/>
+                <w:szCs w:val="16"/>
               </w:rPr>
               <w:t>0</w:t>
             </w:r>
@@ -13310,6 +14418,7 @@
       </w:tr>
       <w:tr>
         <w:trPr>
+          <w:cantSplit/>
           <w:trHeight w:val="360"/>
         </w:trPr>
         <w:tc>
@@ -13322,14 +14431,18 @@
               <w:ind w:right="657"/>
               <w:jc w:val="left"/>
               <w:rPr>
-                <w:rFonts w:ascii="Open Sans" w:hAnsi="Open Sans" w:cs="Open Sans"/>
+                <w:rFonts w:cs="Open Sans"/>
                 <w:b w:val="0"/>
-              </w:rPr>
-            </w:pPr>
-            <w:r>
-              <w:rPr>
-                <w:rFonts w:ascii="Open Sans" w:hAnsi="Open Sans" w:cs="Open Sans"/>
+                <w:sz w:val="16"/>
+                <w:szCs w:val="16"/>
+              </w:rPr>
+            </w:pPr>
+            <w:r>
+              <w:rPr>
+                <w:rFonts w:cs="Open Sans"/>
                 <w:b w:val="0"/>
+                <w:sz w:val="16"/>
+                <w:szCs w:val="16"/>
               </w:rPr>
               <w:t>Rule 4</w:t>
             </w:r>
@@ -13345,12 +14458,16 @@
               <w:jc w:val="center"/>
               <w:cnfStyle w:val="000000000000" w:firstRow="0" w:lastRow="0" w:firstColumn="0" w:lastColumn="0" w:oddVBand="0" w:evenVBand="0" w:oddHBand="0" w:evenHBand="0" w:firstRowFirstColumn="0" w:firstRowLastColumn="0" w:lastRowFirstColumn="0" w:lastRowLastColumn="0"/>
               <w:rPr>
-                <w:rFonts w:ascii="Open Sans" w:hAnsi="Open Sans" w:cs="Open Sans"/>
-              </w:rPr>
-            </w:pPr>
-            <w:r>
-              <w:rPr>
-                <w:rFonts w:ascii="Open Sans" w:hAnsi="Open Sans" w:cs="Open Sans"/>
+                <w:rFonts w:cs="Open Sans"/>
+                <w:sz w:val="16"/>
+                <w:szCs w:val="16"/>
+              </w:rPr>
+            </w:pPr>
+            <w:r>
+              <w:rPr>
+                <w:rFonts w:cs="Open Sans"/>
+                <w:sz w:val="16"/>
+                <w:szCs w:val="16"/>
               </w:rPr>
               <w:t>0</w:t>
             </w:r>
@@ -13366,12 +14483,16 @@
               <w:jc w:val="center"/>
               <w:cnfStyle w:val="000000000000" w:firstRow="0" w:lastRow="0" w:firstColumn="0" w:lastColumn="0" w:oddVBand="0" w:evenVBand="0" w:oddHBand="0" w:evenHBand="0" w:firstRowFirstColumn="0" w:firstRowLastColumn="0" w:lastRowFirstColumn="0" w:lastRowLastColumn="0"/>
               <w:rPr>
-                <w:rFonts w:ascii="Open Sans" w:hAnsi="Open Sans" w:cs="Open Sans"/>
-              </w:rPr>
-            </w:pPr>
-            <w:r>
-              <w:rPr>
-                <w:rFonts w:ascii="Open Sans" w:hAnsi="Open Sans" w:cs="Open Sans"/>
+                <w:rFonts w:cs="Open Sans"/>
+                <w:sz w:val="16"/>
+                <w:szCs w:val="16"/>
+              </w:rPr>
+            </w:pPr>
+            <w:r>
+              <w:rPr>
+                <w:rFonts w:cs="Open Sans"/>
+                <w:sz w:val="16"/>
+                <w:szCs w:val="16"/>
               </w:rPr>
               <w:t>0</w:t>
             </w:r>
@@ -13387,12 +14508,16 @@
               <w:jc w:val="center"/>
               <w:cnfStyle w:val="000000000000" w:firstRow="0" w:lastRow="0" w:firstColumn="0" w:lastColumn="0" w:oddVBand="0" w:evenVBand="0" w:oddHBand="0" w:evenHBand="0" w:firstRowFirstColumn="0" w:firstRowLastColumn="0" w:lastRowFirstColumn="0" w:lastRowLastColumn="0"/>
               <w:rPr>
-                <w:rFonts w:ascii="Open Sans" w:hAnsi="Open Sans" w:cs="Open Sans"/>
-              </w:rPr>
-            </w:pPr>
-            <w:r>
-              <w:rPr>
-                <w:rFonts w:ascii="Open Sans" w:hAnsi="Open Sans" w:cs="Open Sans"/>
+                <w:rFonts w:cs="Open Sans"/>
+                <w:sz w:val="16"/>
+                <w:szCs w:val="16"/>
+              </w:rPr>
+            </w:pPr>
+            <w:r>
+              <w:rPr>
+                <w:rFonts w:cs="Open Sans"/>
+                <w:sz w:val="16"/>
+                <w:szCs w:val="16"/>
               </w:rPr>
               <w:t>0</w:t>
             </w:r>
@@ -13401,6 +14526,7 @@
       </w:tr>
       <w:tr>
         <w:trPr>
+          <w:cantSplit/>
           <w:trHeight w:val="360"/>
         </w:trPr>
         <w:tc>
@@ -13413,14 +14539,18 @@
               <w:ind w:right="657"/>
               <w:jc w:val="left"/>
               <w:rPr>
-                <w:rFonts w:ascii="Open Sans" w:hAnsi="Open Sans" w:cs="Open Sans"/>
+                <w:rFonts w:cs="Open Sans"/>
                 <w:b w:val="0"/>
-              </w:rPr>
-            </w:pPr>
-            <w:r>
-              <w:rPr>
-                <w:rFonts w:ascii="Open Sans" w:hAnsi="Open Sans" w:cs="Open Sans"/>
+                <w:sz w:val="16"/>
+                <w:szCs w:val="16"/>
+              </w:rPr>
+            </w:pPr>
+            <w:r>
+              <w:rPr>
+                <w:rFonts w:cs="Open Sans"/>
                 <w:b w:val="0"/>
+                <w:sz w:val="16"/>
+                <w:szCs w:val="16"/>
               </w:rPr>
               <w:t>Rule 5</w:t>
             </w:r>
@@ -13436,12 +14566,16 @@
               <w:jc w:val="center"/>
               <w:cnfStyle w:val="000000000000" w:firstRow="0" w:lastRow="0" w:firstColumn="0" w:lastColumn="0" w:oddVBand="0" w:evenVBand="0" w:oddHBand="0" w:evenHBand="0" w:firstRowFirstColumn="0" w:firstRowLastColumn="0" w:lastRowFirstColumn="0" w:lastRowLastColumn="0"/>
               <w:rPr>
-                <w:rFonts w:ascii="Open Sans" w:hAnsi="Open Sans" w:cs="Open Sans"/>
-              </w:rPr>
-            </w:pPr>
-            <w:r>
-              <w:rPr>
-                <w:rFonts w:ascii="Open Sans" w:hAnsi="Open Sans" w:cs="Open Sans"/>
+                <w:rFonts w:cs="Open Sans"/>
+                <w:sz w:val="16"/>
+                <w:szCs w:val="16"/>
+              </w:rPr>
+            </w:pPr>
+            <w:r>
+              <w:rPr>
+                <w:rFonts w:cs="Open Sans"/>
+                <w:sz w:val="16"/>
+                <w:szCs w:val="16"/>
               </w:rPr>
               <w:t>0</w:t>
             </w:r>
@@ -13457,12 +14591,16 @@
               <w:jc w:val="center"/>
               <w:cnfStyle w:val="000000000000" w:firstRow="0" w:lastRow="0" w:firstColumn="0" w:lastColumn="0" w:oddVBand="0" w:evenVBand="0" w:oddHBand="0" w:evenHBand="0" w:firstRowFirstColumn="0" w:firstRowLastColumn="0" w:lastRowFirstColumn="0" w:lastRowLastColumn="0"/>
               <w:rPr>
-                <w:rFonts w:ascii="Open Sans" w:hAnsi="Open Sans" w:cs="Open Sans"/>
-              </w:rPr>
-            </w:pPr>
-            <w:r>
-              <w:rPr>
-                <w:rFonts w:ascii="Open Sans" w:hAnsi="Open Sans" w:cs="Open Sans"/>
+                <w:rFonts w:cs="Open Sans"/>
+                <w:sz w:val="16"/>
+                <w:szCs w:val="16"/>
+              </w:rPr>
+            </w:pPr>
+            <w:r>
+              <w:rPr>
+                <w:rFonts w:cs="Open Sans"/>
+                <w:sz w:val="16"/>
+                <w:szCs w:val="16"/>
               </w:rPr>
               <w:t>0</w:t>
             </w:r>
@@ -13478,12 +14616,16 @@
               <w:jc w:val="center"/>
               <w:cnfStyle w:val="000000000000" w:firstRow="0" w:lastRow="0" w:firstColumn="0" w:lastColumn="0" w:oddVBand="0" w:evenVBand="0" w:oddHBand="0" w:evenHBand="0" w:firstRowFirstColumn="0" w:firstRowLastColumn="0" w:lastRowFirstColumn="0" w:lastRowLastColumn="0"/>
               <w:rPr>
-                <w:rFonts w:ascii="Open Sans" w:hAnsi="Open Sans" w:cs="Open Sans"/>
-              </w:rPr>
-            </w:pPr>
-            <w:r>
-              <w:rPr>
-                <w:rFonts w:ascii="Open Sans" w:hAnsi="Open Sans" w:cs="Open Sans"/>
+                <w:rFonts w:cs="Open Sans"/>
+                <w:sz w:val="16"/>
+                <w:szCs w:val="16"/>
+              </w:rPr>
+            </w:pPr>
+            <w:r>
+              <w:rPr>
+                <w:rFonts w:cs="Open Sans"/>
+                <w:sz w:val="16"/>
+                <w:szCs w:val="16"/>
               </w:rPr>
               <w:t>0</w:t>
             </w:r>
@@ -13492,6 +14634,7 @@
       </w:tr>
       <w:tr>
         <w:trPr>
+          <w:cantSplit/>
           <w:trHeight w:val="360"/>
         </w:trPr>
         <w:tc>
@@ -13504,14 +14647,18 @@
               <w:ind w:right="657"/>
               <w:jc w:val="left"/>
               <w:rPr>
-                <w:rFonts w:ascii="Open Sans" w:hAnsi="Open Sans" w:cs="Open Sans"/>
+                <w:rFonts w:cs="Open Sans"/>
                 <w:b w:val="0"/>
-              </w:rPr>
-            </w:pPr>
-            <w:r>
-              <w:rPr>
-                <w:rFonts w:ascii="Open Sans" w:hAnsi="Open Sans" w:cs="Open Sans"/>
+                <w:sz w:val="16"/>
+                <w:szCs w:val="16"/>
+              </w:rPr>
+            </w:pPr>
+            <w:r>
+              <w:rPr>
+                <w:rFonts w:cs="Open Sans"/>
                 <w:b w:val="0"/>
+                <w:sz w:val="16"/>
+                <w:szCs w:val="16"/>
               </w:rPr>
               <w:t>Rule 6</w:t>
             </w:r>
@@ -13527,12 +14674,16 @@
               <w:jc w:val="center"/>
               <w:cnfStyle w:val="000000000000" w:firstRow="0" w:lastRow="0" w:firstColumn="0" w:lastColumn="0" w:oddVBand="0" w:evenVBand="0" w:oddHBand="0" w:evenHBand="0" w:firstRowFirstColumn="0" w:firstRowLastColumn="0" w:lastRowFirstColumn="0" w:lastRowLastColumn="0"/>
               <w:rPr>
-                <w:rFonts w:ascii="Open Sans" w:hAnsi="Open Sans" w:cs="Open Sans"/>
-              </w:rPr>
-            </w:pPr>
-            <w:r>
-              <w:rPr>
-                <w:rFonts w:ascii="Open Sans" w:hAnsi="Open Sans" w:cs="Open Sans"/>
+                <w:rFonts w:cs="Open Sans"/>
+                <w:sz w:val="16"/>
+                <w:szCs w:val="16"/>
+              </w:rPr>
+            </w:pPr>
+            <w:r>
+              <w:rPr>
+                <w:rFonts w:cs="Open Sans"/>
+                <w:sz w:val="16"/>
+                <w:szCs w:val="16"/>
               </w:rPr>
               <w:t>0</w:t>
             </w:r>
@@ -13548,12 +14699,16 @@
               <w:jc w:val="center"/>
               <w:cnfStyle w:val="000000000000" w:firstRow="0" w:lastRow="0" w:firstColumn="0" w:lastColumn="0" w:oddVBand="0" w:evenVBand="0" w:oddHBand="0" w:evenHBand="0" w:firstRowFirstColumn="0" w:firstRowLastColumn="0" w:lastRowFirstColumn="0" w:lastRowLastColumn="0"/>
               <w:rPr>
-                <w:rFonts w:ascii="Open Sans" w:hAnsi="Open Sans" w:cs="Open Sans"/>
-              </w:rPr>
-            </w:pPr>
-            <w:r>
-              <w:rPr>
-                <w:rFonts w:ascii="Open Sans" w:hAnsi="Open Sans" w:cs="Open Sans"/>
+                <w:rFonts w:cs="Open Sans"/>
+                <w:sz w:val="16"/>
+                <w:szCs w:val="16"/>
+              </w:rPr>
+            </w:pPr>
+            <w:r>
+              <w:rPr>
+                <w:rFonts w:cs="Open Sans"/>
+                <w:sz w:val="16"/>
+                <w:szCs w:val="16"/>
               </w:rPr>
               <w:t>0</w:t>
             </w:r>
@@ -13569,12 +14724,16 @@
               <w:jc w:val="center"/>
               <w:cnfStyle w:val="000000000000" w:firstRow="0" w:lastRow="0" w:firstColumn="0" w:lastColumn="0" w:oddVBand="0" w:evenVBand="0" w:oddHBand="0" w:evenHBand="0" w:firstRowFirstColumn="0" w:firstRowLastColumn="0" w:lastRowFirstColumn="0" w:lastRowLastColumn="0"/>
               <w:rPr>
-                <w:rFonts w:ascii="Open Sans" w:hAnsi="Open Sans" w:cs="Open Sans"/>
-              </w:rPr>
-            </w:pPr>
-            <w:r>
-              <w:rPr>
-                <w:rFonts w:ascii="Open Sans" w:hAnsi="Open Sans" w:cs="Open Sans"/>
+                <w:rFonts w:cs="Open Sans"/>
+                <w:sz w:val="16"/>
+                <w:szCs w:val="16"/>
+              </w:rPr>
+            </w:pPr>
+            <w:r>
+              <w:rPr>
+                <w:rFonts w:cs="Open Sans"/>
+                <w:sz w:val="16"/>
+                <w:szCs w:val="16"/>
               </w:rPr>
               <w:t>0</w:t>
             </w:r>
@@ -13583,6 +14742,7 @@
       </w:tr>
       <w:tr>
         <w:trPr>
+          <w:cantSplit/>
           <w:trHeight w:val="360"/>
         </w:trPr>
         <w:tc>
@@ -13595,14 +14755,18 @@
               <w:ind w:right="657"/>
               <w:jc w:val="left"/>
               <w:rPr>
-                <w:rFonts w:ascii="Open Sans" w:hAnsi="Open Sans" w:cs="Open Sans"/>
+                <w:rFonts w:cs="Open Sans"/>
                 <w:b w:val="0"/>
-              </w:rPr>
-            </w:pPr>
-            <w:r>
-              <w:rPr>
-                <w:rFonts w:ascii="Open Sans" w:hAnsi="Open Sans" w:cs="Open Sans"/>
+                <w:sz w:val="16"/>
+                <w:szCs w:val="16"/>
+              </w:rPr>
+            </w:pPr>
+            <w:r>
+              <w:rPr>
+                <w:rFonts w:cs="Open Sans"/>
                 <w:b w:val="0"/>
+                <w:sz w:val="16"/>
+                <w:szCs w:val="16"/>
               </w:rPr>
               <w:t>Rule 7</w:t>
             </w:r>
@@ -13618,12 +14782,16 @@
               <w:jc w:val="center"/>
               <w:cnfStyle w:val="000000000000" w:firstRow="0" w:lastRow="0" w:firstColumn="0" w:lastColumn="0" w:oddVBand="0" w:evenVBand="0" w:oddHBand="0" w:evenHBand="0" w:firstRowFirstColumn="0" w:firstRowLastColumn="0" w:lastRowFirstColumn="0" w:lastRowLastColumn="0"/>
               <w:rPr>
-                <w:rFonts w:ascii="Open Sans" w:hAnsi="Open Sans" w:cs="Open Sans"/>
-              </w:rPr>
-            </w:pPr>
-            <w:r>
-              <w:rPr>
-                <w:rFonts w:ascii="Open Sans" w:hAnsi="Open Sans" w:cs="Open Sans"/>
+                <w:rFonts w:cs="Open Sans"/>
+                <w:sz w:val="16"/>
+                <w:szCs w:val="16"/>
+              </w:rPr>
+            </w:pPr>
+            <w:r>
+              <w:rPr>
+                <w:rFonts w:cs="Open Sans"/>
+                <w:sz w:val="16"/>
+                <w:szCs w:val="16"/>
               </w:rPr>
               <w:t>0</w:t>
             </w:r>
@@ -13639,12 +14807,16 @@
               <w:jc w:val="center"/>
               <w:cnfStyle w:val="000000000000" w:firstRow="0" w:lastRow="0" w:firstColumn="0" w:lastColumn="0" w:oddVBand="0" w:evenVBand="0" w:oddHBand="0" w:evenHBand="0" w:firstRowFirstColumn="0" w:firstRowLastColumn="0" w:lastRowFirstColumn="0" w:lastRowLastColumn="0"/>
               <w:rPr>
-                <w:rFonts w:ascii="Open Sans" w:hAnsi="Open Sans" w:cs="Open Sans"/>
-              </w:rPr>
-            </w:pPr>
-            <w:r>
-              <w:rPr>
-                <w:rFonts w:ascii="Open Sans" w:hAnsi="Open Sans" w:cs="Open Sans"/>
+                <w:rFonts w:cs="Open Sans"/>
+                <w:sz w:val="16"/>
+                <w:szCs w:val="16"/>
+              </w:rPr>
+            </w:pPr>
+            <w:r>
+              <w:rPr>
+                <w:rFonts w:cs="Open Sans"/>
+                <w:sz w:val="16"/>
+                <w:szCs w:val="16"/>
               </w:rPr>
               <w:t>0</w:t>
             </w:r>
@@ -13660,12 +14832,16 @@
               <w:jc w:val="center"/>
               <w:cnfStyle w:val="000000000000" w:firstRow="0" w:lastRow="0" w:firstColumn="0" w:lastColumn="0" w:oddVBand="0" w:evenVBand="0" w:oddHBand="0" w:evenHBand="0" w:firstRowFirstColumn="0" w:firstRowLastColumn="0" w:lastRowFirstColumn="0" w:lastRowLastColumn="0"/>
               <w:rPr>
-                <w:rFonts w:ascii="Open Sans" w:hAnsi="Open Sans" w:cs="Open Sans"/>
-              </w:rPr>
-            </w:pPr>
-            <w:r>
-              <w:rPr>
-                <w:rFonts w:ascii="Open Sans" w:hAnsi="Open Sans" w:cs="Open Sans"/>
+                <w:rFonts w:cs="Open Sans"/>
+                <w:sz w:val="16"/>
+                <w:szCs w:val="16"/>
+              </w:rPr>
+            </w:pPr>
+            <w:r>
+              <w:rPr>
+                <w:rFonts w:cs="Open Sans"/>
+                <w:sz w:val="16"/>
+                <w:szCs w:val="16"/>
               </w:rPr>
               <w:t>0</w:t>
             </w:r>
@@ -13674,6 +14850,7 @@
       </w:tr>
       <w:tr>
         <w:trPr>
+          <w:cantSplit/>
           <w:trHeight w:val="360"/>
         </w:trPr>
         <w:tc>
@@ -13686,14 +14863,18 @@
               <w:ind w:right="657"/>
               <w:jc w:val="left"/>
               <w:rPr>
-                <w:rFonts w:ascii="Open Sans" w:hAnsi="Open Sans" w:cs="Open Sans"/>
+                <w:rFonts w:cs="Open Sans"/>
                 <w:b w:val="0"/>
-              </w:rPr>
-            </w:pPr>
-            <w:r>
-              <w:rPr>
-                <w:rFonts w:ascii="Open Sans" w:hAnsi="Open Sans" w:cs="Open Sans"/>
+                <w:sz w:val="16"/>
+                <w:szCs w:val="16"/>
+              </w:rPr>
+            </w:pPr>
+            <w:r>
+              <w:rPr>
+                <w:rFonts w:cs="Open Sans"/>
                 <w:b w:val="0"/>
+                <w:sz w:val="16"/>
+                <w:szCs w:val="16"/>
               </w:rPr>
               <w:t>Rule 8</w:t>
             </w:r>
@@ -13709,12 +14890,16 @@
               <w:jc w:val="center"/>
               <w:cnfStyle w:val="000000000000" w:firstRow="0" w:lastRow="0" w:firstColumn="0" w:lastColumn="0" w:oddVBand="0" w:evenVBand="0" w:oddHBand="0" w:evenHBand="0" w:firstRowFirstColumn="0" w:firstRowLastColumn="0" w:lastRowFirstColumn="0" w:lastRowLastColumn="0"/>
               <w:rPr>
-                <w:rFonts w:ascii="Open Sans" w:hAnsi="Open Sans" w:cs="Open Sans"/>
-              </w:rPr>
-            </w:pPr>
-            <w:r>
-              <w:rPr>
-                <w:rFonts w:ascii="Open Sans" w:hAnsi="Open Sans" w:cs="Open Sans"/>
+                <w:rFonts w:cs="Open Sans"/>
+                <w:sz w:val="16"/>
+                <w:szCs w:val="16"/>
+              </w:rPr>
+            </w:pPr>
+            <w:r>
+              <w:rPr>
+                <w:rFonts w:cs="Open Sans"/>
+                <w:sz w:val="16"/>
+                <w:szCs w:val="16"/>
               </w:rPr>
               <w:t>0</w:t>
             </w:r>
@@ -13730,12 +14915,16 @@
               <w:jc w:val="center"/>
               <w:cnfStyle w:val="000000000000" w:firstRow="0" w:lastRow="0" w:firstColumn="0" w:lastColumn="0" w:oddVBand="0" w:evenVBand="0" w:oddHBand="0" w:evenHBand="0" w:firstRowFirstColumn="0" w:firstRowLastColumn="0" w:lastRowFirstColumn="0" w:lastRowLastColumn="0"/>
               <w:rPr>
-                <w:rFonts w:ascii="Open Sans" w:hAnsi="Open Sans" w:cs="Open Sans"/>
-              </w:rPr>
-            </w:pPr>
-            <w:r>
-              <w:rPr>
-                <w:rFonts w:ascii="Open Sans" w:hAnsi="Open Sans" w:cs="Open Sans"/>
+                <w:rFonts w:cs="Open Sans"/>
+                <w:sz w:val="16"/>
+                <w:szCs w:val="16"/>
+              </w:rPr>
+            </w:pPr>
+            <w:r>
+              <w:rPr>
+                <w:rFonts w:cs="Open Sans"/>
+                <w:sz w:val="16"/>
+                <w:szCs w:val="16"/>
               </w:rPr>
               <w:t>0</w:t>
             </w:r>
@@ -13751,12 +14940,16 @@
               <w:jc w:val="center"/>
               <w:cnfStyle w:val="000000000000" w:firstRow="0" w:lastRow="0" w:firstColumn="0" w:lastColumn="0" w:oddVBand="0" w:evenVBand="0" w:oddHBand="0" w:evenHBand="0" w:firstRowFirstColumn="0" w:firstRowLastColumn="0" w:lastRowFirstColumn="0" w:lastRowLastColumn="0"/>
               <w:rPr>
-                <w:rFonts w:ascii="Open Sans" w:hAnsi="Open Sans" w:cs="Open Sans"/>
-              </w:rPr>
-            </w:pPr>
-            <w:r>
-              <w:rPr>
-                <w:rFonts w:ascii="Open Sans" w:hAnsi="Open Sans" w:cs="Open Sans"/>
+                <w:rFonts w:cs="Open Sans"/>
+                <w:sz w:val="16"/>
+                <w:szCs w:val="16"/>
+              </w:rPr>
+            </w:pPr>
+            <w:r>
+              <w:rPr>
+                <w:rFonts w:cs="Open Sans"/>
+                <w:sz w:val="16"/>
+                <w:szCs w:val="16"/>
               </w:rPr>
               <w:t>0</w:t>
             </w:r>
@@ -13845,11 +15038,13 @@
           <w:rFonts w:eastAsia="Calibri"/>
         </w:rPr>
       </w:pPr>
-      <w:bookmarkStart w:id="65" w:name="_Toc11157541"/>
-      <w:bookmarkStart w:id="66" w:name="_Toc14418889"/>
-      <w:bookmarkStart w:id="67" w:name="_Toc14680774"/>
-      <w:bookmarkStart w:id="68" w:name="_Toc14685929"/>
-      <w:bookmarkStart w:id="69" w:name="_Toc14687774"/>
+      <w:bookmarkStart w:id="88" w:name="_Toc11157541"/>
+      <w:bookmarkStart w:id="89" w:name="_Toc14418889"/>
+      <w:bookmarkStart w:id="90" w:name="_Toc14680774"/>
+      <w:bookmarkStart w:id="91" w:name="_Toc14685929"/>
+      <w:bookmarkStart w:id="92" w:name="_Toc14687774"/>
+      <w:bookmarkStart w:id="93" w:name="_Toc14781459"/>
+      <w:bookmarkStart w:id="94" w:name="_Toc14781503"/>
       <w:r>
         <w:rPr>
           <w:rFonts w:eastAsia="Calibri"/>
@@ -13858,11 +15053,23 @@
         <w:lastRenderedPageBreak/>
         <w:t>NIST-SP-800-53R4-SC</w:t>
       </w:r>
-      <w:bookmarkEnd w:id="65"/>
-      <w:bookmarkEnd w:id="66"/>
-      <w:bookmarkEnd w:id="67"/>
-      <w:bookmarkEnd w:id="68"/>
-      <w:bookmarkEnd w:id="69"/>
+      <w:bookmarkEnd w:id="88"/>
+      <w:bookmarkEnd w:id="89"/>
+      <w:bookmarkEnd w:id="90"/>
+      <w:bookmarkEnd w:id="91"/>
+      <w:bookmarkEnd w:id="92"/>
+      <w:bookmarkEnd w:id="93"/>
+      <w:r>
+        <w:rPr>
+          <w:rFonts w:eastAsia="Calibri"/>
+          <w:lang w:val="en-US"/>
+        </w:rPr>
+        <w:t xml:space="preserve"> </w:t>
+      </w:r>
+      <w:r>
+        <w:t>Findings Summary</w:t>
+      </w:r>
+      <w:bookmarkEnd w:id="94"/>
     </w:p>
     <w:p>
       <w:pPr>
@@ -13914,7 +15121,9 @@
       <w:tr>
         <w:trPr>
           <w:cnfStyle w:val="100000000000" w:firstRow="1" w:lastRow="0" w:firstColumn="0" w:lastColumn="0" w:oddVBand="0" w:evenVBand="0" w:oddHBand="0" w:evenHBand="0" w:firstRowFirstColumn="0" w:firstRowLastColumn="0" w:lastRowFirstColumn="0" w:lastRowLastColumn="0"/>
+          <w:cantSplit/>
           <w:trHeight w:val="585"/>
+          <w:tblHeader/>
         </w:trPr>
         <w:tc>
           <w:tcPr>
@@ -13928,12 +15137,16 @@
               <w:ind w:left="330" w:right="657"/>
               <w:jc w:val="left"/>
               <w:rPr>
-                <w:rFonts w:ascii="Open Sans" w:hAnsi="Open Sans" w:cs="Open Sans"/>
-              </w:rPr>
-            </w:pPr>
-            <w:r>
-              <w:rPr>
-                <w:rFonts w:ascii="Open Sans" w:hAnsi="Open Sans" w:cs="Open Sans"/>
+                <w:rFonts w:cs="Open Sans"/>
+                <w:sz w:val="16"/>
+                <w:szCs w:val="18"/>
+              </w:rPr>
+            </w:pPr>
+            <w:r>
+              <w:rPr>
+                <w:rFonts w:cs="Open Sans"/>
+                <w:sz w:val="16"/>
+                <w:szCs w:val="18"/>
               </w:rPr>
               <w:t>Rules</w:t>
             </w:r>
@@ -13951,21 +15164,27 @@
               <w:jc w:val="center"/>
               <w:cnfStyle w:val="100000000000" w:firstRow="1" w:lastRow="0" w:firstColumn="0" w:lastColumn="0" w:oddVBand="0" w:evenVBand="0" w:oddHBand="0" w:evenHBand="0" w:firstRowFirstColumn="0" w:firstRowLastColumn="0" w:lastRowFirstColumn="0" w:lastRowLastColumn="0"/>
               <w:rPr>
-                <w:rFonts w:ascii="Open Sans" w:hAnsi="Open Sans" w:cs="Open Sans"/>
+                <w:rFonts w:cs="Open Sans"/>
                 <w:b w:val="0"/>
-              </w:rPr>
-            </w:pPr>
-            <w:r>
-              <w:rPr>
-                <w:rFonts w:ascii="Open Sans" w:hAnsi="Open Sans" w:cs="Open Sans"/>
+                <w:sz w:val="16"/>
+                <w:szCs w:val="18"/>
+              </w:rPr>
+            </w:pPr>
+            <w:r>
+              <w:rPr>
+                <w:rFonts w:cs="Open Sans"/>
                 <w:b w:val="0"/>
+                <w:sz w:val="16"/>
+                <w:szCs w:val="18"/>
               </w:rPr>
               <w:t xml:space="preserve">Total </w:t>
             </w:r>
             <w:r>
               <w:rPr>
-                <w:rFonts w:ascii="Open Sans" w:hAnsi="Open Sans" w:cs="Open Sans"/>
+                <w:rFonts w:cs="Open Sans"/>
                 <w:b w:val="0"/>
+                <w:sz w:val="16"/>
+                <w:szCs w:val="18"/>
               </w:rPr>
               <w:t>Vulnerabilities</w:t>
             </w:r>
@@ -13983,21 +15202,27 @@
               <w:jc w:val="center"/>
               <w:cnfStyle w:val="100000000000" w:firstRow="1" w:lastRow="0" w:firstColumn="0" w:lastColumn="0" w:oddVBand="0" w:evenVBand="0" w:oddHBand="0" w:evenHBand="0" w:firstRowFirstColumn="0" w:firstRowLastColumn="0" w:lastRowFirstColumn="0" w:lastRowLastColumn="0"/>
               <w:rPr>
-                <w:rFonts w:ascii="Open Sans" w:hAnsi="Open Sans" w:cs="Open Sans"/>
+                <w:rFonts w:cs="Open Sans"/>
                 <w:b w:val="0"/>
-              </w:rPr>
-            </w:pPr>
-            <w:r>
-              <w:rPr>
-                <w:rFonts w:ascii="Open Sans" w:hAnsi="Open Sans" w:cs="Open Sans"/>
+                <w:sz w:val="16"/>
+                <w:szCs w:val="18"/>
+              </w:rPr>
+            </w:pPr>
+            <w:r>
+              <w:rPr>
+                <w:rFonts w:cs="Open Sans"/>
                 <w:b w:val="0"/>
+                <w:sz w:val="16"/>
+                <w:szCs w:val="18"/>
               </w:rPr>
               <w:t xml:space="preserve">Added </w:t>
             </w:r>
             <w:r>
               <w:rPr>
-                <w:rFonts w:ascii="Open Sans" w:hAnsi="Open Sans" w:cs="Open Sans"/>
+                <w:rFonts w:cs="Open Sans"/>
                 <w:b w:val="0"/>
+                <w:sz w:val="16"/>
+                <w:szCs w:val="18"/>
               </w:rPr>
               <w:t>Vulnerabilities</w:t>
             </w:r>
@@ -14015,21 +15240,27 @@
               <w:jc w:val="center"/>
               <w:cnfStyle w:val="100000000000" w:firstRow="1" w:lastRow="0" w:firstColumn="0" w:lastColumn="0" w:oddVBand="0" w:evenVBand="0" w:oddHBand="0" w:evenHBand="0" w:firstRowFirstColumn="0" w:firstRowLastColumn="0" w:lastRowFirstColumn="0" w:lastRowLastColumn="0"/>
               <w:rPr>
-                <w:rFonts w:ascii="Open Sans" w:hAnsi="Open Sans" w:cs="Open Sans"/>
+                <w:rFonts w:cs="Open Sans"/>
                 <w:b w:val="0"/>
-              </w:rPr>
-            </w:pPr>
-            <w:r>
-              <w:rPr>
-                <w:rFonts w:ascii="Open Sans" w:hAnsi="Open Sans" w:cs="Open Sans"/>
+                <w:sz w:val="16"/>
+                <w:szCs w:val="18"/>
+              </w:rPr>
+            </w:pPr>
+            <w:r>
+              <w:rPr>
+                <w:rFonts w:cs="Open Sans"/>
                 <w:b w:val="0"/>
+                <w:sz w:val="16"/>
+                <w:szCs w:val="18"/>
               </w:rPr>
               <w:t xml:space="preserve">Removed </w:t>
             </w:r>
             <w:r>
               <w:rPr>
-                <w:rFonts w:ascii="Open Sans" w:hAnsi="Open Sans" w:cs="Open Sans"/>
+                <w:rFonts w:cs="Open Sans"/>
                 <w:b w:val="0"/>
+                <w:sz w:val="16"/>
+                <w:szCs w:val="18"/>
               </w:rPr>
               <w:t>Vulnerabilities</w:t>
             </w:r>
@@ -14038,6 +15269,7 @@
       </w:tr>
       <w:tr>
         <w:trPr>
+          <w:cantSplit/>
           <w:trHeight w:val="360"/>
         </w:trPr>
         <w:tc>
@@ -14050,14 +15282,18 @@
               <w:ind w:right="657"/>
               <w:jc w:val="left"/>
               <w:rPr>
-                <w:rFonts w:ascii="Open Sans" w:hAnsi="Open Sans" w:cs="Open Sans"/>
+                <w:rFonts w:cs="Open Sans"/>
                 <w:b w:val="0"/>
-              </w:rPr>
-            </w:pPr>
-            <w:r>
-              <w:rPr>
-                <w:rFonts w:ascii="Open Sans" w:hAnsi="Open Sans" w:cs="Open Sans"/>
+                <w:sz w:val="16"/>
+                <w:szCs w:val="18"/>
+              </w:rPr>
+            </w:pPr>
+            <w:r>
+              <w:rPr>
+                <w:rFonts w:cs="Open Sans"/>
                 <w:b w:val="0"/>
+                <w:sz w:val="16"/>
+                <w:szCs w:val="18"/>
               </w:rPr>
               <w:t>Rule 1</w:t>
             </w:r>
@@ -14073,12 +15309,16 @@
               <w:jc w:val="center"/>
               <w:cnfStyle w:val="000000000000" w:firstRow="0" w:lastRow="0" w:firstColumn="0" w:lastColumn="0" w:oddVBand="0" w:evenVBand="0" w:oddHBand="0" w:evenHBand="0" w:firstRowFirstColumn="0" w:firstRowLastColumn="0" w:lastRowFirstColumn="0" w:lastRowLastColumn="0"/>
               <w:rPr>
-                <w:rFonts w:ascii="Open Sans" w:hAnsi="Open Sans" w:cs="Open Sans"/>
-              </w:rPr>
-            </w:pPr>
-            <w:r>
-              <w:rPr>
-                <w:rFonts w:ascii="Open Sans" w:hAnsi="Open Sans" w:cs="Open Sans"/>
+                <w:rFonts w:cs="Open Sans"/>
+                <w:sz w:val="16"/>
+                <w:szCs w:val="18"/>
+              </w:rPr>
+            </w:pPr>
+            <w:r>
+              <w:rPr>
+                <w:rFonts w:cs="Open Sans"/>
+                <w:sz w:val="16"/>
+                <w:szCs w:val="18"/>
               </w:rPr>
               <w:t>0</w:t>
             </w:r>
@@ -14094,12 +15334,16 @@
               <w:jc w:val="center"/>
               <w:cnfStyle w:val="000000000000" w:firstRow="0" w:lastRow="0" w:firstColumn="0" w:lastColumn="0" w:oddVBand="0" w:evenVBand="0" w:oddHBand="0" w:evenHBand="0" w:firstRowFirstColumn="0" w:firstRowLastColumn="0" w:lastRowFirstColumn="0" w:lastRowLastColumn="0"/>
               <w:rPr>
-                <w:rFonts w:ascii="Open Sans" w:hAnsi="Open Sans" w:cs="Open Sans"/>
-              </w:rPr>
-            </w:pPr>
-            <w:r>
-              <w:rPr>
-                <w:rFonts w:ascii="Open Sans" w:hAnsi="Open Sans" w:cs="Open Sans"/>
+                <w:rFonts w:cs="Open Sans"/>
+                <w:sz w:val="16"/>
+                <w:szCs w:val="18"/>
+              </w:rPr>
+            </w:pPr>
+            <w:r>
+              <w:rPr>
+                <w:rFonts w:cs="Open Sans"/>
+                <w:sz w:val="16"/>
+                <w:szCs w:val="18"/>
               </w:rPr>
               <w:t>0</w:t>
             </w:r>
@@ -14115,12 +15359,16 @@
               <w:jc w:val="center"/>
               <w:cnfStyle w:val="000000000000" w:firstRow="0" w:lastRow="0" w:firstColumn="0" w:lastColumn="0" w:oddVBand="0" w:evenVBand="0" w:oddHBand="0" w:evenHBand="0" w:firstRowFirstColumn="0" w:firstRowLastColumn="0" w:lastRowFirstColumn="0" w:lastRowLastColumn="0"/>
               <w:rPr>
-                <w:rFonts w:ascii="Open Sans" w:hAnsi="Open Sans" w:cs="Open Sans"/>
-              </w:rPr>
-            </w:pPr>
-            <w:r>
-              <w:rPr>
-                <w:rFonts w:ascii="Open Sans" w:hAnsi="Open Sans" w:cs="Open Sans"/>
+                <w:rFonts w:cs="Open Sans"/>
+                <w:sz w:val="16"/>
+                <w:szCs w:val="18"/>
+              </w:rPr>
+            </w:pPr>
+            <w:r>
+              <w:rPr>
+                <w:rFonts w:cs="Open Sans"/>
+                <w:sz w:val="16"/>
+                <w:szCs w:val="18"/>
               </w:rPr>
               <w:t>0</w:t>
             </w:r>
@@ -14129,6 +15377,7 @@
       </w:tr>
       <w:tr>
         <w:trPr>
+          <w:cantSplit/>
           <w:trHeight w:val="360"/>
         </w:trPr>
         <w:tc>
@@ -14141,14 +15390,18 @@
               <w:ind w:right="657"/>
               <w:jc w:val="left"/>
               <w:rPr>
-                <w:rFonts w:ascii="Open Sans" w:hAnsi="Open Sans" w:cs="Open Sans"/>
+                <w:rFonts w:cs="Open Sans"/>
                 <w:b w:val="0"/>
-              </w:rPr>
-            </w:pPr>
-            <w:r>
-              <w:rPr>
-                <w:rFonts w:ascii="Open Sans" w:hAnsi="Open Sans" w:cs="Open Sans"/>
+                <w:sz w:val="16"/>
+                <w:szCs w:val="18"/>
+              </w:rPr>
+            </w:pPr>
+            <w:r>
+              <w:rPr>
+                <w:rFonts w:cs="Open Sans"/>
                 <w:b w:val="0"/>
+                <w:sz w:val="16"/>
+                <w:szCs w:val="18"/>
               </w:rPr>
               <w:t>Rule 2</w:t>
             </w:r>
@@ -14164,12 +15417,16 @@
               <w:jc w:val="center"/>
               <w:cnfStyle w:val="000000000000" w:firstRow="0" w:lastRow="0" w:firstColumn="0" w:lastColumn="0" w:oddVBand="0" w:evenVBand="0" w:oddHBand="0" w:evenHBand="0" w:firstRowFirstColumn="0" w:firstRowLastColumn="0" w:lastRowFirstColumn="0" w:lastRowLastColumn="0"/>
               <w:rPr>
-                <w:rFonts w:ascii="Open Sans" w:hAnsi="Open Sans" w:cs="Open Sans"/>
-              </w:rPr>
-            </w:pPr>
-            <w:r>
-              <w:rPr>
-                <w:rFonts w:ascii="Open Sans" w:hAnsi="Open Sans" w:cs="Open Sans"/>
+                <w:rFonts w:cs="Open Sans"/>
+                <w:sz w:val="16"/>
+                <w:szCs w:val="18"/>
+              </w:rPr>
+            </w:pPr>
+            <w:r>
+              <w:rPr>
+                <w:rFonts w:cs="Open Sans"/>
+                <w:sz w:val="16"/>
+                <w:szCs w:val="18"/>
               </w:rPr>
               <w:t>0</w:t>
             </w:r>
@@ -14185,12 +15442,16 @@
               <w:jc w:val="center"/>
               <w:cnfStyle w:val="000000000000" w:firstRow="0" w:lastRow="0" w:firstColumn="0" w:lastColumn="0" w:oddVBand="0" w:evenVBand="0" w:oddHBand="0" w:evenHBand="0" w:firstRowFirstColumn="0" w:firstRowLastColumn="0" w:lastRowFirstColumn="0" w:lastRowLastColumn="0"/>
               <w:rPr>
-                <w:rFonts w:ascii="Open Sans" w:hAnsi="Open Sans" w:cs="Open Sans"/>
-              </w:rPr>
-            </w:pPr>
-            <w:r>
-              <w:rPr>
-                <w:rFonts w:ascii="Open Sans" w:hAnsi="Open Sans" w:cs="Open Sans"/>
+                <w:rFonts w:cs="Open Sans"/>
+                <w:sz w:val="16"/>
+                <w:szCs w:val="18"/>
+              </w:rPr>
+            </w:pPr>
+            <w:r>
+              <w:rPr>
+                <w:rFonts w:cs="Open Sans"/>
+                <w:sz w:val="16"/>
+                <w:szCs w:val="18"/>
               </w:rPr>
               <w:t>0</w:t>
             </w:r>
@@ -14206,12 +15467,16 @@
               <w:jc w:val="center"/>
               <w:cnfStyle w:val="000000000000" w:firstRow="0" w:lastRow="0" w:firstColumn="0" w:lastColumn="0" w:oddVBand="0" w:evenVBand="0" w:oddHBand="0" w:evenHBand="0" w:firstRowFirstColumn="0" w:firstRowLastColumn="0" w:lastRowFirstColumn="0" w:lastRowLastColumn="0"/>
               <w:rPr>
-                <w:rFonts w:ascii="Open Sans" w:hAnsi="Open Sans" w:cs="Open Sans"/>
-              </w:rPr>
-            </w:pPr>
-            <w:r>
-              <w:rPr>
-                <w:rFonts w:ascii="Open Sans" w:hAnsi="Open Sans" w:cs="Open Sans"/>
+                <w:rFonts w:cs="Open Sans"/>
+                <w:sz w:val="16"/>
+                <w:szCs w:val="18"/>
+              </w:rPr>
+            </w:pPr>
+            <w:r>
+              <w:rPr>
+                <w:rFonts w:cs="Open Sans"/>
+                <w:sz w:val="16"/>
+                <w:szCs w:val="18"/>
               </w:rPr>
               <w:t>0</w:t>
             </w:r>
@@ -14220,6 +15485,7 @@
       </w:tr>
       <w:tr>
         <w:trPr>
+          <w:cantSplit/>
           <w:trHeight w:val="360"/>
         </w:trPr>
         <w:tc>
@@ -14232,14 +15498,18 @@
               <w:ind w:right="657"/>
               <w:jc w:val="left"/>
               <w:rPr>
-                <w:rFonts w:ascii="Open Sans" w:hAnsi="Open Sans" w:cs="Open Sans"/>
+                <w:rFonts w:cs="Open Sans"/>
                 <w:b w:val="0"/>
-              </w:rPr>
-            </w:pPr>
-            <w:r>
-              <w:rPr>
-                <w:rFonts w:ascii="Open Sans" w:hAnsi="Open Sans" w:cs="Open Sans"/>
+                <w:sz w:val="16"/>
+                <w:szCs w:val="18"/>
+              </w:rPr>
+            </w:pPr>
+            <w:r>
+              <w:rPr>
+                <w:rFonts w:cs="Open Sans"/>
                 <w:b w:val="0"/>
+                <w:sz w:val="16"/>
+                <w:szCs w:val="18"/>
               </w:rPr>
               <w:t>Rule 3</w:t>
             </w:r>
@@ -14255,12 +15525,16 @@
               <w:jc w:val="center"/>
               <w:cnfStyle w:val="000000000000" w:firstRow="0" w:lastRow="0" w:firstColumn="0" w:lastColumn="0" w:oddVBand="0" w:evenVBand="0" w:oddHBand="0" w:evenHBand="0" w:firstRowFirstColumn="0" w:firstRowLastColumn="0" w:lastRowFirstColumn="0" w:lastRowLastColumn="0"/>
               <w:rPr>
-                <w:rFonts w:ascii="Open Sans" w:hAnsi="Open Sans" w:cs="Open Sans"/>
-              </w:rPr>
-            </w:pPr>
-            <w:r>
-              <w:rPr>
-                <w:rFonts w:ascii="Open Sans" w:hAnsi="Open Sans" w:cs="Open Sans"/>
+                <w:rFonts w:cs="Open Sans"/>
+                <w:sz w:val="16"/>
+                <w:szCs w:val="18"/>
+              </w:rPr>
+            </w:pPr>
+            <w:r>
+              <w:rPr>
+                <w:rFonts w:cs="Open Sans"/>
+                <w:sz w:val="16"/>
+                <w:szCs w:val="18"/>
               </w:rPr>
               <w:t>0</w:t>
             </w:r>
@@ -14276,12 +15550,16 @@
               <w:jc w:val="center"/>
               <w:cnfStyle w:val="000000000000" w:firstRow="0" w:lastRow="0" w:firstColumn="0" w:lastColumn="0" w:oddVBand="0" w:evenVBand="0" w:oddHBand="0" w:evenHBand="0" w:firstRowFirstColumn="0" w:firstRowLastColumn="0" w:lastRowFirstColumn="0" w:lastRowLastColumn="0"/>
               <w:rPr>
-                <w:rFonts w:ascii="Open Sans" w:hAnsi="Open Sans" w:cs="Open Sans"/>
-              </w:rPr>
-            </w:pPr>
-            <w:r>
-              <w:rPr>
-                <w:rFonts w:ascii="Open Sans" w:hAnsi="Open Sans" w:cs="Open Sans"/>
+                <w:rFonts w:cs="Open Sans"/>
+                <w:sz w:val="16"/>
+                <w:szCs w:val="18"/>
+              </w:rPr>
+            </w:pPr>
+            <w:r>
+              <w:rPr>
+                <w:rFonts w:cs="Open Sans"/>
+                <w:sz w:val="16"/>
+                <w:szCs w:val="18"/>
               </w:rPr>
               <w:t>0</w:t>
             </w:r>
@@ -14297,12 +15575,16 @@
               <w:jc w:val="center"/>
               <w:cnfStyle w:val="000000000000" w:firstRow="0" w:lastRow="0" w:firstColumn="0" w:lastColumn="0" w:oddVBand="0" w:evenVBand="0" w:oddHBand="0" w:evenHBand="0" w:firstRowFirstColumn="0" w:firstRowLastColumn="0" w:lastRowFirstColumn="0" w:lastRowLastColumn="0"/>
               <w:rPr>
-                <w:rFonts w:ascii="Open Sans" w:hAnsi="Open Sans" w:cs="Open Sans"/>
-              </w:rPr>
-            </w:pPr>
-            <w:r>
-              <w:rPr>
-                <w:rFonts w:ascii="Open Sans" w:hAnsi="Open Sans" w:cs="Open Sans"/>
+                <w:rFonts w:cs="Open Sans"/>
+                <w:sz w:val="16"/>
+                <w:szCs w:val="18"/>
+              </w:rPr>
+            </w:pPr>
+            <w:r>
+              <w:rPr>
+                <w:rFonts w:cs="Open Sans"/>
+                <w:sz w:val="16"/>
+                <w:szCs w:val="18"/>
               </w:rPr>
               <w:t>0</w:t>
             </w:r>
@@ -14311,6 +15593,7 @@
       </w:tr>
       <w:tr>
         <w:trPr>
+          <w:cantSplit/>
           <w:trHeight w:val="360"/>
         </w:trPr>
         <w:tc>
@@ -14323,14 +15606,18 @@
               <w:ind w:right="657"/>
               <w:jc w:val="left"/>
               <w:rPr>
-                <w:rFonts w:ascii="Open Sans" w:hAnsi="Open Sans" w:cs="Open Sans"/>
+                <w:rFonts w:cs="Open Sans"/>
                 <w:b w:val="0"/>
-              </w:rPr>
-            </w:pPr>
-            <w:r>
-              <w:rPr>
-                <w:rFonts w:ascii="Open Sans" w:hAnsi="Open Sans" w:cs="Open Sans"/>
+                <w:sz w:val="16"/>
+                <w:szCs w:val="18"/>
+              </w:rPr>
+            </w:pPr>
+            <w:r>
+              <w:rPr>
+                <w:rFonts w:cs="Open Sans"/>
                 <w:b w:val="0"/>
+                <w:sz w:val="16"/>
+                <w:szCs w:val="18"/>
               </w:rPr>
               <w:t>Rule 4</w:t>
             </w:r>
@@ -14346,12 +15633,16 @@
               <w:jc w:val="center"/>
               <w:cnfStyle w:val="000000000000" w:firstRow="0" w:lastRow="0" w:firstColumn="0" w:lastColumn="0" w:oddVBand="0" w:evenVBand="0" w:oddHBand="0" w:evenHBand="0" w:firstRowFirstColumn="0" w:firstRowLastColumn="0" w:lastRowFirstColumn="0" w:lastRowLastColumn="0"/>
               <w:rPr>
-                <w:rFonts w:ascii="Open Sans" w:hAnsi="Open Sans" w:cs="Open Sans"/>
-              </w:rPr>
-            </w:pPr>
-            <w:r>
-              <w:rPr>
-                <w:rFonts w:ascii="Open Sans" w:hAnsi="Open Sans" w:cs="Open Sans"/>
+                <w:rFonts w:cs="Open Sans"/>
+                <w:sz w:val="16"/>
+                <w:szCs w:val="18"/>
+              </w:rPr>
+            </w:pPr>
+            <w:r>
+              <w:rPr>
+                <w:rFonts w:cs="Open Sans"/>
+                <w:sz w:val="16"/>
+                <w:szCs w:val="18"/>
               </w:rPr>
               <w:t>0</w:t>
             </w:r>
@@ -14367,12 +15658,16 @@
               <w:jc w:val="center"/>
               <w:cnfStyle w:val="000000000000" w:firstRow="0" w:lastRow="0" w:firstColumn="0" w:lastColumn="0" w:oddVBand="0" w:evenVBand="0" w:oddHBand="0" w:evenHBand="0" w:firstRowFirstColumn="0" w:firstRowLastColumn="0" w:lastRowFirstColumn="0" w:lastRowLastColumn="0"/>
               <w:rPr>
-                <w:rFonts w:ascii="Open Sans" w:hAnsi="Open Sans" w:cs="Open Sans"/>
-              </w:rPr>
-            </w:pPr>
-            <w:r>
-              <w:rPr>
-                <w:rFonts w:ascii="Open Sans" w:hAnsi="Open Sans" w:cs="Open Sans"/>
+                <w:rFonts w:cs="Open Sans"/>
+                <w:sz w:val="16"/>
+                <w:szCs w:val="18"/>
+              </w:rPr>
+            </w:pPr>
+            <w:r>
+              <w:rPr>
+                <w:rFonts w:cs="Open Sans"/>
+                <w:sz w:val="16"/>
+                <w:szCs w:val="18"/>
               </w:rPr>
               <w:t>0</w:t>
             </w:r>
@@ -14388,12 +15683,16 @@
               <w:jc w:val="center"/>
               <w:cnfStyle w:val="000000000000" w:firstRow="0" w:lastRow="0" w:firstColumn="0" w:lastColumn="0" w:oddVBand="0" w:evenVBand="0" w:oddHBand="0" w:evenHBand="0" w:firstRowFirstColumn="0" w:firstRowLastColumn="0" w:lastRowFirstColumn="0" w:lastRowLastColumn="0"/>
               <w:rPr>
-                <w:rFonts w:ascii="Open Sans" w:hAnsi="Open Sans" w:cs="Open Sans"/>
-              </w:rPr>
-            </w:pPr>
-            <w:r>
-              <w:rPr>
-                <w:rFonts w:ascii="Open Sans" w:hAnsi="Open Sans" w:cs="Open Sans"/>
+                <w:rFonts w:cs="Open Sans"/>
+                <w:sz w:val="16"/>
+                <w:szCs w:val="18"/>
+              </w:rPr>
+            </w:pPr>
+            <w:r>
+              <w:rPr>
+                <w:rFonts w:cs="Open Sans"/>
+                <w:sz w:val="16"/>
+                <w:szCs w:val="18"/>
               </w:rPr>
               <w:t>0</w:t>
             </w:r>
@@ -14402,6 +15701,7 @@
       </w:tr>
       <w:tr>
         <w:trPr>
+          <w:cantSplit/>
           <w:trHeight w:val="360"/>
         </w:trPr>
         <w:tc>
@@ -14414,14 +15714,18 @@
               <w:ind w:right="657"/>
               <w:jc w:val="left"/>
               <w:rPr>
-                <w:rFonts w:ascii="Open Sans" w:hAnsi="Open Sans" w:cs="Open Sans"/>
+                <w:rFonts w:cs="Open Sans"/>
                 <w:b w:val="0"/>
-              </w:rPr>
-            </w:pPr>
-            <w:r>
-              <w:rPr>
-                <w:rFonts w:ascii="Open Sans" w:hAnsi="Open Sans" w:cs="Open Sans"/>
+                <w:sz w:val="16"/>
+                <w:szCs w:val="18"/>
+              </w:rPr>
+            </w:pPr>
+            <w:r>
+              <w:rPr>
+                <w:rFonts w:cs="Open Sans"/>
                 <w:b w:val="0"/>
+                <w:sz w:val="16"/>
+                <w:szCs w:val="18"/>
               </w:rPr>
               <w:t>Rule 5</w:t>
             </w:r>
@@ -14437,12 +15741,16 @@
               <w:jc w:val="center"/>
               <w:cnfStyle w:val="000000000000" w:firstRow="0" w:lastRow="0" w:firstColumn="0" w:lastColumn="0" w:oddVBand="0" w:evenVBand="0" w:oddHBand="0" w:evenHBand="0" w:firstRowFirstColumn="0" w:firstRowLastColumn="0" w:lastRowFirstColumn="0" w:lastRowLastColumn="0"/>
               <w:rPr>
-                <w:rFonts w:ascii="Open Sans" w:hAnsi="Open Sans" w:cs="Open Sans"/>
-              </w:rPr>
-            </w:pPr>
-            <w:r>
-              <w:rPr>
-                <w:rFonts w:ascii="Open Sans" w:hAnsi="Open Sans" w:cs="Open Sans"/>
+                <w:rFonts w:cs="Open Sans"/>
+                <w:sz w:val="16"/>
+                <w:szCs w:val="18"/>
+              </w:rPr>
+            </w:pPr>
+            <w:r>
+              <w:rPr>
+                <w:rFonts w:cs="Open Sans"/>
+                <w:sz w:val="16"/>
+                <w:szCs w:val="18"/>
               </w:rPr>
               <w:t>0</w:t>
             </w:r>
@@ -14458,12 +15766,16 @@
               <w:jc w:val="center"/>
               <w:cnfStyle w:val="000000000000" w:firstRow="0" w:lastRow="0" w:firstColumn="0" w:lastColumn="0" w:oddVBand="0" w:evenVBand="0" w:oddHBand="0" w:evenHBand="0" w:firstRowFirstColumn="0" w:firstRowLastColumn="0" w:lastRowFirstColumn="0" w:lastRowLastColumn="0"/>
               <w:rPr>
-                <w:rFonts w:ascii="Open Sans" w:hAnsi="Open Sans" w:cs="Open Sans"/>
-              </w:rPr>
-            </w:pPr>
-            <w:r>
-              <w:rPr>
-                <w:rFonts w:ascii="Open Sans" w:hAnsi="Open Sans" w:cs="Open Sans"/>
+                <w:rFonts w:cs="Open Sans"/>
+                <w:sz w:val="16"/>
+                <w:szCs w:val="18"/>
+              </w:rPr>
+            </w:pPr>
+            <w:r>
+              <w:rPr>
+                <w:rFonts w:cs="Open Sans"/>
+                <w:sz w:val="16"/>
+                <w:szCs w:val="18"/>
               </w:rPr>
               <w:t>0</w:t>
             </w:r>
@@ -14479,12 +15791,16 @@
               <w:jc w:val="center"/>
               <w:cnfStyle w:val="000000000000" w:firstRow="0" w:lastRow="0" w:firstColumn="0" w:lastColumn="0" w:oddVBand="0" w:evenVBand="0" w:oddHBand="0" w:evenHBand="0" w:firstRowFirstColumn="0" w:firstRowLastColumn="0" w:lastRowFirstColumn="0" w:lastRowLastColumn="0"/>
               <w:rPr>
-                <w:rFonts w:ascii="Open Sans" w:hAnsi="Open Sans" w:cs="Open Sans"/>
-              </w:rPr>
-            </w:pPr>
-            <w:r>
-              <w:rPr>
-                <w:rFonts w:ascii="Open Sans" w:hAnsi="Open Sans" w:cs="Open Sans"/>
+                <w:rFonts w:cs="Open Sans"/>
+                <w:sz w:val="16"/>
+                <w:szCs w:val="18"/>
+              </w:rPr>
+            </w:pPr>
+            <w:r>
+              <w:rPr>
+                <w:rFonts w:cs="Open Sans"/>
+                <w:sz w:val="16"/>
+                <w:szCs w:val="18"/>
               </w:rPr>
               <w:t>0</w:t>
             </w:r>
@@ -14493,6 +15809,7 @@
       </w:tr>
       <w:tr>
         <w:trPr>
+          <w:cantSplit/>
           <w:trHeight w:val="360"/>
         </w:trPr>
         <w:tc>
@@ -14505,14 +15822,18 @@
               <w:ind w:right="657"/>
               <w:jc w:val="left"/>
               <w:rPr>
-                <w:rFonts w:ascii="Open Sans" w:hAnsi="Open Sans" w:cs="Open Sans"/>
+                <w:rFonts w:cs="Open Sans"/>
                 <w:b w:val="0"/>
-              </w:rPr>
-            </w:pPr>
-            <w:r>
-              <w:rPr>
-                <w:rFonts w:ascii="Open Sans" w:hAnsi="Open Sans" w:cs="Open Sans"/>
+                <w:sz w:val="16"/>
+                <w:szCs w:val="18"/>
+              </w:rPr>
+            </w:pPr>
+            <w:r>
+              <w:rPr>
+                <w:rFonts w:cs="Open Sans"/>
                 <w:b w:val="0"/>
+                <w:sz w:val="16"/>
+                <w:szCs w:val="18"/>
               </w:rPr>
               <w:t>Rule 6</w:t>
             </w:r>
@@ -14528,12 +15849,16 @@
               <w:jc w:val="center"/>
               <w:cnfStyle w:val="000000000000" w:firstRow="0" w:lastRow="0" w:firstColumn="0" w:lastColumn="0" w:oddVBand="0" w:evenVBand="0" w:oddHBand="0" w:evenHBand="0" w:firstRowFirstColumn="0" w:firstRowLastColumn="0" w:lastRowFirstColumn="0" w:lastRowLastColumn="0"/>
               <w:rPr>
-                <w:rFonts w:ascii="Open Sans" w:hAnsi="Open Sans" w:cs="Open Sans"/>
-              </w:rPr>
-            </w:pPr>
-            <w:r>
-              <w:rPr>
-                <w:rFonts w:ascii="Open Sans" w:hAnsi="Open Sans" w:cs="Open Sans"/>
+                <w:rFonts w:cs="Open Sans"/>
+                <w:sz w:val="16"/>
+                <w:szCs w:val="18"/>
+              </w:rPr>
+            </w:pPr>
+            <w:r>
+              <w:rPr>
+                <w:rFonts w:cs="Open Sans"/>
+                <w:sz w:val="16"/>
+                <w:szCs w:val="18"/>
               </w:rPr>
               <w:t>0</w:t>
             </w:r>
@@ -14549,12 +15874,16 @@
               <w:jc w:val="center"/>
               <w:cnfStyle w:val="000000000000" w:firstRow="0" w:lastRow="0" w:firstColumn="0" w:lastColumn="0" w:oddVBand="0" w:evenVBand="0" w:oddHBand="0" w:evenHBand="0" w:firstRowFirstColumn="0" w:firstRowLastColumn="0" w:lastRowFirstColumn="0" w:lastRowLastColumn="0"/>
               <w:rPr>
-                <w:rFonts w:ascii="Open Sans" w:hAnsi="Open Sans" w:cs="Open Sans"/>
-              </w:rPr>
-            </w:pPr>
-            <w:r>
-              <w:rPr>
-                <w:rFonts w:ascii="Open Sans" w:hAnsi="Open Sans" w:cs="Open Sans"/>
+                <w:rFonts w:cs="Open Sans"/>
+                <w:sz w:val="16"/>
+                <w:szCs w:val="18"/>
+              </w:rPr>
+            </w:pPr>
+            <w:r>
+              <w:rPr>
+                <w:rFonts w:cs="Open Sans"/>
+                <w:sz w:val="16"/>
+                <w:szCs w:val="18"/>
               </w:rPr>
               <w:t>0</w:t>
             </w:r>
@@ -14570,12 +15899,16 @@
               <w:jc w:val="center"/>
               <w:cnfStyle w:val="000000000000" w:firstRow="0" w:lastRow="0" w:firstColumn="0" w:lastColumn="0" w:oddVBand="0" w:evenVBand="0" w:oddHBand="0" w:evenHBand="0" w:firstRowFirstColumn="0" w:firstRowLastColumn="0" w:lastRowFirstColumn="0" w:lastRowLastColumn="0"/>
               <w:rPr>
-                <w:rFonts w:ascii="Open Sans" w:hAnsi="Open Sans" w:cs="Open Sans"/>
-              </w:rPr>
-            </w:pPr>
-            <w:r>
-              <w:rPr>
-                <w:rFonts w:ascii="Open Sans" w:hAnsi="Open Sans" w:cs="Open Sans"/>
+                <w:rFonts w:cs="Open Sans"/>
+                <w:sz w:val="16"/>
+                <w:szCs w:val="18"/>
+              </w:rPr>
+            </w:pPr>
+            <w:r>
+              <w:rPr>
+                <w:rFonts w:cs="Open Sans"/>
+                <w:sz w:val="16"/>
+                <w:szCs w:val="18"/>
               </w:rPr>
               <w:t>0</w:t>
             </w:r>
@@ -14584,6 +15917,7 @@
       </w:tr>
       <w:tr>
         <w:trPr>
+          <w:cantSplit/>
           <w:trHeight w:val="360"/>
         </w:trPr>
         <w:tc>
@@ -14596,14 +15930,18 @@
               <w:ind w:right="657"/>
               <w:jc w:val="left"/>
               <w:rPr>
-                <w:rFonts w:ascii="Open Sans" w:hAnsi="Open Sans" w:cs="Open Sans"/>
+                <w:rFonts w:cs="Open Sans"/>
                 <w:b w:val="0"/>
-              </w:rPr>
-            </w:pPr>
-            <w:r>
-              <w:rPr>
-                <w:rFonts w:ascii="Open Sans" w:hAnsi="Open Sans" w:cs="Open Sans"/>
+                <w:sz w:val="16"/>
+                <w:szCs w:val="18"/>
+              </w:rPr>
+            </w:pPr>
+            <w:r>
+              <w:rPr>
+                <w:rFonts w:cs="Open Sans"/>
                 <w:b w:val="0"/>
+                <w:sz w:val="16"/>
+                <w:szCs w:val="18"/>
               </w:rPr>
               <w:t>Rule 7</w:t>
             </w:r>
@@ -14619,12 +15957,16 @@
               <w:jc w:val="center"/>
               <w:cnfStyle w:val="000000000000" w:firstRow="0" w:lastRow="0" w:firstColumn="0" w:lastColumn="0" w:oddVBand="0" w:evenVBand="0" w:oddHBand="0" w:evenHBand="0" w:firstRowFirstColumn="0" w:firstRowLastColumn="0" w:lastRowFirstColumn="0" w:lastRowLastColumn="0"/>
               <w:rPr>
-                <w:rFonts w:ascii="Open Sans" w:hAnsi="Open Sans" w:cs="Open Sans"/>
-              </w:rPr>
-            </w:pPr>
-            <w:r>
-              <w:rPr>
-                <w:rFonts w:ascii="Open Sans" w:hAnsi="Open Sans" w:cs="Open Sans"/>
+                <w:rFonts w:cs="Open Sans"/>
+                <w:sz w:val="16"/>
+                <w:szCs w:val="18"/>
+              </w:rPr>
+            </w:pPr>
+            <w:r>
+              <w:rPr>
+                <w:rFonts w:cs="Open Sans"/>
+                <w:sz w:val="16"/>
+                <w:szCs w:val="18"/>
               </w:rPr>
               <w:t>0</w:t>
             </w:r>
@@ -14640,12 +15982,16 @@
               <w:jc w:val="center"/>
               <w:cnfStyle w:val="000000000000" w:firstRow="0" w:lastRow="0" w:firstColumn="0" w:lastColumn="0" w:oddVBand="0" w:evenVBand="0" w:oddHBand="0" w:evenHBand="0" w:firstRowFirstColumn="0" w:firstRowLastColumn="0" w:lastRowFirstColumn="0" w:lastRowLastColumn="0"/>
               <w:rPr>
-                <w:rFonts w:ascii="Open Sans" w:hAnsi="Open Sans" w:cs="Open Sans"/>
-              </w:rPr>
-            </w:pPr>
-            <w:r>
-              <w:rPr>
-                <w:rFonts w:ascii="Open Sans" w:hAnsi="Open Sans" w:cs="Open Sans"/>
+                <w:rFonts w:cs="Open Sans"/>
+                <w:sz w:val="16"/>
+                <w:szCs w:val="18"/>
+              </w:rPr>
+            </w:pPr>
+            <w:r>
+              <w:rPr>
+                <w:rFonts w:cs="Open Sans"/>
+                <w:sz w:val="16"/>
+                <w:szCs w:val="18"/>
               </w:rPr>
               <w:t>0</w:t>
             </w:r>
@@ -14661,12 +16007,16 @@
               <w:jc w:val="center"/>
               <w:cnfStyle w:val="000000000000" w:firstRow="0" w:lastRow="0" w:firstColumn="0" w:lastColumn="0" w:oddVBand="0" w:evenVBand="0" w:oddHBand="0" w:evenHBand="0" w:firstRowFirstColumn="0" w:firstRowLastColumn="0" w:lastRowFirstColumn="0" w:lastRowLastColumn="0"/>
               <w:rPr>
-                <w:rFonts w:ascii="Open Sans" w:hAnsi="Open Sans" w:cs="Open Sans"/>
-              </w:rPr>
-            </w:pPr>
-            <w:r>
-              <w:rPr>
-                <w:rFonts w:ascii="Open Sans" w:hAnsi="Open Sans" w:cs="Open Sans"/>
+                <w:rFonts w:cs="Open Sans"/>
+                <w:sz w:val="16"/>
+                <w:szCs w:val="18"/>
+              </w:rPr>
+            </w:pPr>
+            <w:r>
+              <w:rPr>
+                <w:rFonts w:cs="Open Sans"/>
+                <w:sz w:val="16"/>
+                <w:szCs w:val="18"/>
               </w:rPr>
               <w:t>0</w:t>
             </w:r>
@@ -14675,6 +16025,7 @@
       </w:tr>
       <w:tr>
         <w:trPr>
+          <w:cantSplit/>
           <w:trHeight w:val="360"/>
         </w:trPr>
         <w:tc>
@@ -14687,14 +16038,18 @@
               <w:ind w:right="657"/>
               <w:jc w:val="left"/>
               <w:rPr>
-                <w:rFonts w:ascii="Open Sans" w:hAnsi="Open Sans" w:cs="Open Sans"/>
+                <w:rFonts w:cs="Open Sans"/>
                 <w:b w:val="0"/>
-              </w:rPr>
-            </w:pPr>
-            <w:r>
-              <w:rPr>
-                <w:rFonts w:ascii="Open Sans" w:hAnsi="Open Sans" w:cs="Open Sans"/>
+                <w:sz w:val="16"/>
+                <w:szCs w:val="18"/>
+              </w:rPr>
+            </w:pPr>
+            <w:r>
+              <w:rPr>
+                <w:rFonts w:cs="Open Sans"/>
                 <w:b w:val="0"/>
+                <w:sz w:val="16"/>
+                <w:szCs w:val="18"/>
               </w:rPr>
               <w:t>Rule 8</w:t>
             </w:r>
@@ -14710,12 +16065,16 @@
               <w:jc w:val="center"/>
               <w:cnfStyle w:val="000000000000" w:firstRow="0" w:lastRow="0" w:firstColumn="0" w:lastColumn="0" w:oddVBand="0" w:evenVBand="0" w:oddHBand="0" w:evenHBand="0" w:firstRowFirstColumn="0" w:firstRowLastColumn="0" w:lastRowFirstColumn="0" w:lastRowLastColumn="0"/>
               <w:rPr>
-                <w:rFonts w:ascii="Open Sans" w:hAnsi="Open Sans" w:cs="Open Sans"/>
-              </w:rPr>
-            </w:pPr>
-            <w:r>
-              <w:rPr>
-                <w:rFonts w:ascii="Open Sans" w:hAnsi="Open Sans" w:cs="Open Sans"/>
+                <w:rFonts w:cs="Open Sans"/>
+                <w:sz w:val="16"/>
+                <w:szCs w:val="18"/>
+              </w:rPr>
+            </w:pPr>
+            <w:r>
+              <w:rPr>
+                <w:rFonts w:cs="Open Sans"/>
+                <w:sz w:val="16"/>
+                <w:szCs w:val="18"/>
               </w:rPr>
               <w:t>0</w:t>
             </w:r>
@@ -14731,12 +16090,16 @@
               <w:jc w:val="center"/>
               <w:cnfStyle w:val="000000000000" w:firstRow="0" w:lastRow="0" w:firstColumn="0" w:lastColumn="0" w:oddVBand="0" w:evenVBand="0" w:oddHBand="0" w:evenHBand="0" w:firstRowFirstColumn="0" w:firstRowLastColumn="0" w:lastRowFirstColumn="0" w:lastRowLastColumn="0"/>
               <w:rPr>
-                <w:rFonts w:ascii="Open Sans" w:hAnsi="Open Sans" w:cs="Open Sans"/>
-              </w:rPr>
-            </w:pPr>
-            <w:r>
-              <w:rPr>
-                <w:rFonts w:ascii="Open Sans" w:hAnsi="Open Sans" w:cs="Open Sans"/>
+                <w:rFonts w:cs="Open Sans"/>
+                <w:sz w:val="16"/>
+                <w:szCs w:val="18"/>
+              </w:rPr>
+            </w:pPr>
+            <w:r>
+              <w:rPr>
+                <w:rFonts w:cs="Open Sans"/>
+                <w:sz w:val="16"/>
+                <w:szCs w:val="18"/>
               </w:rPr>
               <w:t>0</w:t>
             </w:r>
@@ -14752,12 +16115,16 @@
               <w:jc w:val="center"/>
               <w:cnfStyle w:val="000000000000" w:firstRow="0" w:lastRow="0" w:firstColumn="0" w:lastColumn="0" w:oddVBand="0" w:evenVBand="0" w:oddHBand="0" w:evenHBand="0" w:firstRowFirstColumn="0" w:firstRowLastColumn="0" w:lastRowFirstColumn="0" w:lastRowLastColumn="0"/>
               <w:rPr>
-                <w:rFonts w:ascii="Open Sans" w:hAnsi="Open Sans" w:cs="Open Sans"/>
-              </w:rPr>
-            </w:pPr>
-            <w:r>
-              <w:rPr>
-                <w:rFonts w:ascii="Open Sans" w:hAnsi="Open Sans" w:cs="Open Sans"/>
+                <w:rFonts w:cs="Open Sans"/>
+                <w:sz w:val="16"/>
+                <w:szCs w:val="18"/>
+              </w:rPr>
+            </w:pPr>
+            <w:r>
+              <w:rPr>
+                <w:rFonts w:cs="Open Sans"/>
+                <w:sz w:val="16"/>
+                <w:szCs w:val="18"/>
               </w:rPr>
               <w:t>0</w:t>
             </w:r>
@@ -14840,11 +16207,13 @@
           <w:rFonts w:eastAsia="Calibri"/>
         </w:rPr>
       </w:pPr>
-      <w:bookmarkStart w:id="70" w:name="_Toc11157542"/>
-      <w:bookmarkStart w:id="71" w:name="_Toc14418890"/>
-      <w:bookmarkStart w:id="72" w:name="_Toc14680775"/>
-      <w:bookmarkStart w:id="73" w:name="_Toc14685930"/>
-      <w:bookmarkStart w:id="74" w:name="_Toc14687775"/>
+      <w:bookmarkStart w:id="95" w:name="_Toc11157542"/>
+      <w:bookmarkStart w:id="96" w:name="_Toc14418890"/>
+      <w:bookmarkStart w:id="97" w:name="_Toc14680775"/>
+      <w:bookmarkStart w:id="98" w:name="_Toc14685930"/>
+      <w:bookmarkStart w:id="99" w:name="_Toc14687775"/>
+      <w:bookmarkStart w:id="100" w:name="_Toc14781460"/>
+      <w:bookmarkStart w:id="101" w:name="_Toc14781504"/>
       <w:r>
         <w:rPr>
           <w:rFonts w:eastAsia="Calibri"/>
@@ -14852,11 +16221,23 @@
         </w:rPr>
         <w:t>NIST-SP-800-53R4-SI</w:t>
       </w:r>
-      <w:bookmarkEnd w:id="70"/>
-      <w:bookmarkEnd w:id="71"/>
-      <w:bookmarkEnd w:id="72"/>
-      <w:bookmarkEnd w:id="73"/>
-      <w:bookmarkEnd w:id="74"/>
+      <w:bookmarkEnd w:id="95"/>
+      <w:bookmarkEnd w:id="96"/>
+      <w:bookmarkEnd w:id="97"/>
+      <w:bookmarkEnd w:id="98"/>
+      <w:bookmarkEnd w:id="99"/>
+      <w:bookmarkEnd w:id="100"/>
+      <w:r>
+        <w:rPr>
+          <w:rFonts w:eastAsia="Calibri"/>
+          <w:lang w:val="en-US"/>
+        </w:rPr>
+        <w:t xml:space="preserve"> </w:t>
+      </w:r>
+      <w:r>
+        <w:t>Findings Summary</w:t>
+      </w:r>
+      <w:bookmarkEnd w:id="101"/>
     </w:p>
     <w:p>
       <w:pPr>
@@ -14908,7 +16289,9 @@
       <w:tr>
         <w:trPr>
           <w:cnfStyle w:val="100000000000" w:firstRow="1" w:lastRow="0" w:firstColumn="0" w:lastColumn="0" w:oddVBand="0" w:evenVBand="0" w:oddHBand="0" w:evenHBand="0" w:firstRowFirstColumn="0" w:firstRowLastColumn="0" w:lastRowFirstColumn="0" w:lastRowLastColumn="0"/>
+          <w:cantSplit/>
           <w:trHeight w:val="585"/>
+          <w:tblHeader/>
         </w:trPr>
         <w:tc>
           <w:tcPr>
@@ -14922,12 +16305,16 @@
               <w:ind w:left="330" w:right="657"/>
               <w:jc w:val="left"/>
               <w:rPr>
-                <w:rFonts w:ascii="Open Sans" w:hAnsi="Open Sans" w:cs="Open Sans"/>
-              </w:rPr>
-            </w:pPr>
-            <w:r>
-              <w:rPr>
-                <w:rFonts w:ascii="Open Sans" w:hAnsi="Open Sans" w:cs="Open Sans"/>
+                <w:rFonts w:cs="Open Sans"/>
+                <w:sz w:val="16"/>
+                <w:szCs w:val="18"/>
+              </w:rPr>
+            </w:pPr>
+            <w:r>
+              <w:rPr>
+                <w:rFonts w:cs="Open Sans"/>
+                <w:sz w:val="16"/>
+                <w:szCs w:val="18"/>
               </w:rPr>
               <w:t>Rules</w:t>
             </w:r>
@@ -14945,21 +16332,27 @@
               <w:jc w:val="center"/>
               <w:cnfStyle w:val="100000000000" w:firstRow="1" w:lastRow="0" w:firstColumn="0" w:lastColumn="0" w:oddVBand="0" w:evenVBand="0" w:oddHBand="0" w:evenHBand="0" w:firstRowFirstColumn="0" w:firstRowLastColumn="0" w:lastRowFirstColumn="0" w:lastRowLastColumn="0"/>
               <w:rPr>
-                <w:rFonts w:ascii="Open Sans" w:hAnsi="Open Sans" w:cs="Open Sans"/>
+                <w:rFonts w:cs="Open Sans"/>
                 <w:b w:val="0"/>
-              </w:rPr>
-            </w:pPr>
-            <w:r>
-              <w:rPr>
-                <w:rFonts w:ascii="Open Sans" w:hAnsi="Open Sans" w:cs="Open Sans"/>
+                <w:sz w:val="16"/>
+                <w:szCs w:val="18"/>
+              </w:rPr>
+            </w:pPr>
+            <w:r>
+              <w:rPr>
+                <w:rFonts w:cs="Open Sans"/>
                 <w:b w:val="0"/>
+                <w:sz w:val="16"/>
+                <w:szCs w:val="18"/>
               </w:rPr>
               <w:t xml:space="preserve">Total </w:t>
             </w:r>
             <w:r>
               <w:rPr>
-                <w:rFonts w:ascii="Open Sans" w:hAnsi="Open Sans" w:cs="Open Sans"/>
+                <w:rFonts w:cs="Open Sans"/>
                 <w:b w:val="0"/>
+                <w:sz w:val="16"/>
+                <w:szCs w:val="18"/>
               </w:rPr>
               <w:t>Vulnerabilities</w:t>
             </w:r>
@@ -14977,21 +16370,27 @@
               <w:jc w:val="center"/>
               <w:cnfStyle w:val="100000000000" w:firstRow="1" w:lastRow="0" w:firstColumn="0" w:lastColumn="0" w:oddVBand="0" w:evenVBand="0" w:oddHBand="0" w:evenHBand="0" w:firstRowFirstColumn="0" w:firstRowLastColumn="0" w:lastRowFirstColumn="0" w:lastRowLastColumn="0"/>
               <w:rPr>
-                <w:rFonts w:ascii="Open Sans" w:hAnsi="Open Sans" w:cs="Open Sans"/>
+                <w:rFonts w:cs="Open Sans"/>
                 <w:b w:val="0"/>
-              </w:rPr>
-            </w:pPr>
-            <w:r>
-              <w:rPr>
-                <w:rFonts w:ascii="Open Sans" w:hAnsi="Open Sans" w:cs="Open Sans"/>
+                <w:sz w:val="16"/>
+                <w:szCs w:val="18"/>
+              </w:rPr>
+            </w:pPr>
+            <w:r>
+              <w:rPr>
+                <w:rFonts w:cs="Open Sans"/>
                 <w:b w:val="0"/>
+                <w:sz w:val="16"/>
+                <w:szCs w:val="18"/>
               </w:rPr>
               <w:t xml:space="preserve">Added </w:t>
             </w:r>
             <w:r>
               <w:rPr>
-                <w:rFonts w:ascii="Open Sans" w:hAnsi="Open Sans" w:cs="Open Sans"/>
+                <w:rFonts w:cs="Open Sans"/>
                 <w:b w:val="0"/>
+                <w:sz w:val="16"/>
+                <w:szCs w:val="18"/>
               </w:rPr>
               <w:t>Vulnerabilities</w:t>
             </w:r>
@@ -15009,21 +16408,27 @@
               <w:jc w:val="center"/>
               <w:cnfStyle w:val="100000000000" w:firstRow="1" w:lastRow="0" w:firstColumn="0" w:lastColumn="0" w:oddVBand="0" w:evenVBand="0" w:oddHBand="0" w:evenHBand="0" w:firstRowFirstColumn="0" w:firstRowLastColumn="0" w:lastRowFirstColumn="0" w:lastRowLastColumn="0"/>
               <w:rPr>
-                <w:rFonts w:ascii="Open Sans" w:hAnsi="Open Sans" w:cs="Open Sans"/>
+                <w:rFonts w:cs="Open Sans"/>
                 <w:b w:val="0"/>
-              </w:rPr>
-            </w:pPr>
-            <w:r>
-              <w:rPr>
-                <w:rFonts w:ascii="Open Sans" w:hAnsi="Open Sans" w:cs="Open Sans"/>
+                <w:sz w:val="16"/>
+                <w:szCs w:val="18"/>
+              </w:rPr>
+            </w:pPr>
+            <w:r>
+              <w:rPr>
+                <w:rFonts w:cs="Open Sans"/>
                 <w:b w:val="0"/>
+                <w:sz w:val="16"/>
+                <w:szCs w:val="18"/>
               </w:rPr>
               <w:t xml:space="preserve">Removed </w:t>
             </w:r>
             <w:r>
               <w:rPr>
-                <w:rFonts w:ascii="Open Sans" w:hAnsi="Open Sans" w:cs="Open Sans"/>
+                <w:rFonts w:cs="Open Sans"/>
                 <w:b w:val="0"/>
+                <w:sz w:val="16"/>
+                <w:szCs w:val="18"/>
               </w:rPr>
               <w:t>Vulnerabilities</w:t>
             </w:r>
@@ -15032,6 +16437,7 @@
       </w:tr>
       <w:tr>
         <w:trPr>
+          <w:cantSplit/>
           <w:trHeight w:val="360"/>
         </w:trPr>
         <w:tc>
@@ -15044,14 +16450,18 @@
               <w:ind w:right="657"/>
               <w:jc w:val="left"/>
               <w:rPr>
-                <w:rFonts w:ascii="Open Sans" w:hAnsi="Open Sans" w:cs="Open Sans"/>
+                <w:rFonts w:cs="Open Sans"/>
                 <w:b w:val="0"/>
-              </w:rPr>
-            </w:pPr>
-            <w:r>
-              <w:rPr>
-                <w:rFonts w:ascii="Open Sans" w:hAnsi="Open Sans" w:cs="Open Sans"/>
+                <w:sz w:val="16"/>
+                <w:szCs w:val="18"/>
+              </w:rPr>
+            </w:pPr>
+            <w:r>
+              <w:rPr>
+                <w:rFonts w:cs="Open Sans"/>
                 <w:b w:val="0"/>
+                <w:sz w:val="16"/>
+                <w:szCs w:val="18"/>
               </w:rPr>
               <w:t>Rule 1</w:t>
             </w:r>
@@ -15067,12 +16477,16 @@
               <w:jc w:val="center"/>
               <w:cnfStyle w:val="000000000000" w:firstRow="0" w:lastRow="0" w:firstColumn="0" w:lastColumn="0" w:oddVBand="0" w:evenVBand="0" w:oddHBand="0" w:evenHBand="0" w:firstRowFirstColumn="0" w:firstRowLastColumn="0" w:lastRowFirstColumn="0" w:lastRowLastColumn="0"/>
               <w:rPr>
-                <w:rFonts w:ascii="Open Sans" w:hAnsi="Open Sans" w:cs="Open Sans"/>
-              </w:rPr>
-            </w:pPr>
-            <w:r>
-              <w:rPr>
-                <w:rFonts w:ascii="Open Sans" w:hAnsi="Open Sans" w:cs="Open Sans"/>
+                <w:rFonts w:cs="Open Sans"/>
+                <w:sz w:val="16"/>
+                <w:szCs w:val="18"/>
+              </w:rPr>
+            </w:pPr>
+            <w:r>
+              <w:rPr>
+                <w:rFonts w:cs="Open Sans"/>
+                <w:sz w:val="16"/>
+                <w:szCs w:val="18"/>
               </w:rPr>
               <w:t>0</w:t>
             </w:r>
@@ -15088,12 +16502,16 @@
               <w:jc w:val="center"/>
               <w:cnfStyle w:val="000000000000" w:firstRow="0" w:lastRow="0" w:firstColumn="0" w:lastColumn="0" w:oddVBand="0" w:evenVBand="0" w:oddHBand="0" w:evenHBand="0" w:firstRowFirstColumn="0" w:firstRowLastColumn="0" w:lastRowFirstColumn="0" w:lastRowLastColumn="0"/>
               <w:rPr>
-                <w:rFonts w:ascii="Open Sans" w:hAnsi="Open Sans" w:cs="Open Sans"/>
-              </w:rPr>
-            </w:pPr>
-            <w:r>
-              <w:rPr>
-                <w:rFonts w:ascii="Open Sans" w:hAnsi="Open Sans" w:cs="Open Sans"/>
+                <w:rFonts w:cs="Open Sans"/>
+                <w:sz w:val="16"/>
+                <w:szCs w:val="18"/>
+              </w:rPr>
+            </w:pPr>
+            <w:r>
+              <w:rPr>
+                <w:rFonts w:cs="Open Sans"/>
+                <w:sz w:val="16"/>
+                <w:szCs w:val="18"/>
               </w:rPr>
               <w:t>0</w:t>
             </w:r>
@@ -15109,12 +16527,16 @@
               <w:jc w:val="center"/>
               <w:cnfStyle w:val="000000000000" w:firstRow="0" w:lastRow="0" w:firstColumn="0" w:lastColumn="0" w:oddVBand="0" w:evenVBand="0" w:oddHBand="0" w:evenHBand="0" w:firstRowFirstColumn="0" w:firstRowLastColumn="0" w:lastRowFirstColumn="0" w:lastRowLastColumn="0"/>
               <w:rPr>
-                <w:rFonts w:ascii="Open Sans" w:hAnsi="Open Sans" w:cs="Open Sans"/>
-              </w:rPr>
-            </w:pPr>
-            <w:r>
-              <w:rPr>
-                <w:rFonts w:ascii="Open Sans" w:hAnsi="Open Sans" w:cs="Open Sans"/>
+                <w:rFonts w:cs="Open Sans"/>
+                <w:sz w:val="16"/>
+                <w:szCs w:val="18"/>
+              </w:rPr>
+            </w:pPr>
+            <w:r>
+              <w:rPr>
+                <w:rFonts w:cs="Open Sans"/>
+                <w:sz w:val="16"/>
+                <w:szCs w:val="18"/>
               </w:rPr>
               <w:t>0</w:t>
             </w:r>
@@ -15123,6 +16545,7 @@
       </w:tr>
       <w:tr>
         <w:trPr>
+          <w:cantSplit/>
           <w:trHeight w:val="360"/>
         </w:trPr>
         <w:tc>
@@ -15135,14 +16558,18 @@
               <w:ind w:right="657"/>
               <w:jc w:val="left"/>
               <w:rPr>
-                <w:rFonts w:ascii="Open Sans" w:hAnsi="Open Sans" w:cs="Open Sans"/>
+                <w:rFonts w:cs="Open Sans"/>
                 <w:b w:val="0"/>
-              </w:rPr>
-            </w:pPr>
-            <w:r>
-              <w:rPr>
-                <w:rFonts w:ascii="Open Sans" w:hAnsi="Open Sans" w:cs="Open Sans"/>
+                <w:sz w:val="16"/>
+                <w:szCs w:val="18"/>
+              </w:rPr>
+            </w:pPr>
+            <w:r>
+              <w:rPr>
+                <w:rFonts w:cs="Open Sans"/>
                 <w:b w:val="0"/>
+                <w:sz w:val="16"/>
+                <w:szCs w:val="18"/>
               </w:rPr>
               <w:t>Rule 2</w:t>
             </w:r>
@@ -15158,12 +16585,16 @@
               <w:jc w:val="center"/>
               <w:cnfStyle w:val="000000000000" w:firstRow="0" w:lastRow="0" w:firstColumn="0" w:lastColumn="0" w:oddVBand="0" w:evenVBand="0" w:oddHBand="0" w:evenHBand="0" w:firstRowFirstColumn="0" w:firstRowLastColumn="0" w:lastRowFirstColumn="0" w:lastRowLastColumn="0"/>
               <w:rPr>
-                <w:rFonts w:ascii="Open Sans" w:hAnsi="Open Sans" w:cs="Open Sans"/>
-              </w:rPr>
-            </w:pPr>
-            <w:r>
-              <w:rPr>
-                <w:rFonts w:ascii="Open Sans" w:hAnsi="Open Sans" w:cs="Open Sans"/>
+                <w:rFonts w:cs="Open Sans"/>
+                <w:sz w:val="16"/>
+                <w:szCs w:val="18"/>
+              </w:rPr>
+            </w:pPr>
+            <w:r>
+              <w:rPr>
+                <w:rFonts w:cs="Open Sans"/>
+                <w:sz w:val="16"/>
+                <w:szCs w:val="18"/>
               </w:rPr>
               <w:t>0</w:t>
             </w:r>
@@ -15179,12 +16610,16 @@
               <w:jc w:val="center"/>
               <w:cnfStyle w:val="000000000000" w:firstRow="0" w:lastRow="0" w:firstColumn="0" w:lastColumn="0" w:oddVBand="0" w:evenVBand="0" w:oddHBand="0" w:evenHBand="0" w:firstRowFirstColumn="0" w:firstRowLastColumn="0" w:lastRowFirstColumn="0" w:lastRowLastColumn="0"/>
               <w:rPr>
-                <w:rFonts w:ascii="Open Sans" w:hAnsi="Open Sans" w:cs="Open Sans"/>
-              </w:rPr>
-            </w:pPr>
-            <w:r>
-              <w:rPr>
-                <w:rFonts w:ascii="Open Sans" w:hAnsi="Open Sans" w:cs="Open Sans"/>
+                <w:rFonts w:cs="Open Sans"/>
+                <w:sz w:val="16"/>
+                <w:szCs w:val="18"/>
+              </w:rPr>
+            </w:pPr>
+            <w:r>
+              <w:rPr>
+                <w:rFonts w:cs="Open Sans"/>
+                <w:sz w:val="16"/>
+                <w:szCs w:val="18"/>
               </w:rPr>
               <w:t>0</w:t>
             </w:r>
@@ -15200,12 +16635,16 @@
               <w:jc w:val="center"/>
               <w:cnfStyle w:val="000000000000" w:firstRow="0" w:lastRow="0" w:firstColumn="0" w:lastColumn="0" w:oddVBand="0" w:evenVBand="0" w:oddHBand="0" w:evenHBand="0" w:firstRowFirstColumn="0" w:firstRowLastColumn="0" w:lastRowFirstColumn="0" w:lastRowLastColumn="0"/>
               <w:rPr>
-                <w:rFonts w:ascii="Open Sans" w:hAnsi="Open Sans" w:cs="Open Sans"/>
-              </w:rPr>
-            </w:pPr>
-            <w:r>
-              <w:rPr>
-                <w:rFonts w:ascii="Open Sans" w:hAnsi="Open Sans" w:cs="Open Sans"/>
+                <w:rFonts w:cs="Open Sans"/>
+                <w:sz w:val="16"/>
+                <w:szCs w:val="18"/>
+              </w:rPr>
+            </w:pPr>
+            <w:r>
+              <w:rPr>
+                <w:rFonts w:cs="Open Sans"/>
+                <w:sz w:val="16"/>
+                <w:szCs w:val="18"/>
               </w:rPr>
               <w:t>0</w:t>
             </w:r>
@@ -15214,6 +16653,7 @@
       </w:tr>
       <w:tr>
         <w:trPr>
+          <w:cantSplit/>
           <w:trHeight w:val="360"/>
         </w:trPr>
         <w:tc>
@@ -15226,14 +16666,18 @@
               <w:ind w:right="657"/>
               <w:jc w:val="left"/>
               <w:rPr>
-                <w:rFonts w:ascii="Open Sans" w:hAnsi="Open Sans" w:cs="Open Sans"/>
+                <w:rFonts w:cs="Open Sans"/>
                 <w:b w:val="0"/>
-              </w:rPr>
-            </w:pPr>
-            <w:r>
-              <w:rPr>
-                <w:rFonts w:ascii="Open Sans" w:hAnsi="Open Sans" w:cs="Open Sans"/>
+                <w:sz w:val="16"/>
+                <w:szCs w:val="18"/>
+              </w:rPr>
+            </w:pPr>
+            <w:r>
+              <w:rPr>
+                <w:rFonts w:cs="Open Sans"/>
                 <w:b w:val="0"/>
+                <w:sz w:val="16"/>
+                <w:szCs w:val="18"/>
               </w:rPr>
               <w:t>Rule 3</w:t>
             </w:r>
@@ -15249,12 +16693,16 @@
               <w:jc w:val="center"/>
               <w:cnfStyle w:val="000000000000" w:firstRow="0" w:lastRow="0" w:firstColumn="0" w:lastColumn="0" w:oddVBand="0" w:evenVBand="0" w:oddHBand="0" w:evenHBand="0" w:firstRowFirstColumn="0" w:firstRowLastColumn="0" w:lastRowFirstColumn="0" w:lastRowLastColumn="0"/>
               <w:rPr>
-                <w:rFonts w:ascii="Open Sans" w:hAnsi="Open Sans" w:cs="Open Sans"/>
-              </w:rPr>
-            </w:pPr>
-            <w:r>
-              <w:rPr>
-                <w:rFonts w:ascii="Open Sans" w:hAnsi="Open Sans" w:cs="Open Sans"/>
+                <w:rFonts w:cs="Open Sans"/>
+                <w:sz w:val="16"/>
+                <w:szCs w:val="18"/>
+              </w:rPr>
+            </w:pPr>
+            <w:r>
+              <w:rPr>
+                <w:rFonts w:cs="Open Sans"/>
+                <w:sz w:val="16"/>
+                <w:szCs w:val="18"/>
               </w:rPr>
               <w:t>0</w:t>
             </w:r>
@@ -15270,12 +16718,16 @@
               <w:jc w:val="center"/>
               <w:cnfStyle w:val="000000000000" w:firstRow="0" w:lastRow="0" w:firstColumn="0" w:lastColumn="0" w:oddVBand="0" w:evenVBand="0" w:oddHBand="0" w:evenHBand="0" w:firstRowFirstColumn="0" w:firstRowLastColumn="0" w:lastRowFirstColumn="0" w:lastRowLastColumn="0"/>
               <w:rPr>
-                <w:rFonts w:ascii="Open Sans" w:hAnsi="Open Sans" w:cs="Open Sans"/>
-              </w:rPr>
-            </w:pPr>
-            <w:r>
-              <w:rPr>
-                <w:rFonts w:ascii="Open Sans" w:hAnsi="Open Sans" w:cs="Open Sans"/>
+                <w:rFonts w:cs="Open Sans"/>
+                <w:sz w:val="16"/>
+                <w:szCs w:val="18"/>
+              </w:rPr>
+            </w:pPr>
+            <w:r>
+              <w:rPr>
+                <w:rFonts w:cs="Open Sans"/>
+                <w:sz w:val="16"/>
+                <w:szCs w:val="18"/>
               </w:rPr>
               <w:t>0</w:t>
             </w:r>
@@ -15291,12 +16743,16 @@
               <w:jc w:val="center"/>
               <w:cnfStyle w:val="000000000000" w:firstRow="0" w:lastRow="0" w:firstColumn="0" w:lastColumn="0" w:oddVBand="0" w:evenVBand="0" w:oddHBand="0" w:evenHBand="0" w:firstRowFirstColumn="0" w:firstRowLastColumn="0" w:lastRowFirstColumn="0" w:lastRowLastColumn="0"/>
               <w:rPr>
-                <w:rFonts w:ascii="Open Sans" w:hAnsi="Open Sans" w:cs="Open Sans"/>
-              </w:rPr>
-            </w:pPr>
-            <w:r>
-              <w:rPr>
-                <w:rFonts w:ascii="Open Sans" w:hAnsi="Open Sans" w:cs="Open Sans"/>
+                <w:rFonts w:cs="Open Sans"/>
+                <w:sz w:val="16"/>
+                <w:szCs w:val="18"/>
+              </w:rPr>
+            </w:pPr>
+            <w:r>
+              <w:rPr>
+                <w:rFonts w:cs="Open Sans"/>
+                <w:sz w:val="16"/>
+                <w:szCs w:val="18"/>
               </w:rPr>
               <w:t>0</w:t>
             </w:r>
@@ -15305,6 +16761,7 @@
       </w:tr>
       <w:tr>
         <w:trPr>
+          <w:cantSplit/>
           <w:trHeight w:val="360"/>
         </w:trPr>
         <w:tc>
@@ -15317,14 +16774,18 @@
               <w:ind w:right="657"/>
               <w:jc w:val="left"/>
               <w:rPr>
-                <w:rFonts w:ascii="Open Sans" w:hAnsi="Open Sans" w:cs="Open Sans"/>
+                <w:rFonts w:cs="Open Sans"/>
                 <w:b w:val="0"/>
-              </w:rPr>
-            </w:pPr>
-            <w:r>
-              <w:rPr>
-                <w:rFonts w:ascii="Open Sans" w:hAnsi="Open Sans" w:cs="Open Sans"/>
+                <w:sz w:val="16"/>
+                <w:szCs w:val="18"/>
+              </w:rPr>
+            </w:pPr>
+            <w:r>
+              <w:rPr>
+                <w:rFonts w:cs="Open Sans"/>
                 <w:b w:val="0"/>
+                <w:sz w:val="16"/>
+                <w:szCs w:val="18"/>
               </w:rPr>
               <w:t>Rule 4</w:t>
             </w:r>
@@ -15340,12 +16801,16 @@
               <w:jc w:val="center"/>
               <w:cnfStyle w:val="000000000000" w:firstRow="0" w:lastRow="0" w:firstColumn="0" w:lastColumn="0" w:oddVBand="0" w:evenVBand="0" w:oddHBand="0" w:evenHBand="0" w:firstRowFirstColumn="0" w:firstRowLastColumn="0" w:lastRowFirstColumn="0" w:lastRowLastColumn="0"/>
               <w:rPr>
-                <w:rFonts w:ascii="Open Sans" w:hAnsi="Open Sans" w:cs="Open Sans"/>
-              </w:rPr>
-            </w:pPr>
-            <w:r>
-              <w:rPr>
-                <w:rFonts w:ascii="Open Sans" w:hAnsi="Open Sans" w:cs="Open Sans"/>
+                <w:rFonts w:cs="Open Sans"/>
+                <w:sz w:val="16"/>
+                <w:szCs w:val="18"/>
+              </w:rPr>
+            </w:pPr>
+            <w:r>
+              <w:rPr>
+                <w:rFonts w:cs="Open Sans"/>
+                <w:sz w:val="16"/>
+                <w:szCs w:val="18"/>
               </w:rPr>
               <w:t>0</w:t>
             </w:r>
@@ -15361,12 +16826,16 @@
               <w:jc w:val="center"/>
               <w:cnfStyle w:val="000000000000" w:firstRow="0" w:lastRow="0" w:firstColumn="0" w:lastColumn="0" w:oddVBand="0" w:evenVBand="0" w:oddHBand="0" w:evenHBand="0" w:firstRowFirstColumn="0" w:firstRowLastColumn="0" w:lastRowFirstColumn="0" w:lastRowLastColumn="0"/>
               <w:rPr>
-                <w:rFonts w:ascii="Open Sans" w:hAnsi="Open Sans" w:cs="Open Sans"/>
-              </w:rPr>
-            </w:pPr>
-            <w:r>
-              <w:rPr>
-                <w:rFonts w:ascii="Open Sans" w:hAnsi="Open Sans" w:cs="Open Sans"/>
+                <w:rFonts w:cs="Open Sans"/>
+                <w:sz w:val="16"/>
+                <w:szCs w:val="18"/>
+              </w:rPr>
+            </w:pPr>
+            <w:r>
+              <w:rPr>
+                <w:rFonts w:cs="Open Sans"/>
+                <w:sz w:val="16"/>
+                <w:szCs w:val="18"/>
               </w:rPr>
               <w:t>0</w:t>
             </w:r>
@@ -15382,12 +16851,16 @@
               <w:jc w:val="center"/>
               <w:cnfStyle w:val="000000000000" w:firstRow="0" w:lastRow="0" w:firstColumn="0" w:lastColumn="0" w:oddVBand="0" w:evenVBand="0" w:oddHBand="0" w:evenHBand="0" w:firstRowFirstColumn="0" w:firstRowLastColumn="0" w:lastRowFirstColumn="0" w:lastRowLastColumn="0"/>
               <w:rPr>
-                <w:rFonts w:ascii="Open Sans" w:hAnsi="Open Sans" w:cs="Open Sans"/>
-              </w:rPr>
-            </w:pPr>
-            <w:r>
-              <w:rPr>
-                <w:rFonts w:ascii="Open Sans" w:hAnsi="Open Sans" w:cs="Open Sans"/>
+                <w:rFonts w:cs="Open Sans"/>
+                <w:sz w:val="16"/>
+                <w:szCs w:val="18"/>
+              </w:rPr>
+            </w:pPr>
+            <w:r>
+              <w:rPr>
+                <w:rFonts w:cs="Open Sans"/>
+                <w:sz w:val="16"/>
+                <w:szCs w:val="18"/>
               </w:rPr>
               <w:t>0</w:t>
             </w:r>
@@ -15396,6 +16869,7 @@
       </w:tr>
       <w:tr>
         <w:trPr>
+          <w:cantSplit/>
           <w:trHeight w:val="360"/>
         </w:trPr>
         <w:tc>
@@ -15408,14 +16882,18 @@
               <w:ind w:right="657"/>
               <w:jc w:val="left"/>
               <w:rPr>
-                <w:rFonts w:ascii="Open Sans" w:hAnsi="Open Sans" w:cs="Open Sans"/>
+                <w:rFonts w:cs="Open Sans"/>
                 <w:b w:val="0"/>
-              </w:rPr>
-            </w:pPr>
-            <w:r>
-              <w:rPr>
-                <w:rFonts w:ascii="Open Sans" w:hAnsi="Open Sans" w:cs="Open Sans"/>
+                <w:sz w:val="16"/>
+                <w:szCs w:val="18"/>
+              </w:rPr>
+            </w:pPr>
+            <w:r>
+              <w:rPr>
+                <w:rFonts w:cs="Open Sans"/>
                 <w:b w:val="0"/>
+                <w:sz w:val="16"/>
+                <w:szCs w:val="18"/>
               </w:rPr>
               <w:t>Rule 5</w:t>
             </w:r>
@@ -15431,12 +16909,16 @@
               <w:jc w:val="center"/>
               <w:cnfStyle w:val="000000000000" w:firstRow="0" w:lastRow="0" w:firstColumn="0" w:lastColumn="0" w:oddVBand="0" w:evenVBand="0" w:oddHBand="0" w:evenHBand="0" w:firstRowFirstColumn="0" w:firstRowLastColumn="0" w:lastRowFirstColumn="0" w:lastRowLastColumn="0"/>
               <w:rPr>
-                <w:rFonts w:ascii="Open Sans" w:hAnsi="Open Sans" w:cs="Open Sans"/>
-              </w:rPr>
-            </w:pPr>
-            <w:r>
-              <w:rPr>
-                <w:rFonts w:ascii="Open Sans" w:hAnsi="Open Sans" w:cs="Open Sans"/>
+                <w:rFonts w:cs="Open Sans"/>
+                <w:sz w:val="16"/>
+                <w:szCs w:val="18"/>
+              </w:rPr>
+            </w:pPr>
+            <w:r>
+              <w:rPr>
+                <w:rFonts w:cs="Open Sans"/>
+                <w:sz w:val="16"/>
+                <w:szCs w:val="18"/>
               </w:rPr>
               <w:t>0</w:t>
             </w:r>
@@ -15452,12 +16934,16 @@
               <w:jc w:val="center"/>
               <w:cnfStyle w:val="000000000000" w:firstRow="0" w:lastRow="0" w:firstColumn="0" w:lastColumn="0" w:oddVBand="0" w:evenVBand="0" w:oddHBand="0" w:evenHBand="0" w:firstRowFirstColumn="0" w:firstRowLastColumn="0" w:lastRowFirstColumn="0" w:lastRowLastColumn="0"/>
               <w:rPr>
-                <w:rFonts w:ascii="Open Sans" w:hAnsi="Open Sans" w:cs="Open Sans"/>
-              </w:rPr>
-            </w:pPr>
-            <w:r>
-              <w:rPr>
-                <w:rFonts w:ascii="Open Sans" w:hAnsi="Open Sans" w:cs="Open Sans"/>
+                <w:rFonts w:cs="Open Sans"/>
+                <w:sz w:val="16"/>
+                <w:szCs w:val="18"/>
+              </w:rPr>
+            </w:pPr>
+            <w:r>
+              <w:rPr>
+                <w:rFonts w:cs="Open Sans"/>
+                <w:sz w:val="16"/>
+                <w:szCs w:val="18"/>
               </w:rPr>
               <w:t>0</w:t>
             </w:r>
@@ -15473,12 +16959,16 @@
               <w:jc w:val="center"/>
               <w:cnfStyle w:val="000000000000" w:firstRow="0" w:lastRow="0" w:firstColumn="0" w:lastColumn="0" w:oddVBand="0" w:evenVBand="0" w:oddHBand="0" w:evenHBand="0" w:firstRowFirstColumn="0" w:firstRowLastColumn="0" w:lastRowFirstColumn="0" w:lastRowLastColumn="0"/>
               <w:rPr>
-                <w:rFonts w:ascii="Open Sans" w:hAnsi="Open Sans" w:cs="Open Sans"/>
-              </w:rPr>
-            </w:pPr>
-            <w:r>
-              <w:rPr>
-                <w:rFonts w:ascii="Open Sans" w:hAnsi="Open Sans" w:cs="Open Sans"/>
+                <w:rFonts w:cs="Open Sans"/>
+                <w:sz w:val="16"/>
+                <w:szCs w:val="18"/>
+              </w:rPr>
+            </w:pPr>
+            <w:r>
+              <w:rPr>
+                <w:rFonts w:cs="Open Sans"/>
+                <w:sz w:val="16"/>
+                <w:szCs w:val="18"/>
               </w:rPr>
               <w:t>0</w:t>
             </w:r>
@@ -15487,6 +16977,7 @@
       </w:tr>
       <w:tr>
         <w:trPr>
+          <w:cantSplit/>
           <w:trHeight w:val="360"/>
         </w:trPr>
         <w:tc>
@@ -15499,14 +16990,18 @@
               <w:ind w:right="657"/>
               <w:jc w:val="left"/>
               <w:rPr>
-                <w:rFonts w:ascii="Open Sans" w:hAnsi="Open Sans" w:cs="Open Sans"/>
+                <w:rFonts w:cs="Open Sans"/>
                 <w:b w:val="0"/>
-              </w:rPr>
-            </w:pPr>
-            <w:r>
-              <w:rPr>
-                <w:rFonts w:ascii="Open Sans" w:hAnsi="Open Sans" w:cs="Open Sans"/>
+                <w:sz w:val="16"/>
+                <w:szCs w:val="18"/>
+              </w:rPr>
+            </w:pPr>
+            <w:r>
+              <w:rPr>
+                <w:rFonts w:cs="Open Sans"/>
                 <w:b w:val="0"/>
+                <w:sz w:val="16"/>
+                <w:szCs w:val="18"/>
               </w:rPr>
               <w:t>Rule 6</w:t>
             </w:r>
@@ -15522,12 +17017,16 @@
               <w:jc w:val="center"/>
               <w:cnfStyle w:val="000000000000" w:firstRow="0" w:lastRow="0" w:firstColumn="0" w:lastColumn="0" w:oddVBand="0" w:evenVBand="0" w:oddHBand="0" w:evenHBand="0" w:firstRowFirstColumn="0" w:firstRowLastColumn="0" w:lastRowFirstColumn="0" w:lastRowLastColumn="0"/>
               <w:rPr>
-                <w:rFonts w:ascii="Open Sans" w:hAnsi="Open Sans" w:cs="Open Sans"/>
-              </w:rPr>
-            </w:pPr>
-            <w:r>
-              <w:rPr>
-                <w:rFonts w:ascii="Open Sans" w:hAnsi="Open Sans" w:cs="Open Sans"/>
+                <w:rFonts w:cs="Open Sans"/>
+                <w:sz w:val="16"/>
+                <w:szCs w:val="18"/>
+              </w:rPr>
+            </w:pPr>
+            <w:r>
+              <w:rPr>
+                <w:rFonts w:cs="Open Sans"/>
+                <w:sz w:val="16"/>
+                <w:szCs w:val="18"/>
               </w:rPr>
               <w:t>0</w:t>
             </w:r>
@@ -15543,12 +17042,16 @@
               <w:jc w:val="center"/>
               <w:cnfStyle w:val="000000000000" w:firstRow="0" w:lastRow="0" w:firstColumn="0" w:lastColumn="0" w:oddVBand="0" w:evenVBand="0" w:oddHBand="0" w:evenHBand="0" w:firstRowFirstColumn="0" w:firstRowLastColumn="0" w:lastRowFirstColumn="0" w:lastRowLastColumn="0"/>
               <w:rPr>
-                <w:rFonts w:ascii="Open Sans" w:hAnsi="Open Sans" w:cs="Open Sans"/>
-              </w:rPr>
-            </w:pPr>
-            <w:r>
-              <w:rPr>
-                <w:rFonts w:ascii="Open Sans" w:hAnsi="Open Sans" w:cs="Open Sans"/>
+                <w:rFonts w:cs="Open Sans"/>
+                <w:sz w:val="16"/>
+                <w:szCs w:val="18"/>
+              </w:rPr>
+            </w:pPr>
+            <w:r>
+              <w:rPr>
+                <w:rFonts w:cs="Open Sans"/>
+                <w:sz w:val="16"/>
+                <w:szCs w:val="18"/>
               </w:rPr>
               <w:t>0</w:t>
             </w:r>
@@ -15564,12 +17067,16 @@
               <w:jc w:val="center"/>
               <w:cnfStyle w:val="000000000000" w:firstRow="0" w:lastRow="0" w:firstColumn="0" w:lastColumn="0" w:oddVBand="0" w:evenVBand="0" w:oddHBand="0" w:evenHBand="0" w:firstRowFirstColumn="0" w:firstRowLastColumn="0" w:lastRowFirstColumn="0" w:lastRowLastColumn="0"/>
               <w:rPr>
-                <w:rFonts w:ascii="Open Sans" w:hAnsi="Open Sans" w:cs="Open Sans"/>
-              </w:rPr>
-            </w:pPr>
-            <w:r>
-              <w:rPr>
-                <w:rFonts w:ascii="Open Sans" w:hAnsi="Open Sans" w:cs="Open Sans"/>
+                <w:rFonts w:cs="Open Sans"/>
+                <w:sz w:val="16"/>
+                <w:szCs w:val="18"/>
+              </w:rPr>
+            </w:pPr>
+            <w:r>
+              <w:rPr>
+                <w:rFonts w:cs="Open Sans"/>
+                <w:sz w:val="16"/>
+                <w:szCs w:val="18"/>
               </w:rPr>
               <w:t>0</w:t>
             </w:r>
@@ -15578,6 +17085,7 @@
       </w:tr>
       <w:tr>
         <w:trPr>
+          <w:cantSplit/>
           <w:trHeight w:val="360"/>
         </w:trPr>
         <w:tc>
@@ -15590,14 +17098,18 @@
               <w:ind w:right="657"/>
               <w:jc w:val="left"/>
               <w:rPr>
-                <w:rFonts w:ascii="Open Sans" w:hAnsi="Open Sans" w:cs="Open Sans"/>
+                <w:rFonts w:cs="Open Sans"/>
                 <w:b w:val="0"/>
-              </w:rPr>
-            </w:pPr>
-            <w:r>
-              <w:rPr>
-                <w:rFonts w:ascii="Open Sans" w:hAnsi="Open Sans" w:cs="Open Sans"/>
+                <w:sz w:val="16"/>
+                <w:szCs w:val="18"/>
+              </w:rPr>
+            </w:pPr>
+            <w:r>
+              <w:rPr>
+                <w:rFonts w:cs="Open Sans"/>
                 <w:b w:val="0"/>
+                <w:sz w:val="16"/>
+                <w:szCs w:val="18"/>
               </w:rPr>
               <w:t>Rule 7</w:t>
             </w:r>
@@ -15613,12 +17125,16 @@
               <w:jc w:val="center"/>
               <w:cnfStyle w:val="000000000000" w:firstRow="0" w:lastRow="0" w:firstColumn="0" w:lastColumn="0" w:oddVBand="0" w:evenVBand="0" w:oddHBand="0" w:evenHBand="0" w:firstRowFirstColumn="0" w:firstRowLastColumn="0" w:lastRowFirstColumn="0" w:lastRowLastColumn="0"/>
               <w:rPr>
-                <w:rFonts w:ascii="Open Sans" w:hAnsi="Open Sans" w:cs="Open Sans"/>
-              </w:rPr>
-            </w:pPr>
-            <w:r>
-              <w:rPr>
-                <w:rFonts w:ascii="Open Sans" w:hAnsi="Open Sans" w:cs="Open Sans"/>
+                <w:rFonts w:cs="Open Sans"/>
+                <w:sz w:val="16"/>
+                <w:szCs w:val="18"/>
+              </w:rPr>
+            </w:pPr>
+            <w:r>
+              <w:rPr>
+                <w:rFonts w:cs="Open Sans"/>
+                <w:sz w:val="16"/>
+                <w:szCs w:val="18"/>
               </w:rPr>
               <w:t>0</w:t>
             </w:r>
@@ -15634,12 +17150,16 @@
               <w:jc w:val="center"/>
               <w:cnfStyle w:val="000000000000" w:firstRow="0" w:lastRow="0" w:firstColumn="0" w:lastColumn="0" w:oddVBand="0" w:evenVBand="0" w:oddHBand="0" w:evenHBand="0" w:firstRowFirstColumn="0" w:firstRowLastColumn="0" w:lastRowFirstColumn="0" w:lastRowLastColumn="0"/>
               <w:rPr>
-                <w:rFonts w:ascii="Open Sans" w:hAnsi="Open Sans" w:cs="Open Sans"/>
-              </w:rPr>
-            </w:pPr>
-            <w:r>
-              <w:rPr>
-                <w:rFonts w:ascii="Open Sans" w:hAnsi="Open Sans" w:cs="Open Sans"/>
+                <w:rFonts w:cs="Open Sans"/>
+                <w:sz w:val="16"/>
+                <w:szCs w:val="18"/>
+              </w:rPr>
+            </w:pPr>
+            <w:r>
+              <w:rPr>
+                <w:rFonts w:cs="Open Sans"/>
+                <w:sz w:val="16"/>
+                <w:szCs w:val="18"/>
               </w:rPr>
               <w:t>0</w:t>
             </w:r>
@@ -15655,12 +17175,16 @@
               <w:jc w:val="center"/>
               <w:cnfStyle w:val="000000000000" w:firstRow="0" w:lastRow="0" w:firstColumn="0" w:lastColumn="0" w:oddVBand="0" w:evenVBand="0" w:oddHBand="0" w:evenHBand="0" w:firstRowFirstColumn="0" w:firstRowLastColumn="0" w:lastRowFirstColumn="0" w:lastRowLastColumn="0"/>
               <w:rPr>
-                <w:rFonts w:ascii="Open Sans" w:hAnsi="Open Sans" w:cs="Open Sans"/>
-              </w:rPr>
-            </w:pPr>
-            <w:r>
-              <w:rPr>
-                <w:rFonts w:ascii="Open Sans" w:hAnsi="Open Sans" w:cs="Open Sans"/>
+                <w:rFonts w:cs="Open Sans"/>
+                <w:sz w:val="16"/>
+                <w:szCs w:val="18"/>
+              </w:rPr>
+            </w:pPr>
+            <w:r>
+              <w:rPr>
+                <w:rFonts w:cs="Open Sans"/>
+                <w:sz w:val="16"/>
+                <w:szCs w:val="18"/>
               </w:rPr>
               <w:t>0</w:t>
             </w:r>
@@ -15669,6 +17193,7 @@
       </w:tr>
       <w:tr>
         <w:trPr>
+          <w:cantSplit/>
           <w:trHeight w:val="360"/>
         </w:trPr>
         <w:tc>
@@ -15681,14 +17206,18 @@
               <w:ind w:right="657"/>
               <w:jc w:val="left"/>
               <w:rPr>
-                <w:rFonts w:ascii="Open Sans" w:hAnsi="Open Sans" w:cs="Open Sans"/>
+                <w:rFonts w:cs="Open Sans"/>
                 <w:b w:val="0"/>
-              </w:rPr>
-            </w:pPr>
-            <w:r>
-              <w:rPr>
-                <w:rFonts w:ascii="Open Sans" w:hAnsi="Open Sans" w:cs="Open Sans"/>
+                <w:sz w:val="16"/>
+                <w:szCs w:val="18"/>
+              </w:rPr>
+            </w:pPr>
+            <w:r>
+              <w:rPr>
+                <w:rFonts w:cs="Open Sans"/>
                 <w:b w:val="0"/>
+                <w:sz w:val="16"/>
+                <w:szCs w:val="18"/>
               </w:rPr>
               <w:t>Rule 8</w:t>
             </w:r>
@@ -15704,12 +17233,16 @@
               <w:jc w:val="center"/>
               <w:cnfStyle w:val="000000000000" w:firstRow="0" w:lastRow="0" w:firstColumn="0" w:lastColumn="0" w:oddVBand="0" w:evenVBand="0" w:oddHBand="0" w:evenHBand="0" w:firstRowFirstColumn="0" w:firstRowLastColumn="0" w:lastRowFirstColumn="0" w:lastRowLastColumn="0"/>
               <w:rPr>
-                <w:rFonts w:ascii="Open Sans" w:hAnsi="Open Sans" w:cs="Open Sans"/>
-              </w:rPr>
-            </w:pPr>
-            <w:r>
-              <w:rPr>
-                <w:rFonts w:ascii="Open Sans" w:hAnsi="Open Sans" w:cs="Open Sans"/>
+                <w:rFonts w:cs="Open Sans"/>
+                <w:sz w:val="16"/>
+                <w:szCs w:val="18"/>
+              </w:rPr>
+            </w:pPr>
+            <w:r>
+              <w:rPr>
+                <w:rFonts w:cs="Open Sans"/>
+                <w:sz w:val="16"/>
+                <w:szCs w:val="18"/>
               </w:rPr>
               <w:t>0</w:t>
             </w:r>
@@ -15725,12 +17258,16 @@
               <w:jc w:val="center"/>
               <w:cnfStyle w:val="000000000000" w:firstRow="0" w:lastRow="0" w:firstColumn="0" w:lastColumn="0" w:oddVBand="0" w:evenVBand="0" w:oddHBand="0" w:evenHBand="0" w:firstRowFirstColumn="0" w:firstRowLastColumn="0" w:lastRowFirstColumn="0" w:lastRowLastColumn="0"/>
               <w:rPr>
-                <w:rFonts w:ascii="Open Sans" w:hAnsi="Open Sans" w:cs="Open Sans"/>
-              </w:rPr>
-            </w:pPr>
-            <w:r>
-              <w:rPr>
-                <w:rFonts w:ascii="Open Sans" w:hAnsi="Open Sans" w:cs="Open Sans"/>
+                <w:rFonts w:cs="Open Sans"/>
+                <w:sz w:val="16"/>
+                <w:szCs w:val="18"/>
+              </w:rPr>
+            </w:pPr>
+            <w:r>
+              <w:rPr>
+                <w:rFonts w:cs="Open Sans"/>
+                <w:sz w:val="16"/>
+                <w:szCs w:val="18"/>
               </w:rPr>
               <w:t>0</w:t>
             </w:r>
@@ -15746,12 +17283,16 @@
               <w:jc w:val="center"/>
               <w:cnfStyle w:val="000000000000" w:firstRow="0" w:lastRow="0" w:firstColumn="0" w:lastColumn="0" w:oddVBand="0" w:evenVBand="0" w:oddHBand="0" w:evenHBand="0" w:firstRowFirstColumn="0" w:firstRowLastColumn="0" w:lastRowFirstColumn="0" w:lastRowLastColumn="0"/>
               <w:rPr>
-                <w:rFonts w:ascii="Open Sans" w:hAnsi="Open Sans" w:cs="Open Sans"/>
-              </w:rPr>
-            </w:pPr>
-            <w:r>
-              <w:rPr>
-                <w:rFonts w:ascii="Open Sans" w:hAnsi="Open Sans" w:cs="Open Sans"/>
+                <w:rFonts w:cs="Open Sans"/>
+                <w:sz w:val="16"/>
+                <w:szCs w:val="18"/>
+              </w:rPr>
+            </w:pPr>
+            <w:r>
+              <w:rPr>
+                <w:rFonts w:cs="Open Sans"/>
+                <w:sz w:val="16"/>
+                <w:szCs w:val="18"/>
               </w:rPr>
               <w:t>0</w:t>
             </w:r>
@@ -15830,16 +17371,20 @@
         </w:rPr>
         <w:br w:type="page"/>
       </w:r>
+      <w:bookmarkStart w:id="102" w:name="_GoBack"/>
+      <w:bookmarkEnd w:id="102"/>
     </w:p>
     <w:p>
       <w:pPr>
         <w:pStyle w:val="Heading1"/>
       </w:pPr>
-      <w:bookmarkStart w:id="75" w:name="_Toc11157543"/>
-      <w:bookmarkStart w:id="76" w:name="_Toc14418891"/>
-      <w:bookmarkStart w:id="77" w:name="_Toc14680776"/>
-      <w:bookmarkStart w:id="78" w:name="_Toc14685931"/>
-      <w:bookmarkStart w:id="79" w:name="_Toc14687776"/>
+      <w:bookmarkStart w:id="103" w:name="_Toc11157543"/>
+      <w:bookmarkStart w:id="104" w:name="_Toc14418891"/>
+      <w:bookmarkStart w:id="105" w:name="_Toc14680776"/>
+      <w:bookmarkStart w:id="106" w:name="_Toc14685931"/>
+      <w:bookmarkStart w:id="107" w:name="_Toc14687776"/>
+      <w:bookmarkStart w:id="108" w:name="_Toc14781461"/>
+      <w:bookmarkStart w:id="109" w:name="_Toc14781505"/>
       <w:r>
         <w:lastRenderedPageBreak/>
         <w:t>A</w:t>
@@ -15847,11 +17392,13 @@
       <w:r>
         <w:t>ppendix</w:t>
       </w:r>
-      <w:bookmarkEnd w:id="75"/>
-      <w:bookmarkEnd w:id="76"/>
-      <w:bookmarkEnd w:id="77"/>
-      <w:bookmarkEnd w:id="78"/>
-      <w:bookmarkEnd w:id="79"/>
+      <w:bookmarkEnd w:id="103"/>
+      <w:bookmarkEnd w:id="104"/>
+      <w:bookmarkEnd w:id="105"/>
+      <w:bookmarkEnd w:id="106"/>
+      <w:bookmarkEnd w:id="107"/>
+      <w:bookmarkEnd w:id="108"/>
+      <w:bookmarkEnd w:id="109"/>
       <w:r>
         <w:t xml:space="preserve"> </w:t>
       </w:r>
@@ -15861,19 +17408,23 @@
         <w:pStyle w:val="Heading2"/>
         <w:ind w:right="657"/>
       </w:pPr>
-      <w:bookmarkStart w:id="80" w:name="_Toc14688965"/>
-      <w:bookmarkStart w:id="81" w:name="_Toc14689045"/>
-      <w:bookmarkStart w:id="82" w:name="_Toc14680777"/>
-      <w:bookmarkStart w:id="83" w:name="_Toc14685932"/>
-      <w:bookmarkStart w:id="84" w:name="_Toc14687777"/>
+      <w:bookmarkStart w:id="110" w:name="_Toc14688965"/>
+      <w:bookmarkStart w:id="111" w:name="_Toc14689045"/>
+      <w:bookmarkStart w:id="112" w:name="_Toc14680777"/>
+      <w:bookmarkStart w:id="113" w:name="_Toc14685932"/>
+      <w:bookmarkStart w:id="114" w:name="_Toc14687777"/>
+      <w:bookmarkStart w:id="115" w:name="_Toc14781462"/>
+      <w:bookmarkStart w:id="116" w:name="_Toc14781506"/>
       <w:r>
         <w:t>About CAST Software Intelligence</w:t>
       </w:r>
-      <w:bookmarkEnd w:id="80"/>
-      <w:bookmarkEnd w:id="81"/>
-      <w:bookmarkEnd w:id="82"/>
-      <w:bookmarkEnd w:id="83"/>
-      <w:bookmarkEnd w:id="84"/>
+      <w:bookmarkEnd w:id="110"/>
+      <w:bookmarkEnd w:id="111"/>
+      <w:bookmarkEnd w:id="112"/>
+      <w:bookmarkEnd w:id="113"/>
+      <w:bookmarkEnd w:id="114"/>
+      <w:bookmarkEnd w:id="115"/>
+      <w:bookmarkEnd w:id="116"/>
       <w:r>
         <w:t xml:space="preserve"> </w:t>
       </w:r>
@@ -15937,34 +17488,24 @@
       <w:r>
         <w:t xml:space="preserve"> </w:t>
       </w:r>
-      <w:bookmarkStart w:id="85" w:name="_Toc14688966"/>
-      <w:bookmarkStart w:id="86" w:name="_Toc14689046"/>
-      <w:bookmarkStart w:id="87" w:name="_Toc14680778"/>
-      <w:bookmarkStart w:id="88" w:name="_Toc14685933"/>
-      <w:bookmarkStart w:id="89" w:name="_Toc14687778"/>
+      <w:bookmarkStart w:id="117" w:name="_Toc14688966"/>
+      <w:bookmarkStart w:id="118" w:name="_Toc14689046"/>
+      <w:bookmarkStart w:id="119" w:name="_Toc14680778"/>
+      <w:bookmarkStart w:id="120" w:name="_Toc14685933"/>
+      <w:bookmarkStart w:id="121" w:name="_Toc14687778"/>
+      <w:bookmarkStart w:id="122" w:name="_Toc14781463"/>
+      <w:bookmarkStart w:id="123" w:name="_Toc14781507"/>
       <w:r>
         <w:t>About CAST Security</w:t>
       </w:r>
-      <w:bookmarkEnd w:id="85"/>
-      <w:bookmarkEnd w:id="86"/>
-      <w:bookmarkEnd w:id="87"/>
-      <w:bookmarkEnd w:id="88"/>
-      <w:bookmarkEnd w:id="89"/>
-      <w:r>
-        <w:t xml:space="preserve"> </w:t>
-      </w:r>
-    </w:p>
-    <w:p>
-      <w:pPr>
-        <w:ind w:right="657"/>
-        <w:rPr>
-          <w:rFonts w:cs="Arial"/>
-        </w:rPr>
-      </w:pPr>
-      <w:r>
-        <w:rPr>
-          <w:rFonts w:cs="Arial"/>
-        </w:rPr>
+      <w:bookmarkEnd w:id="117"/>
+      <w:bookmarkEnd w:id="118"/>
+      <w:bookmarkEnd w:id="119"/>
+      <w:bookmarkEnd w:id="120"/>
+      <w:bookmarkEnd w:id="121"/>
+      <w:bookmarkEnd w:id="122"/>
+      <w:bookmarkEnd w:id="123"/>
+      <w:r>
         <w:t xml:space="preserve"> </w:t>
       </w:r>
     </w:p>
@@ -23462,7 +25003,7 @@
 </file>
 
 <file path=customXml/itemProps2.xml><?xml version="1.0" encoding="utf-8"?>
-<ds:datastoreItem xmlns:ds="http://schemas.openxmlformats.org/officeDocument/2006/customXml" ds:itemID="{BC261150-8578-4E81-A169-EA0084ED9E5A}">
+<ds:datastoreItem xmlns:ds="http://schemas.openxmlformats.org/officeDocument/2006/customXml" ds:itemID="{BA3D3BDA-C13F-4E84-A57B-6A8644CFAB2F}">
   <ds:schemaRefs>
     <ds:schemaRef ds:uri="http://schemas.openxmlformats.org/officeDocument/2006/bibliography"/>
   </ds:schemaRefs>
